--- a/Физика/Механика/Динамика/Теория упругости.docx
+++ b/Физика/Механика/Динамика/Теория упругости.docx
@@ -1,6 +1,6 @@
 
 <file path=word/document.xml><?xml version="1.0" encoding="utf-8"?>
-<w:document xmlns:wpc="http://schemas.microsoft.com/office/word/2010/wordprocessingCanvas" xmlns:cx="http://schemas.microsoft.com/office/drawing/2014/chartex" xmlns:cx1="http://schemas.microsoft.com/office/drawing/2015/9/8/chartex" xmlns:cx2="http://schemas.microsoft.com/office/drawing/2015/10/21/chartex" xmlns:cx3="http://schemas.microsoft.com/office/drawing/2016/5/9/chartex" xmlns:cx4="http://schemas.microsoft.com/office/drawing/2016/5/10/chartex" xmlns:cx5="http://schemas.microsoft.com/office/drawing/2016/5/11/chartex" xmlns:cx6="http://schemas.microsoft.com/office/drawing/2016/5/12/chartex" xmlns:cx7="http://schemas.microsoft.com/office/drawing/2016/5/13/chartex" xmlns:cx8="http://schemas.microsoft.com/office/drawing/2016/5/14/chartex" xmlns:mc="http://schemas.openxmlformats.org/markup-compatibility/2006" xmlns:aink="http://schemas.microsoft.com/office/drawing/2016/ink" xmlns:am3d="http://schemas.microsoft.com/office/drawing/2017/model3d" xmlns:o="urn:schemas-microsoft-com:office:office" xmlns:r="http://schemas.openxmlformats.org/officeDocument/2006/relationships" xmlns:m="http://schemas.openxmlformats.org/officeDocument/2006/math" xmlns:v="urn:schemas-microsoft-com:vml" xmlns:wp14="http://schemas.microsoft.com/office/word/2010/wordprocessingDrawing" xmlns:wp="http://schemas.openxmlformats.org/drawingml/2006/wordprocessingDrawing" xmlns:w10="urn:schemas-microsoft-com:office:word" xmlns:w="http://schemas.openxmlformats.org/wordprocessingml/2006/main" xmlns:w14="http://schemas.microsoft.com/office/word/2010/wordml" xmlns:w15="http://schemas.microsoft.com/office/word/2012/wordml" xmlns:w16cex="http://schemas.microsoft.com/office/word/2018/wordml/cex" xmlns:w16cid="http://schemas.microsoft.com/office/word/2016/wordml/cid" xmlns:w16="http://schemas.microsoft.com/office/word/2018/wordml" xmlns:w16sdtdh="http://schemas.microsoft.com/office/word/2020/wordml/sdtdatahash" xmlns:w16se="http://schemas.microsoft.com/office/word/2015/wordml/symex" xmlns:wpg="http://schemas.microsoft.com/office/word/2010/wordprocessingGroup" xmlns:wpi="http://schemas.microsoft.com/office/word/2010/wordprocessingInk" xmlns:wne="http://schemas.microsoft.com/office/word/2006/wordml" xmlns:wps="http://schemas.microsoft.com/office/word/2010/wordprocessingShape" mc:Ignorable="w14 w15 w16se w16cid w16 w16cex w16sdtdh wp14">
+<w:document xmlns:wpc="http://schemas.microsoft.com/office/word/2010/wordprocessingCanvas" xmlns:cx="http://schemas.microsoft.com/office/drawing/2014/chartex" xmlns:cx1="http://schemas.microsoft.com/office/drawing/2015/9/8/chartex" xmlns:cx2="http://schemas.microsoft.com/office/drawing/2015/10/21/chartex" xmlns:cx3="http://schemas.microsoft.com/office/drawing/2016/5/9/chartex" xmlns:cx4="http://schemas.microsoft.com/office/drawing/2016/5/10/chartex" xmlns:cx5="http://schemas.microsoft.com/office/drawing/2016/5/11/chartex" xmlns:cx6="http://schemas.microsoft.com/office/drawing/2016/5/12/chartex" xmlns:cx7="http://schemas.microsoft.com/office/drawing/2016/5/13/chartex" xmlns:cx8="http://schemas.microsoft.com/office/drawing/2016/5/14/chartex" xmlns:mc="http://schemas.openxmlformats.org/markup-compatibility/2006" xmlns:aink="http://schemas.microsoft.com/office/drawing/2016/ink" xmlns:am3d="http://schemas.microsoft.com/office/drawing/2017/model3d" xmlns:o="urn:schemas-microsoft-com:office:office" xmlns:oel="http://schemas.microsoft.com/office/2019/extlst" xmlns:r="http://schemas.openxmlformats.org/officeDocument/2006/relationships" xmlns:m="http://schemas.openxmlformats.org/officeDocument/2006/math" xmlns:v="urn:schemas-microsoft-com:vml" xmlns:wp14="http://schemas.microsoft.com/office/word/2010/wordprocessingDrawing" xmlns:wp="http://schemas.openxmlformats.org/drawingml/2006/wordprocessingDrawing" xmlns:w10="urn:schemas-microsoft-com:office:word" xmlns:w="http://schemas.openxmlformats.org/wordprocessingml/2006/main" xmlns:w14="http://schemas.microsoft.com/office/word/2010/wordml" xmlns:w15="http://schemas.microsoft.com/office/word/2012/wordml" xmlns:w16cex="http://schemas.microsoft.com/office/word/2018/wordml/cex" xmlns:w16cid="http://schemas.microsoft.com/office/word/2016/wordml/cid" xmlns:w16="http://schemas.microsoft.com/office/word/2018/wordml" xmlns:w16du="http://schemas.microsoft.com/office/word/2023/wordml/word16du" xmlns:w16sdtdh="http://schemas.microsoft.com/office/word/2020/wordml/sdtdatahash" xmlns:w16se="http://schemas.microsoft.com/office/word/2015/wordml/symex" xmlns:wpg="http://schemas.microsoft.com/office/word/2010/wordprocessingGroup" xmlns:wpi="http://schemas.microsoft.com/office/word/2010/wordprocessingInk" xmlns:wne="http://schemas.microsoft.com/office/word/2006/wordml" xmlns:wps="http://schemas.microsoft.com/office/word/2010/wordprocessingShape" mc:Ignorable="w14 w15 w16se w16cid w16 w16cex w16sdtdh w16du wp14">
   <w:body>
     <w:p>
       <w:pPr>
@@ -11,6 +11,7 @@
       <w:r>
         <w:rPr>
           <w:rFonts w:eastAsiaTheme="minorEastAsia"/>
+          <w:noProof/>
         </w:rPr>
         <w:drawing>
           <wp:anchor distT="0" distB="0" distL="114300" distR="114300" simplePos="0" relativeHeight="251659264" behindDoc="0" locked="0" layoutInCell="1" allowOverlap="1" wp14:anchorId="63F4BB15" wp14:editId="2BCA342C">
@@ -133,7 +134,14 @@
               <w:rFonts w:ascii="Cambria Math" w:hAnsi="Cambria Math"/>
               <w:lang w:val="en-US"/>
             </w:rPr>
-            <m:t>kx</m:t>
+            <m:t>k</m:t>
+          </m:r>
+          <m:r>
+            <w:rPr>
+              <w:rFonts w:ascii="Cambria Math" w:hAnsi="Cambria Math"/>
+              <w:lang w:val="en-US"/>
+            </w:rPr>
+            <m:t>∆x</m:t>
           </m:r>
         </m:oMath>
       </m:oMathPara>
@@ -172,7 +180,58 @@
           <w:rFonts w:eastAsiaTheme="minorEastAsia"/>
           <w:iCs/>
         </w:rPr>
-        <w:t>мы получим для них различные кривые. Введем новые величины</w:t>
+        <w:t xml:space="preserve">мы получим для них различные кривые. </w:t>
+      </w:r>
+      <w:r>
+        <w:rPr>
+          <w:rFonts w:eastAsiaTheme="minorEastAsia"/>
+          <w:iCs/>
+        </w:rPr>
+        <w:t xml:space="preserve">Т.е. коэффициент </w:t>
+      </w:r>
+      <m:oMath>
+        <m:r>
+          <w:rPr>
+            <w:rFonts w:ascii="Cambria Math" w:eastAsiaTheme="minorEastAsia" w:hAnsi="Cambria Math"/>
+          </w:rPr>
+          <m:t>k</m:t>
+        </m:r>
+      </m:oMath>
+      <w:r>
+        <w:rPr>
+          <w:rFonts w:eastAsiaTheme="minorEastAsia"/>
+          <w:iCs/>
+        </w:rPr>
+        <w:t xml:space="preserve"> </w:t>
+      </w:r>
+      <w:r>
+        <w:rPr>
+          <w:rFonts w:eastAsiaTheme="minorEastAsia"/>
+          <w:iCs/>
+        </w:rPr>
+        <w:t>зависит от формы материалов, что неудобно при описании упругих свойств объекта.</w:t>
+      </w:r>
+    </w:p>
+    <w:p>
+      <w:pPr>
+        <w:rPr>
+          <w:rFonts w:eastAsiaTheme="minorEastAsia"/>
+          <w:iCs/>
+        </w:rPr>
+      </w:pPr>
+      <w:r>
+        <w:rPr>
+          <w:rFonts w:eastAsiaTheme="minorEastAsia"/>
+          <w:iCs/>
+        </w:rPr>
+        <w:t xml:space="preserve">  </w:t>
+      </w:r>
+      <w:r>
+        <w:rPr>
+          <w:rFonts w:eastAsiaTheme="minorEastAsia"/>
+          <w:iCs/>
+        </w:rPr>
+        <w:t>Введем новые величины</w:t>
       </w:r>
     </w:p>
     <w:p>
@@ -258,7 +317,46 @@
           <w:rFonts w:eastAsiaTheme="minorEastAsia"/>
           <w:iCs/>
         </w:rPr>
-        <w:t>Напряжение имеет р</w:t>
+        <w:t xml:space="preserve"> </w:t>
+      </w:r>
+      <m:oMath>
+        <m:r>
+          <w:rPr>
+            <w:rFonts w:ascii="Cambria Math" w:hAnsi="Cambria Math"/>
+            <w:lang w:val="en-US"/>
+          </w:rPr>
+          <m:t>σ</m:t>
+        </m:r>
+      </m:oMath>
+      <w:r>
+        <w:rPr>
+          <w:rFonts w:eastAsiaTheme="minorEastAsia"/>
+          <w:iCs/>
+        </w:rPr>
+        <w:t xml:space="preserve">  -</w:t>
+      </w:r>
+      <w:r>
+        <w:rPr>
+          <w:rFonts w:eastAsiaTheme="minorEastAsia"/>
+          <w:iCs/>
+          <w:color w:val="FF0000"/>
+        </w:rPr>
+        <w:t xml:space="preserve"> н</w:t>
+      </w:r>
+      <w:r>
+        <w:rPr>
+          <w:rFonts w:eastAsiaTheme="minorEastAsia"/>
+          <w:iCs/>
+          <w:color w:val="FF0000"/>
+        </w:rPr>
+        <w:t xml:space="preserve">апряжение </w:t>
+      </w:r>
+      <w:r>
+        <w:rPr>
+          <w:rFonts w:eastAsiaTheme="minorEastAsia"/>
+          <w:iCs/>
+        </w:rPr>
+        <w:t>имеет р</w:t>
       </w:r>
       <w:r>
         <w:rPr>
@@ -280,6 +378,104 @@
           <w:iCs/>
         </w:rPr>
         <w:t>в противоположность сжатию)</w:t>
+      </w:r>
+      <w:r>
+        <w:rPr>
+          <w:rFonts w:eastAsiaTheme="minorEastAsia"/>
+          <w:iCs/>
+        </w:rPr>
+        <w:t xml:space="preserve">. Если стержень растянут, то напряжение называется </w:t>
+      </w:r>
+      <w:r>
+        <w:rPr>
+          <w:rFonts w:eastAsiaTheme="minorEastAsia"/>
+          <w:iCs/>
+          <w:color w:val="FF0000"/>
+        </w:rPr>
+        <w:t>натяжением</w:t>
+      </w:r>
+      <w:r>
+        <w:rPr>
+          <w:rFonts w:eastAsiaTheme="minorEastAsia"/>
+          <w:iCs/>
+          <w:color w:val="FF0000"/>
+        </w:rPr>
+        <w:t xml:space="preserve"> </w:t>
+      </w:r>
+      <m:oMath>
+        <m:r>
+          <w:rPr>
+            <w:rFonts w:ascii="Cambria Math" w:hAnsi="Cambria Math"/>
+          </w:rPr>
+          <m:t>T</m:t>
+        </m:r>
+      </m:oMath>
+      <w:r>
+        <w:rPr>
+          <w:rFonts w:eastAsiaTheme="minorEastAsia"/>
+          <w:iCs/>
+        </w:rPr>
+        <w:t xml:space="preserve">, если сжат, то </w:t>
+      </w:r>
+      <w:r>
+        <w:rPr>
+          <w:rFonts w:eastAsiaTheme="minorEastAsia"/>
+          <w:iCs/>
+          <w:color w:val="FF0000"/>
+        </w:rPr>
+        <w:t xml:space="preserve">давлением </w:t>
+      </w:r>
+      <m:oMath>
+        <m:r>
+          <w:rPr>
+            <w:rFonts w:ascii="Cambria Math" w:hAnsi="Cambria Math"/>
+          </w:rPr>
+          <m:t>P</m:t>
+        </m:r>
+      </m:oMath>
+      <w:r>
+        <w:rPr>
+          <w:rFonts w:eastAsiaTheme="minorEastAsia"/>
+          <w:iCs/>
+        </w:rPr>
+        <w:t>.</w:t>
+      </w:r>
+      <w:r>
+        <w:rPr>
+          <w:rFonts w:eastAsiaTheme="minorEastAsia"/>
+          <w:iCs/>
+        </w:rPr>
+        <w:t xml:space="preserve"> </w:t>
+      </w:r>
+      <w:r>
+        <w:rPr>
+          <w:rFonts w:eastAsiaTheme="minorEastAsia"/>
+          <w:iCs/>
+        </w:rPr>
+        <w:t xml:space="preserve">Очевидно, </w:t>
+      </w:r>
+      <m:oMath>
+        <m:r>
+          <w:rPr>
+            <w:rFonts w:ascii="Cambria Math" w:eastAsiaTheme="minorEastAsia" w:hAnsi="Cambria Math"/>
+          </w:rPr>
+          <m:t>T</m:t>
+        </m:r>
+        <m:r>
+          <w:rPr>
+            <w:rFonts w:ascii="Cambria Math" w:eastAsiaTheme="minorEastAsia" w:hAnsi="Cambria Math"/>
+            <w:lang w:val="en-US"/>
+          </w:rPr>
+          <m:t>=-P</m:t>
+        </m:r>
+      </m:oMath>
+      <w:r>
+        <w:rPr>
+          <w:rFonts w:eastAsiaTheme="minorEastAsia"/>
+          <w:iCs/>
+          <w:lang w:val="en-US"/>
+        </w:rPr>
+        <w:t>.</w:t>
       </w:r>
     </w:p>
     <w:p>
@@ -297,14 +493,7 @@
               <w:rFonts w:ascii="Cambria Math" w:hAnsi="Cambria Math"/>
               <w:lang w:val="en-US"/>
             </w:rPr>
-            <m:t>σ</m:t>
-          </m:r>
-          <m:r>
-            <w:rPr>
-              <w:rFonts w:ascii="Cambria Math" w:hAnsi="Cambria Math"/>
-              <w:lang w:val="en-US"/>
-            </w:rPr>
-            <m:t>=-P</m:t>
+            <m:t>σ=-P</m:t>
           </m:r>
         </m:oMath>
       </m:oMathPara>
@@ -362,12 +551,484 @@
       <w:pPr>
         <w:rPr>
           <w:rFonts w:eastAsiaTheme="minorEastAsia"/>
-          <w:iCs/>
+          <w:lang w:val="en-US"/>
         </w:rPr>
       </w:pPr>
       <w:r>
         <w:rPr>
+          <w:rFonts w:eastAsiaTheme="minorEastAsia"/>
+          <w:iCs/>
+        </w:rPr>
+        <w:t xml:space="preserve">Иногда относительное удлинение определяют как </w:t>
+      </w:r>
+      <m:oMath>
+        <m:f>
+          <m:fPr>
+            <m:ctrlPr>
+              <w:rPr>
+                <w:rFonts w:ascii="Cambria Math" w:hAnsi="Cambria Math"/>
+                <w:i/>
+                <w:lang w:val="en-US"/>
+              </w:rPr>
+            </m:ctrlPr>
+          </m:fPr>
+          <m:num>
+            <m:r>
+              <w:rPr>
+                <w:rFonts w:ascii="Cambria Math" w:hAnsi="Cambria Math"/>
+              </w:rPr>
+              <m:t>∆</m:t>
+            </m:r>
+            <m:r>
+              <w:rPr>
+                <w:rFonts w:ascii="Cambria Math" w:hAnsi="Cambria Math"/>
+                <w:lang w:val="en-US"/>
+              </w:rPr>
+              <m:t>l</m:t>
+            </m:r>
+          </m:num>
+          <m:den>
+            <m:sSub>
+              <m:sSubPr>
+                <m:ctrlPr>
+                  <w:rPr>
+                    <w:rFonts w:ascii="Cambria Math" w:hAnsi="Cambria Math"/>
+                    <w:i/>
+                    <w:lang w:val="en-US"/>
+                  </w:rPr>
+                </m:ctrlPr>
+              </m:sSubPr>
+              <m:e>
+                <m:r>
+                  <w:rPr>
+                    <w:rFonts w:ascii="Cambria Math" w:hAnsi="Cambria Math"/>
+                    <w:lang w:val="en-US"/>
+                  </w:rPr>
+                  <m:t>l</m:t>
+                </m:r>
+              </m:e>
+              <m:sub>
+                <m:r>
+                  <w:rPr>
+                    <w:rFonts w:ascii="Cambria Math" w:hAnsi="Cambria Math"/>
+                  </w:rPr>
+                  <m:t>0</m:t>
+                </m:r>
+              </m:sub>
+            </m:sSub>
+          </m:den>
+        </m:f>
+      </m:oMath>
+      <w:r>
+        <w:rPr>
+          <w:rFonts w:eastAsiaTheme="minorEastAsia"/>
+        </w:rPr>
+        <w:t xml:space="preserve">, </w:t>
+      </w:r>
+      <w:r>
+        <w:rPr>
+          <w:rFonts w:eastAsiaTheme="minorEastAsia"/>
+        </w:rPr>
+        <w:t>но это не играет роли, поскольку отличие в малой второго порядка</w:t>
+      </w:r>
+      <w:r>
+        <w:rPr>
+          <w:rFonts w:eastAsiaTheme="minorEastAsia"/>
+        </w:rPr>
+        <w:t>:</w:t>
+      </w:r>
+    </w:p>
+    <w:p>
+      <w:pPr>
+        <w:rPr>
+          <w:rFonts w:eastAsiaTheme="minorEastAsia"/>
           <w:i/>
+          <w:iCs/>
+        </w:rPr>
+      </w:pPr>
+      <m:oMathPara>
+        <m:oMath>
+          <m:f>
+            <m:fPr>
+              <m:ctrlPr>
+                <w:rPr>
+                  <w:rFonts w:ascii="Cambria Math" w:hAnsi="Cambria Math"/>
+                  <w:i/>
+                  <w:lang w:val="en-US"/>
+                </w:rPr>
+              </m:ctrlPr>
+            </m:fPr>
+            <m:num>
+              <m:r>
+                <w:rPr>
+                  <w:rFonts w:ascii="Cambria Math" w:hAnsi="Cambria Math"/>
+                </w:rPr>
+                <m:t>∆</m:t>
+              </m:r>
+              <m:r>
+                <w:rPr>
+                  <w:rFonts w:ascii="Cambria Math" w:hAnsi="Cambria Math"/>
+                  <w:lang w:val="en-US"/>
+                </w:rPr>
+                <m:t>l</m:t>
+              </m:r>
+            </m:num>
+            <m:den>
+              <m:sSub>
+                <m:sSubPr>
+                  <m:ctrlPr>
+                    <w:rPr>
+                      <w:rFonts w:ascii="Cambria Math" w:hAnsi="Cambria Math"/>
+                      <w:i/>
+                      <w:lang w:val="en-US"/>
+                    </w:rPr>
+                  </m:ctrlPr>
+                </m:sSubPr>
+                <m:e>
+                  <m:r>
+                    <w:rPr>
+                      <w:rFonts w:ascii="Cambria Math" w:hAnsi="Cambria Math"/>
+                      <w:lang w:val="en-US"/>
+                    </w:rPr>
+                    <m:t>l</m:t>
+                  </m:r>
+                </m:e>
+                <m:sub>
+                  <m:r>
+                    <w:rPr>
+                      <w:rFonts w:ascii="Cambria Math" w:hAnsi="Cambria Math"/>
+                    </w:rPr>
+                    <m:t>0</m:t>
+                  </m:r>
+                </m:sub>
+              </m:sSub>
+            </m:den>
+          </m:f>
+          <m:r>
+            <w:rPr>
+              <w:rFonts w:ascii="Cambria Math" w:eastAsiaTheme="minorEastAsia" w:hAnsi="Cambria Math"/>
+              <w:lang w:val="en-US"/>
+            </w:rPr>
+            <m:t>-</m:t>
+          </m:r>
+          <m:f>
+            <m:fPr>
+              <m:ctrlPr>
+                <w:rPr>
+                  <w:rFonts w:ascii="Cambria Math" w:hAnsi="Cambria Math"/>
+                  <w:i/>
+                  <w:lang w:val="en-US"/>
+                </w:rPr>
+              </m:ctrlPr>
+            </m:fPr>
+            <m:num>
+              <m:r>
+                <w:rPr>
+                  <w:rFonts w:ascii="Cambria Math" w:hAnsi="Cambria Math"/>
+                </w:rPr>
+                <m:t>∆</m:t>
+              </m:r>
+              <m:r>
+                <w:rPr>
+                  <w:rFonts w:ascii="Cambria Math" w:hAnsi="Cambria Math"/>
+                  <w:lang w:val="en-US"/>
+                </w:rPr>
+                <m:t>l</m:t>
+              </m:r>
+            </m:num>
+            <m:den>
+              <m:r>
+                <w:rPr>
+                  <w:rFonts w:ascii="Cambria Math" w:hAnsi="Cambria Math"/>
+                  <w:lang w:val="en-US"/>
+                </w:rPr>
+                <m:t>l</m:t>
+              </m:r>
+            </m:den>
+          </m:f>
+          <m:r>
+            <w:rPr>
+              <w:rFonts w:ascii="Cambria Math" w:eastAsiaTheme="minorEastAsia" w:hAnsi="Cambria Math"/>
+              <w:lang w:val="en-US"/>
+            </w:rPr>
+            <m:t>=</m:t>
+          </m:r>
+          <m:f>
+            <m:fPr>
+              <m:ctrlPr>
+                <w:rPr>
+                  <w:rFonts w:ascii="Cambria Math" w:eastAsiaTheme="minorEastAsia" w:hAnsi="Cambria Math"/>
+                  <w:i/>
+                  <w:lang w:val="en-US"/>
+                </w:rPr>
+              </m:ctrlPr>
+            </m:fPr>
+            <m:num>
+              <m:d>
+                <m:dPr>
+                  <m:ctrlPr>
+                    <w:rPr>
+                      <w:rFonts w:ascii="Cambria Math" w:eastAsiaTheme="minorEastAsia" w:hAnsi="Cambria Math"/>
+                      <w:i/>
+                      <w:lang w:val="en-US"/>
+                    </w:rPr>
+                  </m:ctrlPr>
+                </m:dPr>
+                <m:e>
+                  <m:r>
+                    <w:rPr>
+                      <w:rFonts w:ascii="Cambria Math" w:eastAsiaTheme="minorEastAsia" w:hAnsi="Cambria Math"/>
+                      <w:lang w:val="en-US"/>
+                    </w:rPr>
+                    <m:t>l-</m:t>
+                  </m:r>
+                  <m:sSub>
+                    <m:sSubPr>
+                      <m:ctrlPr>
+                        <w:rPr>
+                          <w:rFonts w:ascii="Cambria Math" w:eastAsiaTheme="minorEastAsia" w:hAnsi="Cambria Math"/>
+                          <w:i/>
+                          <w:lang w:val="en-US"/>
+                        </w:rPr>
+                      </m:ctrlPr>
+                    </m:sSubPr>
+                    <m:e>
+                      <m:r>
+                        <w:rPr>
+                          <w:rFonts w:ascii="Cambria Math" w:eastAsiaTheme="minorEastAsia" w:hAnsi="Cambria Math"/>
+                          <w:lang w:val="en-US"/>
+                        </w:rPr>
+                        <m:t>l</m:t>
+                      </m:r>
+                    </m:e>
+                    <m:sub>
+                      <m:r>
+                        <w:rPr>
+                          <w:rFonts w:ascii="Cambria Math" w:eastAsiaTheme="minorEastAsia" w:hAnsi="Cambria Math"/>
+                          <w:lang w:val="en-US"/>
+                        </w:rPr>
+                        <m:t>0</m:t>
+                      </m:r>
+                    </m:sub>
+                  </m:sSub>
+                </m:e>
+              </m:d>
+              <m:r>
+                <w:rPr>
+                  <w:rFonts w:ascii="Cambria Math" w:hAnsi="Cambria Math"/>
+                </w:rPr>
+                <m:t>∆</m:t>
+              </m:r>
+              <m:r>
+                <w:rPr>
+                  <w:rFonts w:ascii="Cambria Math" w:hAnsi="Cambria Math"/>
+                  <w:lang w:val="en-US"/>
+                </w:rPr>
+                <m:t>l</m:t>
+              </m:r>
+            </m:num>
+            <m:den>
+              <m:r>
+                <w:rPr>
+                  <w:rFonts w:ascii="Cambria Math" w:eastAsiaTheme="minorEastAsia" w:hAnsi="Cambria Math"/>
+                  <w:lang w:val="en-US"/>
+                </w:rPr>
+                <m:t>l</m:t>
+              </m:r>
+              <m:sSub>
+                <m:sSubPr>
+                  <m:ctrlPr>
+                    <w:rPr>
+                      <w:rFonts w:ascii="Cambria Math" w:eastAsiaTheme="minorEastAsia" w:hAnsi="Cambria Math"/>
+                      <w:i/>
+                      <w:lang w:val="en-US"/>
+                    </w:rPr>
+                  </m:ctrlPr>
+                </m:sSubPr>
+                <m:e>
+                  <m:r>
+                    <w:rPr>
+                      <w:rFonts w:ascii="Cambria Math" w:eastAsiaTheme="minorEastAsia" w:hAnsi="Cambria Math"/>
+                      <w:lang w:val="en-US"/>
+                    </w:rPr>
+                    <m:t>l</m:t>
+                  </m:r>
+                </m:e>
+                <m:sub>
+                  <m:r>
+                    <w:rPr>
+                      <w:rFonts w:ascii="Cambria Math" w:eastAsiaTheme="minorEastAsia" w:hAnsi="Cambria Math"/>
+                      <w:lang w:val="en-US"/>
+                    </w:rPr>
+                    <m:t>0</m:t>
+                  </m:r>
+                </m:sub>
+              </m:sSub>
+            </m:den>
+          </m:f>
+          <m:r>
+            <w:rPr>
+              <w:rFonts w:ascii="Cambria Math" w:eastAsiaTheme="minorEastAsia" w:hAnsi="Cambria Math"/>
+              <w:lang w:val="en-US"/>
+            </w:rPr>
+            <m:t>=</m:t>
+          </m:r>
+          <m:f>
+            <m:fPr>
+              <m:ctrlPr>
+                <w:rPr>
+                  <w:rFonts w:ascii="Cambria Math" w:eastAsiaTheme="minorEastAsia" w:hAnsi="Cambria Math"/>
+                  <w:i/>
+                  <w:lang w:val="en-US"/>
+                </w:rPr>
+              </m:ctrlPr>
+            </m:fPr>
+            <m:num>
+              <m:sSup>
+                <m:sSupPr>
+                  <m:ctrlPr>
+                    <w:rPr>
+                      <w:rFonts w:ascii="Cambria Math" w:eastAsiaTheme="minorEastAsia" w:hAnsi="Cambria Math"/>
+                      <w:i/>
+                      <w:lang w:val="en-US"/>
+                    </w:rPr>
+                  </m:ctrlPr>
+                </m:sSupPr>
+                <m:e>
+                  <m:d>
+                    <m:dPr>
+                      <m:ctrlPr>
+                        <w:rPr>
+                          <w:rFonts w:ascii="Cambria Math" w:eastAsiaTheme="minorEastAsia" w:hAnsi="Cambria Math"/>
+                          <w:i/>
+                          <w:lang w:val="en-US"/>
+                        </w:rPr>
+                      </m:ctrlPr>
+                    </m:dPr>
+                    <m:e>
+                      <m:r>
+                        <w:rPr>
+                          <w:rFonts w:ascii="Cambria Math" w:hAnsi="Cambria Math"/>
+                        </w:rPr>
+                        <m:t>∆</m:t>
+                      </m:r>
+                      <m:r>
+                        <w:rPr>
+                          <w:rFonts w:ascii="Cambria Math" w:hAnsi="Cambria Math"/>
+                          <w:lang w:val="en-US"/>
+                        </w:rPr>
+                        <m:t>l</m:t>
+                      </m:r>
+                    </m:e>
+                  </m:d>
+                </m:e>
+                <m:sup>
+                  <m:r>
+                    <w:rPr>
+                      <w:rFonts w:ascii="Cambria Math" w:eastAsiaTheme="minorEastAsia" w:hAnsi="Cambria Math"/>
+                      <w:lang w:val="en-US"/>
+                    </w:rPr>
+                    <m:t>2</m:t>
+                  </m:r>
+                </m:sup>
+              </m:sSup>
+            </m:num>
+            <m:den>
+              <m:r>
+                <w:rPr>
+                  <w:rFonts w:ascii="Cambria Math" w:eastAsiaTheme="minorEastAsia" w:hAnsi="Cambria Math"/>
+                  <w:lang w:val="en-US"/>
+                </w:rPr>
+                <m:t>l</m:t>
+              </m:r>
+              <m:sSub>
+                <m:sSubPr>
+                  <m:ctrlPr>
+                    <w:rPr>
+                      <w:rFonts w:ascii="Cambria Math" w:eastAsiaTheme="minorEastAsia" w:hAnsi="Cambria Math"/>
+                      <w:i/>
+                      <w:lang w:val="en-US"/>
+                    </w:rPr>
+                  </m:ctrlPr>
+                </m:sSubPr>
+                <m:e>
+                  <m:r>
+                    <w:rPr>
+                      <w:rFonts w:ascii="Cambria Math" w:eastAsiaTheme="minorEastAsia" w:hAnsi="Cambria Math"/>
+                      <w:lang w:val="en-US"/>
+                    </w:rPr>
+                    <m:t>l</m:t>
+                  </m:r>
+                </m:e>
+                <m:sub>
+                  <m:r>
+                    <w:rPr>
+                      <w:rFonts w:ascii="Cambria Math" w:eastAsiaTheme="minorEastAsia" w:hAnsi="Cambria Math"/>
+                      <w:lang w:val="en-US"/>
+                    </w:rPr>
+                    <m:t>0</m:t>
+                  </m:r>
+                </m:sub>
+              </m:sSub>
+            </m:den>
+          </m:f>
+          <m:r>
+            <w:rPr>
+              <w:rFonts w:ascii="Cambria Math" w:eastAsiaTheme="minorEastAsia" w:hAnsi="Cambria Math"/>
+              <w:lang w:val="en-US"/>
+            </w:rPr>
+            <m:t>~</m:t>
+          </m:r>
+          <m:sSup>
+            <m:sSupPr>
+              <m:ctrlPr>
+                <w:rPr>
+                  <w:rFonts w:ascii="Cambria Math" w:hAnsi="Cambria Math"/>
+                  <w:i/>
+                  <w:lang w:val="en-US"/>
+                </w:rPr>
+              </m:ctrlPr>
+            </m:sSupPr>
+            <m:e>
+              <m:r>
+                <w:rPr>
+                  <w:rFonts w:ascii="Cambria Math" w:hAnsi="Cambria Math"/>
+                  <w:lang w:val="en-US"/>
+                </w:rPr>
+                <m:t>ε</m:t>
+              </m:r>
+              <m:ctrlPr>
+                <w:rPr>
+                  <w:rFonts w:ascii="Cambria Math" w:eastAsiaTheme="minorEastAsia" w:hAnsi="Cambria Math"/>
+                  <w:i/>
+                  <w:lang w:val="en-US"/>
+                </w:rPr>
+              </m:ctrlPr>
+            </m:e>
+            <m:sup>
+              <m:r>
+                <w:rPr>
+                  <w:rFonts w:ascii="Cambria Math" w:eastAsiaTheme="minorEastAsia" w:hAnsi="Cambria Math"/>
+                  <w:lang w:val="en-US"/>
+                </w:rPr>
+                <m:t>2</m:t>
+              </m:r>
+            </m:sup>
+          </m:sSup>
+        </m:oMath>
+      </m:oMathPara>
+    </w:p>
+    <w:p>
+      <w:pPr>
+        <w:rPr>
+          <w:rFonts w:eastAsiaTheme="minorEastAsia"/>
+          <w:iCs/>
+        </w:rPr>
+      </w:pPr>
+      <w:r>
+        <w:rPr>
+          <w:i/>
+          <w:noProof/>
           <w:lang w:val="en-US"/>
         </w:rPr>
         <w:drawing>
@@ -709,21 +1370,7 @@
               <w:rFonts w:ascii="Cambria Math" w:hAnsi="Cambria Math"/>
               <w:lang w:val="en-US"/>
             </w:rPr>
-            <m:t>k</m:t>
-          </m:r>
-          <m:r>
-            <w:rPr>
-              <w:rFonts w:ascii="Cambria Math" w:hAnsi="Cambria Math"/>
-              <w:lang w:val="en-US"/>
-            </w:rPr>
-            <m:t>∆</m:t>
-          </m:r>
-          <m:r>
-            <w:rPr>
-              <w:rFonts w:ascii="Cambria Math" w:hAnsi="Cambria Math"/>
-              <w:lang w:val="en-US"/>
-            </w:rPr>
-            <m:t>x</m:t>
+            <m:t>k∆x</m:t>
           </m:r>
         </m:oMath>
       </m:oMathPara>
@@ -876,28 +1523,7 @@
               <w:rFonts w:ascii="Cambria Math" w:hAnsi="Cambria Math"/>
               <w:lang w:val="en-US"/>
             </w:rPr>
-            <m:t>x</m:t>
-          </m:r>
-          <m:r>
-            <w:rPr>
-              <w:rFonts w:ascii="Cambria Math" w:hAnsi="Cambria Math"/>
-              <w:lang w:val="en-US"/>
-            </w:rPr>
-            <m:t>→</m:t>
-          </m:r>
-          <m:r>
-            <w:rPr>
-              <w:rFonts w:ascii="Cambria Math" w:hAnsi="Cambria Math"/>
-              <w:lang w:val="en-US"/>
-            </w:rPr>
-            <m:t>σ</m:t>
-          </m:r>
-          <m:r>
-            <w:rPr>
-              <w:rFonts w:ascii="Cambria Math" w:hAnsi="Cambria Math"/>
-              <w:lang w:val="en-US"/>
-            </w:rPr>
-            <m:t>=</m:t>
+            <m:t>x→σ=</m:t>
           </m:r>
           <m:f>
             <m:fPr>
@@ -915,14 +1541,7 @@
                   <w:rFonts w:ascii="Cambria Math" w:hAnsi="Cambria Math"/>
                   <w:lang w:val="en-US"/>
                 </w:rPr>
-                <m:t>k</m:t>
-              </m:r>
-              <m:r>
-                <w:rPr>
-                  <w:rFonts w:ascii="Cambria Math" w:hAnsi="Cambria Math"/>
-                  <w:lang w:val="en-US"/>
-                </w:rPr>
-                <m:t>l</m:t>
+                <m:t>kl</m:t>
               </m:r>
             </m:num>
             <m:den>
@@ -1180,24 +1799,107 @@
               <w:highlight w:val="lightGray"/>
               <w:lang w:val="en-US"/>
             </w:rPr>
-            <m:t>σ=</m:t>
+            <w:lastRenderedPageBreak/>
+            <m:t>σ=Eε</m:t>
+          </m:r>
+        </m:oMath>
+      </m:oMathPara>
+    </w:p>
+    <w:p>
+      <w:pPr>
+        <w:rPr>
+          <w:rFonts w:eastAsiaTheme="minorEastAsia"/>
+          <w:lang w:val="en-US"/>
+        </w:rPr>
+      </w:pPr>
+      <m:oMathPara>
+        <m:oMath>
+          <m:r>
+            <w:rPr>
+              <w:rFonts w:ascii="Cambria Math" w:eastAsiaTheme="minorEastAsia" w:hAnsi="Cambria Math"/>
+              <w:lang w:val="en-US"/>
+            </w:rPr>
+            <m:t>T=</m:t>
           </m:r>
           <m:r>
             <w:rPr>
-              <w:rFonts w:ascii="Cambria Math" w:hAnsi="Cambria Math"/>
-              <w:highlight w:val="lightGray"/>
+              <w:rFonts w:ascii="Cambria Math" w:eastAsiaTheme="minorEastAsia" w:hAnsi="Cambria Math"/>
               <w:lang w:val="en-US"/>
             </w:rPr>
             <m:t>E</m:t>
           </m:r>
+          <m:f>
+            <m:fPr>
+              <m:ctrlPr>
+                <w:rPr>
+                  <w:rFonts w:ascii="Cambria Math" w:hAnsi="Cambria Math"/>
+                  <w:i/>
+                  <w:lang w:val="en-US"/>
+                </w:rPr>
+              </m:ctrlPr>
+            </m:fPr>
+            <m:num>
+              <m:r>
+                <w:rPr>
+                  <w:rFonts w:ascii="Cambria Math" w:hAnsi="Cambria Math"/>
+                  <w:lang w:val="en-US"/>
+                </w:rPr>
+                <m:t>∆x</m:t>
+              </m:r>
+            </m:num>
+            <m:den>
+              <m:r>
+                <w:rPr>
+                  <w:rFonts w:ascii="Cambria Math" w:hAnsi="Cambria Math"/>
+                  <w:lang w:val="en-US"/>
+                </w:rPr>
+                <m:t>l</m:t>
+              </m:r>
+            </m:den>
+          </m:f>
           <m:r>
             <w:rPr>
               <w:rFonts w:ascii="Cambria Math" w:hAnsi="Cambria Math"/>
-              <w:highlight w:val="lightGray"/>
               <w:lang w:val="en-US"/>
             </w:rPr>
-            <m:t>ε</m:t>
+            <m:t>,  P=-</m:t>
           </m:r>
+          <m:r>
+            <w:rPr>
+              <w:rFonts w:ascii="Cambria Math" w:eastAsiaTheme="minorEastAsia" w:hAnsi="Cambria Math"/>
+              <w:lang w:val="en-US"/>
+            </w:rPr>
+            <m:t>E</m:t>
+          </m:r>
+          <m:f>
+            <m:fPr>
+              <m:ctrlPr>
+                <w:rPr>
+                  <w:rFonts w:ascii="Cambria Math" w:hAnsi="Cambria Math"/>
+                  <w:i/>
+                  <w:lang w:val="en-US"/>
+                </w:rPr>
+              </m:ctrlPr>
+            </m:fPr>
+            <m:num>
+              <m:r>
+                <w:rPr>
+                  <w:rFonts w:ascii="Cambria Math" w:hAnsi="Cambria Math"/>
+                  <w:lang w:val="en-US"/>
+                </w:rPr>
+                <m:t>∆x</m:t>
+              </m:r>
+            </m:num>
+            <m:den>
+              <m:r>
+                <w:rPr>
+                  <w:rFonts w:ascii="Cambria Math" w:hAnsi="Cambria Math"/>
+                  <w:lang w:val="en-US"/>
+                </w:rPr>
+                <m:t>l</m:t>
+              </m:r>
+            </m:den>
+          </m:f>
         </m:oMath>
       </m:oMathPara>
     </w:p>
@@ -1378,14 +2080,7 @@
                       <w:rFonts w:ascii="Cambria Math" w:hAnsi="Cambria Math"/>
                       <w:lang w:val="en-US"/>
                     </w:rPr>
-                    <m:t>ε</m:t>
-                  </m:r>
-                  <m:r>
-                    <w:rPr>
-                      <w:rFonts w:ascii="Cambria Math" w:hAnsi="Cambria Math"/>
-                      <w:lang w:val="en-US"/>
-                    </w:rPr>
-                    <m:t>l</m:t>
+                    <m:t>εl</m:t>
                   </m:r>
                 </m:e>
               </m:d>
@@ -1535,13 +2230,7 @@
             <w:rPr>
               <w:rFonts w:ascii="Cambria Math" w:hAnsi="Cambria Math"/>
             </w:rPr>
-            <m:t>W</m:t>
-          </m:r>
-          <m:r>
-            <w:rPr>
-              <w:rFonts w:ascii="Cambria Math" w:hAnsi="Cambria Math"/>
-            </w:rPr>
-            <m:t>=</m:t>
+            <m:t>W=</m:t>
           </m:r>
           <m:f>
             <m:fPr>
@@ -1760,7 +2449,6 @@
               <w:highlight w:val="lightGray"/>
               <w:lang w:val="en-US"/>
             </w:rPr>
-            <w:lastRenderedPageBreak/>
             <m:t>w=</m:t>
           </m:r>
           <m:f>
@@ -1877,15 +2565,7 @@
               <w:highlight w:val="lightGray"/>
               <w:lang w:val="en-US"/>
             </w:rPr>
-            <m:t>σε</m:t>
-          </m:r>
-          <m:r>
-            <w:rPr>
-              <w:rFonts w:ascii="Cambria Math" w:hAnsi="Cambria Math"/>
-              <w:highlight w:val="lightGray"/>
-              <w:lang w:val="en-US"/>
-            </w:rPr>
-            <m:t>,  w=</m:t>
+            <m:t>σε,  w=</m:t>
           </m:r>
           <m:f>
             <m:fPr>
@@ -1958,7 +2638,27 @@
         <w:pStyle w:val="a4"/>
       </w:pPr>
       <w:r>
-        <w:t xml:space="preserve">Второй параметр характеризует изменение площади поперечного сечения при растяжении (сжатии) – параметр Пуассона </w:t>
+        <w:t>Помимо продольных сжатий изменяются также поперечные размеры объекта. Поэтому для полного описания деформации требуется введение еще одного параметра.</w:t>
+      </w:r>
+    </w:p>
+    <w:p>
+      <w:pPr>
+        <w:pStyle w:val="a4"/>
+      </w:pPr>
+      <w:r>
+        <w:t xml:space="preserve">Второй параметр характеризует изменение площади поперечного сечения при растяжении (сжатии) – </w:t>
+      </w:r>
+      <w:r>
+        <w:rPr>
+          <w:color w:val="FF0000"/>
+        </w:rPr>
+        <w:t>коэффициент</w:t>
+      </w:r>
+      <w:r>
+        <w:rPr>
+          <w:color w:val="FF0000"/>
+        </w:rPr>
+        <w:t xml:space="preserve"> Пуассона </w:t>
       </w:r>
       <m:oMath>
         <m:r>
@@ -2215,7 +2915,6 @@
         <w:rPr>
           <w:rFonts w:eastAsiaTheme="minorEastAsia"/>
           <w:i/>
-          <w:lang w:val="en-US"/>
         </w:rPr>
       </w:pPr>
       <m:oMathPara>
@@ -2338,15 +3037,59 @@
               </m:ctrlPr>
             </m:e>
           </m:d>
-          <m:r>
-            <w:rPr>
-              <w:rFonts w:ascii="Cambria Math" w:hAnsi="Cambria Math"/>
-              <w:lang w:val="en-US"/>
-            </w:rPr>
-            <m:t xml:space="preserve">, </m:t>
-          </m:r>
         </m:oMath>
       </m:oMathPara>
+    </w:p>
+    <w:p>
+      <w:pPr>
+        <w:rPr>
+          <w:rFonts w:eastAsiaTheme="minorEastAsia"/>
+          <w:iCs/>
+        </w:rPr>
+      </w:pPr>
+      <w:r>
+        <w:rPr>
+          <w:rFonts w:eastAsiaTheme="minorEastAsia"/>
+          <w:iCs/>
+        </w:rPr>
+        <w:t xml:space="preserve">Модуль Юнга и коэффициент Пуассона полностью характеризуют упругие свойства изотропного материала. Все прочие упругие постоянные могут быть выражены через </w:t>
+      </w:r>
+      <m:oMath>
+        <m:r>
+          <w:rPr>
+            <w:rFonts w:ascii="Cambria Math" w:eastAsiaTheme="minorEastAsia" w:hAnsi="Cambria Math"/>
+          </w:rPr>
+          <m:t>E</m:t>
+        </m:r>
+      </m:oMath>
+      <w:r>
+        <w:rPr>
+          <w:rFonts w:eastAsiaTheme="minorEastAsia"/>
+          <w:iCs/>
+        </w:rPr>
+        <w:t xml:space="preserve"> </w:t>
+      </w:r>
+      <w:r>
+        <w:rPr>
+          <w:rFonts w:eastAsiaTheme="minorEastAsia"/>
+          <w:iCs/>
+        </w:rPr>
+        <w:t xml:space="preserve">и </w:t>
+      </w:r>
+      <m:oMath>
+        <m:r>
+          <w:rPr>
+            <w:rFonts w:ascii="Cambria Math" w:hAnsi="Cambria Math"/>
+          </w:rPr>
+          <m:t>μ</m:t>
+        </m:r>
+      </m:oMath>
+      <w:r>
+        <w:rPr>
+          <w:rFonts w:eastAsiaTheme="minorEastAsia"/>
+        </w:rPr>
+        <w:t>.</w:t>
+      </w:r>
     </w:p>
     <w:p>
       <w:pPr>
@@ -2366,7 +3109,7 @@
 </file>
 
 <file path=word/styles.xml><?xml version="1.0" encoding="utf-8"?>
-<w:styles xmlns:mc="http://schemas.openxmlformats.org/markup-compatibility/2006" xmlns:r="http://schemas.openxmlformats.org/officeDocument/2006/relationships" xmlns:w="http://schemas.openxmlformats.org/wordprocessingml/2006/main" xmlns:w14="http://schemas.microsoft.com/office/word/2010/wordml" xmlns:w15="http://schemas.microsoft.com/office/word/2012/wordml" xmlns:w16cex="http://schemas.microsoft.com/office/word/2018/wordml/cex" xmlns:w16cid="http://schemas.microsoft.com/office/word/2016/wordml/cid" xmlns:w16="http://schemas.microsoft.com/office/word/2018/wordml" xmlns:w16sdtdh="http://schemas.microsoft.com/office/word/2020/wordml/sdtdatahash" xmlns:w16se="http://schemas.microsoft.com/office/word/2015/wordml/symex" mc:Ignorable="w14 w15 w16se w16cid w16 w16cex w16sdtdh">
+<w:styles xmlns:mc="http://schemas.openxmlformats.org/markup-compatibility/2006" xmlns:r="http://schemas.openxmlformats.org/officeDocument/2006/relationships" xmlns:w="http://schemas.openxmlformats.org/wordprocessingml/2006/main" xmlns:w14="http://schemas.microsoft.com/office/word/2010/wordml" xmlns:w15="http://schemas.microsoft.com/office/word/2012/wordml" xmlns:w16cex="http://schemas.microsoft.com/office/word/2018/wordml/cex" xmlns:w16cid="http://schemas.microsoft.com/office/word/2016/wordml/cid" xmlns:w16="http://schemas.microsoft.com/office/word/2018/wordml" xmlns:w16du="http://schemas.microsoft.com/office/word/2023/wordml/word16du" xmlns:w16sdtdh="http://schemas.microsoft.com/office/word/2020/wordml/sdtdatahash" xmlns:w16se="http://schemas.microsoft.com/office/word/2015/wordml/symex" mc:Ignorable="w14 w15 w16se w16cid w16 w16cex w16sdtdh w16du">
   <w:docDefaults>
     <w:rPrDefault>
       <w:rPr>

--- a/Физика/Механика/Динамика/Теория упругости.docx
+++ b/Физика/Механика/Динамика/Теория упругости.docx
@@ -1,9 +1,10 @@
 
 <file path=word/document.xml><?xml version="1.0" encoding="utf-8"?>
-<w:document xmlns:wpc="http://schemas.microsoft.com/office/word/2010/wordprocessingCanvas" xmlns:cx="http://schemas.microsoft.com/office/drawing/2014/chartex" xmlns:cx1="http://schemas.microsoft.com/office/drawing/2015/9/8/chartex" xmlns:cx2="http://schemas.microsoft.com/office/drawing/2015/10/21/chartex" xmlns:cx3="http://schemas.microsoft.com/office/drawing/2016/5/9/chartex" xmlns:cx4="http://schemas.microsoft.com/office/drawing/2016/5/10/chartex" xmlns:cx5="http://schemas.microsoft.com/office/drawing/2016/5/11/chartex" xmlns:cx6="http://schemas.microsoft.com/office/drawing/2016/5/12/chartex" xmlns:cx7="http://schemas.microsoft.com/office/drawing/2016/5/13/chartex" xmlns:cx8="http://schemas.microsoft.com/office/drawing/2016/5/14/chartex" xmlns:mc="http://schemas.openxmlformats.org/markup-compatibility/2006" xmlns:aink="http://schemas.microsoft.com/office/drawing/2016/ink" xmlns:am3d="http://schemas.microsoft.com/office/drawing/2017/model3d" xmlns:o="urn:schemas-microsoft-com:office:office" xmlns:oel="http://schemas.microsoft.com/office/2019/extlst" xmlns:r="http://schemas.openxmlformats.org/officeDocument/2006/relationships" xmlns:m="http://schemas.openxmlformats.org/officeDocument/2006/math" xmlns:v="urn:schemas-microsoft-com:vml" xmlns:wp14="http://schemas.microsoft.com/office/word/2010/wordprocessingDrawing" xmlns:wp="http://schemas.openxmlformats.org/drawingml/2006/wordprocessingDrawing" xmlns:w10="urn:schemas-microsoft-com:office:word" xmlns:w="http://schemas.openxmlformats.org/wordprocessingml/2006/main" xmlns:w14="http://schemas.microsoft.com/office/word/2010/wordml" xmlns:w15="http://schemas.microsoft.com/office/word/2012/wordml" xmlns:w16cex="http://schemas.microsoft.com/office/word/2018/wordml/cex" xmlns:w16cid="http://schemas.microsoft.com/office/word/2016/wordml/cid" xmlns:w16="http://schemas.microsoft.com/office/word/2018/wordml" xmlns:w16du="http://schemas.microsoft.com/office/word/2023/wordml/word16du" xmlns:w16sdtdh="http://schemas.microsoft.com/office/word/2020/wordml/sdtdatahash" xmlns:w16se="http://schemas.microsoft.com/office/word/2015/wordml/symex" xmlns:wpg="http://schemas.microsoft.com/office/word/2010/wordprocessingGroup" xmlns:wpi="http://schemas.microsoft.com/office/word/2010/wordprocessingInk" xmlns:wne="http://schemas.microsoft.com/office/word/2006/wordml" xmlns:wps="http://schemas.microsoft.com/office/word/2010/wordprocessingShape" mc:Ignorable="w14 w15 w16se w16cid w16 w16cex w16sdtdh w16du wp14">
+<w:document xmlns:wpc="http://schemas.microsoft.com/office/word/2010/wordprocessingCanvas" xmlns:cx="http://schemas.microsoft.com/office/drawing/2014/chartex" xmlns:cx1="http://schemas.microsoft.com/office/drawing/2015/9/8/chartex" xmlns:cx2="http://schemas.microsoft.com/office/drawing/2015/10/21/chartex" xmlns:cx3="http://schemas.microsoft.com/office/drawing/2016/5/9/chartex" xmlns:cx4="http://schemas.microsoft.com/office/drawing/2016/5/10/chartex" xmlns:cx5="http://schemas.microsoft.com/office/drawing/2016/5/11/chartex" xmlns:cx6="http://schemas.microsoft.com/office/drawing/2016/5/12/chartex" xmlns:cx7="http://schemas.microsoft.com/office/drawing/2016/5/13/chartex" xmlns:cx8="http://schemas.microsoft.com/office/drawing/2016/5/14/chartex" xmlns:mc="http://schemas.openxmlformats.org/markup-compatibility/2006" xmlns:aink="http://schemas.microsoft.com/office/drawing/2016/ink" xmlns:am3d="http://schemas.microsoft.com/office/drawing/2017/model3d" xmlns:o="urn:schemas-microsoft-com:office:office" xmlns:r="http://schemas.openxmlformats.org/officeDocument/2006/relationships" xmlns:m="http://schemas.openxmlformats.org/officeDocument/2006/math" xmlns:v="urn:schemas-microsoft-com:vml" xmlns:wp14="http://schemas.microsoft.com/office/word/2010/wordprocessingDrawing" xmlns:wp="http://schemas.openxmlformats.org/drawingml/2006/wordprocessingDrawing" xmlns:w10="urn:schemas-microsoft-com:office:word" xmlns:w="http://schemas.openxmlformats.org/wordprocessingml/2006/main" xmlns:w14="http://schemas.microsoft.com/office/word/2010/wordml" xmlns:w15="http://schemas.microsoft.com/office/word/2012/wordml" xmlns:w16cex="http://schemas.microsoft.com/office/word/2018/wordml/cex" xmlns:w16cid="http://schemas.microsoft.com/office/word/2016/wordml/cid" xmlns:w16="http://schemas.microsoft.com/office/word/2018/wordml" xmlns:w16sdtdh="http://schemas.microsoft.com/office/word/2020/wordml/sdtdatahash" xmlns:w16se="http://schemas.microsoft.com/office/word/2015/wordml/symex" xmlns:wpg="http://schemas.microsoft.com/office/word/2010/wordprocessingGroup" xmlns:wpi="http://schemas.microsoft.com/office/word/2010/wordprocessingInk" xmlns:wne="http://schemas.microsoft.com/office/word/2006/wordml" xmlns:wps="http://schemas.microsoft.com/office/word/2010/wordprocessingShape" mc:Ignorable="w14 w15 w16se w16cid w16 w16cex w16sdtdh wp14">
   <w:body>
     <w:p>
       <w:pPr>
+        <w:jc w:val="center"/>
         <w:rPr>
           <w:lang w:val="en-US"/>
         </w:rPr>
@@ -11,7 +12,11 @@
       <w:r>
         <w:rPr>
           <w:rFonts w:eastAsiaTheme="minorEastAsia"/>
+          <w:b/>
+          <w:bCs/>
           <w:noProof/>
+          <w:sz w:val="28"/>
+          <w:szCs w:val="28"/>
         </w:rPr>
         <w:drawing>
           <wp:anchor distT="0" distB="0" distL="114300" distR="114300" simplePos="0" relativeHeight="251659264" behindDoc="0" locked="0" layoutInCell="1" allowOverlap="1" wp14:anchorId="63F4BB15" wp14:editId="2BCA342C">
@@ -45,7 +50,7 @@
                     <pic:cNvPicPr/>
                   </pic:nvPicPr>
                   <pic:blipFill>
-                    <a:blip r:embed="rId4">
+                    <a:blip r:embed="rId5">
                       <a:extLst>
                         <a:ext uri="{28A0092B-C50C-407E-A947-70E740481C1C}">
                           <a14:useLocalDpi xmlns:a14="http://schemas.microsoft.com/office/drawing/2010/main" val="0"/>
@@ -78,7 +83,13 @@
         </w:drawing>
       </w:r>
       <w:r>
-        <w:t>Напряжение</w:t>
+        <w:rPr>
+          <w:b/>
+          <w:bCs/>
+          <w:sz w:val="28"/>
+          <w:szCs w:val="28"/>
+        </w:rPr>
+        <w:t>Деформация стержней</w:t>
       </w:r>
       <w:r>
         <w:rPr>
@@ -134,14 +145,7 @@
               <w:rFonts w:ascii="Cambria Math" w:hAnsi="Cambria Math"/>
               <w:lang w:val="en-US"/>
             </w:rPr>
-            <m:t>k</m:t>
-          </m:r>
-          <m:r>
-            <w:rPr>
-              <w:rFonts w:ascii="Cambria Math" w:hAnsi="Cambria Math"/>
-              <w:lang w:val="en-US"/>
-            </w:rPr>
-            <m:t>∆x</m:t>
+            <m:t>k∆x</m:t>
           </m:r>
         </m:oMath>
       </m:oMathPara>
@@ -483,7 +487,7 @@
         <w:rPr>
           <w:rFonts w:eastAsiaTheme="minorEastAsia"/>
           <w:i/>
-          <w:iCs/>
+          <w:lang w:val="en-US"/>
         </w:rPr>
       </w:pPr>
       <m:oMathPara>
@@ -500,6 +504,23 @@
     </w:p>
     <w:p>
       <w:pPr>
+        <w:pStyle w:val="a4"/>
+        <w:rPr>
+          <w:lang w:val="en-US"/>
+        </w:rPr>
+      </w:pPr>
+      <w:r>
+        <w:t>Относительное удлинение</w:t>
+      </w:r>
+      <w:r>
+        <w:rPr>
+          <w:lang w:val="en-US"/>
+        </w:rPr>
+        <w:t>:</w:t>
+      </w:r>
+    </w:p>
+    <w:p>
+      <w:pPr>
         <w:rPr>
           <w:rFonts w:eastAsiaTheme="minorEastAsia"/>
           <w:i/>
@@ -531,7 +552,7 @@
                   <w:rFonts w:ascii="Cambria Math" w:hAnsi="Cambria Math"/>
                   <w:lang w:val="en-US"/>
                 </w:rPr>
-                <m:t>∆x</m:t>
+                <m:t>∆l</m:t>
               </m:r>
             </m:num>
             <m:den>
@@ -551,7 +572,6 @@
       <w:pPr>
         <w:rPr>
           <w:rFonts w:eastAsiaTheme="minorEastAsia"/>
-          <w:lang w:val="en-US"/>
         </w:rPr>
       </w:pPr>
       <w:r>
@@ -1063,7 +1083,7 @@
                     <pic:cNvPicPr/>
                   </pic:nvPicPr>
                   <pic:blipFill>
-                    <a:blip r:embed="rId5">
+                    <a:blip r:embed="rId6">
                       <a:extLst>
                         <a:ext uri="{28A0092B-C50C-407E-A947-70E740481C1C}">
                           <a14:useLocalDpi xmlns:a14="http://schemas.microsoft.com/office/drawing/2010/main" val="0"/>
@@ -1310,6 +1330,11 @@
     </w:p>
     <w:p>
       <w:pPr>
+        <w:pStyle w:val="a5"/>
+        <w:numPr>
+          <w:ilvl w:val="0"/>
+          <w:numId w:val="1"/>
+        </w:numPr>
         <w:rPr>
           <w:rFonts w:eastAsiaTheme="minorEastAsia"/>
           <w:iCs/>
@@ -1321,6 +1346,13 @@
           <w:iCs/>
         </w:rPr>
         <w:t>Рассматриваем случаи деформации до предела текучести.</w:t>
+      </w:r>
+      <w:r>
+        <w:rPr>
+          <w:rFonts w:eastAsiaTheme="minorEastAsia"/>
+          <w:iCs/>
+        </w:rPr>
+        <w:t xml:space="preserve"> Для малых деформаций справедлив принцип суперпозиции. Если несколько сил создает деформацию, можно вычислить сначала деформацию от каждой силы, а затем сложить.</w:t>
       </w:r>
     </w:p>
     <w:p>
@@ -1370,7 +1402,7 @@
               <w:rFonts w:ascii="Cambria Math" w:hAnsi="Cambria Math"/>
               <w:lang w:val="en-US"/>
             </w:rPr>
-            <m:t>k∆x</m:t>
+            <m:t>k∆l</m:t>
           </m:r>
         </m:oMath>
       </m:oMathPara>
@@ -1483,7 +1515,7 @@
                   <w:rFonts w:ascii="Cambria Math" w:hAnsi="Cambria Math"/>
                   <w:lang w:val="en-US"/>
                 </w:rPr>
-                <m:t>k</m:t>
+                <m:t>k∆l</m:t>
               </m:r>
             </m:num>
             <m:den>
@@ -1523,7 +1555,7 @@
               <w:rFonts w:ascii="Cambria Math" w:hAnsi="Cambria Math"/>
               <w:lang w:val="en-US"/>
             </w:rPr>
-            <m:t>x→σ=</m:t>
+            <m:t>→σ=</m:t>
           </m:r>
           <m:f>
             <m:fPr>
@@ -1715,7 +1747,9 @@
           <m:r>
             <w:rPr>
               <w:rFonts w:ascii="Cambria Math" w:eastAsiaTheme="minorEastAsia" w:hAnsi="Cambria Math"/>
-            </w:rPr>
+              <w:highlight w:val="lightGray"/>
+            </w:rPr>
+            <w:lastRenderedPageBreak/>
             <m:t>E=</m:t>
           </m:r>
           <m:f>
@@ -1724,6 +1758,7 @@
                 <w:rPr>
                   <w:rFonts w:ascii="Cambria Math" w:hAnsi="Cambria Math"/>
                   <w:i/>
+                  <w:highlight w:val="lightGray"/>
                   <w:lang w:val="en-US"/>
                 </w:rPr>
               </m:ctrlPr>
@@ -1732,6 +1767,7 @@
               <m:r>
                 <w:rPr>
                   <w:rFonts w:ascii="Cambria Math" w:hAnsi="Cambria Math"/>
+                  <w:highlight w:val="lightGray"/>
                   <w:lang w:val="en-US"/>
                 </w:rPr>
                 <m:t>kl</m:t>
@@ -1744,6 +1780,7 @@
                     <w:rPr>
                       <w:rFonts w:ascii="Cambria Math" w:hAnsi="Cambria Math"/>
                       <w:i/>
+                      <w:highlight w:val="lightGray"/>
                       <w:lang w:val="en-US"/>
                     </w:rPr>
                   </m:ctrlPr>
@@ -1752,6 +1789,7 @@
                   <m:r>
                     <w:rPr>
                       <w:rFonts w:ascii="Cambria Math" w:hAnsi="Cambria Math"/>
+                      <w:highlight w:val="lightGray"/>
                       <w:lang w:val="en-US"/>
                     </w:rPr>
                     <m:t>S</m:t>
@@ -1761,6 +1799,7 @@
                   <m:r>
                     <w:rPr>
                       <w:rFonts w:ascii="Cambria Math" w:hAnsi="Cambria Math"/>
+                      <w:highlight w:val="lightGray"/>
                     </w:rPr>
                     <m:t>⊥</m:t>
                   </m:r>
@@ -1799,7 +1838,6 @@
               <w:highlight w:val="lightGray"/>
               <w:lang w:val="en-US"/>
             </w:rPr>
-            <w:lastRenderedPageBreak/>
             <m:t>σ=Eε</m:t>
           </m:r>
         </m:oMath>
@@ -1819,14 +1857,15 @@
               <w:rFonts w:ascii="Cambria Math" w:eastAsiaTheme="minorEastAsia" w:hAnsi="Cambria Math"/>
               <w:lang w:val="en-US"/>
             </w:rPr>
-            <m:t>T=</m:t>
+            <m:t>σ=</m:t>
           </m:r>
           <m:r>
             <w:rPr>
               <w:rFonts w:ascii="Cambria Math" w:eastAsiaTheme="minorEastAsia" w:hAnsi="Cambria Math"/>
+              <w:highlight w:val="lightGray"/>
               <w:lang w:val="en-US"/>
             </w:rPr>
-            <m:t>E</m:t>
+            <m:t>T=E</m:t>
           </m:r>
           <m:f>
             <m:fPr>
@@ -1834,6 +1873,7 @@
                 <w:rPr>
                   <w:rFonts w:ascii="Cambria Math" w:hAnsi="Cambria Math"/>
                   <w:i/>
+                  <w:highlight w:val="lightGray"/>
                   <w:lang w:val="en-US"/>
                 </w:rPr>
               </m:ctrlPr>
@@ -1842,15 +1882,17 @@
               <m:r>
                 <w:rPr>
                   <w:rFonts w:ascii="Cambria Math" w:hAnsi="Cambria Math"/>
-                  <w:lang w:val="en-US"/>
-                </w:rPr>
-                <m:t>∆x</m:t>
+                  <w:highlight w:val="lightGray"/>
+                  <w:lang w:val="en-US"/>
+                </w:rPr>
+                <m:t>∆l</m:t>
               </m:r>
             </m:num>
             <m:den>
               <m:r>
                 <w:rPr>
                   <w:rFonts w:ascii="Cambria Math" w:hAnsi="Cambria Math"/>
+                  <w:highlight w:val="lightGray"/>
                   <w:lang w:val="en-US"/>
                 </w:rPr>
                 <m:t>l</m:t>
@@ -1862,11 +1904,20 @@
               <w:rFonts w:ascii="Cambria Math" w:hAnsi="Cambria Math"/>
               <w:lang w:val="en-US"/>
             </w:rPr>
-            <m:t>,  P=-</m:t>
+            <m:t xml:space="preserve">,  </m:t>
+          </m:r>
+          <m:r>
+            <w:rPr>
+              <w:rFonts w:ascii="Cambria Math" w:hAnsi="Cambria Math"/>
+              <w:highlight w:val="lightGray"/>
+              <w:lang w:val="en-US"/>
+            </w:rPr>
+            <m:t>P=-</m:t>
           </m:r>
           <m:r>
             <w:rPr>
               <w:rFonts w:ascii="Cambria Math" w:eastAsiaTheme="minorEastAsia" w:hAnsi="Cambria Math"/>
+              <w:highlight w:val="lightGray"/>
               <w:lang w:val="en-US"/>
             </w:rPr>
             <m:t>E</m:t>
@@ -1877,6 +1928,7 @@
                 <w:rPr>
                   <w:rFonts w:ascii="Cambria Math" w:hAnsi="Cambria Math"/>
                   <w:i/>
+                  <w:highlight w:val="lightGray"/>
                   <w:lang w:val="en-US"/>
                 </w:rPr>
               </m:ctrlPr>
@@ -1885,15 +1937,17 @@
               <m:r>
                 <w:rPr>
                   <w:rFonts w:ascii="Cambria Math" w:hAnsi="Cambria Math"/>
-                  <w:lang w:val="en-US"/>
-                </w:rPr>
-                <m:t>∆x</m:t>
+                  <w:highlight w:val="lightGray"/>
+                  <w:lang w:val="en-US"/>
+                </w:rPr>
+                <m:t>∆l</m:t>
               </m:r>
             </m:num>
             <m:den>
               <m:r>
                 <w:rPr>
                   <w:rFonts w:ascii="Cambria Math" w:hAnsi="Cambria Math"/>
+                  <w:highlight w:val="lightGray"/>
                   <w:lang w:val="en-US"/>
                 </w:rPr>
                 <m:t>l</m:t>
@@ -1912,24 +1966,146 @@
       <w:r>
         <w:rPr>
           <w:rFonts w:eastAsiaTheme="minorEastAsia"/>
+          <w:b/>
+          <w:bCs/>
         </w:rPr>
         <w:t>Энергия</w:t>
+      </w:r>
+      <w:r>
+        <w:rPr>
+          <w:rFonts w:eastAsiaTheme="minorEastAsia"/>
+          <w:b/>
+          <w:bCs/>
+        </w:rPr>
+        <w:t xml:space="preserve"> упругой деформации</w:t>
+      </w:r>
+      <w:r>
+        <w:rPr>
+          <w:rFonts w:eastAsiaTheme="minorEastAsia"/>
+        </w:rPr>
+        <w:t>.</w:t>
       </w:r>
     </w:p>
     <w:p>
       <w:pPr>
         <w:rPr>
           <w:rFonts w:eastAsiaTheme="minorEastAsia"/>
-          <w:lang w:val="en-US"/>
+          <w:i/>
         </w:rPr>
       </w:pPr>
       <m:oMathPara>
         <m:oMath>
           <m:r>
             <w:rPr>
-              <w:rFonts w:ascii="Cambria Math" w:hAnsi="Cambria Math"/>
+              <w:rFonts w:ascii="Cambria Math" w:eastAsiaTheme="minorEastAsia" w:hAnsi="Cambria Math"/>
             </w:rPr>
             <m:t>W=</m:t>
+          </m:r>
+          <m:nary>
+            <m:naryPr>
+              <m:limLoc m:val="subSup"/>
+              <m:ctrlPr>
+                <w:rPr>
+                  <w:rFonts w:ascii="Cambria Math" w:eastAsiaTheme="minorEastAsia" w:hAnsi="Cambria Math"/>
+                  <w:i/>
+                </w:rPr>
+              </m:ctrlPr>
+            </m:naryPr>
+            <m:sub>
+              <m:r>
+                <w:rPr>
+                  <w:rFonts w:ascii="Cambria Math" w:eastAsiaTheme="minorEastAsia" w:hAnsi="Cambria Math"/>
+                </w:rPr>
+                <m:t>0</m:t>
+              </m:r>
+            </m:sub>
+            <m:sup>
+              <m:r>
+                <w:rPr>
+                  <w:rFonts w:ascii="Cambria Math" w:eastAsiaTheme="minorEastAsia" w:hAnsi="Cambria Math"/>
+                </w:rPr>
+                <m:t>∆l</m:t>
+              </m:r>
+            </m:sup>
+            <m:e>
+              <m:r>
+                <w:rPr>
+                  <w:rFonts w:ascii="Cambria Math" w:eastAsiaTheme="minorEastAsia" w:hAnsi="Cambria Math"/>
+                </w:rPr>
+                <m:t>F</m:t>
+              </m:r>
+              <m:d>
+                <m:dPr>
+                  <m:ctrlPr>
+                    <w:rPr>
+                      <w:rFonts w:ascii="Cambria Math" w:eastAsiaTheme="minorEastAsia" w:hAnsi="Cambria Math"/>
+                      <w:i/>
+                    </w:rPr>
+                  </m:ctrlPr>
+                </m:dPr>
+                <m:e>
+                  <m:r>
+                    <w:rPr>
+                      <w:rFonts w:ascii="Cambria Math" w:eastAsiaTheme="minorEastAsia" w:hAnsi="Cambria Math"/>
+                    </w:rPr>
+                    <m:t>x</m:t>
+                  </m:r>
+                </m:e>
+              </m:d>
+              <m:r>
+                <w:rPr>
+                  <w:rFonts w:ascii="Cambria Math" w:eastAsiaTheme="minorEastAsia" w:hAnsi="Cambria Math"/>
+                </w:rPr>
+                <m:t>dx</m:t>
+              </m:r>
+            </m:e>
+          </m:nary>
+          <m:r>
+            <w:rPr>
+              <w:rFonts w:ascii="Cambria Math" w:eastAsiaTheme="minorEastAsia" w:hAnsi="Cambria Math"/>
+            </w:rPr>
+            <m:t>=k</m:t>
+          </m:r>
+          <m:nary>
+            <m:naryPr>
+              <m:limLoc m:val="subSup"/>
+              <m:ctrlPr>
+                <w:rPr>
+                  <w:rFonts w:ascii="Cambria Math" w:eastAsiaTheme="minorEastAsia" w:hAnsi="Cambria Math"/>
+                  <w:i/>
+                </w:rPr>
+              </m:ctrlPr>
+            </m:naryPr>
+            <m:sub>
+              <m:r>
+                <w:rPr>
+                  <w:rFonts w:ascii="Cambria Math" w:eastAsiaTheme="minorEastAsia" w:hAnsi="Cambria Math"/>
+                </w:rPr>
+                <m:t>0</m:t>
+              </m:r>
+            </m:sub>
+            <m:sup>
+              <m:r>
+                <w:rPr>
+                  <w:rFonts w:ascii="Cambria Math" w:eastAsiaTheme="minorEastAsia" w:hAnsi="Cambria Math"/>
+                </w:rPr>
+                <m:t>∆l</m:t>
+              </m:r>
+            </m:sup>
+            <m:e>
+              <m:r>
+                <w:rPr>
+                  <w:rFonts w:ascii="Cambria Math" w:eastAsiaTheme="minorEastAsia" w:hAnsi="Cambria Math"/>
+                </w:rPr>
+                <m:t>xdx</m:t>
+              </m:r>
+            </m:e>
+          </m:nary>
+          <m:r>
+            <w:rPr>
+              <w:rFonts w:ascii="Cambria Math" w:eastAsiaTheme="minorEastAsia" w:hAnsi="Cambria Math"/>
+            </w:rPr>
+            <m:t>=</m:t>
           </m:r>
           <m:f>
             <m:fPr>
@@ -1959,12 +2135,156 @@
                   </m:ctrlPr>
                 </m:sSupPr>
                 <m:e>
-                  <m:r>
-                    <w:rPr>
-                      <w:rFonts w:ascii="Cambria Math" w:hAnsi="Cambria Math"/>
-                    </w:rPr>
-                    <m:t>x</m:t>
-                  </m:r>
+                  <m:d>
+                    <m:dPr>
+                      <m:ctrlPr>
+                        <w:rPr>
+                          <w:rFonts w:ascii="Cambria Math" w:hAnsi="Cambria Math"/>
+                          <w:i/>
+                        </w:rPr>
+                      </m:ctrlPr>
+                    </m:dPr>
+                    <m:e>
+                      <m:r>
+                        <w:rPr>
+                          <w:rFonts w:ascii="Cambria Math" w:hAnsi="Cambria Math"/>
+                          <w:lang w:val="en-US"/>
+                        </w:rPr>
+                        <m:t>∆l</m:t>
+                      </m:r>
+                    </m:e>
+                  </m:d>
+                </m:e>
+                <m:sup>
+                  <m:r>
+                    <w:rPr>
+                      <w:rFonts w:ascii="Cambria Math" w:hAnsi="Cambria Math"/>
+                    </w:rPr>
+                    <m:t>2</m:t>
+                  </m:r>
+                </m:sup>
+              </m:sSup>
+            </m:num>
+            <m:den>
+              <m:r>
+                <w:rPr>
+                  <w:rFonts w:ascii="Cambria Math" w:hAnsi="Cambria Math"/>
+                </w:rPr>
+                <m:t>2</m:t>
+              </m:r>
+            </m:den>
+          </m:f>
+          <m:r>
+            <w:rPr>
+              <w:rFonts w:ascii="Cambria Math" w:eastAsiaTheme="minorEastAsia" w:hAnsi="Cambria Math"/>
+            </w:rPr>
+            <m:t>=</m:t>
+          </m:r>
+          <m:f>
+            <m:fPr>
+              <m:ctrlPr>
+                <w:rPr>
+                  <w:rFonts w:ascii="Cambria Math" w:eastAsiaTheme="minorEastAsia" w:hAnsi="Cambria Math"/>
+                  <w:i/>
+                  <w:iCs/>
+                </w:rPr>
+              </m:ctrlPr>
+            </m:fPr>
+            <m:num>
+              <m:r>
+                <w:rPr>
+                  <w:rFonts w:ascii="Cambria Math" w:eastAsiaTheme="minorEastAsia" w:hAnsi="Cambria Math"/>
+                </w:rPr>
+                <m:t>1</m:t>
+              </m:r>
+            </m:num>
+            <m:den>
+              <m:r>
+                <w:rPr>
+                  <w:rFonts w:ascii="Cambria Math" w:eastAsiaTheme="minorEastAsia" w:hAnsi="Cambria Math"/>
+                </w:rPr>
+                <m:t>2</m:t>
+              </m:r>
+            </m:den>
+          </m:f>
+          <m:r>
+            <w:rPr>
+              <w:rFonts w:ascii="Cambria Math" w:eastAsiaTheme="minorEastAsia" w:hAnsi="Cambria Math"/>
+            </w:rPr>
+            <m:t xml:space="preserve"> F</m:t>
+          </m:r>
+          <m:r>
+            <w:rPr>
+              <w:rFonts w:ascii="Cambria Math" w:hAnsi="Cambria Math"/>
+              <w:lang w:val="en-US"/>
+            </w:rPr>
+            <m:t>∆l</m:t>
+          </m:r>
+        </m:oMath>
+      </m:oMathPara>
+    </w:p>
+    <w:p>
+      <w:pPr>
+        <w:rPr>
+          <w:rFonts w:eastAsiaTheme="minorEastAsia"/>
+          <w:lang w:val="en-US"/>
+        </w:rPr>
+      </w:pPr>
+      <m:oMathPara>
+        <m:oMath>
+          <m:r>
+            <w:rPr>
+              <w:rFonts w:ascii="Cambria Math" w:hAnsi="Cambria Math"/>
+            </w:rPr>
+            <m:t>W=</m:t>
+          </m:r>
+          <m:f>
+            <m:fPr>
+              <m:ctrlPr>
+                <w:rPr>
+                  <w:rFonts w:ascii="Cambria Math" w:hAnsi="Cambria Math"/>
+                  <w:i/>
+                  <w:iCs/>
+                </w:rPr>
+              </m:ctrlPr>
+            </m:fPr>
+            <m:num>
+              <m:r>
+                <w:rPr>
+                  <w:rFonts w:ascii="Cambria Math" w:hAnsi="Cambria Math"/>
+                </w:rPr>
+                <m:t>k</m:t>
+              </m:r>
+              <m:sSup>
+                <m:sSupPr>
+                  <m:ctrlPr>
+                    <w:rPr>
+                      <w:rFonts w:ascii="Cambria Math" w:hAnsi="Cambria Math"/>
+                      <w:i/>
+                      <w:iCs/>
+                    </w:rPr>
+                  </m:ctrlPr>
+                </m:sSupPr>
+                <m:e>
+                  <m:d>
+                    <m:dPr>
+                      <m:ctrlPr>
+                        <w:rPr>
+                          <w:rFonts w:ascii="Cambria Math" w:hAnsi="Cambria Math"/>
+                          <w:i/>
+                        </w:rPr>
+                      </m:ctrlPr>
+                    </m:dPr>
+                    <m:e>
+                      <m:r>
+                        <w:rPr>
+                          <w:rFonts w:ascii="Cambria Math" w:hAnsi="Cambria Math"/>
+                          <w:lang w:val="en-US"/>
+                        </w:rPr>
+                        <m:t>∆l</m:t>
+                      </m:r>
+                    </m:e>
+                  </m:d>
                 </m:e>
                 <m:sup>
                   <m:r>
@@ -3037,6 +3357,92 @@
               </m:ctrlPr>
             </m:e>
           </m:d>
+          <m:r>
+            <w:rPr>
+              <w:rFonts w:ascii="Cambria Math" w:hAnsi="Cambria Math"/>
+              <w:lang w:val="en-US"/>
+            </w:rPr>
+            <m:t xml:space="preserve">,  </m:t>
+          </m:r>
+          <m:f>
+            <m:fPr>
+              <m:ctrlPr>
+                <w:rPr>
+                  <w:rFonts w:ascii="Cambria Math" w:hAnsi="Cambria Math"/>
+                  <w:i/>
+                  <w:iCs/>
+                  <w:lang w:val="en-US"/>
+                </w:rPr>
+              </m:ctrlPr>
+            </m:fPr>
+            <m:num>
+              <m:r>
+                <w:rPr>
+                  <w:rFonts w:ascii="Cambria Math" w:hAnsi="Cambria Math"/>
+                  <w:lang w:val="en-US"/>
+                </w:rPr>
+                <m:t>∆d</m:t>
+              </m:r>
+              <m:ctrlPr>
+                <w:rPr>
+                  <w:rFonts w:ascii="Cambria Math" w:eastAsiaTheme="minorEastAsia" w:hAnsi="Cambria Math"/>
+                  <w:i/>
+                  <w:lang w:val="en-US"/>
+                </w:rPr>
+              </m:ctrlPr>
+            </m:num>
+            <m:den>
+              <m:r>
+                <w:rPr>
+                  <w:rFonts w:ascii="Cambria Math" w:eastAsiaTheme="minorEastAsia" w:hAnsi="Cambria Math"/>
+                  <w:lang w:val="en-US"/>
+                </w:rPr>
+                <m:t>d</m:t>
+              </m:r>
+            </m:den>
+          </m:f>
+          <m:r>
+            <w:rPr>
+              <w:rFonts w:ascii="Cambria Math" w:hAnsi="Cambria Math"/>
+              <w:lang w:val="en-US"/>
+            </w:rPr>
+            <m:t>=-</m:t>
+          </m:r>
+          <m:r>
+            <w:rPr>
+              <w:rFonts w:ascii="Cambria Math" w:hAnsi="Cambria Math"/>
+            </w:rPr>
+            <m:t>μ</m:t>
+          </m:r>
+          <m:f>
+            <m:fPr>
+              <m:ctrlPr>
+                <w:rPr>
+                  <w:rFonts w:ascii="Cambria Math" w:eastAsiaTheme="minorEastAsia" w:hAnsi="Cambria Math"/>
+                  <w:i/>
+                  <w:lang w:val="en-US"/>
+                </w:rPr>
+              </m:ctrlPr>
+            </m:fPr>
+            <m:num>
+              <m:r>
+                <w:rPr>
+                  <w:rFonts w:ascii="Cambria Math" w:eastAsiaTheme="minorEastAsia" w:hAnsi="Cambria Math"/>
+                  <w:lang w:val="en-US"/>
+                </w:rPr>
+                <m:t>∆l</m:t>
+              </m:r>
+            </m:num>
+            <m:den>
+              <m:r>
+                <w:rPr>
+                  <w:rFonts w:ascii="Cambria Math" w:eastAsiaTheme="minorEastAsia" w:hAnsi="Cambria Math"/>
+                  <w:lang w:val="en-US"/>
+                </w:rPr>
+                <m:t>l</m:t>
+              </m:r>
+            </m:den>
+          </m:f>
         </m:oMath>
       </m:oMathPara>
     </w:p>
@@ -3093,7 +3499,8052 @@
     </w:p>
     <w:p>
       <w:pPr>
-        <w:rPr>
+        <w:pStyle w:val="a5"/>
+        <w:numPr>
+          <w:ilvl w:val="0"/>
+          <w:numId w:val="1"/>
+        </w:numPr>
+        <w:rPr>
+          <w:iCs/>
+        </w:rPr>
+      </w:pPr>
+      <w:r>
+        <w:rPr>
+          <w:iCs/>
+        </w:rPr>
+        <w:t>Все модули и коэффициенты упругости характеризуют деформации при условии, что температура тел неизменна. Также допустимы процессы, когда теплообмен не происходит. В первом случае модули и коэффициенты называют изотермическими, а во втором – адиабатическими.</w:t>
+      </w:r>
+    </w:p>
+    <w:p>
+      <w:pPr>
+        <w:pBdr>
+          <w:top w:val="single" w:sz="4" w:space="1" w:color="auto"/>
+          <w:left w:val="single" w:sz="4" w:space="4" w:color="auto"/>
+          <w:bottom w:val="single" w:sz="4" w:space="1" w:color="auto"/>
+          <w:right w:val="single" w:sz="4" w:space="4" w:color="auto"/>
+        </w:pBdr>
+        <w:rPr>
+          <w:rFonts w:eastAsiaTheme="minorEastAsia"/>
+          <w:iCs/>
+        </w:rPr>
+      </w:pPr>
+      <w:r>
+        <w:rPr>
+          <w:b/>
+          <w:bCs/>
+          <w:iCs/>
+        </w:rPr>
+        <w:t>Задача</w:t>
+      </w:r>
+      <w:r>
+        <w:rPr>
+          <w:iCs/>
+        </w:rPr>
+        <w:t xml:space="preserve">. Найти относительное удлинение вертикально подвешенного стержня под действием собственного веса </w:t>
+      </w:r>
+      <m:oMath>
+        <m:r>
+          <w:rPr>
+            <w:rFonts w:ascii="Cambria Math" w:hAnsi="Cambria Math"/>
+          </w:rPr>
+          <m:t>P.</m:t>
+        </m:r>
+      </m:oMath>
+      <w:r>
+        <w:rPr>
+          <w:iCs/>
+        </w:rPr>
+        <w:t xml:space="preserve"> </w:t>
+      </w:r>
+      <w:r>
+        <w:rPr>
+          <w:iCs/>
+        </w:rPr>
+        <w:t xml:space="preserve">Площадь поперечного сечения стержня равна </w:t>
+      </w:r>
+      <m:oMath>
+        <m:r>
+          <w:rPr>
+            <w:rFonts w:ascii="Cambria Math" w:hAnsi="Cambria Math"/>
+          </w:rPr>
+          <m:t>S</m:t>
+        </m:r>
+      </m:oMath>
+      <w:r>
+        <w:rPr>
+          <w:rFonts w:eastAsiaTheme="minorEastAsia"/>
+          <w:iCs/>
+        </w:rPr>
+        <w:t>.</w:t>
+      </w:r>
+    </w:p>
+    <w:p>
+      <w:pPr>
+        <w:rPr>
+          <w:rFonts w:eastAsiaTheme="minorEastAsia"/>
+          <w:iCs/>
+        </w:rPr>
+      </w:pPr>
+      <w:r>
+        <w:rPr>
+          <w:rFonts w:eastAsiaTheme="minorEastAsia"/>
+          <w:iCs/>
+          <w:noProof/>
+        </w:rPr>
+        <w:drawing>
+          <wp:anchor distT="0" distB="0" distL="114300" distR="114300" simplePos="0" relativeHeight="251660288" behindDoc="0" locked="0" layoutInCell="1" allowOverlap="1" wp14:anchorId="7EF5C248" wp14:editId="0439BC24">
+            <wp:simplePos x="0" y="0"/>
+            <wp:positionH relativeFrom="column">
+              <wp:posOffset>47625</wp:posOffset>
+            </wp:positionH>
+            <wp:positionV relativeFrom="paragraph">
+              <wp:posOffset>108585</wp:posOffset>
+            </wp:positionV>
+            <wp:extent cx="764540" cy="1021080"/>
+            <wp:effectExtent l="0" t="0" r="0" b="7620"/>
+            <wp:wrapThrough wrapText="bothSides">
+              <wp:wrapPolygon edited="0">
+                <wp:start x="0" y="0"/>
+                <wp:lineTo x="0" y="21358"/>
+                <wp:lineTo x="20990" y="21358"/>
+                <wp:lineTo x="20990" y="0"/>
+                <wp:lineTo x="0" y="0"/>
+              </wp:wrapPolygon>
+            </wp:wrapThrough>
+            <wp:docPr id="3" name="Рисунок 3"/>
+            <wp:cNvGraphicFramePr>
+              <a:graphicFrameLocks xmlns:a="http://schemas.openxmlformats.org/drawingml/2006/main" noChangeAspect="1"/>
+            </wp:cNvGraphicFramePr>
+            <a:graphic xmlns:a="http://schemas.openxmlformats.org/drawingml/2006/main">
+              <a:graphicData uri="http://schemas.openxmlformats.org/drawingml/2006/picture">
+                <pic:pic xmlns:pic="http://schemas.openxmlformats.org/drawingml/2006/picture">
+                  <pic:nvPicPr>
+                    <pic:cNvPr id="1" name=""/>
+                    <pic:cNvPicPr/>
+                  </pic:nvPicPr>
+                  <pic:blipFill>
+                    <a:blip r:embed="rId7">
+                      <a:extLst>
+                        <a:ext uri="{28A0092B-C50C-407E-A947-70E740481C1C}">
+                          <a14:useLocalDpi xmlns:a14="http://schemas.microsoft.com/office/drawing/2010/main" val="0"/>
+                        </a:ext>
+                      </a:extLst>
+                    </a:blip>
+                    <a:stretch>
+                      <a:fillRect/>
+                    </a:stretch>
+                  </pic:blipFill>
+                  <pic:spPr>
+                    <a:xfrm>
+                      <a:off x="0" y="0"/>
+                      <a:ext cx="764540" cy="1021080"/>
+                    </a:xfrm>
+                    <a:prstGeom prst="rect">
+                      <a:avLst/>
+                    </a:prstGeom>
+                  </pic:spPr>
+                </pic:pic>
+              </a:graphicData>
+            </a:graphic>
+            <wp14:sizeRelH relativeFrom="margin">
+              <wp14:pctWidth>0</wp14:pctWidth>
+            </wp14:sizeRelH>
+            <wp14:sizeRelV relativeFrom="margin">
+              <wp14:pctHeight>0</wp14:pctHeight>
+            </wp14:sizeRelV>
+          </wp:anchor>
+        </w:drawing>
+      </w:r>
+      <w:r>
+        <w:rPr>
+          <w:rFonts w:eastAsiaTheme="minorEastAsia"/>
+          <w:b/>
+          <w:bCs/>
+          <w:iCs/>
+        </w:rPr>
+        <w:t>Решение</w:t>
+      </w:r>
+      <w:r>
+        <w:rPr>
+          <w:rFonts w:eastAsiaTheme="minorEastAsia"/>
+          <w:iCs/>
+        </w:rPr>
+        <w:t xml:space="preserve">.  </w:t>
+      </w:r>
+    </w:p>
+    <w:p>
+      <w:pPr>
+        <w:rPr>
+          <w:rFonts w:eastAsiaTheme="minorEastAsia"/>
+          <w:iCs/>
+        </w:rPr>
+      </w:pPr>
+      <m:oMathPara>
+        <m:oMath>
+          <m:r>
+            <w:rPr>
+              <w:rFonts w:ascii="Cambria Math" w:hAnsi="Cambria Math"/>
+            </w:rPr>
+            <m:t>F</m:t>
+          </m:r>
+          <m:d>
+            <m:dPr>
+              <m:ctrlPr>
+                <w:rPr>
+                  <w:rFonts w:ascii="Cambria Math" w:hAnsi="Cambria Math"/>
+                  <w:i/>
+                  <w:iCs/>
+                </w:rPr>
+              </m:ctrlPr>
+            </m:dPr>
+            <m:e>
+              <m:r>
+                <w:rPr>
+                  <w:rFonts w:ascii="Cambria Math" w:hAnsi="Cambria Math"/>
+                </w:rPr>
+                <m:t>x=0</m:t>
+              </m:r>
+            </m:e>
+          </m:d>
+          <m:r>
+            <w:rPr>
+              <w:rFonts w:ascii="Cambria Math" w:hAnsi="Cambria Math"/>
+            </w:rPr>
+            <m:t>=ax+b=P→b=P</m:t>
+          </m:r>
+        </m:oMath>
+      </m:oMathPara>
+    </w:p>
+    <w:p>
+      <w:pPr>
+        <w:rPr>
+          <w:rFonts w:eastAsiaTheme="minorEastAsia"/>
+          <w:iCs/>
+        </w:rPr>
+      </w:pPr>
+      <m:oMathPara>
+        <m:oMath>
+          <m:r>
+            <w:rPr>
+              <w:rFonts w:ascii="Cambria Math" w:hAnsi="Cambria Math"/>
+            </w:rPr>
+            <m:t>F</m:t>
+          </m:r>
+          <m:d>
+            <m:dPr>
+              <m:ctrlPr>
+                <w:rPr>
+                  <w:rFonts w:ascii="Cambria Math" w:hAnsi="Cambria Math"/>
+                  <w:i/>
+                  <w:iCs/>
+                </w:rPr>
+              </m:ctrlPr>
+            </m:dPr>
+            <m:e>
+              <m:r>
+                <w:rPr>
+                  <w:rFonts w:ascii="Cambria Math" w:hAnsi="Cambria Math"/>
+                </w:rPr>
+                <m:t>x=l</m:t>
+              </m:r>
+            </m:e>
+          </m:d>
+          <m:r>
+            <w:rPr>
+              <w:rFonts w:ascii="Cambria Math" w:hAnsi="Cambria Math"/>
+            </w:rPr>
+            <m:t>=ax+b=0</m:t>
+          </m:r>
+          <m:r>
+            <w:rPr>
+              <w:rFonts w:ascii="Cambria Math" w:eastAsiaTheme="minorEastAsia" w:hAnsi="Cambria Math"/>
+            </w:rPr>
+            <m:t>→al+P=0→a=-</m:t>
+          </m:r>
+          <m:f>
+            <m:fPr>
+              <m:ctrlPr>
+                <w:rPr>
+                  <w:rFonts w:ascii="Cambria Math" w:eastAsiaTheme="minorEastAsia" w:hAnsi="Cambria Math"/>
+                  <w:i/>
+                  <w:iCs/>
+                </w:rPr>
+              </m:ctrlPr>
+            </m:fPr>
+            <m:num>
+              <m:r>
+                <w:rPr>
+                  <w:rFonts w:ascii="Cambria Math" w:eastAsiaTheme="minorEastAsia" w:hAnsi="Cambria Math"/>
+                </w:rPr>
+                <m:t>P</m:t>
+              </m:r>
+            </m:num>
+            <m:den>
+              <m:r>
+                <w:rPr>
+                  <w:rFonts w:ascii="Cambria Math" w:eastAsiaTheme="minorEastAsia" w:hAnsi="Cambria Math"/>
+                </w:rPr>
+                <m:t>l</m:t>
+              </m:r>
+            </m:den>
+          </m:f>
+        </m:oMath>
+      </m:oMathPara>
+    </w:p>
+    <w:p>
+      <w:pPr>
+        <w:rPr>
+          <w:rFonts w:eastAsiaTheme="minorEastAsia"/>
+          <w:iCs/>
+        </w:rPr>
+      </w:pPr>
+      <w:r>
+        <w:rPr>
+          <w:rFonts w:eastAsiaTheme="minorEastAsia"/>
+          <w:iCs/>
+        </w:rPr>
+        <w:t>Так распределена сила веса по поперечным сечениям стержня.</w:t>
+      </w:r>
+    </w:p>
+    <w:p>
+      <w:pPr>
+        <w:rPr>
+          <w:rFonts w:eastAsiaTheme="minorEastAsia"/>
+          <w:iCs/>
+        </w:rPr>
+      </w:pPr>
+      <m:oMathPara>
+        <m:oMath>
+          <m:r>
+            <w:rPr>
+              <w:rFonts w:ascii="Cambria Math" w:hAnsi="Cambria Math"/>
+            </w:rPr>
+            <w:lastRenderedPageBreak/>
+            <m:t>F</m:t>
+          </m:r>
+          <m:d>
+            <m:dPr>
+              <m:ctrlPr>
+                <w:rPr>
+                  <w:rFonts w:ascii="Cambria Math" w:hAnsi="Cambria Math"/>
+                  <w:i/>
+                  <w:iCs/>
+                </w:rPr>
+              </m:ctrlPr>
+            </m:dPr>
+            <m:e>
+              <m:r>
+                <w:rPr>
+                  <w:rFonts w:ascii="Cambria Math" w:hAnsi="Cambria Math"/>
+                </w:rPr>
+                <m:t>x</m:t>
+              </m:r>
+            </m:e>
+          </m:d>
+          <m:r>
+            <w:rPr>
+              <w:rFonts w:ascii="Cambria Math" w:hAnsi="Cambria Math"/>
+            </w:rPr>
+            <m:t>=-</m:t>
+          </m:r>
+          <m:f>
+            <m:fPr>
+              <m:ctrlPr>
+                <w:rPr>
+                  <w:rFonts w:ascii="Cambria Math" w:hAnsi="Cambria Math"/>
+                  <w:i/>
+                  <w:iCs/>
+                </w:rPr>
+              </m:ctrlPr>
+            </m:fPr>
+            <m:num>
+              <m:r>
+                <w:rPr>
+                  <w:rFonts w:ascii="Cambria Math" w:hAnsi="Cambria Math"/>
+                </w:rPr>
+                <m:t>P</m:t>
+              </m:r>
+            </m:num>
+            <m:den>
+              <m:r>
+                <w:rPr>
+                  <w:rFonts w:ascii="Cambria Math" w:hAnsi="Cambria Math"/>
+                </w:rPr>
+                <m:t>l</m:t>
+              </m:r>
+            </m:den>
+          </m:f>
+          <m:r>
+            <w:rPr>
+              <w:rFonts w:ascii="Cambria Math" w:hAnsi="Cambria Math"/>
+            </w:rPr>
+            <m:t>x+P</m:t>
+          </m:r>
+        </m:oMath>
+      </m:oMathPara>
+    </w:p>
+    <w:p>
+      <w:pPr>
+        <w:rPr>
+          <w:iCs/>
+        </w:rPr>
+      </w:pPr>
+      <w:r>
+        <w:rPr>
+          <w:iCs/>
+        </w:rPr>
+        <w:t xml:space="preserve">На малом участке закон </w:t>
+      </w:r>
+      <w:r>
+        <w:rPr>
+          <w:iCs/>
+        </w:rPr>
+        <w:t>сила упругости равна силе веса</w:t>
+      </w:r>
+      <w:r>
+        <w:rPr>
+          <w:iCs/>
+        </w:rPr>
+        <w:t xml:space="preserve"> (на него оказывает влияние часть стержня, которая расположена ниже)</w:t>
+      </w:r>
+      <w:r>
+        <w:rPr>
+          <w:iCs/>
+        </w:rPr>
+        <w:t>, поэтому</w:t>
+      </w:r>
+    </w:p>
+    <w:p>
+      <w:pPr>
+        <w:rPr>
+          <w:rFonts w:eastAsiaTheme="minorEastAsia"/>
+          <w:i/>
+          <w:iCs/>
+        </w:rPr>
+      </w:pPr>
+      <m:oMathPara>
+        <m:oMath>
+          <m:r>
+            <w:rPr>
+              <w:rFonts w:ascii="Cambria Math" w:hAnsi="Cambria Math"/>
+            </w:rPr>
+            <m:t>F</m:t>
+          </m:r>
+          <m:d>
+            <m:dPr>
+              <m:ctrlPr>
+                <w:rPr>
+                  <w:rFonts w:ascii="Cambria Math" w:hAnsi="Cambria Math"/>
+                  <w:i/>
+                  <w:iCs/>
+                </w:rPr>
+              </m:ctrlPr>
+            </m:dPr>
+            <m:e>
+              <m:r>
+                <w:rPr>
+                  <w:rFonts w:ascii="Cambria Math" w:hAnsi="Cambria Math"/>
+                </w:rPr>
+                <m:t>x</m:t>
+              </m:r>
+            </m:e>
+          </m:d>
+          <m:r>
+            <w:rPr>
+              <w:rFonts w:ascii="Cambria Math" w:hAnsi="Cambria Math"/>
+            </w:rPr>
+            <m:t>=k∆x=-</m:t>
+          </m:r>
+          <m:f>
+            <m:fPr>
+              <m:ctrlPr>
+                <w:rPr>
+                  <w:rFonts w:ascii="Cambria Math" w:hAnsi="Cambria Math"/>
+                  <w:i/>
+                  <w:iCs/>
+                </w:rPr>
+              </m:ctrlPr>
+            </m:fPr>
+            <m:num>
+              <m:r>
+                <w:rPr>
+                  <w:rFonts w:ascii="Cambria Math" w:hAnsi="Cambria Math"/>
+                </w:rPr>
+                <m:t>P</m:t>
+              </m:r>
+            </m:num>
+            <m:den>
+              <m:r>
+                <w:rPr>
+                  <w:rFonts w:ascii="Cambria Math" w:hAnsi="Cambria Math"/>
+                </w:rPr>
+                <m:t>l</m:t>
+              </m:r>
+            </m:den>
+          </m:f>
+          <m:r>
+            <w:rPr>
+              <w:rFonts w:ascii="Cambria Math" w:hAnsi="Cambria Math"/>
+            </w:rPr>
+            <m:t>x+P→∆x=</m:t>
+          </m:r>
+          <m:f>
+            <m:fPr>
+              <m:ctrlPr>
+                <w:rPr>
+                  <w:rFonts w:ascii="Cambria Math" w:hAnsi="Cambria Math"/>
+                  <w:i/>
+                  <w:iCs/>
+                </w:rPr>
+              </m:ctrlPr>
+            </m:fPr>
+            <m:num>
+              <m:r>
+                <w:rPr>
+                  <w:rFonts w:ascii="Cambria Math" w:hAnsi="Cambria Math"/>
+                </w:rPr>
+                <m:t>P</m:t>
+              </m:r>
+            </m:num>
+            <m:den>
+              <m:r>
+                <w:rPr>
+                  <w:rFonts w:ascii="Cambria Math" w:hAnsi="Cambria Math"/>
+                </w:rPr>
+                <m:t>k</m:t>
+              </m:r>
+            </m:den>
+          </m:f>
+          <m:r>
+            <w:rPr>
+              <w:rFonts w:ascii="Cambria Math" w:hAnsi="Cambria Math"/>
+            </w:rPr>
+            <m:t>(1-</m:t>
+          </m:r>
+          <m:f>
+            <m:fPr>
+              <m:ctrlPr>
+                <w:rPr>
+                  <w:rFonts w:ascii="Cambria Math" w:hAnsi="Cambria Math"/>
+                  <w:i/>
+                  <w:iCs/>
+                </w:rPr>
+              </m:ctrlPr>
+            </m:fPr>
+            <m:num>
+              <m:r>
+                <w:rPr>
+                  <w:rFonts w:ascii="Cambria Math" w:hAnsi="Cambria Math"/>
+                </w:rPr>
+                <m:t>x</m:t>
+              </m:r>
+            </m:num>
+            <m:den>
+              <m:r>
+                <w:rPr>
+                  <w:rFonts w:ascii="Cambria Math" w:hAnsi="Cambria Math"/>
+                </w:rPr>
+                <m:t>l</m:t>
+              </m:r>
+            </m:den>
+          </m:f>
+          <m:r>
+            <w:rPr>
+              <w:rFonts w:ascii="Cambria Math" w:hAnsi="Cambria Math"/>
+            </w:rPr>
+            <m:t>)</m:t>
+          </m:r>
+        </m:oMath>
+      </m:oMathPara>
+    </w:p>
+    <w:p>
+      <w:pPr>
+        <w:rPr>
+          <w:rFonts w:eastAsiaTheme="minorEastAsia"/>
+          <w:i/>
+          <w:iCs/>
+        </w:rPr>
+      </w:pPr>
+      <m:oMathPara>
+        <m:oMath>
+          <m:r>
+            <w:rPr>
+              <w:rFonts w:ascii="Cambria Math" w:hAnsi="Cambria Math"/>
+              <w:lang w:val="en-US"/>
+            </w:rPr>
+            <m:t>∆l=</m:t>
+          </m:r>
+          <m:nary>
+            <m:naryPr>
+              <m:limLoc m:val="subSup"/>
+              <m:ctrlPr>
+                <w:rPr>
+                  <w:rFonts w:ascii="Cambria Math" w:hAnsi="Cambria Math"/>
+                  <w:i/>
+                  <w:iCs/>
+                </w:rPr>
+              </m:ctrlPr>
+            </m:naryPr>
+            <m:sub>
+              <m:r>
+                <w:rPr>
+                  <w:rFonts w:ascii="Cambria Math" w:hAnsi="Cambria Math"/>
+                </w:rPr>
+                <m:t>0</m:t>
+              </m:r>
+            </m:sub>
+            <m:sup>
+              <m:r>
+                <w:rPr>
+                  <w:rFonts w:ascii="Cambria Math" w:hAnsi="Cambria Math"/>
+                  <w:lang w:val="en-US"/>
+                </w:rPr>
+                <m:t>l</m:t>
+              </m:r>
+            </m:sup>
+            <m:e>
+              <m:f>
+                <m:fPr>
+                  <m:ctrlPr>
+                    <w:rPr>
+                      <w:rFonts w:ascii="Cambria Math" w:hAnsi="Cambria Math"/>
+                      <w:i/>
+                      <w:iCs/>
+                    </w:rPr>
+                  </m:ctrlPr>
+                </m:fPr>
+                <m:num>
+                  <m:r>
+                    <w:rPr>
+                      <w:rFonts w:ascii="Cambria Math" w:hAnsi="Cambria Math"/>
+                    </w:rPr>
+                    <m:t>P</m:t>
+                  </m:r>
+                </m:num>
+                <m:den>
+                  <m:r>
+                    <w:rPr>
+                      <w:rFonts w:ascii="Cambria Math" w:hAnsi="Cambria Math"/>
+                    </w:rPr>
+                    <m:t>k</m:t>
+                  </m:r>
+                </m:den>
+              </m:f>
+              <m:r>
+                <w:rPr>
+                  <w:rFonts w:ascii="Cambria Math" w:hAnsi="Cambria Math"/>
+                </w:rPr>
+                <m:t>(1-</m:t>
+              </m:r>
+              <m:f>
+                <m:fPr>
+                  <m:ctrlPr>
+                    <w:rPr>
+                      <w:rFonts w:ascii="Cambria Math" w:hAnsi="Cambria Math"/>
+                      <w:i/>
+                      <w:iCs/>
+                    </w:rPr>
+                  </m:ctrlPr>
+                </m:fPr>
+                <m:num>
+                  <m:r>
+                    <w:rPr>
+                      <w:rFonts w:ascii="Cambria Math" w:hAnsi="Cambria Math"/>
+                    </w:rPr>
+                    <m:t>x</m:t>
+                  </m:r>
+                </m:num>
+                <m:den>
+                  <m:r>
+                    <w:rPr>
+                      <w:rFonts w:ascii="Cambria Math" w:hAnsi="Cambria Math"/>
+                    </w:rPr>
+                    <m:t>l</m:t>
+                  </m:r>
+                </m:den>
+              </m:f>
+              <m:r>
+                <w:rPr>
+                  <w:rFonts w:ascii="Cambria Math" w:hAnsi="Cambria Math"/>
+                </w:rPr>
+                <m:t>)dx</m:t>
+              </m:r>
+            </m:e>
+          </m:nary>
+          <m:r>
+            <w:rPr>
+              <w:rFonts w:ascii="Cambria Math" w:hAnsi="Cambria Math"/>
+            </w:rPr>
+            <m:t>=</m:t>
+          </m:r>
+          <m:f>
+            <m:fPr>
+              <m:ctrlPr>
+                <w:rPr>
+                  <w:rFonts w:ascii="Cambria Math" w:hAnsi="Cambria Math"/>
+                  <w:i/>
+                  <w:iCs/>
+                </w:rPr>
+              </m:ctrlPr>
+            </m:fPr>
+            <m:num>
+              <m:r>
+                <w:rPr>
+                  <w:rFonts w:ascii="Cambria Math" w:hAnsi="Cambria Math"/>
+                </w:rPr>
+                <m:t>P</m:t>
+              </m:r>
+            </m:num>
+            <m:den>
+              <m:r>
+                <w:rPr>
+                  <w:rFonts w:ascii="Cambria Math" w:hAnsi="Cambria Math"/>
+                </w:rPr>
+                <m:t>k</m:t>
+              </m:r>
+            </m:den>
+          </m:f>
+          <m:d>
+            <m:dPr>
+              <m:ctrlPr>
+                <w:rPr>
+                  <w:rFonts w:ascii="Cambria Math" w:hAnsi="Cambria Math"/>
+                  <w:i/>
+                  <w:iCs/>
+                </w:rPr>
+              </m:ctrlPr>
+            </m:dPr>
+            <m:e>
+              <m:r>
+                <w:rPr>
+                  <w:rFonts w:ascii="Cambria Math" w:hAnsi="Cambria Math"/>
+                </w:rPr>
+                <m:t>x-</m:t>
+              </m:r>
+              <m:f>
+                <m:fPr>
+                  <m:ctrlPr>
+                    <w:rPr>
+                      <w:rFonts w:ascii="Cambria Math" w:hAnsi="Cambria Math"/>
+                      <w:i/>
+                      <w:iCs/>
+                    </w:rPr>
+                  </m:ctrlPr>
+                </m:fPr>
+                <m:num>
+                  <m:sSup>
+                    <m:sSupPr>
+                      <m:ctrlPr>
+                        <w:rPr>
+                          <w:rFonts w:ascii="Cambria Math" w:hAnsi="Cambria Math"/>
+                          <w:i/>
+                          <w:iCs/>
+                        </w:rPr>
+                      </m:ctrlPr>
+                    </m:sSupPr>
+                    <m:e>
+                      <m:r>
+                        <w:rPr>
+                          <w:rFonts w:ascii="Cambria Math" w:hAnsi="Cambria Math"/>
+                        </w:rPr>
+                        <m:t>x</m:t>
+                      </m:r>
+                    </m:e>
+                    <m:sup>
+                      <m:r>
+                        <w:rPr>
+                          <w:rFonts w:ascii="Cambria Math" w:hAnsi="Cambria Math"/>
+                        </w:rPr>
+                        <m:t>2</m:t>
+                      </m:r>
+                    </m:sup>
+                  </m:sSup>
+                </m:num>
+                <m:den>
+                  <m:r>
+                    <w:rPr>
+                      <w:rFonts w:ascii="Cambria Math" w:hAnsi="Cambria Math"/>
+                    </w:rPr>
+                    <m:t>2l</m:t>
+                  </m:r>
+                </m:den>
+              </m:f>
+            </m:e>
+          </m:d>
+          <m:r>
+            <w:rPr>
+              <w:rFonts w:ascii="Cambria Math" w:hAnsi="Cambria Math"/>
+            </w:rPr>
+            <m:t>=</m:t>
+          </m:r>
+          <m:f>
+            <m:fPr>
+              <m:ctrlPr>
+                <w:rPr>
+                  <w:rFonts w:ascii="Cambria Math" w:hAnsi="Cambria Math"/>
+                  <w:i/>
+                  <w:iCs/>
+                </w:rPr>
+              </m:ctrlPr>
+            </m:fPr>
+            <m:num>
+              <m:r>
+                <w:rPr>
+                  <w:rFonts w:ascii="Cambria Math" w:hAnsi="Cambria Math"/>
+                </w:rPr>
+                <m:t>P</m:t>
+              </m:r>
+            </m:num>
+            <m:den>
+              <m:r>
+                <w:rPr>
+                  <w:rFonts w:ascii="Cambria Math" w:hAnsi="Cambria Math"/>
+                </w:rPr>
+                <m:t>k</m:t>
+              </m:r>
+            </m:den>
+          </m:f>
+          <m:d>
+            <m:dPr>
+              <m:ctrlPr>
+                <w:rPr>
+                  <w:rFonts w:ascii="Cambria Math" w:hAnsi="Cambria Math"/>
+                  <w:i/>
+                  <w:iCs/>
+                </w:rPr>
+              </m:ctrlPr>
+            </m:dPr>
+            <m:e>
+              <m:r>
+                <w:rPr>
+                  <w:rFonts w:ascii="Cambria Math" w:hAnsi="Cambria Math"/>
+                </w:rPr>
+                <m:t>l-</m:t>
+              </m:r>
+              <m:f>
+                <m:fPr>
+                  <m:ctrlPr>
+                    <w:rPr>
+                      <w:rFonts w:ascii="Cambria Math" w:hAnsi="Cambria Math"/>
+                      <w:i/>
+                      <w:iCs/>
+                      <w:lang w:val="en-US"/>
+                    </w:rPr>
+                  </m:ctrlPr>
+                </m:fPr>
+                <m:num>
+                  <m:r>
+                    <w:rPr>
+                      <w:rFonts w:ascii="Cambria Math" w:hAnsi="Cambria Math"/>
+                    </w:rPr>
+                    <m:t>l</m:t>
+                  </m:r>
+                  <m:ctrlPr>
+                    <w:rPr>
+                      <w:rFonts w:ascii="Cambria Math" w:hAnsi="Cambria Math"/>
+                      <w:i/>
+                      <w:iCs/>
+                    </w:rPr>
+                  </m:ctrlPr>
+                </m:num>
+                <m:den>
+                  <m:r>
+                    <w:rPr>
+                      <w:rFonts w:ascii="Cambria Math" w:hAnsi="Cambria Math"/>
+                    </w:rPr>
+                    <m:t>2</m:t>
+                  </m:r>
+                </m:den>
+              </m:f>
+              <m:r>
+                <w:rPr>
+                  <w:rFonts w:ascii="Cambria Math" w:hAnsi="Cambria Math"/>
+                </w:rPr>
+                <m:t xml:space="preserve"> </m:t>
+              </m:r>
+            </m:e>
+          </m:d>
+          <m:r>
+            <w:rPr>
+              <w:rFonts w:ascii="Cambria Math" w:hAnsi="Cambria Math"/>
+            </w:rPr>
+            <m:t>=</m:t>
+          </m:r>
+          <m:f>
+            <m:fPr>
+              <m:ctrlPr>
+                <w:rPr>
+                  <w:rFonts w:ascii="Cambria Math" w:hAnsi="Cambria Math"/>
+                  <w:i/>
+                  <w:iCs/>
+                </w:rPr>
+              </m:ctrlPr>
+            </m:fPr>
+            <m:num>
+              <m:r>
+                <w:rPr>
+                  <w:rFonts w:ascii="Cambria Math" w:hAnsi="Cambria Math"/>
+                </w:rPr>
+                <m:t>Pl</m:t>
+              </m:r>
+            </m:num>
+            <m:den>
+              <m:r>
+                <w:rPr>
+                  <w:rFonts w:ascii="Cambria Math" w:hAnsi="Cambria Math"/>
+                </w:rPr>
+                <m:t>2k</m:t>
+              </m:r>
+            </m:den>
+          </m:f>
+        </m:oMath>
+      </m:oMathPara>
+    </w:p>
+    <w:p>
+      <w:pPr>
+        <w:rPr>
+          <w:rFonts w:eastAsiaTheme="minorEastAsia"/>
+          <w:lang w:val="en-US"/>
+        </w:rPr>
+      </w:pPr>
+      <m:oMathPara>
+        <m:oMath>
+          <m:r>
+            <w:rPr>
+              <w:rFonts w:ascii="Cambria Math" w:eastAsiaTheme="minorEastAsia" w:hAnsi="Cambria Math"/>
+            </w:rPr>
+            <m:t>E=</m:t>
+          </m:r>
+          <m:f>
+            <m:fPr>
+              <m:ctrlPr>
+                <w:rPr>
+                  <w:rFonts w:ascii="Cambria Math" w:hAnsi="Cambria Math"/>
+                  <w:i/>
+                  <w:lang w:val="en-US"/>
+                </w:rPr>
+              </m:ctrlPr>
+            </m:fPr>
+            <m:num>
+              <m:r>
+                <w:rPr>
+                  <w:rFonts w:ascii="Cambria Math" w:hAnsi="Cambria Math"/>
+                  <w:lang w:val="en-US"/>
+                </w:rPr>
+                <m:t>kl</m:t>
+              </m:r>
+            </m:num>
+            <m:den>
+              <m:sSub>
+                <m:sSubPr>
+                  <m:ctrlPr>
+                    <w:rPr>
+                      <w:rFonts w:ascii="Cambria Math" w:hAnsi="Cambria Math"/>
+                      <w:i/>
+                      <w:lang w:val="en-US"/>
+                    </w:rPr>
+                  </m:ctrlPr>
+                </m:sSubPr>
+                <m:e>
+                  <m:r>
+                    <w:rPr>
+                      <w:rFonts w:ascii="Cambria Math" w:hAnsi="Cambria Math"/>
+                      <w:lang w:val="en-US"/>
+                    </w:rPr>
+                    <m:t>S</m:t>
+                  </m:r>
+                </m:e>
+                <m:sub>
+                  <m:r>
+                    <w:rPr>
+                      <w:rFonts w:ascii="Cambria Math" w:hAnsi="Cambria Math"/>
+                    </w:rPr>
+                    <m:t>⊥</m:t>
+                  </m:r>
+                </m:sub>
+              </m:sSub>
+            </m:den>
+          </m:f>
+          <m:r>
+            <w:rPr>
+              <w:rFonts w:ascii="Cambria Math" w:hAnsi="Cambria Math"/>
+              <w:lang w:val="en-US"/>
+            </w:rPr>
+            <m:t>→k=</m:t>
+          </m:r>
+          <m:f>
+            <m:fPr>
+              <m:ctrlPr>
+                <w:rPr>
+                  <w:rFonts w:ascii="Cambria Math" w:hAnsi="Cambria Math"/>
+                  <w:i/>
+                  <w:lang w:val="en-US"/>
+                </w:rPr>
+              </m:ctrlPr>
+            </m:fPr>
+            <m:num>
+              <m:r>
+                <w:rPr>
+                  <w:rFonts w:ascii="Cambria Math" w:hAnsi="Cambria Math"/>
+                  <w:lang w:val="en-US"/>
+                </w:rPr>
+                <m:t>ES</m:t>
+              </m:r>
+            </m:num>
+            <m:den>
+              <m:r>
+                <w:rPr>
+                  <w:rFonts w:ascii="Cambria Math" w:hAnsi="Cambria Math"/>
+                  <w:lang w:val="en-US"/>
+                </w:rPr>
+                <m:t>l</m:t>
+              </m:r>
+            </m:den>
+          </m:f>
+          <m:r>
+            <w:rPr>
+              <w:rFonts w:ascii="Cambria Math" w:hAnsi="Cambria Math"/>
+              <w:lang w:val="en-US"/>
+            </w:rPr>
+            <m:t>→∆l=</m:t>
+          </m:r>
+          <m:f>
+            <m:fPr>
+              <m:ctrlPr>
+                <w:rPr>
+                  <w:rFonts w:ascii="Cambria Math" w:hAnsi="Cambria Math"/>
+                  <w:i/>
+                  <w:iCs/>
+                </w:rPr>
+              </m:ctrlPr>
+            </m:fPr>
+            <m:num>
+              <m:r>
+                <w:rPr>
+                  <w:rFonts w:ascii="Cambria Math" w:hAnsi="Cambria Math"/>
+                </w:rPr>
+                <m:t>P</m:t>
+              </m:r>
+              <m:sSup>
+                <m:sSupPr>
+                  <m:ctrlPr>
+                    <w:rPr>
+                      <w:rFonts w:ascii="Cambria Math" w:hAnsi="Cambria Math"/>
+                      <w:i/>
+                      <w:iCs/>
+                    </w:rPr>
+                  </m:ctrlPr>
+                </m:sSupPr>
+                <m:e>
+                  <m:r>
+                    <w:rPr>
+                      <w:rFonts w:ascii="Cambria Math" w:hAnsi="Cambria Math"/>
+                    </w:rPr>
+                    <m:t>l</m:t>
+                  </m:r>
+                </m:e>
+                <m:sup>
+                  <m:r>
+                    <w:rPr>
+                      <w:rFonts w:ascii="Cambria Math" w:hAnsi="Cambria Math"/>
+                    </w:rPr>
+                    <m:t>2</m:t>
+                  </m:r>
+                </m:sup>
+              </m:sSup>
+            </m:num>
+            <m:den>
+              <m:r>
+                <w:rPr>
+                  <w:rFonts w:ascii="Cambria Math" w:hAnsi="Cambria Math"/>
+                </w:rPr>
+                <m:t>2</m:t>
+              </m:r>
+              <m:r>
+                <w:rPr>
+                  <w:rFonts w:ascii="Cambria Math" w:hAnsi="Cambria Math"/>
+                  <w:lang w:val="en-US"/>
+                </w:rPr>
+                <m:t>ES</m:t>
+              </m:r>
+            </m:den>
+          </m:f>
+          <m:r>
+            <w:rPr>
+              <w:rFonts w:ascii="Cambria Math" w:hAnsi="Cambria Math"/>
+            </w:rPr>
+            <m:t>→</m:t>
+          </m:r>
+          <m:f>
+            <m:fPr>
+              <m:ctrlPr>
+                <w:rPr>
+                  <w:rFonts w:ascii="Cambria Math" w:hAnsi="Cambria Math"/>
+                  <w:i/>
+                  <w:lang w:val="en-US"/>
+                </w:rPr>
+              </m:ctrlPr>
+            </m:fPr>
+            <m:num>
+              <m:r>
+                <w:rPr>
+                  <w:rFonts w:ascii="Cambria Math" w:hAnsi="Cambria Math"/>
+                  <w:lang w:val="en-US"/>
+                </w:rPr>
+                <m:t>∆l</m:t>
+              </m:r>
+            </m:num>
+            <m:den>
+              <m:r>
+                <w:rPr>
+                  <w:rFonts w:ascii="Cambria Math" w:hAnsi="Cambria Math"/>
+                  <w:lang w:val="en-US"/>
+                </w:rPr>
+                <m:t>l</m:t>
+              </m:r>
+            </m:den>
+          </m:f>
+          <m:r>
+            <w:rPr>
+              <w:rFonts w:ascii="Cambria Math" w:hAnsi="Cambria Math"/>
+              <w:lang w:val="en-US"/>
+            </w:rPr>
+            <m:t>=</m:t>
+          </m:r>
+          <m:f>
+            <m:fPr>
+              <m:ctrlPr>
+                <w:rPr>
+                  <w:rFonts w:ascii="Cambria Math" w:hAnsi="Cambria Math"/>
+                  <w:i/>
+                  <w:lang w:val="en-US"/>
+                </w:rPr>
+              </m:ctrlPr>
+            </m:fPr>
+            <m:num>
+              <m:r>
+                <w:rPr>
+                  <w:rFonts w:ascii="Cambria Math" w:hAnsi="Cambria Math"/>
+                  <w:lang w:val="en-US"/>
+                </w:rPr>
+                <m:t>Pl</m:t>
+              </m:r>
+            </m:num>
+            <m:den>
+              <m:r>
+                <w:rPr>
+                  <w:rFonts w:ascii="Cambria Math" w:hAnsi="Cambria Math"/>
+                  <w:lang w:val="en-US"/>
+                </w:rPr>
+                <m:t>2ES</m:t>
+              </m:r>
+            </m:den>
+          </m:f>
+        </m:oMath>
+      </m:oMathPara>
+    </w:p>
+    <w:p>
+      <w:pPr>
+        <w:rPr>
+          <w:rFonts w:eastAsiaTheme="minorEastAsia"/>
+        </w:rPr>
+      </w:pPr>
+      <w:r>
+        <w:rPr>
+          <w:rFonts w:eastAsiaTheme="minorEastAsia"/>
+        </w:rPr>
+        <w:t xml:space="preserve">Замечание. Задача решится проще, если х отсчитывать снизу вверх. </w:t>
+      </w:r>
+    </w:p>
+    <w:p>
+      <w:pPr>
+        <w:pBdr>
+          <w:top w:val="single" w:sz="4" w:space="1" w:color="auto"/>
+          <w:left w:val="single" w:sz="4" w:space="4" w:color="auto"/>
+          <w:bottom w:val="single" w:sz="4" w:space="1" w:color="auto"/>
+          <w:right w:val="single" w:sz="4" w:space="4" w:color="auto"/>
+        </w:pBdr>
+      </w:pPr>
+      <w:r>
+        <w:rPr>
+          <w:b/>
+          <w:bCs/>
+        </w:rPr>
+        <w:t>Задача</w:t>
+      </w:r>
+      <w:r>
+        <w:t>.  Упругий резиновый стержень стоит на столе и деформируется под собственным весом. Во сколько увеличится внутренняя энергия стержня, если сверху на него поставить такой же стержень.</w:t>
+      </w:r>
+    </w:p>
+    <w:p>
+      <w:r>
+        <w:rPr>
+          <w:b/>
+          <w:bCs/>
+        </w:rPr>
+        <w:t>Решение</w:t>
+      </w:r>
+      <w:r>
+        <w:t>. (ответ – в 7 раз)</w:t>
+      </w:r>
+    </w:p>
+    <w:p>
+      <w:r>
+        <w:t xml:space="preserve">Если отсчет брать от стола, то как и в предыдущей задаче получим для силы веса </w:t>
+      </w:r>
+    </w:p>
+    <w:p>
+      <w:pPr>
+        <w:rPr>
+          <w:rFonts w:eastAsiaTheme="minorEastAsia"/>
+          <w:i/>
+          <w:iCs/>
+        </w:rPr>
+      </w:pPr>
+      <m:oMathPara>
+        <m:oMath>
+          <m:r>
+            <w:rPr>
+              <w:rFonts w:ascii="Cambria Math" w:hAnsi="Cambria Math"/>
+            </w:rPr>
+            <m:t>F</m:t>
+          </m:r>
+          <m:d>
+            <m:dPr>
+              <m:ctrlPr>
+                <w:rPr>
+                  <w:rFonts w:ascii="Cambria Math" w:hAnsi="Cambria Math"/>
+                  <w:i/>
+                  <w:iCs/>
+                </w:rPr>
+              </m:ctrlPr>
+            </m:dPr>
+            <m:e>
+              <m:r>
+                <w:rPr>
+                  <w:rFonts w:ascii="Cambria Math" w:hAnsi="Cambria Math"/>
+                </w:rPr>
+                <m:t>x</m:t>
+              </m:r>
+            </m:e>
+          </m:d>
+          <m:r>
+            <w:rPr>
+              <w:rFonts w:ascii="Cambria Math" w:hAnsi="Cambria Math"/>
+            </w:rPr>
+            <m:t>=k∆x=-</m:t>
+          </m:r>
+          <m:f>
+            <m:fPr>
+              <m:ctrlPr>
+                <w:rPr>
+                  <w:rFonts w:ascii="Cambria Math" w:hAnsi="Cambria Math"/>
+                  <w:i/>
+                  <w:iCs/>
+                </w:rPr>
+              </m:ctrlPr>
+            </m:fPr>
+            <m:num>
+              <m:r>
+                <w:rPr>
+                  <w:rFonts w:ascii="Cambria Math" w:hAnsi="Cambria Math"/>
+                </w:rPr>
+                <m:t>P</m:t>
+              </m:r>
+            </m:num>
+            <m:den>
+              <m:r>
+                <w:rPr>
+                  <w:rFonts w:ascii="Cambria Math" w:hAnsi="Cambria Math"/>
+                </w:rPr>
+                <m:t>l</m:t>
+              </m:r>
+            </m:den>
+          </m:f>
+          <m:r>
+            <w:rPr>
+              <w:rFonts w:ascii="Cambria Math" w:hAnsi="Cambria Math"/>
+            </w:rPr>
+            <m:t>x+P→∆x=</m:t>
+          </m:r>
+          <m:f>
+            <m:fPr>
+              <m:ctrlPr>
+                <w:rPr>
+                  <w:rFonts w:ascii="Cambria Math" w:hAnsi="Cambria Math"/>
+                  <w:i/>
+                  <w:iCs/>
+                </w:rPr>
+              </m:ctrlPr>
+            </m:fPr>
+            <m:num>
+              <m:r>
+                <w:rPr>
+                  <w:rFonts w:ascii="Cambria Math" w:hAnsi="Cambria Math"/>
+                </w:rPr>
+                <m:t>P</m:t>
+              </m:r>
+            </m:num>
+            <m:den>
+              <m:r>
+                <w:rPr>
+                  <w:rFonts w:ascii="Cambria Math" w:hAnsi="Cambria Math"/>
+                </w:rPr>
+                <m:t>k</m:t>
+              </m:r>
+            </m:den>
+          </m:f>
+          <m:r>
+            <w:rPr>
+              <w:rFonts w:ascii="Cambria Math" w:hAnsi="Cambria Math"/>
+            </w:rPr>
+            <m:t>(1-</m:t>
+          </m:r>
+          <m:f>
+            <m:fPr>
+              <m:ctrlPr>
+                <w:rPr>
+                  <w:rFonts w:ascii="Cambria Math" w:hAnsi="Cambria Math"/>
+                  <w:i/>
+                  <w:iCs/>
+                </w:rPr>
+              </m:ctrlPr>
+            </m:fPr>
+            <m:num>
+              <m:r>
+                <w:rPr>
+                  <w:rFonts w:ascii="Cambria Math" w:hAnsi="Cambria Math"/>
+                </w:rPr>
+                <m:t>x</m:t>
+              </m:r>
+            </m:num>
+            <m:den>
+              <m:r>
+                <w:rPr>
+                  <w:rFonts w:ascii="Cambria Math" w:hAnsi="Cambria Math"/>
+                </w:rPr>
+                <m:t>l</m:t>
+              </m:r>
+            </m:den>
+          </m:f>
+          <m:r>
+            <w:rPr>
+              <w:rFonts w:ascii="Cambria Math" w:hAnsi="Cambria Math"/>
+            </w:rPr>
+            <m:t>)</m:t>
+          </m:r>
+        </m:oMath>
+      </m:oMathPara>
+    </w:p>
+    <w:p/>
+    <w:p>
+      <w:pPr>
+        <w:rPr>
+          <w:rFonts w:eastAsiaTheme="minorEastAsia"/>
+        </w:rPr>
+      </w:pPr>
+    </w:p>
+    <w:p>
+      <w:pPr>
+        <w:jc w:val="center"/>
+        <w:rPr>
+          <w:rFonts w:eastAsiaTheme="minorEastAsia"/>
+          <w:iCs/>
+        </w:rPr>
+      </w:pPr>
+      <w:r>
+        <w:rPr>
+          <w:rFonts w:eastAsiaTheme="minorEastAsia"/>
+          <w:b/>
+          <w:bCs/>
+          <w:sz w:val="28"/>
+          <w:szCs w:val="28"/>
+        </w:rPr>
+        <w:t>Деформация прямоугольного параллелепипеда</w:t>
+      </w:r>
+      <w:r>
+        <w:rPr>
+          <w:rFonts w:eastAsiaTheme="minorEastAsia"/>
+        </w:rPr>
+        <w:t>.</w:t>
+      </w:r>
+    </w:p>
+    <w:p>
+      <w:pPr>
+        <w:rPr>
+          <w:b/>
+          <w:bCs/>
+        </w:rPr>
+      </w:pPr>
+      <w:r>
+        <w:rPr>
+          <w:b/>
+          <w:bCs/>
+          <w:i/>
+          <w:iCs/>
+          <w:noProof/>
+        </w:rPr>
+        <w:drawing>
+          <wp:anchor distT="0" distB="0" distL="114300" distR="114300" simplePos="0" relativeHeight="251661312" behindDoc="0" locked="0" layoutInCell="1" allowOverlap="1" wp14:anchorId="690B81C6" wp14:editId="3572EAF3">
+            <wp:simplePos x="0" y="0"/>
+            <wp:positionH relativeFrom="margin">
+              <wp:posOffset>-152400</wp:posOffset>
+            </wp:positionH>
+            <wp:positionV relativeFrom="paragraph">
+              <wp:posOffset>295910</wp:posOffset>
+            </wp:positionV>
+            <wp:extent cx="1615440" cy="1197610"/>
+            <wp:effectExtent l="0" t="0" r="3810" b="2540"/>
+            <wp:wrapThrough wrapText="bothSides">
+              <wp:wrapPolygon edited="0">
+                <wp:start x="0" y="0"/>
+                <wp:lineTo x="0" y="21302"/>
+                <wp:lineTo x="21396" y="21302"/>
+                <wp:lineTo x="21396" y="0"/>
+                <wp:lineTo x="0" y="0"/>
+              </wp:wrapPolygon>
+            </wp:wrapThrough>
+            <wp:docPr id="4" name="Рисунок 4"/>
+            <wp:cNvGraphicFramePr>
+              <a:graphicFrameLocks xmlns:a="http://schemas.openxmlformats.org/drawingml/2006/main" noChangeAspect="1"/>
+            </wp:cNvGraphicFramePr>
+            <a:graphic xmlns:a="http://schemas.openxmlformats.org/drawingml/2006/main">
+              <a:graphicData uri="http://schemas.openxmlformats.org/drawingml/2006/picture">
+                <pic:pic xmlns:pic="http://schemas.openxmlformats.org/drawingml/2006/picture">
+                  <pic:nvPicPr>
+                    <pic:cNvPr id="1" name=""/>
+                    <pic:cNvPicPr/>
+                  </pic:nvPicPr>
+                  <pic:blipFill>
+                    <a:blip r:embed="rId8" cstate="print">
+                      <a:extLst>
+                        <a:ext uri="{28A0092B-C50C-407E-A947-70E740481C1C}">
+                          <a14:useLocalDpi xmlns:a14="http://schemas.microsoft.com/office/drawing/2010/main" val="0"/>
+                        </a:ext>
+                      </a:extLst>
+                    </a:blip>
+                    <a:stretch>
+                      <a:fillRect/>
+                    </a:stretch>
+                  </pic:blipFill>
+                  <pic:spPr>
+                    <a:xfrm>
+                      <a:off x="0" y="0"/>
+                      <a:ext cx="1615440" cy="1197610"/>
+                    </a:xfrm>
+                    <a:prstGeom prst="rect">
+                      <a:avLst/>
+                    </a:prstGeom>
+                  </pic:spPr>
+                </pic:pic>
+              </a:graphicData>
+            </a:graphic>
+            <wp14:sizeRelH relativeFrom="margin">
+              <wp14:pctWidth>0</wp14:pctWidth>
+            </wp14:sizeRelH>
+            <wp14:sizeRelV relativeFrom="margin">
+              <wp14:pctHeight>0</wp14:pctHeight>
+            </wp14:sizeRelV>
+          </wp:anchor>
+        </w:drawing>
+      </w:r>
+      <w:r>
+        <w:rPr>
+          <w:b/>
+          <w:bCs/>
+        </w:rPr>
+        <w:t>В</w:t>
+      </w:r>
+      <w:r>
+        <w:rPr>
+          <w:b/>
+          <w:bCs/>
+        </w:rPr>
+        <w:t>сестороннее растяжение</w:t>
+      </w:r>
+    </w:p>
+    <w:p>
+      <w:pPr>
+        <w:rPr>
+          <w:lang w:val="en-US"/>
+        </w:rPr>
+      </w:pPr>
+      <w:r>
+        <w:t>Ра</w:t>
+      </w:r>
+      <w:r>
+        <w:t xml:space="preserve">стягиваем вдоль оси </w:t>
+      </w:r>
+      <m:oMath>
+        <m:r>
+          <w:rPr>
+            <w:rFonts w:ascii="Cambria Math" w:hAnsi="Cambria Math"/>
+          </w:rPr>
+          <m:t>Ox</m:t>
+        </m:r>
+      </m:oMath>
+      <w:r>
+        <w:rPr>
+          <w:rFonts w:eastAsiaTheme="minorEastAsia"/>
+        </w:rPr>
+        <w:t xml:space="preserve">. </w:t>
+      </w:r>
+      <w:r>
+        <w:rPr>
+          <w:rFonts w:eastAsiaTheme="minorEastAsia"/>
+        </w:rPr>
+        <w:t>Первичное растяжение, как обычно</w:t>
+      </w:r>
+      <w:r>
+        <w:rPr>
+          <w:rFonts w:eastAsiaTheme="minorEastAsia"/>
+          <w:lang w:val="en-US"/>
+        </w:rPr>
+        <w:t>:</w:t>
+      </w:r>
+    </w:p>
+    <w:p>
+      <w:pPr>
+        <w:rPr>
+          <w:rFonts w:eastAsiaTheme="minorEastAsia"/>
+        </w:rPr>
+      </w:pPr>
+      <m:oMathPara>
+        <m:oMath>
+          <m:f>
+            <m:fPr>
+              <m:ctrlPr>
+                <w:rPr>
+                  <w:rFonts w:ascii="Cambria Math" w:hAnsi="Cambria Math"/>
+                  <w:i/>
+                </w:rPr>
+              </m:ctrlPr>
+            </m:fPr>
+            <m:num>
+              <m:sSub>
+                <m:sSubPr>
+                  <m:ctrlPr>
+                    <w:rPr>
+                      <w:rFonts w:ascii="Cambria Math" w:hAnsi="Cambria Math"/>
+                      <w:i/>
+                    </w:rPr>
+                  </m:ctrlPr>
+                </m:sSubPr>
+                <m:e>
+                  <m:r>
+                    <w:rPr>
+                      <w:rFonts w:ascii="Cambria Math" w:hAnsi="Cambria Math"/>
+                    </w:rPr>
+                    <m:t>∆</m:t>
+                  </m:r>
+                </m:e>
+                <m:sub>
+                  <m:r>
+                    <w:rPr>
+                      <w:rFonts w:ascii="Cambria Math" w:hAnsi="Cambria Math"/>
+                    </w:rPr>
+                    <m:t>1</m:t>
+                  </m:r>
+                </m:sub>
+              </m:sSub>
+              <m:r>
+                <w:rPr>
+                  <w:rFonts w:ascii="Cambria Math" w:hAnsi="Cambria Math"/>
+                </w:rPr>
+                <m:t>x</m:t>
+              </m:r>
+            </m:num>
+            <m:den>
+              <m:r>
+                <w:rPr>
+                  <w:rFonts w:ascii="Cambria Math" w:hAnsi="Cambria Math"/>
+                </w:rPr>
+                <m:t>x</m:t>
+              </m:r>
+            </m:den>
+          </m:f>
+          <m:r>
+            <w:rPr>
+              <w:rFonts w:ascii="Cambria Math" w:hAnsi="Cambria Math"/>
+            </w:rPr>
+            <m:t>=</m:t>
+          </m:r>
+          <m:f>
+            <m:fPr>
+              <m:ctrlPr>
+                <w:rPr>
+                  <w:rFonts w:ascii="Cambria Math" w:hAnsi="Cambria Math"/>
+                  <w:i/>
+                </w:rPr>
+              </m:ctrlPr>
+            </m:fPr>
+            <m:num>
+              <m:sSub>
+                <m:sSubPr>
+                  <m:ctrlPr>
+                    <w:rPr>
+                      <w:rFonts w:ascii="Cambria Math" w:hAnsi="Cambria Math"/>
+                      <w:i/>
+                    </w:rPr>
+                  </m:ctrlPr>
+                </m:sSubPr>
+                <m:e>
+                  <m:r>
+                    <w:rPr>
+                      <w:rFonts w:ascii="Cambria Math" w:hAnsi="Cambria Math"/>
+                    </w:rPr>
+                    <m:t>T</m:t>
+                  </m:r>
+                </m:e>
+                <m:sub>
+                  <m:r>
+                    <w:rPr>
+                      <w:rFonts w:ascii="Cambria Math" w:hAnsi="Cambria Math"/>
+                    </w:rPr>
+                    <m:t>x</m:t>
+                  </m:r>
+                </m:sub>
+              </m:sSub>
+            </m:num>
+            <m:den>
+              <m:r>
+                <w:rPr>
+                  <w:rFonts w:ascii="Cambria Math" w:hAnsi="Cambria Math"/>
+                </w:rPr>
+                <m:t>E</m:t>
+              </m:r>
+            </m:den>
+          </m:f>
+        </m:oMath>
+      </m:oMathPara>
+    </w:p>
+    <w:p>
+      <w:pPr>
+        <w:rPr>
+          <w:rFonts w:eastAsiaTheme="minorEastAsia"/>
+        </w:rPr>
+      </w:pPr>
+      <w:r>
+        <w:rPr>
+          <w:rFonts w:eastAsiaTheme="minorEastAsia"/>
+        </w:rPr>
+        <w:t xml:space="preserve">Однако, </w:t>
+      </w:r>
+      <w:r>
+        <w:rPr>
+          <w:rFonts w:eastAsiaTheme="minorEastAsia"/>
+        </w:rPr>
+        <w:t xml:space="preserve">силы, действующие </w:t>
+      </w:r>
+      <w:r>
+        <w:rPr>
+          <w:rFonts w:eastAsiaTheme="minorEastAsia"/>
+        </w:rPr>
+        <w:t>с других сторон,</w:t>
+      </w:r>
+      <w:r>
+        <w:rPr>
+          <w:rFonts w:eastAsiaTheme="minorEastAsia"/>
+        </w:rPr>
+        <w:t xml:space="preserve"> также оказывают влияние на деформацию вдоль этой оси</w:t>
+      </w:r>
+      <w:r>
+        <w:rPr>
+          <w:rFonts w:eastAsiaTheme="minorEastAsia"/>
+        </w:rPr>
+        <w:t xml:space="preserve"> </w:t>
+      </w:r>
+      <w:r>
+        <w:rPr>
+          <w:rFonts w:eastAsiaTheme="minorEastAsia"/>
+        </w:rPr>
+        <w:t>(</w:t>
+      </w:r>
+      <w:r>
+        <w:rPr>
+          <w:rFonts w:eastAsiaTheme="minorEastAsia"/>
+        </w:rPr>
+        <w:t>собственно,</w:t>
+      </w:r>
+      <w:r>
+        <w:rPr>
+          <w:rFonts w:eastAsiaTheme="minorEastAsia"/>
+        </w:rPr>
+        <w:t xml:space="preserve"> и наше растяжение аналогично сужает размеры стержня вдоль других осей)</w:t>
+      </w:r>
+    </w:p>
+    <w:p>
+      <w:pPr>
+        <w:rPr>
+          <w:rFonts w:eastAsiaTheme="minorEastAsia"/>
+        </w:rPr>
+      </w:pPr>
+      <w:r>
+        <w:rPr>
+          <w:rFonts w:eastAsiaTheme="minorEastAsia"/>
+        </w:rPr>
+        <w:t xml:space="preserve">Это можно учесть, воспользовавшись такими рассуждениями. Растянем параллелепипед вдоль </w:t>
+      </w:r>
+      <m:oMath>
+        <m:r>
+          <w:rPr>
+            <w:rFonts w:ascii="Cambria Math" w:eastAsiaTheme="minorEastAsia" w:hAnsi="Cambria Math"/>
+          </w:rPr>
+          <m:t>OY</m:t>
+        </m:r>
+      </m:oMath>
+      <w:r>
+        <w:rPr>
+          <w:rFonts w:eastAsiaTheme="minorEastAsia"/>
+        </w:rPr>
+        <w:t>.</w:t>
+      </w:r>
+      <w:r>
+        <w:rPr>
+          <w:rFonts w:eastAsiaTheme="minorEastAsia"/>
+        </w:rPr>
+        <w:t xml:space="preserve"> </w:t>
+      </w:r>
+      <w:r>
+        <w:rPr>
+          <w:rFonts w:eastAsiaTheme="minorEastAsia"/>
+        </w:rPr>
+        <w:t xml:space="preserve">Эта сила дает похожее первичное растяжение вдоль </w:t>
+      </w:r>
+      <m:oMath>
+        <m:r>
+          <w:rPr>
+            <w:rFonts w:ascii="Cambria Math" w:eastAsiaTheme="minorEastAsia" w:hAnsi="Cambria Math"/>
+          </w:rPr>
+          <m:t>OY</m:t>
+        </m:r>
+      </m:oMath>
+      <w:r>
+        <w:rPr>
+          <w:rFonts w:eastAsiaTheme="minorEastAsia"/>
+        </w:rPr>
+        <w:t>:</w:t>
+      </w:r>
+      <w:r>
+        <w:rPr>
+          <w:rFonts w:eastAsiaTheme="minorEastAsia"/>
+        </w:rPr>
+        <w:t xml:space="preserve"> </w:t>
+      </w:r>
+    </w:p>
+    <w:p>
+      <w:pPr>
+        <w:rPr>
+          <w:rFonts w:eastAsiaTheme="minorEastAsia"/>
+        </w:rPr>
+      </w:pPr>
+      <m:oMathPara>
+        <m:oMath>
+          <m:f>
+            <m:fPr>
+              <m:ctrlPr>
+                <w:rPr>
+                  <w:rFonts w:ascii="Cambria Math" w:hAnsi="Cambria Math"/>
+                  <w:i/>
+                </w:rPr>
+              </m:ctrlPr>
+            </m:fPr>
+            <m:num>
+              <m:sSub>
+                <m:sSubPr>
+                  <m:ctrlPr>
+                    <w:rPr>
+                      <w:rFonts w:ascii="Cambria Math" w:hAnsi="Cambria Math"/>
+                      <w:i/>
+                    </w:rPr>
+                  </m:ctrlPr>
+                </m:sSubPr>
+                <m:e>
+                  <m:r>
+                    <w:rPr>
+                      <w:rFonts w:ascii="Cambria Math" w:hAnsi="Cambria Math"/>
+                    </w:rPr>
+                    <m:t>∆</m:t>
+                  </m:r>
+                </m:e>
+                <m:sub>
+                  <m:r>
+                    <w:rPr>
+                      <w:rFonts w:ascii="Cambria Math" w:hAnsi="Cambria Math"/>
+                    </w:rPr>
+                    <m:t>1</m:t>
+                  </m:r>
+                </m:sub>
+              </m:sSub>
+              <m:r>
+                <w:rPr>
+                  <w:rFonts w:ascii="Cambria Math" w:hAnsi="Cambria Math"/>
+                </w:rPr>
+                <m:t>y</m:t>
+              </m:r>
+            </m:num>
+            <m:den>
+              <m:r>
+                <w:rPr>
+                  <w:rFonts w:ascii="Cambria Math" w:hAnsi="Cambria Math"/>
+                </w:rPr>
+                <m:t>y</m:t>
+              </m:r>
+            </m:den>
+          </m:f>
+          <m:r>
+            <w:rPr>
+              <w:rFonts w:ascii="Cambria Math" w:hAnsi="Cambria Math"/>
+            </w:rPr>
+            <m:t>=</m:t>
+          </m:r>
+          <m:f>
+            <m:fPr>
+              <m:ctrlPr>
+                <w:rPr>
+                  <w:rFonts w:ascii="Cambria Math" w:hAnsi="Cambria Math"/>
+                  <w:i/>
+                </w:rPr>
+              </m:ctrlPr>
+            </m:fPr>
+            <m:num>
+              <m:sSub>
+                <m:sSubPr>
+                  <m:ctrlPr>
+                    <w:rPr>
+                      <w:rFonts w:ascii="Cambria Math" w:hAnsi="Cambria Math"/>
+                      <w:i/>
+                    </w:rPr>
+                  </m:ctrlPr>
+                </m:sSubPr>
+                <m:e>
+                  <m:r>
+                    <w:rPr>
+                      <w:rFonts w:ascii="Cambria Math" w:hAnsi="Cambria Math"/>
+                    </w:rPr>
+                    <m:t>T</m:t>
+                  </m:r>
+                </m:e>
+                <m:sub>
+                  <m:r>
+                    <w:rPr>
+                      <w:rFonts w:ascii="Cambria Math" w:hAnsi="Cambria Math"/>
+                    </w:rPr>
+                    <m:t>y</m:t>
+                  </m:r>
+                </m:sub>
+              </m:sSub>
+            </m:num>
+            <m:den>
+              <m:r>
+                <w:rPr>
+                  <w:rFonts w:ascii="Cambria Math" w:hAnsi="Cambria Math"/>
+                </w:rPr>
+                <m:t>E</m:t>
+              </m:r>
+            </m:den>
+          </m:f>
+        </m:oMath>
+      </m:oMathPara>
+    </w:p>
+    <w:p>
+      <w:pPr>
+        <w:pStyle w:val="a4"/>
+      </w:pPr>
+      <w:r>
+        <w:t xml:space="preserve">но она влияет и на сужение по оси </w:t>
+      </w:r>
+      <m:oMath>
+        <m:r>
+          <w:rPr>
+            <w:rFonts w:ascii="Cambria Math" w:hAnsi="Cambria Math"/>
+          </w:rPr>
+          <m:t>OX</m:t>
+        </m:r>
+      </m:oMath>
+      <w:r>
+        <w:t>.</w:t>
+      </w:r>
+      <w:r>
+        <w:t xml:space="preserve"> Изменение поперечных размеров описывается с помощью коэффициента Пуассона</w:t>
+      </w:r>
+    </w:p>
+    <w:p>
+      <w:pPr>
+        <w:rPr>
+          <w:rFonts w:eastAsiaTheme="minorEastAsia"/>
+        </w:rPr>
+      </w:pPr>
+      <m:oMathPara>
+        <m:oMath>
+          <m:f>
+            <m:fPr>
+              <m:ctrlPr>
+                <w:rPr>
+                  <w:rFonts w:ascii="Cambria Math" w:hAnsi="Cambria Math"/>
+                  <w:i/>
+                </w:rPr>
+              </m:ctrlPr>
+            </m:fPr>
+            <m:num>
+              <m:sSub>
+                <m:sSubPr>
+                  <m:ctrlPr>
+                    <w:rPr>
+                      <w:rFonts w:ascii="Cambria Math" w:hAnsi="Cambria Math"/>
+                      <w:i/>
+                    </w:rPr>
+                  </m:ctrlPr>
+                </m:sSubPr>
+                <m:e>
+                  <m:r>
+                    <w:rPr>
+                      <w:rFonts w:ascii="Cambria Math" w:hAnsi="Cambria Math"/>
+                    </w:rPr>
+                    <m:t>∆</m:t>
+                  </m:r>
+                </m:e>
+                <m:sub>
+                  <m:r>
+                    <w:rPr>
+                      <w:rFonts w:ascii="Cambria Math" w:hAnsi="Cambria Math"/>
+                    </w:rPr>
+                    <m:t>2</m:t>
+                  </m:r>
+                </m:sub>
+              </m:sSub>
+              <m:r>
+                <w:rPr>
+                  <w:rFonts w:ascii="Cambria Math" w:hAnsi="Cambria Math"/>
+                </w:rPr>
+                <m:t>x</m:t>
+              </m:r>
+            </m:num>
+            <m:den>
+              <m:r>
+                <w:rPr>
+                  <w:rFonts w:ascii="Cambria Math" w:hAnsi="Cambria Math"/>
+                </w:rPr>
+                <m:t>x</m:t>
+              </m:r>
+            </m:den>
+          </m:f>
+          <m:r>
+            <w:rPr>
+              <w:rFonts w:ascii="Cambria Math" w:eastAsiaTheme="minorEastAsia" w:hAnsi="Cambria Math"/>
+            </w:rPr>
+            <m:t>=</m:t>
+          </m:r>
+          <m:r>
+            <w:rPr>
+              <w:rFonts w:ascii="Cambria Math" w:hAnsi="Cambria Math"/>
+            </w:rPr>
+            <m:t>-μ</m:t>
+          </m:r>
+          <m:f>
+            <m:fPr>
+              <m:ctrlPr>
+                <w:rPr>
+                  <w:rFonts w:ascii="Cambria Math" w:hAnsi="Cambria Math"/>
+                  <w:i/>
+                </w:rPr>
+              </m:ctrlPr>
+            </m:fPr>
+            <m:num>
+              <m:sSub>
+                <m:sSubPr>
+                  <m:ctrlPr>
+                    <w:rPr>
+                      <w:rFonts w:ascii="Cambria Math" w:hAnsi="Cambria Math"/>
+                      <w:i/>
+                    </w:rPr>
+                  </m:ctrlPr>
+                </m:sSubPr>
+                <m:e>
+                  <m:r>
+                    <w:rPr>
+                      <w:rFonts w:ascii="Cambria Math" w:hAnsi="Cambria Math"/>
+                    </w:rPr>
+                    <m:t>∆</m:t>
+                  </m:r>
+                </m:e>
+                <m:sub>
+                  <m:r>
+                    <w:rPr>
+                      <w:rFonts w:ascii="Cambria Math" w:hAnsi="Cambria Math"/>
+                    </w:rPr>
+                    <m:t>1</m:t>
+                  </m:r>
+                </m:sub>
+              </m:sSub>
+              <m:r>
+                <w:rPr>
+                  <w:rFonts w:ascii="Cambria Math" w:hAnsi="Cambria Math"/>
+                </w:rPr>
+                <m:t>y</m:t>
+              </m:r>
+            </m:num>
+            <m:den>
+              <m:r>
+                <w:rPr>
+                  <w:rFonts w:ascii="Cambria Math" w:hAnsi="Cambria Math"/>
+                </w:rPr>
+                <m:t>y</m:t>
+              </m:r>
+            </m:den>
+          </m:f>
+          <m:r>
+            <w:rPr>
+              <w:rFonts w:ascii="Cambria Math" w:hAnsi="Cambria Math"/>
+            </w:rPr>
+            <m:t>=-μ</m:t>
+          </m:r>
+          <m:f>
+            <m:fPr>
+              <m:ctrlPr>
+                <w:rPr>
+                  <w:rFonts w:ascii="Cambria Math" w:hAnsi="Cambria Math"/>
+                  <w:i/>
+                </w:rPr>
+              </m:ctrlPr>
+            </m:fPr>
+            <m:num>
+              <m:sSub>
+                <m:sSubPr>
+                  <m:ctrlPr>
+                    <w:rPr>
+                      <w:rFonts w:ascii="Cambria Math" w:hAnsi="Cambria Math"/>
+                      <w:i/>
+                    </w:rPr>
+                  </m:ctrlPr>
+                </m:sSubPr>
+                <m:e>
+                  <m:r>
+                    <w:rPr>
+                      <w:rFonts w:ascii="Cambria Math" w:hAnsi="Cambria Math"/>
+                    </w:rPr>
+                    <m:t>T</m:t>
+                  </m:r>
+                </m:e>
+                <m:sub>
+                  <m:r>
+                    <w:rPr>
+                      <w:rFonts w:ascii="Cambria Math" w:hAnsi="Cambria Math"/>
+                    </w:rPr>
+                    <m:t>y</m:t>
+                  </m:r>
+                </m:sub>
+              </m:sSub>
+            </m:num>
+            <m:den>
+              <m:r>
+                <w:rPr>
+                  <w:rFonts w:ascii="Cambria Math" w:hAnsi="Cambria Math"/>
+                </w:rPr>
+                <m:t>E</m:t>
+              </m:r>
+            </m:den>
+          </m:f>
+        </m:oMath>
+      </m:oMathPara>
+    </w:p>
+    <w:p>
+      <w:pPr>
+        <w:rPr>
+          <w:rFonts w:eastAsiaTheme="minorEastAsia"/>
+        </w:rPr>
+      </w:pPr>
+      <w:r>
+        <w:rPr>
+          <w:rFonts w:eastAsiaTheme="minorEastAsia"/>
+        </w:rPr>
+        <w:t xml:space="preserve"> </w:t>
+      </w:r>
+      <w:r>
+        <w:rPr>
+          <w:rFonts w:eastAsiaTheme="minorEastAsia"/>
+        </w:rPr>
+        <w:t xml:space="preserve">Аналогично растянем вдоль оси </w:t>
+      </w:r>
+      <m:oMath>
+        <m:r>
+          <w:rPr>
+            <w:rFonts w:ascii="Cambria Math" w:eastAsiaTheme="minorEastAsia" w:hAnsi="Cambria Math"/>
+          </w:rPr>
+          <m:t>OZ.</m:t>
+        </m:r>
+      </m:oMath>
+      <w:r>
+        <w:rPr>
+          <w:rFonts w:eastAsiaTheme="minorEastAsia"/>
+        </w:rPr>
+        <w:t xml:space="preserve"> </w:t>
+      </w:r>
+      <w:r>
+        <w:rPr>
+          <w:rFonts w:eastAsiaTheme="minorEastAsia"/>
+        </w:rPr>
+        <w:t xml:space="preserve">Теперь </w:t>
+      </w:r>
+    </w:p>
+    <w:p>
+      <w:pPr>
+        <w:rPr>
+          <w:rFonts w:eastAsiaTheme="minorEastAsia"/>
+        </w:rPr>
+      </w:pPr>
+      <m:oMathPara>
+        <m:oMath>
+          <m:f>
+            <m:fPr>
+              <m:ctrlPr>
+                <w:rPr>
+                  <w:rFonts w:ascii="Cambria Math" w:hAnsi="Cambria Math"/>
+                  <w:i/>
+                </w:rPr>
+              </m:ctrlPr>
+            </m:fPr>
+            <m:num>
+              <m:sSub>
+                <m:sSubPr>
+                  <m:ctrlPr>
+                    <w:rPr>
+                      <w:rFonts w:ascii="Cambria Math" w:hAnsi="Cambria Math"/>
+                      <w:i/>
+                    </w:rPr>
+                  </m:ctrlPr>
+                </m:sSubPr>
+                <m:e>
+                  <m:r>
+                    <w:rPr>
+                      <w:rFonts w:ascii="Cambria Math" w:hAnsi="Cambria Math"/>
+                    </w:rPr>
+                    <m:t>∆</m:t>
+                  </m:r>
+                </m:e>
+                <m:sub>
+                  <m:r>
+                    <w:rPr>
+                      <w:rFonts w:ascii="Cambria Math" w:hAnsi="Cambria Math"/>
+                    </w:rPr>
+                    <m:t>1</m:t>
+                  </m:r>
+                </m:sub>
+              </m:sSub>
+              <m:r>
+                <w:rPr>
+                  <w:rFonts w:ascii="Cambria Math" w:hAnsi="Cambria Math"/>
+                </w:rPr>
+                <m:t>z</m:t>
+              </m:r>
+            </m:num>
+            <m:den>
+              <m:r>
+                <w:rPr>
+                  <w:rFonts w:ascii="Cambria Math" w:hAnsi="Cambria Math"/>
+                </w:rPr>
+                <m:t>z</m:t>
+              </m:r>
+            </m:den>
+          </m:f>
+          <m:r>
+            <w:rPr>
+              <w:rFonts w:ascii="Cambria Math" w:hAnsi="Cambria Math"/>
+            </w:rPr>
+            <m:t>=</m:t>
+          </m:r>
+          <m:f>
+            <m:fPr>
+              <m:ctrlPr>
+                <w:rPr>
+                  <w:rFonts w:ascii="Cambria Math" w:hAnsi="Cambria Math"/>
+                  <w:i/>
+                </w:rPr>
+              </m:ctrlPr>
+            </m:fPr>
+            <m:num>
+              <m:sSub>
+                <m:sSubPr>
+                  <m:ctrlPr>
+                    <w:rPr>
+                      <w:rFonts w:ascii="Cambria Math" w:hAnsi="Cambria Math"/>
+                      <w:i/>
+                    </w:rPr>
+                  </m:ctrlPr>
+                </m:sSubPr>
+                <m:e>
+                  <m:r>
+                    <w:rPr>
+                      <w:rFonts w:ascii="Cambria Math" w:hAnsi="Cambria Math"/>
+                    </w:rPr>
+                    <m:t>T</m:t>
+                  </m:r>
+                </m:e>
+                <m:sub>
+                  <m:r>
+                    <w:rPr>
+                      <w:rFonts w:ascii="Cambria Math" w:hAnsi="Cambria Math"/>
+                    </w:rPr>
+                    <m:t>z</m:t>
+                  </m:r>
+                </m:sub>
+              </m:sSub>
+            </m:num>
+            <m:den>
+              <m:r>
+                <w:rPr>
+                  <w:rFonts w:ascii="Cambria Math" w:hAnsi="Cambria Math"/>
+                </w:rPr>
+                <m:t>E</m:t>
+              </m:r>
+            </m:den>
+          </m:f>
+        </m:oMath>
+      </m:oMathPara>
+    </w:p>
+    <w:p>
+      <w:pPr>
+        <w:pStyle w:val="a4"/>
+      </w:pPr>
+      <w:r>
+        <w:lastRenderedPageBreak/>
+        <w:t>И</w:t>
+      </w:r>
+    </w:p>
+    <w:p>
+      <w:pPr>
+        <w:rPr>
+          <w:rFonts w:eastAsiaTheme="minorEastAsia"/>
+        </w:rPr>
+      </w:pPr>
+      <m:oMathPara>
+        <m:oMath>
+          <m:f>
+            <m:fPr>
+              <m:ctrlPr>
+                <w:rPr>
+                  <w:rFonts w:ascii="Cambria Math" w:hAnsi="Cambria Math"/>
+                  <w:i/>
+                </w:rPr>
+              </m:ctrlPr>
+            </m:fPr>
+            <m:num>
+              <m:sSub>
+                <m:sSubPr>
+                  <m:ctrlPr>
+                    <w:rPr>
+                      <w:rFonts w:ascii="Cambria Math" w:hAnsi="Cambria Math"/>
+                      <w:i/>
+                    </w:rPr>
+                  </m:ctrlPr>
+                </m:sSubPr>
+                <m:e>
+                  <m:r>
+                    <w:rPr>
+                      <w:rFonts w:ascii="Cambria Math" w:hAnsi="Cambria Math"/>
+                    </w:rPr>
+                    <m:t>∆</m:t>
+                  </m:r>
+                </m:e>
+                <m:sub>
+                  <m:r>
+                    <w:rPr>
+                      <w:rFonts w:ascii="Cambria Math" w:hAnsi="Cambria Math"/>
+                    </w:rPr>
+                    <m:t>3</m:t>
+                  </m:r>
+                </m:sub>
+              </m:sSub>
+              <m:r>
+                <w:rPr>
+                  <w:rFonts w:ascii="Cambria Math" w:hAnsi="Cambria Math"/>
+                </w:rPr>
+                <m:t>x</m:t>
+              </m:r>
+            </m:num>
+            <m:den>
+              <m:r>
+                <w:rPr>
+                  <w:rFonts w:ascii="Cambria Math" w:hAnsi="Cambria Math"/>
+                </w:rPr>
+                <m:t>x</m:t>
+              </m:r>
+            </m:den>
+          </m:f>
+          <m:r>
+            <w:rPr>
+              <w:rFonts w:ascii="Cambria Math" w:eastAsiaTheme="minorEastAsia" w:hAnsi="Cambria Math"/>
+            </w:rPr>
+            <m:t>=</m:t>
+          </m:r>
+          <m:r>
+            <w:rPr>
+              <w:rFonts w:ascii="Cambria Math" w:hAnsi="Cambria Math"/>
+            </w:rPr>
+            <m:t>-μ</m:t>
+          </m:r>
+          <m:f>
+            <m:fPr>
+              <m:ctrlPr>
+                <w:rPr>
+                  <w:rFonts w:ascii="Cambria Math" w:hAnsi="Cambria Math"/>
+                  <w:i/>
+                </w:rPr>
+              </m:ctrlPr>
+            </m:fPr>
+            <m:num>
+              <m:sSub>
+                <m:sSubPr>
+                  <m:ctrlPr>
+                    <w:rPr>
+                      <w:rFonts w:ascii="Cambria Math" w:hAnsi="Cambria Math"/>
+                      <w:i/>
+                    </w:rPr>
+                  </m:ctrlPr>
+                </m:sSubPr>
+                <m:e>
+                  <m:r>
+                    <w:rPr>
+                      <w:rFonts w:ascii="Cambria Math" w:hAnsi="Cambria Math"/>
+                    </w:rPr>
+                    <m:t>∆</m:t>
+                  </m:r>
+                </m:e>
+                <m:sub>
+                  <m:r>
+                    <w:rPr>
+                      <w:rFonts w:ascii="Cambria Math" w:hAnsi="Cambria Math"/>
+                    </w:rPr>
+                    <m:t>1</m:t>
+                  </m:r>
+                </m:sub>
+              </m:sSub>
+              <m:r>
+                <w:rPr>
+                  <w:rFonts w:ascii="Cambria Math" w:hAnsi="Cambria Math"/>
+                  <w:lang w:val="en-US"/>
+                </w:rPr>
+                <m:t>z</m:t>
+              </m:r>
+            </m:num>
+            <m:den>
+              <m:r>
+                <w:rPr>
+                  <w:rFonts w:ascii="Cambria Math" w:hAnsi="Cambria Math"/>
+                </w:rPr>
+                <m:t>z</m:t>
+              </m:r>
+            </m:den>
+          </m:f>
+          <m:r>
+            <w:rPr>
+              <w:rFonts w:ascii="Cambria Math" w:hAnsi="Cambria Math"/>
+            </w:rPr>
+            <m:t>=-μ</m:t>
+          </m:r>
+          <m:f>
+            <m:fPr>
+              <m:ctrlPr>
+                <w:rPr>
+                  <w:rFonts w:ascii="Cambria Math" w:hAnsi="Cambria Math"/>
+                  <w:i/>
+                </w:rPr>
+              </m:ctrlPr>
+            </m:fPr>
+            <m:num>
+              <m:sSub>
+                <m:sSubPr>
+                  <m:ctrlPr>
+                    <w:rPr>
+                      <w:rFonts w:ascii="Cambria Math" w:hAnsi="Cambria Math"/>
+                      <w:i/>
+                    </w:rPr>
+                  </m:ctrlPr>
+                </m:sSubPr>
+                <m:e>
+                  <m:r>
+                    <w:rPr>
+                      <w:rFonts w:ascii="Cambria Math" w:hAnsi="Cambria Math"/>
+                    </w:rPr>
+                    <m:t>T</m:t>
+                  </m:r>
+                </m:e>
+                <m:sub>
+                  <m:r>
+                    <w:rPr>
+                      <w:rFonts w:ascii="Cambria Math" w:hAnsi="Cambria Math"/>
+                    </w:rPr>
+                    <m:t>z</m:t>
+                  </m:r>
+                </m:sub>
+              </m:sSub>
+            </m:num>
+            <m:den>
+              <m:r>
+                <w:rPr>
+                  <w:rFonts w:ascii="Cambria Math" w:hAnsi="Cambria Math"/>
+                </w:rPr>
+                <m:t>E</m:t>
+              </m:r>
+            </m:den>
+          </m:f>
+        </m:oMath>
+      </m:oMathPara>
+    </w:p>
+    <w:p>
+      <w:pPr>
+        <w:pStyle w:val="a4"/>
+      </w:pPr>
+      <w:r>
+        <w:t>Суперпозиция деформаций</w:t>
+      </w:r>
+      <w:r>
+        <w:t xml:space="preserve"> (работает в случае малых</w:t>
+      </w:r>
+      <w:r>
+        <w:t xml:space="preserve"> упругих</w:t>
+      </w:r>
+      <w:r>
+        <w:t xml:space="preserve"> деформаций)</w:t>
+      </w:r>
+      <w:r>
+        <w:t>:</w:t>
+      </w:r>
+    </w:p>
+    <w:p>
+      <w:pPr>
+        <w:rPr>
+          <w:rFonts w:eastAsiaTheme="minorEastAsia"/>
+          <w:i/>
+        </w:rPr>
+      </w:pPr>
+      <m:oMathPara>
+        <m:oMath>
+          <m:f>
+            <m:fPr>
+              <m:ctrlPr>
+                <w:rPr>
+                  <w:rFonts w:ascii="Cambria Math" w:hAnsi="Cambria Math"/>
+                  <w:i/>
+                  <w:iCs/>
+                  <w:lang w:val="en-US"/>
+                </w:rPr>
+              </m:ctrlPr>
+            </m:fPr>
+            <m:num>
+              <m:r>
+                <w:rPr>
+                  <w:rFonts w:ascii="Cambria Math" w:hAnsi="Cambria Math"/>
+                  <w:lang w:val="en-US"/>
+                </w:rPr>
+                <m:t>∆x</m:t>
+              </m:r>
+            </m:num>
+            <m:den>
+              <m:r>
+                <w:rPr>
+                  <w:rFonts w:ascii="Cambria Math" w:hAnsi="Cambria Math"/>
+                  <w:lang w:val="en-US"/>
+                </w:rPr>
+                <m:t>x</m:t>
+              </m:r>
+            </m:den>
+          </m:f>
+          <m:r>
+            <w:rPr>
+              <w:rFonts w:ascii="Cambria Math" w:hAnsi="Cambria Math"/>
+              <w:lang w:val="en-US"/>
+            </w:rPr>
+            <m:t>=</m:t>
+          </m:r>
+          <m:f>
+            <m:fPr>
+              <m:ctrlPr>
+                <w:rPr>
+                  <w:rFonts w:ascii="Cambria Math" w:hAnsi="Cambria Math"/>
+                  <w:i/>
+                </w:rPr>
+              </m:ctrlPr>
+            </m:fPr>
+            <m:num>
+              <m:sSub>
+                <m:sSubPr>
+                  <m:ctrlPr>
+                    <w:rPr>
+                      <w:rFonts w:ascii="Cambria Math" w:hAnsi="Cambria Math"/>
+                      <w:i/>
+                    </w:rPr>
+                  </m:ctrlPr>
+                </m:sSubPr>
+                <m:e>
+                  <m:r>
+                    <w:rPr>
+                      <w:rFonts w:ascii="Cambria Math" w:hAnsi="Cambria Math"/>
+                    </w:rPr>
+                    <m:t>∆</m:t>
+                  </m:r>
+                </m:e>
+                <m:sub>
+                  <m:r>
+                    <w:rPr>
+                      <w:rFonts w:ascii="Cambria Math" w:hAnsi="Cambria Math"/>
+                    </w:rPr>
+                    <m:t>1</m:t>
+                  </m:r>
+                </m:sub>
+              </m:sSub>
+              <m:r>
+                <w:rPr>
+                  <w:rFonts w:ascii="Cambria Math" w:hAnsi="Cambria Math"/>
+                </w:rPr>
+                <m:t>x</m:t>
+              </m:r>
+            </m:num>
+            <m:den>
+              <m:r>
+                <w:rPr>
+                  <w:rFonts w:ascii="Cambria Math" w:hAnsi="Cambria Math"/>
+                </w:rPr>
+                <m:t>x</m:t>
+              </m:r>
+            </m:den>
+          </m:f>
+          <m:r>
+            <w:rPr>
+              <w:rFonts w:ascii="Cambria Math" w:hAnsi="Cambria Math"/>
+            </w:rPr>
+            <m:t>+</m:t>
+          </m:r>
+          <m:f>
+            <m:fPr>
+              <m:ctrlPr>
+                <w:rPr>
+                  <w:rFonts w:ascii="Cambria Math" w:hAnsi="Cambria Math"/>
+                  <w:i/>
+                </w:rPr>
+              </m:ctrlPr>
+            </m:fPr>
+            <m:num>
+              <m:sSub>
+                <m:sSubPr>
+                  <m:ctrlPr>
+                    <w:rPr>
+                      <w:rFonts w:ascii="Cambria Math" w:hAnsi="Cambria Math"/>
+                      <w:i/>
+                    </w:rPr>
+                  </m:ctrlPr>
+                </m:sSubPr>
+                <m:e>
+                  <m:r>
+                    <w:rPr>
+                      <w:rFonts w:ascii="Cambria Math" w:hAnsi="Cambria Math"/>
+                    </w:rPr>
+                    <m:t>∆</m:t>
+                  </m:r>
+                </m:e>
+                <m:sub>
+                  <m:r>
+                    <w:rPr>
+                      <w:rFonts w:ascii="Cambria Math" w:hAnsi="Cambria Math"/>
+                    </w:rPr>
+                    <m:t>2</m:t>
+                  </m:r>
+                </m:sub>
+              </m:sSub>
+              <m:r>
+                <w:rPr>
+                  <w:rFonts w:ascii="Cambria Math" w:hAnsi="Cambria Math"/>
+                </w:rPr>
+                <m:t>x</m:t>
+              </m:r>
+            </m:num>
+            <m:den>
+              <m:r>
+                <w:rPr>
+                  <w:rFonts w:ascii="Cambria Math" w:hAnsi="Cambria Math"/>
+                </w:rPr>
+                <m:t>x</m:t>
+              </m:r>
+            </m:den>
+          </m:f>
+          <m:r>
+            <w:rPr>
+              <w:rFonts w:ascii="Cambria Math" w:hAnsi="Cambria Math"/>
+            </w:rPr>
+            <m:t>+</m:t>
+          </m:r>
+          <m:f>
+            <m:fPr>
+              <m:ctrlPr>
+                <w:rPr>
+                  <w:rFonts w:ascii="Cambria Math" w:hAnsi="Cambria Math"/>
+                  <w:i/>
+                </w:rPr>
+              </m:ctrlPr>
+            </m:fPr>
+            <m:num>
+              <m:sSub>
+                <m:sSubPr>
+                  <m:ctrlPr>
+                    <w:rPr>
+                      <w:rFonts w:ascii="Cambria Math" w:hAnsi="Cambria Math"/>
+                      <w:i/>
+                    </w:rPr>
+                  </m:ctrlPr>
+                </m:sSubPr>
+                <m:e>
+                  <m:r>
+                    <w:rPr>
+                      <w:rFonts w:ascii="Cambria Math" w:hAnsi="Cambria Math"/>
+                    </w:rPr>
+                    <m:t>∆</m:t>
+                  </m:r>
+                </m:e>
+                <m:sub>
+                  <m:r>
+                    <w:rPr>
+                      <w:rFonts w:ascii="Cambria Math" w:hAnsi="Cambria Math"/>
+                    </w:rPr>
+                    <m:t>3</m:t>
+                  </m:r>
+                </m:sub>
+              </m:sSub>
+              <m:r>
+                <w:rPr>
+                  <w:rFonts w:ascii="Cambria Math" w:hAnsi="Cambria Math"/>
+                </w:rPr>
+                <m:t>x</m:t>
+              </m:r>
+            </m:num>
+            <m:den>
+              <m:r>
+                <w:rPr>
+                  <w:rFonts w:ascii="Cambria Math" w:hAnsi="Cambria Math"/>
+                </w:rPr>
+                <m:t>x</m:t>
+              </m:r>
+            </m:den>
+          </m:f>
+        </m:oMath>
+      </m:oMathPara>
+    </w:p>
+    <w:p>
+      <w:pPr>
+        <w:rPr>
+          <w:rFonts w:eastAsiaTheme="minorEastAsia"/>
+          <w:i/>
+        </w:rPr>
+      </w:pPr>
+      <m:oMathPara>
+        <m:oMath>
+          <m:sSub>
+            <m:sSubPr>
+              <m:ctrlPr>
+                <w:rPr>
+                  <w:rFonts w:ascii="Cambria Math" w:hAnsi="Cambria Math"/>
+                  <w:i/>
+                  <w:lang w:val="en-US"/>
+                </w:rPr>
+              </m:ctrlPr>
+            </m:sSubPr>
+            <m:e>
+              <m:r>
+                <w:rPr>
+                  <w:rFonts w:ascii="Cambria Math" w:hAnsi="Cambria Math"/>
+                  <w:lang w:val="en-US"/>
+                </w:rPr>
+                <m:t>ε</m:t>
+              </m:r>
+            </m:e>
+            <m:sub>
+              <m:r>
+                <w:rPr>
+                  <w:rFonts w:ascii="Cambria Math" w:hAnsi="Cambria Math"/>
+                  <w:lang w:val="en-US"/>
+                </w:rPr>
+                <m:t>x</m:t>
+              </m:r>
+            </m:sub>
+          </m:sSub>
+          <m:r>
+            <w:rPr>
+              <w:rFonts w:ascii="Cambria Math" w:hAnsi="Cambria Math"/>
+              <w:lang w:val="en-US"/>
+            </w:rPr>
+            <m:t>=</m:t>
+          </m:r>
+          <m:f>
+            <m:fPr>
+              <m:ctrlPr>
+                <w:rPr>
+                  <w:rFonts w:ascii="Cambria Math" w:hAnsi="Cambria Math"/>
+                  <w:i/>
+                  <w:iCs/>
+                  <w:lang w:val="en-US"/>
+                </w:rPr>
+              </m:ctrlPr>
+            </m:fPr>
+            <m:num>
+              <m:r>
+                <w:rPr>
+                  <w:rFonts w:ascii="Cambria Math" w:hAnsi="Cambria Math"/>
+                  <w:lang w:val="en-US"/>
+                </w:rPr>
+                <m:t>∆x</m:t>
+              </m:r>
+            </m:num>
+            <m:den>
+              <m:r>
+                <w:rPr>
+                  <w:rFonts w:ascii="Cambria Math" w:hAnsi="Cambria Math"/>
+                  <w:lang w:val="en-US"/>
+                </w:rPr>
+                <m:t>x</m:t>
+              </m:r>
+            </m:den>
+          </m:f>
+          <m:r>
+            <w:rPr>
+              <w:rFonts w:ascii="Cambria Math" w:hAnsi="Cambria Math"/>
+              <w:lang w:val="en-US"/>
+            </w:rPr>
+            <m:t>=</m:t>
+          </m:r>
+          <m:f>
+            <m:fPr>
+              <m:ctrlPr>
+                <w:rPr>
+                  <w:rFonts w:ascii="Cambria Math" w:hAnsi="Cambria Math"/>
+                  <w:i/>
+                </w:rPr>
+              </m:ctrlPr>
+            </m:fPr>
+            <m:num>
+              <m:sSub>
+                <m:sSubPr>
+                  <m:ctrlPr>
+                    <w:rPr>
+                      <w:rFonts w:ascii="Cambria Math" w:hAnsi="Cambria Math"/>
+                      <w:i/>
+                    </w:rPr>
+                  </m:ctrlPr>
+                </m:sSubPr>
+                <m:e>
+                  <m:r>
+                    <w:rPr>
+                      <w:rFonts w:ascii="Cambria Math" w:hAnsi="Cambria Math"/>
+                    </w:rPr>
+                    <m:t>T</m:t>
+                  </m:r>
+                </m:e>
+                <m:sub>
+                  <m:r>
+                    <w:rPr>
+                      <w:rFonts w:ascii="Cambria Math" w:hAnsi="Cambria Math"/>
+                    </w:rPr>
+                    <m:t>x</m:t>
+                  </m:r>
+                </m:sub>
+              </m:sSub>
+            </m:num>
+            <m:den>
+              <m:r>
+                <w:rPr>
+                  <w:rFonts w:ascii="Cambria Math" w:hAnsi="Cambria Math"/>
+                </w:rPr>
+                <m:t>E</m:t>
+              </m:r>
+            </m:den>
+          </m:f>
+          <m:r>
+            <w:rPr>
+              <w:rFonts w:ascii="Cambria Math" w:hAnsi="Cambria Math"/>
+            </w:rPr>
+            <m:t>-</m:t>
+          </m:r>
+          <m:f>
+            <m:fPr>
+              <m:ctrlPr>
+                <w:rPr>
+                  <w:rFonts w:ascii="Cambria Math" w:hAnsi="Cambria Math"/>
+                  <w:i/>
+                </w:rPr>
+              </m:ctrlPr>
+            </m:fPr>
+            <m:num>
+              <m:r>
+                <w:rPr>
+                  <w:rFonts w:ascii="Cambria Math" w:hAnsi="Cambria Math"/>
+                </w:rPr>
+                <m:t>μ</m:t>
+              </m:r>
+            </m:num>
+            <m:den>
+              <m:r>
+                <w:rPr>
+                  <w:rFonts w:ascii="Cambria Math" w:hAnsi="Cambria Math"/>
+                </w:rPr>
+                <m:t>E</m:t>
+              </m:r>
+            </m:den>
+          </m:f>
+          <m:d>
+            <m:dPr>
+              <m:ctrlPr>
+                <w:rPr>
+                  <w:rFonts w:ascii="Cambria Math" w:hAnsi="Cambria Math"/>
+                  <w:i/>
+                </w:rPr>
+              </m:ctrlPr>
+            </m:dPr>
+            <m:e>
+              <m:sSub>
+                <m:sSubPr>
+                  <m:ctrlPr>
+                    <w:rPr>
+                      <w:rFonts w:ascii="Cambria Math" w:hAnsi="Cambria Math"/>
+                      <w:i/>
+                    </w:rPr>
+                  </m:ctrlPr>
+                </m:sSubPr>
+                <m:e>
+                  <m:r>
+                    <w:rPr>
+                      <w:rFonts w:ascii="Cambria Math" w:hAnsi="Cambria Math"/>
+                    </w:rPr>
+                    <m:t>T</m:t>
+                  </m:r>
+                </m:e>
+                <m:sub>
+                  <m:r>
+                    <w:rPr>
+                      <w:rFonts w:ascii="Cambria Math" w:hAnsi="Cambria Math"/>
+                    </w:rPr>
+                    <m:t>y</m:t>
+                  </m:r>
+                </m:sub>
+              </m:sSub>
+              <m:r>
+                <w:rPr>
+                  <w:rFonts w:ascii="Cambria Math" w:hAnsi="Cambria Math"/>
+                </w:rPr>
+                <m:t>+</m:t>
+              </m:r>
+              <m:sSub>
+                <m:sSubPr>
+                  <m:ctrlPr>
+                    <w:rPr>
+                      <w:rFonts w:ascii="Cambria Math" w:hAnsi="Cambria Math"/>
+                      <w:i/>
+                    </w:rPr>
+                  </m:ctrlPr>
+                </m:sSubPr>
+                <m:e>
+                  <m:r>
+                    <w:rPr>
+                      <w:rFonts w:ascii="Cambria Math" w:hAnsi="Cambria Math"/>
+                    </w:rPr>
+                    <m:t>T</m:t>
+                  </m:r>
+                </m:e>
+                <m:sub>
+                  <m:r>
+                    <w:rPr>
+                      <w:rFonts w:ascii="Cambria Math" w:hAnsi="Cambria Math"/>
+                    </w:rPr>
+                    <m:t>z</m:t>
+                  </m:r>
+                </m:sub>
+              </m:sSub>
+            </m:e>
+          </m:d>
+        </m:oMath>
+      </m:oMathPara>
+    </w:p>
+    <w:p>
+      <w:pPr>
+        <w:rPr>
+          <w:rFonts w:eastAsiaTheme="minorEastAsia"/>
+          <w:iCs/>
+        </w:rPr>
+      </w:pPr>
+      <w:r>
+        <w:rPr>
+          <w:rFonts w:eastAsiaTheme="minorEastAsia"/>
+          <w:iCs/>
+        </w:rPr>
+        <w:t>Эти рассуждения можно повторить и для других направлений. В результате получим такие формулы для деформации растяжения</w:t>
+      </w:r>
+      <w:r>
+        <w:rPr>
+          <w:rFonts w:eastAsiaTheme="minorEastAsia"/>
+          <w:iCs/>
+        </w:rPr>
+        <w:t>:</w:t>
+      </w:r>
+    </w:p>
+    <w:p>
+      <w:pPr>
+        <w:rPr>
+          <w:rFonts w:eastAsiaTheme="minorEastAsia"/>
+        </w:rPr>
+      </w:pPr>
+    </w:p>
+    <w:p>
+      <w:pPr>
+        <w:rPr>
+          <w:rFonts w:eastAsiaTheme="minorEastAsia"/>
+          <w:i/>
+        </w:rPr>
+      </w:pPr>
+      <m:oMathPara>
+        <m:oMath>
+          <m:sSub>
+            <m:sSubPr>
+              <m:ctrlPr>
+                <w:rPr>
+                  <w:rFonts w:ascii="Cambria Math" w:hAnsi="Cambria Math"/>
+                  <w:i/>
+                  <w:lang w:val="en-US"/>
+                </w:rPr>
+              </m:ctrlPr>
+            </m:sSubPr>
+            <m:e>
+              <m:r>
+                <w:rPr>
+                  <w:rFonts w:ascii="Cambria Math" w:hAnsi="Cambria Math"/>
+                  <w:lang w:val="en-US"/>
+                </w:rPr>
+                <m:t>ε</m:t>
+              </m:r>
+            </m:e>
+            <m:sub>
+              <m:r>
+                <w:rPr>
+                  <w:rFonts w:ascii="Cambria Math" w:hAnsi="Cambria Math"/>
+                  <w:lang w:val="en-US"/>
+                </w:rPr>
+                <m:t>x</m:t>
+              </m:r>
+            </m:sub>
+          </m:sSub>
+          <m:r>
+            <w:rPr>
+              <w:rFonts w:ascii="Cambria Math" w:hAnsi="Cambria Math"/>
+              <w:lang w:val="en-US"/>
+            </w:rPr>
+            <m:t>=</m:t>
+          </m:r>
+          <m:f>
+            <m:fPr>
+              <m:ctrlPr>
+                <w:rPr>
+                  <w:rFonts w:ascii="Cambria Math" w:hAnsi="Cambria Math"/>
+                  <w:i/>
+                  <w:iCs/>
+                  <w:lang w:val="en-US"/>
+                </w:rPr>
+              </m:ctrlPr>
+            </m:fPr>
+            <m:num>
+              <m:r>
+                <w:rPr>
+                  <w:rFonts w:ascii="Cambria Math" w:hAnsi="Cambria Math"/>
+                  <w:lang w:val="en-US"/>
+                </w:rPr>
+                <m:t>∆x</m:t>
+              </m:r>
+            </m:num>
+            <m:den>
+              <m:r>
+                <w:rPr>
+                  <w:rFonts w:ascii="Cambria Math" w:hAnsi="Cambria Math"/>
+                  <w:lang w:val="en-US"/>
+                </w:rPr>
+                <m:t>x</m:t>
+              </m:r>
+            </m:den>
+          </m:f>
+          <m:r>
+            <w:rPr>
+              <w:rFonts w:ascii="Cambria Math" w:hAnsi="Cambria Math"/>
+              <w:lang w:val="en-US"/>
+            </w:rPr>
+            <m:t>=</m:t>
+          </m:r>
+          <m:f>
+            <m:fPr>
+              <m:ctrlPr>
+                <w:rPr>
+                  <w:rFonts w:ascii="Cambria Math" w:hAnsi="Cambria Math"/>
+                  <w:i/>
+                </w:rPr>
+              </m:ctrlPr>
+            </m:fPr>
+            <m:num>
+              <m:sSub>
+                <m:sSubPr>
+                  <m:ctrlPr>
+                    <w:rPr>
+                      <w:rFonts w:ascii="Cambria Math" w:hAnsi="Cambria Math"/>
+                      <w:i/>
+                    </w:rPr>
+                  </m:ctrlPr>
+                </m:sSubPr>
+                <m:e>
+                  <m:r>
+                    <w:rPr>
+                      <w:rFonts w:ascii="Cambria Math" w:hAnsi="Cambria Math"/>
+                    </w:rPr>
+                    <m:t>T</m:t>
+                  </m:r>
+                </m:e>
+                <m:sub>
+                  <m:r>
+                    <w:rPr>
+                      <w:rFonts w:ascii="Cambria Math" w:hAnsi="Cambria Math"/>
+                    </w:rPr>
+                    <m:t>x</m:t>
+                  </m:r>
+                </m:sub>
+              </m:sSub>
+            </m:num>
+            <m:den>
+              <m:r>
+                <w:rPr>
+                  <w:rFonts w:ascii="Cambria Math" w:hAnsi="Cambria Math"/>
+                </w:rPr>
+                <m:t>E</m:t>
+              </m:r>
+            </m:den>
+          </m:f>
+          <m:r>
+            <w:rPr>
+              <w:rFonts w:ascii="Cambria Math" w:hAnsi="Cambria Math"/>
+            </w:rPr>
+            <m:t>-</m:t>
+          </m:r>
+          <m:f>
+            <m:fPr>
+              <m:ctrlPr>
+                <w:rPr>
+                  <w:rFonts w:ascii="Cambria Math" w:hAnsi="Cambria Math"/>
+                  <w:i/>
+                </w:rPr>
+              </m:ctrlPr>
+            </m:fPr>
+            <m:num>
+              <m:r>
+                <w:rPr>
+                  <w:rFonts w:ascii="Cambria Math" w:hAnsi="Cambria Math"/>
+                </w:rPr>
+                <m:t>μ</m:t>
+              </m:r>
+            </m:num>
+            <m:den>
+              <m:r>
+                <w:rPr>
+                  <w:rFonts w:ascii="Cambria Math" w:hAnsi="Cambria Math"/>
+                </w:rPr>
+                <m:t>E</m:t>
+              </m:r>
+            </m:den>
+          </m:f>
+          <m:d>
+            <m:dPr>
+              <m:ctrlPr>
+                <w:rPr>
+                  <w:rFonts w:ascii="Cambria Math" w:hAnsi="Cambria Math"/>
+                  <w:i/>
+                </w:rPr>
+              </m:ctrlPr>
+            </m:dPr>
+            <m:e>
+              <m:sSub>
+                <m:sSubPr>
+                  <m:ctrlPr>
+                    <w:rPr>
+                      <w:rFonts w:ascii="Cambria Math" w:hAnsi="Cambria Math"/>
+                      <w:i/>
+                    </w:rPr>
+                  </m:ctrlPr>
+                </m:sSubPr>
+                <m:e>
+                  <m:r>
+                    <w:rPr>
+                      <w:rFonts w:ascii="Cambria Math" w:hAnsi="Cambria Math"/>
+                    </w:rPr>
+                    <m:t>T</m:t>
+                  </m:r>
+                </m:e>
+                <m:sub>
+                  <m:r>
+                    <w:rPr>
+                      <w:rFonts w:ascii="Cambria Math" w:hAnsi="Cambria Math"/>
+                    </w:rPr>
+                    <m:t>y</m:t>
+                  </m:r>
+                </m:sub>
+              </m:sSub>
+              <m:r>
+                <w:rPr>
+                  <w:rFonts w:ascii="Cambria Math" w:hAnsi="Cambria Math"/>
+                </w:rPr>
+                <m:t>+</m:t>
+              </m:r>
+              <m:sSub>
+                <m:sSubPr>
+                  <m:ctrlPr>
+                    <w:rPr>
+                      <w:rFonts w:ascii="Cambria Math" w:hAnsi="Cambria Math"/>
+                      <w:i/>
+                    </w:rPr>
+                  </m:ctrlPr>
+                </m:sSubPr>
+                <m:e>
+                  <m:r>
+                    <w:rPr>
+                      <w:rFonts w:ascii="Cambria Math" w:hAnsi="Cambria Math"/>
+                    </w:rPr>
+                    <m:t>T</m:t>
+                  </m:r>
+                </m:e>
+                <m:sub>
+                  <m:r>
+                    <w:rPr>
+                      <w:rFonts w:ascii="Cambria Math" w:hAnsi="Cambria Math"/>
+                    </w:rPr>
+                    <m:t>z</m:t>
+                  </m:r>
+                </m:sub>
+              </m:sSub>
+            </m:e>
+          </m:d>
+        </m:oMath>
+      </m:oMathPara>
+    </w:p>
+    <w:p>
+      <w:pPr>
+        <w:rPr>
+          <w:rFonts w:eastAsiaTheme="minorEastAsia"/>
+          <w:i/>
+        </w:rPr>
+      </w:pPr>
+      <m:oMathPara>
+        <m:oMath>
+          <m:sSub>
+            <m:sSubPr>
+              <m:ctrlPr>
+                <w:rPr>
+                  <w:rFonts w:ascii="Cambria Math" w:hAnsi="Cambria Math"/>
+                  <w:i/>
+                  <w:lang w:val="en-US"/>
+                </w:rPr>
+              </m:ctrlPr>
+            </m:sSubPr>
+            <m:e>
+              <m:r>
+                <w:rPr>
+                  <w:rFonts w:ascii="Cambria Math" w:hAnsi="Cambria Math"/>
+                  <w:lang w:val="en-US"/>
+                </w:rPr>
+                <m:t>ε</m:t>
+              </m:r>
+            </m:e>
+            <m:sub>
+              <m:r>
+                <w:rPr>
+                  <w:rFonts w:ascii="Cambria Math" w:hAnsi="Cambria Math"/>
+                  <w:lang w:val="en-US"/>
+                </w:rPr>
+                <m:t>y</m:t>
+              </m:r>
+            </m:sub>
+          </m:sSub>
+          <m:r>
+            <w:rPr>
+              <w:rFonts w:ascii="Cambria Math" w:hAnsi="Cambria Math"/>
+              <w:lang w:val="en-US"/>
+            </w:rPr>
+            <m:t>=</m:t>
+          </m:r>
+          <m:f>
+            <m:fPr>
+              <m:ctrlPr>
+                <w:rPr>
+                  <w:rFonts w:ascii="Cambria Math" w:hAnsi="Cambria Math"/>
+                  <w:i/>
+                  <w:iCs/>
+                  <w:lang w:val="en-US"/>
+                </w:rPr>
+              </m:ctrlPr>
+            </m:fPr>
+            <m:num>
+              <m:r>
+                <w:rPr>
+                  <w:rFonts w:ascii="Cambria Math" w:hAnsi="Cambria Math"/>
+                  <w:lang w:val="en-US"/>
+                </w:rPr>
+                <m:t>∆y</m:t>
+              </m:r>
+            </m:num>
+            <m:den>
+              <m:r>
+                <w:rPr>
+                  <w:rFonts w:ascii="Cambria Math" w:hAnsi="Cambria Math"/>
+                  <w:lang w:val="en-US"/>
+                </w:rPr>
+                <m:t>y</m:t>
+              </m:r>
+            </m:den>
+          </m:f>
+          <m:r>
+            <w:rPr>
+              <w:rFonts w:ascii="Cambria Math" w:hAnsi="Cambria Math"/>
+              <w:lang w:val="en-US"/>
+            </w:rPr>
+            <m:t>=</m:t>
+          </m:r>
+          <m:f>
+            <m:fPr>
+              <m:ctrlPr>
+                <w:rPr>
+                  <w:rFonts w:ascii="Cambria Math" w:hAnsi="Cambria Math"/>
+                  <w:i/>
+                </w:rPr>
+              </m:ctrlPr>
+            </m:fPr>
+            <m:num>
+              <m:sSub>
+                <m:sSubPr>
+                  <m:ctrlPr>
+                    <w:rPr>
+                      <w:rFonts w:ascii="Cambria Math" w:hAnsi="Cambria Math"/>
+                      <w:i/>
+                    </w:rPr>
+                  </m:ctrlPr>
+                </m:sSubPr>
+                <m:e>
+                  <m:r>
+                    <w:rPr>
+                      <w:rFonts w:ascii="Cambria Math" w:hAnsi="Cambria Math"/>
+                    </w:rPr>
+                    <m:t>T</m:t>
+                  </m:r>
+                </m:e>
+                <m:sub>
+                  <m:r>
+                    <w:rPr>
+                      <w:rFonts w:ascii="Cambria Math" w:hAnsi="Cambria Math"/>
+                    </w:rPr>
+                    <m:t>y</m:t>
+                  </m:r>
+                </m:sub>
+              </m:sSub>
+            </m:num>
+            <m:den>
+              <m:r>
+                <w:rPr>
+                  <w:rFonts w:ascii="Cambria Math" w:hAnsi="Cambria Math"/>
+                </w:rPr>
+                <m:t>E</m:t>
+              </m:r>
+            </m:den>
+          </m:f>
+          <m:r>
+            <w:rPr>
+              <w:rFonts w:ascii="Cambria Math" w:hAnsi="Cambria Math"/>
+            </w:rPr>
+            <m:t>-</m:t>
+          </m:r>
+          <m:f>
+            <m:fPr>
+              <m:ctrlPr>
+                <w:rPr>
+                  <w:rFonts w:ascii="Cambria Math" w:hAnsi="Cambria Math"/>
+                  <w:i/>
+                </w:rPr>
+              </m:ctrlPr>
+            </m:fPr>
+            <m:num>
+              <m:r>
+                <w:rPr>
+                  <w:rFonts w:ascii="Cambria Math" w:hAnsi="Cambria Math"/>
+                </w:rPr>
+                <m:t>μ</m:t>
+              </m:r>
+            </m:num>
+            <m:den>
+              <m:r>
+                <w:rPr>
+                  <w:rFonts w:ascii="Cambria Math" w:hAnsi="Cambria Math"/>
+                </w:rPr>
+                <m:t>E</m:t>
+              </m:r>
+            </m:den>
+          </m:f>
+          <m:d>
+            <m:dPr>
+              <m:ctrlPr>
+                <w:rPr>
+                  <w:rFonts w:ascii="Cambria Math" w:hAnsi="Cambria Math"/>
+                  <w:i/>
+                </w:rPr>
+              </m:ctrlPr>
+            </m:dPr>
+            <m:e>
+              <m:sSub>
+                <m:sSubPr>
+                  <m:ctrlPr>
+                    <w:rPr>
+                      <w:rFonts w:ascii="Cambria Math" w:hAnsi="Cambria Math"/>
+                      <w:i/>
+                    </w:rPr>
+                  </m:ctrlPr>
+                </m:sSubPr>
+                <m:e>
+                  <m:r>
+                    <w:rPr>
+                      <w:rFonts w:ascii="Cambria Math" w:hAnsi="Cambria Math"/>
+                    </w:rPr>
+                    <m:t>T</m:t>
+                  </m:r>
+                </m:e>
+                <m:sub>
+                  <m:r>
+                    <w:rPr>
+                      <w:rFonts w:ascii="Cambria Math" w:hAnsi="Cambria Math"/>
+                    </w:rPr>
+                    <m:t>x</m:t>
+                  </m:r>
+                </m:sub>
+              </m:sSub>
+              <m:r>
+                <w:rPr>
+                  <w:rFonts w:ascii="Cambria Math" w:hAnsi="Cambria Math"/>
+                </w:rPr>
+                <m:t>+</m:t>
+              </m:r>
+              <m:sSub>
+                <m:sSubPr>
+                  <m:ctrlPr>
+                    <w:rPr>
+                      <w:rFonts w:ascii="Cambria Math" w:hAnsi="Cambria Math"/>
+                      <w:i/>
+                    </w:rPr>
+                  </m:ctrlPr>
+                </m:sSubPr>
+                <m:e>
+                  <m:r>
+                    <w:rPr>
+                      <w:rFonts w:ascii="Cambria Math" w:hAnsi="Cambria Math"/>
+                    </w:rPr>
+                    <m:t>T</m:t>
+                  </m:r>
+                </m:e>
+                <m:sub>
+                  <m:r>
+                    <w:rPr>
+                      <w:rFonts w:ascii="Cambria Math" w:hAnsi="Cambria Math"/>
+                    </w:rPr>
+                    <m:t>y</m:t>
+                  </m:r>
+                </m:sub>
+              </m:sSub>
+            </m:e>
+          </m:d>
+        </m:oMath>
+      </m:oMathPara>
+    </w:p>
+    <w:p>
+      <w:pPr>
+        <w:rPr>
+          <w:rFonts w:eastAsiaTheme="minorEastAsia"/>
+          <w:i/>
+        </w:rPr>
+      </w:pPr>
+      <m:oMathPara>
+        <m:oMath>
+          <m:sSub>
+            <m:sSubPr>
+              <m:ctrlPr>
+                <w:rPr>
+                  <w:rFonts w:ascii="Cambria Math" w:hAnsi="Cambria Math"/>
+                  <w:i/>
+                  <w:lang w:val="en-US"/>
+                </w:rPr>
+              </m:ctrlPr>
+            </m:sSubPr>
+            <m:e>
+              <m:r>
+                <w:rPr>
+                  <w:rFonts w:ascii="Cambria Math" w:hAnsi="Cambria Math"/>
+                  <w:lang w:val="en-US"/>
+                </w:rPr>
+                <m:t>ε</m:t>
+              </m:r>
+            </m:e>
+            <m:sub>
+              <m:r>
+                <w:rPr>
+                  <w:rFonts w:ascii="Cambria Math" w:hAnsi="Cambria Math"/>
+                  <w:lang w:val="en-US"/>
+                </w:rPr>
+                <m:t>z</m:t>
+              </m:r>
+            </m:sub>
+          </m:sSub>
+          <m:r>
+            <w:rPr>
+              <w:rFonts w:ascii="Cambria Math" w:hAnsi="Cambria Math"/>
+              <w:lang w:val="en-US"/>
+            </w:rPr>
+            <m:t>=</m:t>
+          </m:r>
+          <m:f>
+            <m:fPr>
+              <m:ctrlPr>
+                <w:rPr>
+                  <w:rFonts w:ascii="Cambria Math" w:hAnsi="Cambria Math"/>
+                  <w:i/>
+                  <w:iCs/>
+                  <w:lang w:val="en-US"/>
+                </w:rPr>
+              </m:ctrlPr>
+            </m:fPr>
+            <m:num>
+              <m:r>
+                <w:rPr>
+                  <w:rFonts w:ascii="Cambria Math" w:hAnsi="Cambria Math"/>
+                  <w:lang w:val="en-US"/>
+                </w:rPr>
+                <m:t>∆z</m:t>
+              </m:r>
+            </m:num>
+            <m:den>
+              <m:r>
+                <w:rPr>
+                  <w:rFonts w:ascii="Cambria Math" w:hAnsi="Cambria Math"/>
+                  <w:lang w:val="en-US"/>
+                </w:rPr>
+                <m:t>z</m:t>
+              </m:r>
+            </m:den>
+          </m:f>
+          <m:r>
+            <w:rPr>
+              <w:rFonts w:ascii="Cambria Math" w:hAnsi="Cambria Math"/>
+              <w:lang w:val="en-US"/>
+            </w:rPr>
+            <m:t>=</m:t>
+          </m:r>
+          <m:f>
+            <m:fPr>
+              <m:ctrlPr>
+                <w:rPr>
+                  <w:rFonts w:ascii="Cambria Math" w:hAnsi="Cambria Math"/>
+                  <w:i/>
+                </w:rPr>
+              </m:ctrlPr>
+            </m:fPr>
+            <m:num>
+              <m:sSub>
+                <m:sSubPr>
+                  <m:ctrlPr>
+                    <w:rPr>
+                      <w:rFonts w:ascii="Cambria Math" w:hAnsi="Cambria Math"/>
+                      <w:i/>
+                    </w:rPr>
+                  </m:ctrlPr>
+                </m:sSubPr>
+                <m:e>
+                  <m:r>
+                    <w:rPr>
+                      <w:rFonts w:ascii="Cambria Math" w:hAnsi="Cambria Math"/>
+                    </w:rPr>
+                    <m:t>T</m:t>
+                  </m:r>
+                </m:e>
+                <m:sub>
+                  <m:r>
+                    <w:rPr>
+                      <w:rFonts w:ascii="Cambria Math" w:hAnsi="Cambria Math"/>
+                    </w:rPr>
+                    <m:t>z</m:t>
+                  </m:r>
+                </m:sub>
+              </m:sSub>
+            </m:num>
+            <m:den>
+              <m:r>
+                <w:rPr>
+                  <w:rFonts w:ascii="Cambria Math" w:hAnsi="Cambria Math"/>
+                </w:rPr>
+                <m:t>E</m:t>
+              </m:r>
+            </m:den>
+          </m:f>
+          <m:r>
+            <w:rPr>
+              <w:rFonts w:ascii="Cambria Math" w:hAnsi="Cambria Math"/>
+            </w:rPr>
+            <m:t>-</m:t>
+          </m:r>
+          <m:f>
+            <m:fPr>
+              <m:ctrlPr>
+                <w:rPr>
+                  <w:rFonts w:ascii="Cambria Math" w:hAnsi="Cambria Math"/>
+                  <w:i/>
+                </w:rPr>
+              </m:ctrlPr>
+            </m:fPr>
+            <m:num>
+              <m:r>
+                <w:rPr>
+                  <w:rFonts w:ascii="Cambria Math" w:hAnsi="Cambria Math"/>
+                </w:rPr>
+                <m:t>μ</m:t>
+              </m:r>
+            </m:num>
+            <m:den>
+              <m:r>
+                <w:rPr>
+                  <w:rFonts w:ascii="Cambria Math" w:hAnsi="Cambria Math"/>
+                </w:rPr>
+                <m:t>E</m:t>
+              </m:r>
+            </m:den>
+          </m:f>
+          <m:d>
+            <m:dPr>
+              <m:ctrlPr>
+                <w:rPr>
+                  <w:rFonts w:ascii="Cambria Math" w:hAnsi="Cambria Math"/>
+                  <w:i/>
+                </w:rPr>
+              </m:ctrlPr>
+            </m:dPr>
+            <m:e>
+              <m:sSub>
+                <m:sSubPr>
+                  <m:ctrlPr>
+                    <w:rPr>
+                      <w:rFonts w:ascii="Cambria Math" w:hAnsi="Cambria Math"/>
+                      <w:i/>
+                    </w:rPr>
+                  </m:ctrlPr>
+                </m:sSubPr>
+                <m:e>
+                  <m:r>
+                    <w:rPr>
+                      <w:rFonts w:ascii="Cambria Math" w:hAnsi="Cambria Math"/>
+                    </w:rPr>
+                    <m:t>T</m:t>
+                  </m:r>
+                </m:e>
+                <m:sub>
+                  <m:r>
+                    <w:rPr>
+                      <w:rFonts w:ascii="Cambria Math" w:hAnsi="Cambria Math"/>
+                    </w:rPr>
+                    <m:t>x</m:t>
+                  </m:r>
+                </m:sub>
+              </m:sSub>
+              <m:r>
+                <w:rPr>
+                  <w:rFonts w:ascii="Cambria Math" w:hAnsi="Cambria Math"/>
+                </w:rPr>
+                <m:t>+</m:t>
+              </m:r>
+              <m:sSub>
+                <m:sSubPr>
+                  <m:ctrlPr>
+                    <w:rPr>
+                      <w:rFonts w:ascii="Cambria Math" w:hAnsi="Cambria Math"/>
+                      <w:i/>
+                    </w:rPr>
+                  </m:ctrlPr>
+                </m:sSubPr>
+                <m:e>
+                  <m:r>
+                    <w:rPr>
+                      <w:rFonts w:ascii="Cambria Math" w:hAnsi="Cambria Math"/>
+                    </w:rPr>
+                    <m:t>T</m:t>
+                  </m:r>
+                </m:e>
+                <m:sub>
+                  <m:r>
+                    <w:rPr>
+                      <w:rFonts w:ascii="Cambria Math" w:hAnsi="Cambria Math"/>
+                    </w:rPr>
+                    <m:t>y</m:t>
+                  </m:r>
+                </m:sub>
+              </m:sSub>
+            </m:e>
+          </m:d>
+        </m:oMath>
+      </m:oMathPara>
+    </w:p>
+    <w:p>
+      <w:pPr>
+        <w:rPr>
+          <w:rFonts w:eastAsiaTheme="minorEastAsia"/>
+          <w:iCs/>
+        </w:rPr>
+      </w:pPr>
+      <w:r>
+        <w:rPr>
+          <w:rFonts w:eastAsiaTheme="minorEastAsia"/>
+          <w:iCs/>
+        </w:rPr>
+        <w:t>Упругая энергия</w:t>
+      </w:r>
+    </w:p>
+    <w:p>
+      <w:pPr>
+        <w:rPr>
+          <w:rFonts w:eastAsiaTheme="minorEastAsia"/>
+          <w:iCs/>
+          <w:lang w:val="en-US"/>
+        </w:rPr>
+      </w:pPr>
+      <m:oMathPara>
+        <m:oMath>
+          <m:sSub>
+            <m:sSubPr>
+              <m:ctrlPr>
+                <w:rPr>
+                  <w:rFonts w:ascii="Cambria Math" w:hAnsi="Cambria Math"/>
+                  <w:i/>
+                  <w:iCs/>
+                </w:rPr>
+              </m:ctrlPr>
+            </m:sSubPr>
+            <m:e>
+              <m:r>
+                <w:rPr>
+                  <w:rFonts w:ascii="Cambria Math" w:hAnsi="Cambria Math"/>
+                </w:rPr>
+                <m:t>A</m:t>
+              </m:r>
+            </m:e>
+            <m:sub>
+              <m:r>
+                <w:rPr>
+                  <w:rFonts w:ascii="Cambria Math" w:hAnsi="Cambria Math"/>
+                </w:rPr>
+                <m:t>1</m:t>
+              </m:r>
+            </m:sub>
+          </m:sSub>
+          <m:r>
+            <w:rPr>
+              <w:rFonts w:ascii="Cambria Math" w:hAnsi="Cambria Math"/>
+            </w:rPr>
+            <m:t>=</m:t>
+          </m:r>
+          <m:f>
+            <m:fPr>
+              <m:ctrlPr>
+                <w:rPr>
+                  <w:rFonts w:ascii="Cambria Math" w:hAnsi="Cambria Math"/>
+                  <w:i/>
+                  <w:iCs/>
+                </w:rPr>
+              </m:ctrlPr>
+            </m:fPr>
+            <m:num>
+              <m:r>
+                <w:rPr>
+                  <w:rFonts w:ascii="Cambria Math" w:hAnsi="Cambria Math"/>
+                </w:rPr>
+                <m:t>1</m:t>
+              </m:r>
+            </m:num>
+            <m:den>
+              <m:r>
+                <w:rPr>
+                  <w:rFonts w:ascii="Cambria Math" w:hAnsi="Cambria Math"/>
+                </w:rPr>
+                <m:t>2</m:t>
+              </m:r>
+            </m:den>
+          </m:f>
+          <m:sSub>
+            <m:sSubPr>
+              <m:ctrlPr>
+                <w:rPr>
+                  <w:rFonts w:ascii="Cambria Math" w:hAnsi="Cambria Math"/>
+                  <w:i/>
+                  <w:iCs/>
+                </w:rPr>
+              </m:ctrlPr>
+            </m:sSubPr>
+            <m:e>
+              <m:r>
+                <w:rPr>
+                  <w:rFonts w:ascii="Cambria Math" w:hAnsi="Cambria Math"/>
+                </w:rPr>
+                <m:t>F</m:t>
+              </m:r>
+            </m:e>
+            <m:sub>
+              <m:r>
+                <w:rPr>
+                  <w:rFonts w:ascii="Cambria Math" w:hAnsi="Cambria Math"/>
+                </w:rPr>
+                <m:t>x</m:t>
+              </m:r>
+            </m:sub>
+          </m:sSub>
+          <m:r>
+            <w:rPr>
+              <w:rFonts w:ascii="Cambria Math" w:hAnsi="Cambria Math"/>
+              <w:lang w:val="en-US"/>
+            </w:rPr>
+            <m:t>∆x=</m:t>
+          </m:r>
+          <m:f>
+            <m:fPr>
+              <m:ctrlPr>
+                <w:rPr>
+                  <w:rFonts w:ascii="Cambria Math" w:hAnsi="Cambria Math"/>
+                  <w:i/>
+                  <w:iCs/>
+                  <w:lang w:val="en-US"/>
+                </w:rPr>
+              </m:ctrlPr>
+            </m:fPr>
+            <m:num>
+              <m:r>
+                <w:rPr>
+                  <w:rFonts w:ascii="Cambria Math" w:hAnsi="Cambria Math"/>
+                  <w:lang w:val="en-US"/>
+                </w:rPr>
+                <m:t>1</m:t>
+              </m:r>
+            </m:num>
+            <m:den>
+              <m:r>
+                <w:rPr>
+                  <w:rFonts w:ascii="Cambria Math" w:hAnsi="Cambria Math"/>
+                  <w:lang w:val="en-US"/>
+                </w:rPr>
+                <m:t>2</m:t>
+              </m:r>
+            </m:den>
+          </m:f>
+          <m:sSub>
+            <m:sSubPr>
+              <m:ctrlPr>
+                <w:rPr>
+                  <w:rFonts w:ascii="Cambria Math" w:hAnsi="Cambria Math"/>
+                  <w:i/>
+                  <w:iCs/>
+                  <w:lang w:val="en-US"/>
+                </w:rPr>
+              </m:ctrlPr>
+            </m:sSubPr>
+            <m:e>
+              <m:r>
+                <w:rPr>
+                  <w:rFonts w:ascii="Cambria Math" w:hAnsi="Cambria Math"/>
+                  <w:lang w:val="en-US"/>
+                </w:rPr>
+                <m:t>T</m:t>
+              </m:r>
+            </m:e>
+            <m:sub>
+              <m:r>
+                <w:rPr>
+                  <w:rFonts w:ascii="Cambria Math" w:hAnsi="Cambria Math"/>
+                  <w:lang w:val="en-US"/>
+                </w:rPr>
+                <m:t>x</m:t>
+              </m:r>
+            </m:sub>
+          </m:sSub>
+          <m:r>
+            <w:rPr>
+              <w:rFonts w:ascii="Cambria Math" w:hAnsi="Cambria Math"/>
+              <w:lang w:val="en-US"/>
+            </w:rPr>
+            <m:t>yz</m:t>
+          </m:r>
+          <m:f>
+            <m:fPr>
+              <m:ctrlPr>
+                <w:rPr>
+                  <w:rFonts w:ascii="Cambria Math" w:hAnsi="Cambria Math"/>
+                  <w:i/>
+                  <w:iCs/>
+                  <w:lang w:val="en-US"/>
+                </w:rPr>
+              </m:ctrlPr>
+            </m:fPr>
+            <m:num>
+              <m:r>
+                <w:rPr>
+                  <w:rFonts w:ascii="Cambria Math" w:hAnsi="Cambria Math"/>
+                  <w:lang w:val="en-US"/>
+                </w:rPr>
+                <m:t>x</m:t>
+              </m:r>
+            </m:num>
+            <m:den>
+              <m:r>
+                <w:rPr>
+                  <w:rFonts w:ascii="Cambria Math" w:hAnsi="Cambria Math"/>
+                  <w:lang w:val="en-US"/>
+                </w:rPr>
+                <m:t>x</m:t>
+              </m:r>
+            </m:den>
+          </m:f>
+          <m:r>
+            <w:rPr>
+              <w:rFonts w:ascii="Cambria Math" w:hAnsi="Cambria Math"/>
+              <w:lang w:val="en-US"/>
+            </w:rPr>
+            <m:t>∆x=</m:t>
+          </m:r>
+          <m:f>
+            <m:fPr>
+              <m:ctrlPr>
+                <w:rPr>
+                  <w:rFonts w:ascii="Cambria Math" w:hAnsi="Cambria Math"/>
+                  <w:i/>
+                  <w:iCs/>
+                  <w:lang w:val="en-US"/>
+                </w:rPr>
+              </m:ctrlPr>
+            </m:fPr>
+            <m:num>
+              <m:r>
+                <w:rPr>
+                  <w:rFonts w:ascii="Cambria Math" w:hAnsi="Cambria Math"/>
+                  <w:lang w:val="en-US"/>
+                </w:rPr>
+                <m:t>1</m:t>
+              </m:r>
+            </m:num>
+            <m:den>
+              <m:r>
+                <w:rPr>
+                  <w:rFonts w:ascii="Cambria Math" w:hAnsi="Cambria Math"/>
+                  <w:lang w:val="en-US"/>
+                </w:rPr>
+                <m:t>2</m:t>
+              </m:r>
+            </m:den>
+          </m:f>
+          <m:sSub>
+            <m:sSubPr>
+              <m:ctrlPr>
+                <w:rPr>
+                  <w:rFonts w:ascii="Cambria Math" w:hAnsi="Cambria Math"/>
+                  <w:i/>
+                  <w:iCs/>
+                  <w:lang w:val="en-US"/>
+                </w:rPr>
+              </m:ctrlPr>
+            </m:sSubPr>
+            <m:e>
+              <m:r>
+                <w:rPr>
+                  <w:rFonts w:ascii="Cambria Math" w:hAnsi="Cambria Math"/>
+                  <w:lang w:val="en-US"/>
+                </w:rPr>
+                <m:t>T</m:t>
+              </m:r>
+            </m:e>
+            <m:sub>
+              <m:r>
+                <w:rPr>
+                  <w:rFonts w:ascii="Cambria Math" w:hAnsi="Cambria Math"/>
+                  <w:lang w:val="en-US"/>
+                </w:rPr>
+                <m:t>x</m:t>
+              </m:r>
+            </m:sub>
+          </m:sSub>
+          <m:f>
+            <m:fPr>
+              <m:ctrlPr>
+                <w:rPr>
+                  <w:rFonts w:ascii="Cambria Math" w:hAnsi="Cambria Math"/>
+                  <w:i/>
+                  <w:iCs/>
+                  <w:lang w:val="en-US"/>
+                </w:rPr>
+              </m:ctrlPr>
+            </m:fPr>
+            <m:num>
+              <m:r>
+                <w:rPr>
+                  <w:rFonts w:ascii="Cambria Math" w:hAnsi="Cambria Math"/>
+                  <w:lang w:val="en-US"/>
+                </w:rPr>
+                <m:t>∆x</m:t>
+              </m:r>
+            </m:num>
+            <m:den>
+              <m:r>
+                <w:rPr>
+                  <w:rFonts w:ascii="Cambria Math" w:hAnsi="Cambria Math"/>
+                  <w:lang w:val="en-US"/>
+                </w:rPr>
+                <m:t>x</m:t>
+              </m:r>
+            </m:den>
+          </m:f>
+          <m:r>
+            <w:rPr>
+              <w:rFonts w:ascii="Cambria Math" w:hAnsi="Cambria Math"/>
+              <w:lang w:val="en-US"/>
+            </w:rPr>
+            <m:t xml:space="preserve">V,  </m:t>
+          </m:r>
+          <m:sSub>
+            <m:sSubPr>
+              <m:ctrlPr>
+                <w:rPr>
+                  <w:rFonts w:ascii="Cambria Math" w:hAnsi="Cambria Math"/>
+                  <w:i/>
+                  <w:iCs/>
+                </w:rPr>
+              </m:ctrlPr>
+            </m:sSubPr>
+            <m:e>
+              <m:r>
+                <w:rPr>
+                  <w:rFonts w:ascii="Cambria Math" w:hAnsi="Cambria Math"/>
+                </w:rPr>
+                <m:t>A</m:t>
+              </m:r>
+            </m:e>
+            <m:sub>
+              <m:r>
+                <w:rPr>
+                  <w:rFonts w:ascii="Cambria Math" w:hAnsi="Cambria Math"/>
+                </w:rPr>
+                <m:t>2</m:t>
+              </m:r>
+            </m:sub>
+          </m:sSub>
+          <m:r>
+            <w:rPr>
+              <w:rFonts w:ascii="Cambria Math" w:hAnsi="Cambria Math"/>
+            </w:rPr>
+            <m:t>=</m:t>
+          </m:r>
+          <m:f>
+            <m:fPr>
+              <m:ctrlPr>
+                <w:rPr>
+                  <w:rFonts w:ascii="Cambria Math" w:hAnsi="Cambria Math"/>
+                  <w:i/>
+                  <w:iCs/>
+                  <w:lang w:val="en-US"/>
+                </w:rPr>
+              </m:ctrlPr>
+            </m:fPr>
+            <m:num>
+              <m:r>
+                <w:rPr>
+                  <w:rFonts w:ascii="Cambria Math" w:hAnsi="Cambria Math"/>
+                  <w:lang w:val="en-US"/>
+                </w:rPr>
+                <m:t>1</m:t>
+              </m:r>
+            </m:num>
+            <m:den>
+              <m:r>
+                <w:rPr>
+                  <w:rFonts w:ascii="Cambria Math" w:hAnsi="Cambria Math"/>
+                  <w:lang w:val="en-US"/>
+                </w:rPr>
+                <m:t>2</m:t>
+              </m:r>
+            </m:den>
+          </m:f>
+          <m:sSub>
+            <m:sSubPr>
+              <m:ctrlPr>
+                <w:rPr>
+                  <w:rFonts w:ascii="Cambria Math" w:hAnsi="Cambria Math"/>
+                  <w:i/>
+                  <w:iCs/>
+                  <w:lang w:val="en-US"/>
+                </w:rPr>
+              </m:ctrlPr>
+            </m:sSubPr>
+            <m:e>
+              <m:r>
+                <w:rPr>
+                  <w:rFonts w:ascii="Cambria Math" w:hAnsi="Cambria Math"/>
+                  <w:lang w:val="en-US"/>
+                </w:rPr>
+                <m:t>T</m:t>
+              </m:r>
+            </m:e>
+            <m:sub>
+              <m:r>
+                <w:rPr>
+                  <w:rFonts w:ascii="Cambria Math" w:hAnsi="Cambria Math"/>
+                  <w:lang w:val="en-US"/>
+                </w:rPr>
+                <m:t>y</m:t>
+              </m:r>
+            </m:sub>
+          </m:sSub>
+          <m:f>
+            <m:fPr>
+              <m:ctrlPr>
+                <w:rPr>
+                  <w:rFonts w:ascii="Cambria Math" w:hAnsi="Cambria Math"/>
+                  <w:i/>
+                  <w:iCs/>
+                  <w:lang w:val="en-US"/>
+                </w:rPr>
+              </m:ctrlPr>
+            </m:fPr>
+            <m:num>
+              <m:r>
+                <w:rPr>
+                  <w:rFonts w:ascii="Cambria Math" w:hAnsi="Cambria Math"/>
+                  <w:lang w:val="en-US"/>
+                </w:rPr>
+                <m:t>∆y</m:t>
+              </m:r>
+            </m:num>
+            <m:den>
+              <m:r>
+                <w:rPr>
+                  <w:rFonts w:ascii="Cambria Math" w:hAnsi="Cambria Math"/>
+                  <w:lang w:val="en-US"/>
+                </w:rPr>
+                <m:t>y</m:t>
+              </m:r>
+            </m:den>
+          </m:f>
+          <m:r>
+            <w:rPr>
+              <w:rFonts w:ascii="Cambria Math" w:eastAsiaTheme="minorEastAsia" w:hAnsi="Cambria Math"/>
+              <w:lang w:val="en-US"/>
+            </w:rPr>
+            <m:t xml:space="preserve">,  </m:t>
+          </m:r>
+          <m:sSub>
+            <m:sSubPr>
+              <m:ctrlPr>
+                <w:rPr>
+                  <w:rFonts w:ascii="Cambria Math" w:eastAsiaTheme="minorEastAsia" w:hAnsi="Cambria Math"/>
+                  <w:i/>
+                  <w:iCs/>
+                  <w:lang w:val="en-US"/>
+                </w:rPr>
+              </m:ctrlPr>
+            </m:sSubPr>
+            <m:e>
+              <m:r>
+                <w:rPr>
+                  <w:rFonts w:ascii="Cambria Math" w:eastAsiaTheme="minorEastAsia" w:hAnsi="Cambria Math"/>
+                  <w:lang w:val="en-US"/>
+                </w:rPr>
+                <m:t>A</m:t>
+              </m:r>
+            </m:e>
+            <m:sub>
+              <m:r>
+                <w:rPr>
+                  <w:rFonts w:ascii="Cambria Math" w:eastAsiaTheme="minorEastAsia" w:hAnsi="Cambria Math"/>
+                  <w:lang w:val="en-US"/>
+                </w:rPr>
+                <m:t>3</m:t>
+              </m:r>
+            </m:sub>
+          </m:sSub>
+          <m:r>
+            <w:rPr>
+              <w:rFonts w:ascii="Cambria Math" w:eastAsiaTheme="minorEastAsia" w:hAnsi="Cambria Math"/>
+              <w:lang w:val="en-US"/>
+            </w:rPr>
+            <m:t>=</m:t>
+          </m:r>
+          <m:f>
+            <m:fPr>
+              <m:ctrlPr>
+                <w:rPr>
+                  <w:rFonts w:ascii="Cambria Math" w:hAnsi="Cambria Math"/>
+                  <w:i/>
+                  <w:iCs/>
+                  <w:lang w:val="en-US"/>
+                </w:rPr>
+              </m:ctrlPr>
+            </m:fPr>
+            <m:num>
+              <m:r>
+                <w:rPr>
+                  <w:rFonts w:ascii="Cambria Math" w:hAnsi="Cambria Math"/>
+                  <w:lang w:val="en-US"/>
+                </w:rPr>
+                <m:t>1</m:t>
+              </m:r>
+            </m:num>
+            <m:den>
+              <m:r>
+                <w:rPr>
+                  <w:rFonts w:ascii="Cambria Math" w:hAnsi="Cambria Math"/>
+                  <w:lang w:val="en-US"/>
+                </w:rPr>
+                <m:t>2</m:t>
+              </m:r>
+            </m:den>
+          </m:f>
+          <m:sSub>
+            <m:sSubPr>
+              <m:ctrlPr>
+                <w:rPr>
+                  <w:rFonts w:ascii="Cambria Math" w:hAnsi="Cambria Math"/>
+                  <w:i/>
+                  <w:iCs/>
+                  <w:lang w:val="en-US"/>
+                </w:rPr>
+              </m:ctrlPr>
+            </m:sSubPr>
+            <m:e>
+              <m:r>
+                <w:rPr>
+                  <w:rFonts w:ascii="Cambria Math" w:hAnsi="Cambria Math"/>
+                  <w:lang w:val="en-US"/>
+                </w:rPr>
+                <m:t>T</m:t>
+              </m:r>
+            </m:e>
+            <m:sub>
+              <m:r>
+                <w:rPr>
+                  <w:rFonts w:ascii="Cambria Math" w:hAnsi="Cambria Math"/>
+                  <w:lang w:val="en-US"/>
+                </w:rPr>
+                <m:t>z</m:t>
+              </m:r>
+            </m:sub>
+          </m:sSub>
+          <m:f>
+            <m:fPr>
+              <m:ctrlPr>
+                <w:rPr>
+                  <w:rFonts w:ascii="Cambria Math" w:hAnsi="Cambria Math"/>
+                  <w:i/>
+                  <w:iCs/>
+                  <w:lang w:val="en-US"/>
+                </w:rPr>
+              </m:ctrlPr>
+            </m:fPr>
+            <m:num>
+              <m:r>
+                <w:rPr>
+                  <w:rFonts w:ascii="Cambria Math" w:hAnsi="Cambria Math"/>
+                  <w:lang w:val="en-US"/>
+                </w:rPr>
+                <m:t>∆z</m:t>
+              </m:r>
+            </m:num>
+            <m:den>
+              <m:r>
+                <w:rPr>
+                  <w:rFonts w:ascii="Cambria Math" w:hAnsi="Cambria Math"/>
+                  <w:lang w:val="en-US"/>
+                </w:rPr>
+                <m:t>z</m:t>
+              </m:r>
+            </m:den>
+          </m:f>
+        </m:oMath>
+      </m:oMathPara>
+    </w:p>
+    <w:p>
+      <w:pPr>
+        <w:rPr>
+          <w:rFonts w:eastAsiaTheme="minorEastAsia"/>
+          <w:i/>
+          <w:iCs/>
+        </w:rPr>
+      </w:pPr>
+      <m:oMathPara>
+        <m:oMath>
+          <m:r>
+            <w:rPr>
+              <w:rFonts w:ascii="Cambria Math" w:hAnsi="Cambria Math"/>
+            </w:rPr>
+            <m:t>w=</m:t>
+          </m:r>
+          <m:f>
+            <m:fPr>
+              <m:ctrlPr>
+                <w:rPr>
+                  <w:rFonts w:ascii="Cambria Math" w:hAnsi="Cambria Math"/>
+                  <w:i/>
+                  <w:iCs/>
+                </w:rPr>
+              </m:ctrlPr>
+            </m:fPr>
+            <m:num>
+              <m:r>
+                <w:rPr>
+                  <w:rFonts w:ascii="Cambria Math" w:hAnsi="Cambria Math"/>
+                </w:rPr>
+                <m:t>W</m:t>
+              </m:r>
+            </m:num>
+            <m:den>
+              <m:r>
+                <w:rPr>
+                  <w:rFonts w:ascii="Cambria Math" w:hAnsi="Cambria Math"/>
+                </w:rPr>
+                <m:t>V</m:t>
+              </m:r>
+            </m:den>
+          </m:f>
+          <m:r>
+            <w:rPr>
+              <w:rFonts w:ascii="Cambria Math" w:hAnsi="Cambria Math"/>
+            </w:rPr>
+            <m:t>=</m:t>
+          </m:r>
+          <m:f>
+            <m:fPr>
+              <m:ctrlPr>
+                <w:rPr>
+                  <w:rFonts w:ascii="Cambria Math" w:hAnsi="Cambria Math"/>
+                  <w:i/>
+                  <w:iCs/>
+                </w:rPr>
+              </m:ctrlPr>
+            </m:fPr>
+            <m:num>
+              <m:sSub>
+                <m:sSubPr>
+                  <m:ctrlPr>
+                    <w:rPr>
+                      <w:rFonts w:ascii="Cambria Math" w:hAnsi="Cambria Math"/>
+                      <w:i/>
+                      <w:iCs/>
+                    </w:rPr>
+                  </m:ctrlPr>
+                </m:sSubPr>
+                <m:e>
+                  <m:r>
+                    <w:rPr>
+                      <w:rFonts w:ascii="Cambria Math" w:hAnsi="Cambria Math"/>
+                    </w:rPr>
+                    <m:t>A</m:t>
+                  </m:r>
+                </m:e>
+                <m:sub>
+                  <m:r>
+                    <w:rPr>
+                      <w:rFonts w:ascii="Cambria Math" w:hAnsi="Cambria Math"/>
+                    </w:rPr>
+                    <m:t>1</m:t>
+                  </m:r>
+                </m:sub>
+              </m:sSub>
+              <m:r>
+                <w:rPr>
+                  <w:rFonts w:ascii="Cambria Math" w:hAnsi="Cambria Math"/>
+                </w:rPr>
+                <m:t>+</m:t>
+              </m:r>
+              <m:sSub>
+                <m:sSubPr>
+                  <m:ctrlPr>
+                    <w:rPr>
+                      <w:rFonts w:ascii="Cambria Math" w:hAnsi="Cambria Math"/>
+                      <w:i/>
+                      <w:iCs/>
+                    </w:rPr>
+                  </m:ctrlPr>
+                </m:sSubPr>
+                <m:e>
+                  <m:r>
+                    <w:rPr>
+                      <w:rFonts w:ascii="Cambria Math" w:hAnsi="Cambria Math"/>
+                    </w:rPr>
+                    <m:t>A</m:t>
+                  </m:r>
+                </m:e>
+                <m:sub>
+                  <m:r>
+                    <w:rPr>
+                      <w:rFonts w:ascii="Cambria Math" w:hAnsi="Cambria Math"/>
+                    </w:rPr>
+                    <m:t>2</m:t>
+                  </m:r>
+                </m:sub>
+              </m:sSub>
+              <m:r>
+                <w:rPr>
+                  <w:rFonts w:ascii="Cambria Math" w:hAnsi="Cambria Math"/>
+                </w:rPr>
+                <m:t>+</m:t>
+              </m:r>
+              <m:sSub>
+                <m:sSubPr>
+                  <m:ctrlPr>
+                    <w:rPr>
+                      <w:rFonts w:ascii="Cambria Math" w:hAnsi="Cambria Math"/>
+                      <w:i/>
+                      <w:iCs/>
+                    </w:rPr>
+                  </m:ctrlPr>
+                </m:sSubPr>
+                <m:e>
+                  <m:r>
+                    <w:rPr>
+                      <w:rFonts w:ascii="Cambria Math" w:hAnsi="Cambria Math"/>
+                    </w:rPr>
+                    <m:t>A</m:t>
+                  </m:r>
+                </m:e>
+                <m:sub>
+                  <m:r>
+                    <w:rPr>
+                      <w:rFonts w:ascii="Cambria Math" w:hAnsi="Cambria Math"/>
+                    </w:rPr>
+                    <m:t>3</m:t>
+                  </m:r>
+                </m:sub>
+              </m:sSub>
+            </m:num>
+            <m:den>
+              <m:r>
+                <w:rPr>
+                  <w:rFonts w:ascii="Cambria Math" w:hAnsi="Cambria Math"/>
+                </w:rPr>
+                <m:t>V</m:t>
+              </m:r>
+            </m:den>
+          </m:f>
+          <m:r>
+            <w:rPr>
+              <w:rFonts w:ascii="Cambria Math" w:hAnsi="Cambria Math"/>
+            </w:rPr>
+            <m:t>=</m:t>
+          </m:r>
+          <m:f>
+            <m:fPr>
+              <m:ctrlPr>
+                <w:rPr>
+                  <w:rFonts w:ascii="Cambria Math" w:hAnsi="Cambria Math"/>
+                  <w:i/>
+                  <w:iCs/>
+                </w:rPr>
+              </m:ctrlPr>
+            </m:fPr>
+            <m:num>
+              <m:r>
+                <w:rPr>
+                  <w:rFonts w:ascii="Cambria Math" w:hAnsi="Cambria Math"/>
+                </w:rPr>
+                <m:t>1</m:t>
+              </m:r>
+            </m:num>
+            <m:den>
+              <m:r>
+                <w:rPr>
+                  <w:rFonts w:ascii="Cambria Math" w:hAnsi="Cambria Math"/>
+                </w:rPr>
+                <m:t>2</m:t>
+              </m:r>
+            </m:den>
+          </m:f>
+          <m:d>
+            <m:dPr>
+              <m:ctrlPr>
+                <w:rPr>
+                  <w:rFonts w:ascii="Cambria Math" w:hAnsi="Cambria Math"/>
+                  <w:i/>
+                  <w:iCs/>
+                </w:rPr>
+              </m:ctrlPr>
+            </m:dPr>
+            <m:e>
+              <m:sSub>
+                <m:sSubPr>
+                  <m:ctrlPr>
+                    <w:rPr>
+                      <w:rFonts w:ascii="Cambria Math" w:hAnsi="Cambria Math"/>
+                      <w:i/>
+                      <w:iCs/>
+                      <w:lang w:val="en-US"/>
+                    </w:rPr>
+                  </m:ctrlPr>
+                </m:sSubPr>
+                <m:e>
+                  <m:r>
+                    <w:rPr>
+                      <w:rFonts w:ascii="Cambria Math" w:hAnsi="Cambria Math"/>
+                      <w:lang w:val="en-US"/>
+                    </w:rPr>
+                    <m:t>T</m:t>
+                  </m:r>
+                </m:e>
+                <m:sub>
+                  <m:r>
+                    <w:rPr>
+                      <w:rFonts w:ascii="Cambria Math" w:hAnsi="Cambria Math"/>
+                      <w:lang w:val="en-US"/>
+                    </w:rPr>
+                    <m:t>x</m:t>
+                  </m:r>
+                </m:sub>
+              </m:sSub>
+              <m:sSub>
+                <m:sSubPr>
+                  <m:ctrlPr>
+                    <w:rPr>
+                      <w:rFonts w:ascii="Cambria Math" w:hAnsi="Cambria Math"/>
+                      <w:i/>
+                      <w:lang w:val="en-US"/>
+                    </w:rPr>
+                  </m:ctrlPr>
+                </m:sSubPr>
+                <m:e>
+                  <m:r>
+                    <w:rPr>
+                      <w:rFonts w:ascii="Cambria Math" w:hAnsi="Cambria Math"/>
+                      <w:lang w:val="en-US"/>
+                    </w:rPr>
+                    <m:t>ε</m:t>
+                  </m:r>
+                </m:e>
+                <m:sub>
+                  <m:r>
+                    <w:rPr>
+                      <w:rFonts w:ascii="Cambria Math" w:hAnsi="Cambria Math"/>
+                      <w:lang w:val="en-US"/>
+                    </w:rPr>
+                    <m:t>x</m:t>
+                  </m:r>
+                </m:sub>
+              </m:sSub>
+              <m:r>
+                <w:rPr>
+                  <w:rFonts w:ascii="Cambria Math" w:hAnsi="Cambria Math"/>
+                  <w:lang w:val="en-US"/>
+                </w:rPr>
+                <m:t>+</m:t>
+              </m:r>
+              <m:sSub>
+                <m:sSubPr>
+                  <m:ctrlPr>
+                    <w:rPr>
+                      <w:rFonts w:ascii="Cambria Math" w:hAnsi="Cambria Math"/>
+                      <w:i/>
+                      <w:iCs/>
+                      <w:lang w:val="en-US"/>
+                    </w:rPr>
+                  </m:ctrlPr>
+                </m:sSubPr>
+                <m:e>
+                  <m:r>
+                    <w:rPr>
+                      <w:rFonts w:ascii="Cambria Math" w:hAnsi="Cambria Math"/>
+                      <w:lang w:val="en-US"/>
+                    </w:rPr>
+                    <m:t>T</m:t>
+                  </m:r>
+                </m:e>
+                <m:sub>
+                  <m:r>
+                    <w:rPr>
+                      <w:rFonts w:ascii="Cambria Math" w:hAnsi="Cambria Math"/>
+                      <w:lang w:val="en-US"/>
+                    </w:rPr>
+                    <m:t>y</m:t>
+                  </m:r>
+                </m:sub>
+              </m:sSub>
+              <m:sSub>
+                <m:sSubPr>
+                  <m:ctrlPr>
+                    <w:rPr>
+                      <w:rFonts w:ascii="Cambria Math" w:hAnsi="Cambria Math"/>
+                      <w:i/>
+                      <w:lang w:val="en-US"/>
+                    </w:rPr>
+                  </m:ctrlPr>
+                </m:sSubPr>
+                <m:e>
+                  <m:r>
+                    <w:rPr>
+                      <w:rFonts w:ascii="Cambria Math" w:hAnsi="Cambria Math"/>
+                      <w:lang w:val="en-US"/>
+                    </w:rPr>
+                    <m:t>ε</m:t>
+                  </m:r>
+                </m:e>
+                <m:sub>
+                  <m:r>
+                    <w:rPr>
+                      <w:rFonts w:ascii="Cambria Math" w:hAnsi="Cambria Math"/>
+                      <w:lang w:val="en-US"/>
+                    </w:rPr>
+                    <m:t>y</m:t>
+                  </m:r>
+                </m:sub>
+              </m:sSub>
+              <m:r>
+                <w:rPr>
+                  <w:rFonts w:ascii="Cambria Math" w:hAnsi="Cambria Math"/>
+                  <w:lang w:val="en-US"/>
+                </w:rPr>
+                <m:t>+</m:t>
+              </m:r>
+              <m:sSub>
+                <m:sSubPr>
+                  <m:ctrlPr>
+                    <w:rPr>
+                      <w:rFonts w:ascii="Cambria Math" w:hAnsi="Cambria Math"/>
+                      <w:i/>
+                      <w:iCs/>
+                      <w:lang w:val="en-US"/>
+                    </w:rPr>
+                  </m:ctrlPr>
+                </m:sSubPr>
+                <m:e>
+                  <m:r>
+                    <w:rPr>
+                      <w:rFonts w:ascii="Cambria Math" w:hAnsi="Cambria Math"/>
+                      <w:lang w:val="en-US"/>
+                    </w:rPr>
+                    <m:t>T</m:t>
+                  </m:r>
+                </m:e>
+                <m:sub>
+                  <m:r>
+                    <w:rPr>
+                      <w:rFonts w:ascii="Cambria Math" w:hAnsi="Cambria Math"/>
+                      <w:lang w:val="en-US"/>
+                    </w:rPr>
+                    <m:t>z</m:t>
+                  </m:r>
+                </m:sub>
+              </m:sSub>
+              <m:sSub>
+                <m:sSubPr>
+                  <m:ctrlPr>
+                    <w:rPr>
+                      <w:rFonts w:ascii="Cambria Math" w:hAnsi="Cambria Math"/>
+                      <w:i/>
+                      <w:lang w:val="en-US"/>
+                    </w:rPr>
+                  </m:ctrlPr>
+                </m:sSubPr>
+                <m:e>
+                  <m:r>
+                    <w:rPr>
+                      <w:rFonts w:ascii="Cambria Math" w:hAnsi="Cambria Math"/>
+                      <w:lang w:val="en-US"/>
+                    </w:rPr>
+                    <m:t>ε</m:t>
+                  </m:r>
+                </m:e>
+                <m:sub>
+                  <m:r>
+                    <w:rPr>
+                      <w:rFonts w:ascii="Cambria Math" w:hAnsi="Cambria Math"/>
+                      <w:lang w:val="en-US"/>
+                    </w:rPr>
+                    <m:t>z</m:t>
+                  </m:r>
+                </m:sub>
+              </m:sSub>
+            </m:e>
+          </m:d>
+        </m:oMath>
+      </m:oMathPara>
+    </w:p>
+    <w:p>
+      <w:pPr>
+        <w:rPr>
+          <w:i/>
+          <w:iCs/>
+        </w:rPr>
+      </w:pPr>
+      <m:oMathPara>
+        <m:oMath>
+          <m:r>
+            <w:rPr>
+              <w:rFonts w:ascii="Cambria Math" w:hAnsi="Cambria Math"/>
+            </w:rPr>
+            <m:t>w=</m:t>
+          </m:r>
+          <m:f>
+            <m:fPr>
+              <m:ctrlPr>
+                <w:rPr>
+                  <w:rFonts w:ascii="Cambria Math" w:hAnsi="Cambria Math"/>
+                  <w:i/>
+                  <w:iCs/>
+                </w:rPr>
+              </m:ctrlPr>
+            </m:fPr>
+            <m:num>
+              <m:r>
+                <w:rPr>
+                  <w:rFonts w:ascii="Cambria Math" w:hAnsi="Cambria Math"/>
+                </w:rPr>
+                <m:t>1</m:t>
+              </m:r>
+            </m:num>
+            <m:den>
+              <m:r>
+                <w:rPr>
+                  <w:rFonts w:ascii="Cambria Math" w:hAnsi="Cambria Math"/>
+                </w:rPr>
+                <m:t>2E</m:t>
+              </m:r>
+            </m:den>
+          </m:f>
+          <m:d>
+            <m:dPr>
+              <m:ctrlPr>
+                <w:rPr>
+                  <w:rFonts w:ascii="Cambria Math" w:hAnsi="Cambria Math"/>
+                  <w:i/>
+                  <w:iCs/>
+                </w:rPr>
+              </m:ctrlPr>
+            </m:dPr>
+            <m:e>
+              <m:sSubSup>
+                <m:sSubSupPr>
+                  <m:ctrlPr>
+                    <w:rPr>
+                      <w:rFonts w:ascii="Cambria Math" w:hAnsi="Cambria Math"/>
+                      <w:i/>
+                      <w:iCs/>
+                      <w:lang w:val="en-US"/>
+                    </w:rPr>
+                  </m:ctrlPr>
+                </m:sSubSupPr>
+                <m:e>
+                  <m:r>
+                    <w:rPr>
+                      <w:rFonts w:ascii="Cambria Math" w:hAnsi="Cambria Math"/>
+                      <w:lang w:val="en-US"/>
+                    </w:rPr>
+                    <m:t>T</m:t>
+                  </m:r>
+                </m:e>
+                <m:sub>
+                  <m:r>
+                    <w:rPr>
+                      <w:rFonts w:ascii="Cambria Math" w:hAnsi="Cambria Math"/>
+                      <w:lang w:val="en-US"/>
+                    </w:rPr>
+                    <m:t>x</m:t>
+                  </m:r>
+                </m:sub>
+                <m:sup>
+                  <m:r>
+                    <w:rPr>
+                      <w:rFonts w:ascii="Cambria Math" w:hAnsi="Cambria Math"/>
+                      <w:lang w:val="en-US"/>
+                    </w:rPr>
+                    <m:t>2</m:t>
+                  </m:r>
+                </m:sup>
+              </m:sSubSup>
+              <m:r>
+                <w:rPr>
+                  <w:rFonts w:ascii="Cambria Math" w:hAnsi="Cambria Math"/>
+                  <w:lang w:val="en-US"/>
+                </w:rPr>
+                <m:t>+</m:t>
+              </m:r>
+              <m:sSubSup>
+                <m:sSubSupPr>
+                  <m:ctrlPr>
+                    <w:rPr>
+                      <w:rFonts w:ascii="Cambria Math" w:hAnsi="Cambria Math"/>
+                      <w:i/>
+                      <w:iCs/>
+                      <w:lang w:val="en-US"/>
+                    </w:rPr>
+                  </m:ctrlPr>
+                </m:sSubSupPr>
+                <m:e>
+                  <m:r>
+                    <w:rPr>
+                      <w:rFonts w:ascii="Cambria Math" w:hAnsi="Cambria Math"/>
+                      <w:lang w:val="en-US"/>
+                    </w:rPr>
+                    <m:t>T</m:t>
+                  </m:r>
+                </m:e>
+                <m:sub>
+                  <m:r>
+                    <w:rPr>
+                      <w:rFonts w:ascii="Cambria Math" w:hAnsi="Cambria Math"/>
+                      <w:lang w:val="en-US"/>
+                    </w:rPr>
+                    <m:t>y</m:t>
+                  </m:r>
+                </m:sub>
+                <m:sup>
+                  <m:r>
+                    <w:rPr>
+                      <w:rFonts w:ascii="Cambria Math" w:hAnsi="Cambria Math"/>
+                      <w:lang w:val="en-US"/>
+                    </w:rPr>
+                    <m:t>2</m:t>
+                  </m:r>
+                </m:sup>
+              </m:sSubSup>
+              <m:r>
+                <w:rPr>
+                  <w:rFonts w:ascii="Cambria Math" w:hAnsi="Cambria Math"/>
+                  <w:lang w:val="en-US"/>
+                </w:rPr>
+                <m:t>+</m:t>
+              </m:r>
+              <m:sSubSup>
+                <m:sSubSupPr>
+                  <m:ctrlPr>
+                    <w:rPr>
+                      <w:rFonts w:ascii="Cambria Math" w:hAnsi="Cambria Math"/>
+                      <w:i/>
+                      <w:iCs/>
+                      <w:lang w:val="en-US"/>
+                    </w:rPr>
+                  </m:ctrlPr>
+                </m:sSubSupPr>
+                <m:e>
+                  <m:r>
+                    <w:rPr>
+                      <w:rFonts w:ascii="Cambria Math" w:hAnsi="Cambria Math"/>
+                      <w:lang w:val="en-US"/>
+                    </w:rPr>
+                    <m:t>T</m:t>
+                  </m:r>
+                </m:e>
+                <m:sub>
+                  <m:r>
+                    <w:rPr>
+                      <w:rFonts w:ascii="Cambria Math" w:hAnsi="Cambria Math"/>
+                      <w:lang w:val="en-US"/>
+                    </w:rPr>
+                    <m:t>z</m:t>
+                  </m:r>
+                </m:sub>
+                <m:sup>
+                  <m:r>
+                    <w:rPr>
+                      <w:rFonts w:ascii="Cambria Math" w:hAnsi="Cambria Math"/>
+                      <w:lang w:val="en-US"/>
+                    </w:rPr>
+                    <m:t>2</m:t>
+                  </m:r>
+                </m:sup>
+              </m:sSubSup>
+              <m:r>
+                <w:rPr>
+                  <w:rFonts w:ascii="Cambria Math" w:hAnsi="Cambria Math"/>
+                  <w:lang w:val="en-US"/>
+                </w:rPr>
+                <m:t>-2μ</m:t>
+              </m:r>
+              <m:d>
+                <m:dPr>
+                  <m:ctrlPr>
+                    <w:rPr>
+                      <w:rFonts w:ascii="Cambria Math" w:hAnsi="Cambria Math"/>
+                      <w:i/>
+                      <w:iCs/>
+                      <w:lang w:val="en-US"/>
+                    </w:rPr>
+                  </m:ctrlPr>
+                </m:dPr>
+                <m:e>
+                  <m:sSub>
+                    <m:sSubPr>
+                      <m:ctrlPr>
+                        <w:rPr>
+                          <w:rFonts w:ascii="Cambria Math" w:hAnsi="Cambria Math"/>
+                          <w:i/>
+                          <w:iCs/>
+                          <w:lang w:val="en-US"/>
+                        </w:rPr>
+                      </m:ctrlPr>
+                    </m:sSubPr>
+                    <m:e>
+                      <m:r>
+                        <w:rPr>
+                          <w:rFonts w:ascii="Cambria Math" w:hAnsi="Cambria Math"/>
+                          <w:lang w:val="en-US"/>
+                        </w:rPr>
+                        <m:t>T</m:t>
+                      </m:r>
+                    </m:e>
+                    <m:sub>
+                      <m:r>
+                        <w:rPr>
+                          <w:rFonts w:ascii="Cambria Math" w:hAnsi="Cambria Math"/>
+                          <w:lang w:val="en-US"/>
+                        </w:rPr>
+                        <m:t>x</m:t>
+                      </m:r>
+                    </m:sub>
+                  </m:sSub>
+                  <m:sSub>
+                    <m:sSubPr>
+                      <m:ctrlPr>
+                        <w:rPr>
+                          <w:rFonts w:ascii="Cambria Math" w:hAnsi="Cambria Math"/>
+                          <w:i/>
+                          <w:iCs/>
+                          <w:lang w:val="en-US"/>
+                        </w:rPr>
+                      </m:ctrlPr>
+                    </m:sSubPr>
+                    <m:e>
+                      <m:r>
+                        <w:rPr>
+                          <w:rFonts w:ascii="Cambria Math" w:hAnsi="Cambria Math"/>
+                          <w:lang w:val="en-US"/>
+                        </w:rPr>
+                        <m:t>T</m:t>
+                      </m:r>
+                    </m:e>
+                    <m:sub>
+                      <m:r>
+                        <w:rPr>
+                          <w:rFonts w:ascii="Cambria Math" w:hAnsi="Cambria Math"/>
+                          <w:lang w:val="en-US"/>
+                        </w:rPr>
+                        <m:t>y</m:t>
+                      </m:r>
+                    </m:sub>
+                  </m:sSub>
+                  <m:r>
+                    <w:rPr>
+                      <w:rFonts w:ascii="Cambria Math" w:hAnsi="Cambria Math"/>
+                      <w:lang w:val="en-US"/>
+                    </w:rPr>
+                    <m:t>+</m:t>
+                  </m:r>
+                  <m:sSub>
+                    <m:sSubPr>
+                      <m:ctrlPr>
+                        <w:rPr>
+                          <w:rFonts w:ascii="Cambria Math" w:hAnsi="Cambria Math"/>
+                          <w:i/>
+                          <w:iCs/>
+                          <w:lang w:val="en-US"/>
+                        </w:rPr>
+                      </m:ctrlPr>
+                    </m:sSubPr>
+                    <m:e>
+                      <m:r>
+                        <w:rPr>
+                          <w:rFonts w:ascii="Cambria Math" w:hAnsi="Cambria Math"/>
+                          <w:lang w:val="en-US"/>
+                        </w:rPr>
+                        <m:t>T</m:t>
+                      </m:r>
+                    </m:e>
+                    <m:sub>
+                      <m:r>
+                        <w:rPr>
+                          <w:rFonts w:ascii="Cambria Math" w:hAnsi="Cambria Math"/>
+                          <w:lang w:val="en-US"/>
+                        </w:rPr>
+                        <m:t>x</m:t>
+                      </m:r>
+                    </m:sub>
+                  </m:sSub>
+                  <m:sSub>
+                    <m:sSubPr>
+                      <m:ctrlPr>
+                        <w:rPr>
+                          <w:rFonts w:ascii="Cambria Math" w:hAnsi="Cambria Math"/>
+                          <w:i/>
+                          <w:iCs/>
+                          <w:lang w:val="en-US"/>
+                        </w:rPr>
+                      </m:ctrlPr>
+                    </m:sSubPr>
+                    <m:e>
+                      <m:r>
+                        <w:rPr>
+                          <w:rFonts w:ascii="Cambria Math" w:hAnsi="Cambria Math"/>
+                          <w:lang w:val="en-US"/>
+                        </w:rPr>
+                        <m:t>T</m:t>
+                      </m:r>
+                    </m:e>
+                    <m:sub>
+                      <m:r>
+                        <w:rPr>
+                          <w:rFonts w:ascii="Cambria Math" w:hAnsi="Cambria Math"/>
+                          <w:lang w:val="en-US"/>
+                        </w:rPr>
+                        <m:t>z</m:t>
+                      </m:r>
+                    </m:sub>
+                  </m:sSub>
+                  <m:r>
+                    <w:rPr>
+                      <w:rFonts w:ascii="Cambria Math" w:hAnsi="Cambria Math"/>
+                      <w:lang w:val="en-US"/>
+                    </w:rPr>
+                    <m:t>+</m:t>
+                  </m:r>
+                  <m:sSub>
+                    <m:sSubPr>
+                      <m:ctrlPr>
+                        <w:rPr>
+                          <w:rFonts w:ascii="Cambria Math" w:hAnsi="Cambria Math"/>
+                          <w:i/>
+                          <w:iCs/>
+                          <w:lang w:val="en-US"/>
+                        </w:rPr>
+                      </m:ctrlPr>
+                    </m:sSubPr>
+                    <m:e>
+                      <m:r>
+                        <w:rPr>
+                          <w:rFonts w:ascii="Cambria Math" w:hAnsi="Cambria Math"/>
+                          <w:lang w:val="en-US"/>
+                        </w:rPr>
+                        <m:t>T</m:t>
+                      </m:r>
+                    </m:e>
+                    <m:sub>
+                      <m:r>
+                        <w:rPr>
+                          <w:rFonts w:ascii="Cambria Math" w:hAnsi="Cambria Math"/>
+                          <w:lang w:val="en-US"/>
+                        </w:rPr>
+                        <m:t>y</m:t>
+                      </m:r>
+                    </m:sub>
+                  </m:sSub>
+                  <m:sSub>
+                    <m:sSubPr>
+                      <m:ctrlPr>
+                        <w:rPr>
+                          <w:rFonts w:ascii="Cambria Math" w:hAnsi="Cambria Math"/>
+                          <w:i/>
+                          <w:iCs/>
+                          <w:lang w:val="en-US"/>
+                        </w:rPr>
+                      </m:ctrlPr>
+                    </m:sSubPr>
+                    <m:e>
+                      <m:r>
+                        <w:rPr>
+                          <w:rFonts w:ascii="Cambria Math" w:hAnsi="Cambria Math"/>
+                          <w:lang w:val="en-US"/>
+                        </w:rPr>
+                        <m:t>T</m:t>
+                      </m:r>
+                    </m:e>
+                    <m:sub>
+                      <m:r>
+                        <w:rPr>
+                          <w:rFonts w:ascii="Cambria Math" w:hAnsi="Cambria Math"/>
+                          <w:lang w:val="en-US"/>
+                        </w:rPr>
+                        <m:t>z</m:t>
+                      </m:r>
+                    </m:sub>
+                  </m:sSub>
+                </m:e>
+              </m:d>
+            </m:e>
+          </m:d>
+        </m:oMath>
+      </m:oMathPara>
+    </w:p>
+    <w:p>
+      <w:r>
+        <w:rPr>
+          <w:b/>
+          <w:bCs/>
+          <w:u w:val="single"/>
+        </w:rPr>
+        <w:t>Равномерное</w:t>
+      </w:r>
+      <w:r>
+        <w:rPr>
+          <w:b/>
+          <w:bCs/>
+        </w:rPr>
+        <w:t xml:space="preserve"> всестороннее сжатие</w:t>
+      </w:r>
+      <w:r>
+        <w:t>.</w:t>
+      </w:r>
+    </w:p>
+    <w:p>
+      <w:r>
+        <w:t>Пример такого сжатия – замерзающая вода.</w:t>
+      </w:r>
+    </w:p>
+    <w:p>
+      <w:pPr>
+        <w:pStyle w:val="a4"/>
+      </w:pPr>
+      <w:r>
+        <w:t xml:space="preserve">Пусть теперь </w:t>
+      </w:r>
+    </w:p>
+    <w:p>
+      <w:pPr>
+        <w:rPr>
+          <w:rFonts w:eastAsiaTheme="minorEastAsia"/>
+          <w:i/>
+        </w:rPr>
+      </w:pPr>
+      <m:oMathPara>
+        <m:oMath>
+          <m:sSub>
+            <m:sSubPr>
+              <m:ctrlPr>
+                <w:rPr>
+                  <w:rFonts w:ascii="Cambria Math" w:hAnsi="Cambria Math"/>
+                  <w:i/>
+                </w:rPr>
+              </m:ctrlPr>
+            </m:sSubPr>
+            <m:e>
+              <m:r>
+                <w:rPr>
+                  <w:rFonts w:ascii="Cambria Math" w:hAnsi="Cambria Math"/>
+                </w:rPr>
+                <m:t>T</m:t>
+              </m:r>
+            </m:e>
+            <m:sub>
+              <m:r>
+                <w:rPr>
+                  <w:rFonts w:ascii="Cambria Math" w:hAnsi="Cambria Math"/>
+                </w:rPr>
+                <m:t>x</m:t>
+              </m:r>
+            </m:sub>
+          </m:sSub>
+          <m:r>
+            <w:rPr>
+              <w:rFonts w:ascii="Cambria Math" w:hAnsi="Cambria Math"/>
+            </w:rPr>
+            <m:t>=</m:t>
+          </m:r>
+          <m:sSub>
+            <m:sSubPr>
+              <m:ctrlPr>
+                <w:rPr>
+                  <w:rFonts w:ascii="Cambria Math" w:hAnsi="Cambria Math"/>
+                  <w:i/>
+                </w:rPr>
+              </m:ctrlPr>
+            </m:sSubPr>
+            <m:e>
+              <m:r>
+                <w:rPr>
+                  <w:rFonts w:ascii="Cambria Math" w:hAnsi="Cambria Math"/>
+                </w:rPr>
+                <m:t>T</m:t>
+              </m:r>
+            </m:e>
+            <m:sub>
+              <m:r>
+                <w:rPr>
+                  <w:rFonts w:ascii="Cambria Math" w:hAnsi="Cambria Math"/>
+                </w:rPr>
+                <m:t>y</m:t>
+              </m:r>
+            </m:sub>
+          </m:sSub>
+          <m:r>
+            <w:rPr>
+              <w:rFonts w:ascii="Cambria Math" w:hAnsi="Cambria Math"/>
+            </w:rPr>
+            <m:t>=</m:t>
+          </m:r>
+          <m:sSub>
+            <m:sSubPr>
+              <m:ctrlPr>
+                <w:rPr>
+                  <w:rFonts w:ascii="Cambria Math" w:hAnsi="Cambria Math"/>
+                  <w:i/>
+                </w:rPr>
+              </m:ctrlPr>
+            </m:sSubPr>
+            <m:e>
+              <m:r>
+                <w:rPr>
+                  <w:rFonts w:ascii="Cambria Math" w:hAnsi="Cambria Math"/>
+                </w:rPr>
+                <m:t>T</m:t>
+              </m:r>
+            </m:e>
+            <m:sub>
+              <m:r>
+                <w:rPr>
+                  <w:rFonts w:ascii="Cambria Math" w:hAnsi="Cambria Math"/>
+                </w:rPr>
+                <m:t>z</m:t>
+              </m:r>
+            </m:sub>
+          </m:sSub>
+          <m:r>
+            <w:rPr>
+              <w:rFonts w:ascii="Cambria Math" w:hAnsi="Cambria Math"/>
+            </w:rPr>
+            <m:t>=-P</m:t>
+          </m:r>
+        </m:oMath>
+      </m:oMathPara>
+    </w:p>
+    <w:p>
+      <w:pPr>
+        <w:rPr>
+          <w:iCs/>
+        </w:rPr>
+      </w:pPr>
+      <w:r>
+        <w:rPr>
+          <w:rFonts w:eastAsiaTheme="minorEastAsia"/>
+          <w:iCs/>
+        </w:rPr>
+        <w:t>Можно воспользоваться предыдущим результатом</w:t>
+      </w:r>
+    </w:p>
+    <w:p>
+      <w:pPr>
+        <w:rPr>
+          <w:rFonts w:eastAsiaTheme="minorEastAsia"/>
+          <w:i/>
+          <w:iCs/>
+          <w:lang w:val="en-US"/>
+        </w:rPr>
+      </w:pPr>
+      <m:oMathPara>
+        <m:oMath>
+          <m:sSub>
+            <m:sSubPr>
+              <m:ctrlPr>
+                <w:rPr>
+                  <w:rFonts w:ascii="Cambria Math" w:hAnsi="Cambria Math"/>
+                  <w:i/>
+                  <w:lang w:val="en-US"/>
+                </w:rPr>
+              </m:ctrlPr>
+            </m:sSubPr>
+            <m:e>
+              <m:r>
+                <w:rPr>
+                  <w:rFonts w:ascii="Cambria Math" w:hAnsi="Cambria Math"/>
+                  <w:lang w:val="en-US"/>
+                </w:rPr>
+                <m:t>ε</m:t>
+              </m:r>
+            </m:e>
+            <m:sub>
+              <m:r>
+                <w:rPr>
+                  <w:rFonts w:ascii="Cambria Math" w:hAnsi="Cambria Math"/>
+                  <w:lang w:val="en-US"/>
+                </w:rPr>
+                <m:t>x</m:t>
+              </m:r>
+            </m:sub>
+          </m:sSub>
+          <m:r>
+            <w:rPr>
+              <w:rFonts w:ascii="Cambria Math" w:hAnsi="Cambria Math"/>
+              <w:lang w:val="en-US"/>
+            </w:rPr>
+            <m:t>=</m:t>
+          </m:r>
+          <m:sSub>
+            <m:sSubPr>
+              <m:ctrlPr>
+                <w:rPr>
+                  <w:rFonts w:ascii="Cambria Math" w:hAnsi="Cambria Math"/>
+                  <w:i/>
+                  <w:lang w:val="en-US"/>
+                </w:rPr>
+              </m:ctrlPr>
+            </m:sSubPr>
+            <m:e>
+              <m:r>
+                <w:rPr>
+                  <w:rFonts w:ascii="Cambria Math" w:hAnsi="Cambria Math"/>
+                  <w:lang w:val="en-US"/>
+                </w:rPr>
+                <m:t>ε</m:t>
+              </m:r>
+            </m:e>
+            <m:sub>
+              <m:r>
+                <w:rPr>
+                  <w:rFonts w:ascii="Cambria Math" w:hAnsi="Cambria Math"/>
+                  <w:lang w:val="en-US"/>
+                </w:rPr>
+                <m:t>y</m:t>
+              </m:r>
+            </m:sub>
+          </m:sSub>
+          <m:r>
+            <w:rPr>
+              <w:rFonts w:ascii="Cambria Math" w:hAnsi="Cambria Math"/>
+              <w:lang w:val="en-US"/>
+            </w:rPr>
+            <m:t>=</m:t>
+          </m:r>
+          <m:sSub>
+            <m:sSubPr>
+              <m:ctrlPr>
+                <w:rPr>
+                  <w:rFonts w:ascii="Cambria Math" w:hAnsi="Cambria Math"/>
+                  <w:i/>
+                  <w:lang w:val="en-US"/>
+                </w:rPr>
+              </m:ctrlPr>
+            </m:sSubPr>
+            <m:e>
+              <m:r>
+                <w:rPr>
+                  <w:rFonts w:ascii="Cambria Math" w:hAnsi="Cambria Math"/>
+                  <w:lang w:val="en-US"/>
+                </w:rPr>
+                <m:t>ε</m:t>
+              </m:r>
+            </m:e>
+            <m:sub>
+              <m:r>
+                <w:rPr>
+                  <w:rFonts w:ascii="Cambria Math" w:hAnsi="Cambria Math"/>
+                  <w:lang w:val="en-US"/>
+                </w:rPr>
+                <m:t>z</m:t>
+              </m:r>
+            </m:sub>
+          </m:sSub>
+          <m:r>
+            <w:rPr>
+              <w:rFonts w:ascii="Cambria Math" w:hAnsi="Cambria Math"/>
+              <w:lang w:val="en-US"/>
+            </w:rPr>
+            <m:t>=</m:t>
+          </m:r>
+          <m:f>
+            <m:fPr>
+              <m:ctrlPr>
+                <w:rPr>
+                  <w:rFonts w:ascii="Cambria Math" w:hAnsi="Cambria Math"/>
+                  <w:i/>
+                </w:rPr>
+              </m:ctrlPr>
+            </m:fPr>
+            <m:num>
+              <m:r>
+                <w:rPr>
+                  <w:rFonts w:ascii="Cambria Math" w:hAnsi="Cambria Math"/>
+                </w:rPr>
+                <m:t>-</m:t>
+              </m:r>
+              <m:r>
+                <w:rPr>
+                  <w:rFonts w:ascii="Cambria Math" w:hAnsi="Cambria Math"/>
+                  <w:lang w:val="en-US"/>
+                </w:rPr>
+                <m:t>P</m:t>
+              </m:r>
+            </m:num>
+            <m:den>
+              <m:r>
+                <w:rPr>
+                  <w:rFonts w:ascii="Cambria Math" w:hAnsi="Cambria Math"/>
+                </w:rPr>
+                <m:t>E</m:t>
+              </m:r>
+            </m:den>
+          </m:f>
+          <m:r>
+            <w:rPr>
+              <w:rFonts w:ascii="Cambria Math" w:hAnsi="Cambria Math"/>
+            </w:rPr>
+            <m:t>-</m:t>
+          </m:r>
+          <m:f>
+            <m:fPr>
+              <m:ctrlPr>
+                <w:rPr>
+                  <w:rFonts w:ascii="Cambria Math" w:hAnsi="Cambria Math"/>
+                  <w:i/>
+                </w:rPr>
+              </m:ctrlPr>
+            </m:fPr>
+            <m:num>
+              <m:r>
+                <w:rPr>
+                  <w:rFonts w:ascii="Cambria Math" w:hAnsi="Cambria Math"/>
+                </w:rPr>
+                <m:t>2Pμ</m:t>
+              </m:r>
+            </m:num>
+            <m:den>
+              <m:r>
+                <w:rPr>
+                  <w:rFonts w:ascii="Cambria Math" w:hAnsi="Cambria Math"/>
+                </w:rPr>
+                <m:t>E</m:t>
+              </m:r>
+            </m:den>
+          </m:f>
+          <m:r>
+            <w:rPr>
+              <w:rFonts w:ascii="Cambria Math" w:hAnsi="Cambria Math"/>
+            </w:rPr>
+            <m:t>=-</m:t>
+          </m:r>
+          <m:f>
+            <m:fPr>
+              <m:ctrlPr>
+                <w:rPr>
+                  <w:rFonts w:ascii="Cambria Math" w:hAnsi="Cambria Math"/>
+                  <w:i/>
+                </w:rPr>
+              </m:ctrlPr>
+            </m:fPr>
+            <m:num>
+              <m:r>
+                <w:rPr>
+                  <w:rFonts w:ascii="Cambria Math" w:hAnsi="Cambria Math"/>
+                </w:rPr>
+                <m:t>P</m:t>
+              </m:r>
+            </m:num>
+            <m:den>
+              <m:r>
+                <w:rPr>
+                  <w:rFonts w:ascii="Cambria Math" w:hAnsi="Cambria Math"/>
+                </w:rPr>
+                <m:t>E</m:t>
+              </m:r>
+            </m:den>
+          </m:f>
+          <m:d>
+            <m:dPr>
+              <m:ctrlPr>
+                <w:rPr>
+                  <w:rFonts w:ascii="Cambria Math" w:hAnsi="Cambria Math"/>
+                  <w:i/>
+                </w:rPr>
+              </m:ctrlPr>
+            </m:dPr>
+            <m:e>
+              <m:r>
+                <w:rPr>
+                  <w:rFonts w:ascii="Cambria Math" w:hAnsi="Cambria Math"/>
+                </w:rPr>
+                <m:t>1-2μ</m:t>
+              </m:r>
+            </m:e>
+          </m:d>
+          <m:r>
+            <w:rPr>
+              <w:rFonts w:ascii="Cambria Math" w:hAnsi="Cambria Math"/>
+            </w:rPr>
+            <m:t>=</m:t>
+          </m:r>
+          <m:f>
+            <m:fPr>
+              <m:ctrlPr>
+                <w:rPr>
+                  <w:rFonts w:ascii="Cambria Math" w:hAnsi="Cambria Math"/>
+                  <w:i/>
+                  <w:iCs/>
+                  <w:lang w:val="en-US"/>
+                </w:rPr>
+              </m:ctrlPr>
+            </m:fPr>
+            <m:num>
+              <m:r>
+                <w:rPr>
+                  <w:rFonts w:ascii="Cambria Math" w:hAnsi="Cambria Math"/>
+                  <w:lang w:val="en-US"/>
+                </w:rPr>
+                <m:t>∆x</m:t>
+              </m:r>
+            </m:num>
+            <m:den>
+              <m:r>
+                <w:rPr>
+                  <w:rFonts w:ascii="Cambria Math" w:hAnsi="Cambria Math"/>
+                  <w:lang w:val="en-US"/>
+                </w:rPr>
+                <m:t>x</m:t>
+              </m:r>
+            </m:den>
+          </m:f>
+        </m:oMath>
+      </m:oMathPara>
+    </w:p>
+    <w:p>
+      <w:pPr>
+        <w:rPr>
+          <w:rFonts w:eastAsiaTheme="minorEastAsia"/>
+          <w:i/>
+          <w:iCs/>
+          <w:lang w:val="en-US"/>
+        </w:rPr>
+      </w:pPr>
+      <m:oMathPara>
+        <m:oMath>
+          <m:f>
+            <m:fPr>
+              <m:ctrlPr>
+                <w:rPr>
+                  <w:rFonts w:ascii="Cambria Math" w:hAnsi="Cambria Math"/>
+                  <w:i/>
+                  <w:iCs/>
+                  <w:lang w:val="en-US"/>
+                </w:rPr>
+              </m:ctrlPr>
+            </m:fPr>
+            <m:num>
+              <m:r>
+                <w:rPr>
+                  <w:rFonts w:ascii="Cambria Math" w:hAnsi="Cambria Math"/>
+                  <w:lang w:val="en-US"/>
+                </w:rPr>
+                <m:t>∆V</m:t>
+              </m:r>
+            </m:num>
+            <m:den>
+              <m:r>
+                <w:rPr>
+                  <w:rFonts w:ascii="Cambria Math" w:hAnsi="Cambria Math"/>
+                  <w:lang w:val="en-US"/>
+                </w:rPr>
+                <m:t>V</m:t>
+              </m:r>
+            </m:den>
+          </m:f>
+          <m:r>
+            <w:rPr>
+              <w:rFonts w:ascii="Cambria Math" w:hAnsi="Cambria Math"/>
+              <w:lang w:val="en-US"/>
+            </w:rPr>
+            <m:t>=</m:t>
+          </m:r>
+          <m:f>
+            <m:fPr>
+              <m:ctrlPr>
+                <w:rPr>
+                  <w:rFonts w:ascii="Cambria Math" w:hAnsi="Cambria Math"/>
+                  <w:i/>
+                  <w:iCs/>
+                  <w:lang w:val="en-US"/>
+                </w:rPr>
+              </m:ctrlPr>
+            </m:fPr>
+            <m:num>
+              <m:r>
+                <w:rPr>
+                  <w:rFonts w:ascii="Cambria Math" w:hAnsi="Cambria Math"/>
+                  <w:lang w:val="en-US"/>
+                </w:rPr>
+                <m:t>∆x</m:t>
+              </m:r>
+            </m:num>
+            <m:den>
+              <m:r>
+                <w:rPr>
+                  <w:rFonts w:ascii="Cambria Math" w:hAnsi="Cambria Math"/>
+                  <w:lang w:val="en-US"/>
+                </w:rPr>
+                <m:t>x</m:t>
+              </m:r>
+            </m:den>
+          </m:f>
+          <m:r>
+            <w:rPr>
+              <w:rFonts w:ascii="Cambria Math" w:hAnsi="Cambria Math"/>
+              <w:lang w:val="en-US"/>
+            </w:rPr>
+            <m:t>+</m:t>
+          </m:r>
+          <m:f>
+            <m:fPr>
+              <m:ctrlPr>
+                <w:rPr>
+                  <w:rFonts w:ascii="Cambria Math" w:hAnsi="Cambria Math"/>
+                  <w:i/>
+                  <w:iCs/>
+                  <w:lang w:val="en-US"/>
+                </w:rPr>
+              </m:ctrlPr>
+            </m:fPr>
+            <m:num>
+              <m:r>
+                <w:rPr>
+                  <w:rFonts w:ascii="Cambria Math" w:hAnsi="Cambria Math"/>
+                  <w:lang w:val="en-US"/>
+                </w:rPr>
+                <m:t>∆y</m:t>
+              </m:r>
+            </m:num>
+            <m:den>
+              <m:r>
+                <w:rPr>
+                  <w:rFonts w:ascii="Cambria Math" w:hAnsi="Cambria Math"/>
+                  <w:lang w:val="en-US"/>
+                </w:rPr>
+                <m:t>y</m:t>
+              </m:r>
+            </m:den>
+          </m:f>
+          <m:r>
+            <w:rPr>
+              <w:rFonts w:ascii="Cambria Math" w:hAnsi="Cambria Math"/>
+              <w:lang w:val="en-US"/>
+            </w:rPr>
+            <m:t>+</m:t>
+          </m:r>
+          <m:f>
+            <m:fPr>
+              <m:ctrlPr>
+                <w:rPr>
+                  <w:rFonts w:ascii="Cambria Math" w:hAnsi="Cambria Math"/>
+                  <w:i/>
+                  <w:iCs/>
+                  <w:lang w:val="en-US"/>
+                </w:rPr>
+              </m:ctrlPr>
+            </m:fPr>
+            <m:num>
+              <m:r>
+                <w:rPr>
+                  <w:rFonts w:ascii="Cambria Math" w:hAnsi="Cambria Math"/>
+                  <w:lang w:val="en-US"/>
+                </w:rPr>
+                <m:t>∆z</m:t>
+              </m:r>
+            </m:num>
+            <m:den>
+              <m:r>
+                <w:rPr>
+                  <w:rFonts w:ascii="Cambria Math" w:hAnsi="Cambria Math"/>
+                  <w:lang w:val="en-US"/>
+                </w:rPr>
+                <m:t>z</m:t>
+              </m:r>
+            </m:den>
+          </m:f>
+          <m:r>
+            <w:rPr>
+              <w:rFonts w:ascii="Cambria Math" w:hAnsi="Cambria Math"/>
+              <w:lang w:val="en-US"/>
+            </w:rPr>
+            <m:t>=3</m:t>
+          </m:r>
+          <m:f>
+            <m:fPr>
+              <m:ctrlPr>
+                <w:rPr>
+                  <w:rFonts w:ascii="Cambria Math" w:hAnsi="Cambria Math"/>
+                  <w:i/>
+                  <w:iCs/>
+                  <w:lang w:val="en-US"/>
+                </w:rPr>
+              </m:ctrlPr>
+            </m:fPr>
+            <m:num>
+              <m:r>
+                <w:rPr>
+                  <w:rFonts w:ascii="Cambria Math" w:hAnsi="Cambria Math"/>
+                  <w:lang w:val="en-US"/>
+                </w:rPr>
+                <m:t>∆x</m:t>
+              </m:r>
+            </m:num>
+            <m:den>
+              <m:r>
+                <w:rPr>
+                  <w:rFonts w:ascii="Cambria Math" w:hAnsi="Cambria Math"/>
+                  <w:lang w:val="en-US"/>
+                </w:rPr>
+                <m:t>x</m:t>
+              </m:r>
+            </m:den>
+          </m:f>
+        </m:oMath>
+      </m:oMathPara>
+    </w:p>
+    <w:p>
+      <w:pPr>
+        <w:rPr>
+          <w:rFonts w:eastAsiaTheme="minorEastAsia"/>
+          <w:i/>
+        </w:rPr>
+      </w:pPr>
+      <m:oMathPara>
+        <m:oMath>
+          <m:f>
+            <m:fPr>
+              <m:ctrlPr>
+                <w:rPr>
+                  <w:rFonts w:ascii="Cambria Math" w:hAnsi="Cambria Math"/>
+                  <w:i/>
+                  <w:iCs/>
+                  <w:lang w:val="en-US"/>
+                </w:rPr>
+              </m:ctrlPr>
+            </m:fPr>
+            <m:num>
+              <m:r>
+                <w:rPr>
+                  <w:rFonts w:ascii="Cambria Math" w:hAnsi="Cambria Math"/>
+                  <w:lang w:val="en-US"/>
+                </w:rPr>
+                <m:t>∆V</m:t>
+              </m:r>
+            </m:num>
+            <m:den>
+              <m:r>
+                <w:rPr>
+                  <w:rFonts w:ascii="Cambria Math" w:hAnsi="Cambria Math"/>
+                  <w:lang w:val="en-US"/>
+                </w:rPr>
+                <m:t>V</m:t>
+              </m:r>
+            </m:den>
+          </m:f>
+          <m:r>
+            <w:rPr>
+              <w:rFonts w:ascii="Cambria Math" w:hAnsi="Cambria Math"/>
+              <w:lang w:val="en-US"/>
+            </w:rPr>
+            <m:t>=</m:t>
+          </m:r>
+          <m:r>
+            <w:rPr>
+              <w:rFonts w:ascii="Cambria Math" w:hAnsi="Cambria Math"/>
+            </w:rPr>
+            <m:t>-</m:t>
+          </m:r>
+          <m:f>
+            <m:fPr>
+              <m:ctrlPr>
+                <w:rPr>
+                  <w:rFonts w:ascii="Cambria Math" w:hAnsi="Cambria Math"/>
+                  <w:i/>
+                </w:rPr>
+              </m:ctrlPr>
+            </m:fPr>
+            <m:num>
+              <m:r>
+                <w:rPr>
+                  <w:rFonts w:ascii="Cambria Math" w:hAnsi="Cambria Math"/>
+                </w:rPr>
+                <m:t>3P</m:t>
+              </m:r>
+            </m:num>
+            <m:den>
+              <m:r>
+                <w:rPr>
+                  <w:rFonts w:ascii="Cambria Math" w:hAnsi="Cambria Math"/>
+                </w:rPr>
+                <m:t>E</m:t>
+              </m:r>
+            </m:den>
+          </m:f>
+          <m:d>
+            <m:dPr>
+              <m:ctrlPr>
+                <w:rPr>
+                  <w:rFonts w:ascii="Cambria Math" w:hAnsi="Cambria Math"/>
+                  <w:i/>
+                </w:rPr>
+              </m:ctrlPr>
+            </m:dPr>
+            <m:e>
+              <m:r>
+                <w:rPr>
+                  <w:rFonts w:ascii="Cambria Math" w:hAnsi="Cambria Math"/>
+                </w:rPr>
+                <m:t>1-2μ</m:t>
+              </m:r>
+            </m:e>
+          </m:d>
+          <m:r>
+            <w:rPr>
+              <w:rFonts w:ascii="Cambria Math" w:hAnsi="Cambria Math"/>
+            </w:rPr>
+            <m:t>=-</m:t>
+          </m:r>
+          <m:f>
+            <m:fPr>
+              <m:ctrlPr>
+                <w:rPr>
+                  <w:rFonts w:ascii="Cambria Math" w:hAnsi="Cambria Math"/>
+                  <w:i/>
+                </w:rPr>
+              </m:ctrlPr>
+            </m:fPr>
+            <m:num>
+              <m:r>
+                <w:rPr>
+                  <w:rFonts w:ascii="Cambria Math" w:hAnsi="Cambria Math"/>
+                </w:rPr>
+                <m:t>P</m:t>
+              </m:r>
+            </m:num>
+            <m:den>
+              <m:r>
+                <w:rPr>
+                  <w:rFonts w:ascii="Cambria Math" w:hAnsi="Cambria Math"/>
+                </w:rPr>
+                <m:t>K</m:t>
+              </m:r>
+            </m:den>
+          </m:f>
+        </m:oMath>
+      </m:oMathPara>
+    </w:p>
+    <w:p>
+      <w:pPr>
+        <w:rPr>
+          <w:rFonts w:eastAsiaTheme="minorEastAsia"/>
+          <w:i/>
+        </w:rPr>
+      </w:pPr>
+      <m:oMathPara>
+        <m:oMath>
+          <m:r>
+            <w:rPr>
+              <w:rFonts w:ascii="Cambria Math" w:eastAsiaTheme="minorEastAsia" w:hAnsi="Cambria Math"/>
+            </w:rPr>
+            <m:t>K=</m:t>
+          </m:r>
+          <m:f>
+            <m:fPr>
+              <m:ctrlPr>
+                <w:rPr>
+                  <w:rFonts w:ascii="Cambria Math" w:eastAsiaTheme="minorEastAsia" w:hAnsi="Cambria Math"/>
+                  <w:i/>
+                  <w:lang w:val="en-US"/>
+                </w:rPr>
+              </m:ctrlPr>
+            </m:fPr>
+            <m:num>
+              <m:r>
+                <w:rPr>
+                  <w:rFonts w:ascii="Cambria Math" w:eastAsiaTheme="minorEastAsia" w:hAnsi="Cambria Math"/>
+                  <w:lang w:val="en-US"/>
+                </w:rPr>
+                <m:t>E</m:t>
+              </m:r>
+            </m:num>
+            <m:den>
+              <m:r>
+                <w:rPr>
+                  <w:rFonts w:ascii="Cambria Math" w:eastAsiaTheme="minorEastAsia" w:hAnsi="Cambria Math"/>
+                  <w:lang w:val="en-US"/>
+                </w:rPr>
+                <m:t>3</m:t>
+              </m:r>
+              <m:d>
+                <m:dPr>
+                  <m:ctrlPr>
+                    <w:rPr>
+                      <w:rFonts w:ascii="Cambria Math" w:eastAsiaTheme="minorEastAsia" w:hAnsi="Cambria Math"/>
+                      <w:i/>
+                      <w:lang w:val="en-US"/>
+                    </w:rPr>
+                  </m:ctrlPr>
+                </m:dPr>
+                <m:e>
+                  <m:r>
+                    <w:rPr>
+                      <w:rFonts w:ascii="Cambria Math" w:hAnsi="Cambria Math"/>
+                    </w:rPr>
+                    <m:t>1-2μ</m:t>
+                  </m:r>
+                </m:e>
+              </m:d>
+            </m:den>
+          </m:f>
+          <m:r>
+            <w:rPr>
+              <w:rFonts w:ascii="Cambria Math" w:eastAsiaTheme="minorEastAsia" w:hAnsi="Cambria Math"/>
+              <w:lang w:val="en-US"/>
+            </w:rPr>
+            <m:t>&gt;0</m:t>
+          </m:r>
+          <m:r>
+            <w:rPr>
+              <w:rFonts w:ascii="Cambria Math" w:eastAsiaTheme="minorEastAsia" w:hAnsi="Cambria Math"/>
+            </w:rPr>
+            <m:t>-модуль всестороннего сжатия</m:t>
+          </m:r>
+        </m:oMath>
+      </m:oMathPara>
+    </w:p>
+    <w:p>
+      <w:pPr>
+        <w:rPr>
+          <w:rFonts w:eastAsiaTheme="minorEastAsia"/>
+          <w:i/>
+        </w:rPr>
+      </w:pPr>
+      <m:oMathPara>
+        <m:oMath>
+          <m:r>
+            <w:rPr>
+              <w:rFonts w:ascii="Cambria Math" w:eastAsiaTheme="minorEastAsia" w:hAnsi="Cambria Math"/>
+            </w:rPr>
+            <m:t>K</m:t>
+          </m:r>
+          <m:r>
+            <w:rPr>
+              <w:rFonts w:ascii="Cambria Math" w:eastAsiaTheme="minorEastAsia" w:hAnsi="Cambria Math"/>
+              <w:lang w:val="en-US"/>
+            </w:rPr>
+            <m:t>&gt;0→</m:t>
+          </m:r>
+          <m:r>
+            <w:rPr>
+              <w:rFonts w:ascii="Cambria Math" w:hAnsi="Cambria Math"/>
+            </w:rPr>
+            <m:t>μ&lt;</m:t>
+          </m:r>
+          <m:f>
+            <m:fPr>
+              <m:ctrlPr>
+                <w:rPr>
+                  <w:rFonts w:ascii="Cambria Math" w:hAnsi="Cambria Math"/>
+                  <w:i/>
+                </w:rPr>
+              </m:ctrlPr>
+            </m:fPr>
+            <m:num>
+              <m:r>
+                <w:rPr>
+                  <w:rFonts w:ascii="Cambria Math" w:hAnsi="Cambria Math"/>
+                </w:rPr>
+                <m:t>1</m:t>
+              </m:r>
+            </m:num>
+            <m:den>
+              <m:r>
+                <w:rPr>
+                  <w:rFonts w:ascii="Cambria Math" w:hAnsi="Cambria Math"/>
+                </w:rPr>
+                <m:t>2</m:t>
+              </m:r>
+            </m:den>
+          </m:f>
+        </m:oMath>
+      </m:oMathPara>
+    </w:p>
+    <w:p>
+      <w:pPr>
+        <w:rPr>
+          <w:rFonts w:eastAsiaTheme="minorEastAsia"/>
+          <w:iCs/>
+        </w:rPr>
+      </w:pPr>
+      <w:r>
+        <w:rPr>
+          <w:rFonts w:eastAsiaTheme="minorEastAsia"/>
+          <w:iCs/>
+        </w:rPr>
+        <w:t>Плотность упругой энергии</w:t>
+      </w:r>
+    </w:p>
+    <w:p>
+      <w:pPr>
+        <w:rPr>
+          <w:rFonts w:eastAsiaTheme="minorEastAsia"/>
+          <w:i/>
+          <w:iCs/>
+        </w:rPr>
+      </w:pPr>
+      <m:oMathPara>
+        <m:oMath>
+          <m:r>
+            <w:rPr>
+              <w:rFonts w:ascii="Cambria Math" w:eastAsiaTheme="minorEastAsia" w:hAnsi="Cambria Math"/>
+            </w:rPr>
+            <w:lastRenderedPageBreak/>
+            <m:t>w=</m:t>
+          </m:r>
+          <m:f>
+            <m:fPr>
+              <m:ctrlPr>
+                <w:rPr>
+                  <w:rFonts w:ascii="Cambria Math" w:eastAsiaTheme="minorEastAsia" w:hAnsi="Cambria Math"/>
+                  <w:i/>
+                  <w:iCs/>
+                </w:rPr>
+              </m:ctrlPr>
+            </m:fPr>
+            <m:num>
+              <m:r>
+                <w:rPr>
+                  <w:rFonts w:ascii="Cambria Math" w:eastAsiaTheme="minorEastAsia" w:hAnsi="Cambria Math"/>
+                </w:rPr>
+                <m:t>3</m:t>
+              </m:r>
+              <m:d>
+                <m:dPr>
+                  <m:ctrlPr>
+                    <w:rPr>
+                      <w:rFonts w:ascii="Cambria Math" w:eastAsiaTheme="minorEastAsia" w:hAnsi="Cambria Math"/>
+                      <w:i/>
+                      <w:iCs/>
+                    </w:rPr>
+                  </m:ctrlPr>
+                </m:dPr>
+                <m:e>
+                  <m:r>
+                    <w:rPr>
+                      <w:rFonts w:ascii="Cambria Math" w:hAnsi="Cambria Math"/>
+                    </w:rPr>
+                    <m:t>1-2μ</m:t>
+                  </m:r>
+                </m:e>
+              </m:d>
+            </m:num>
+            <m:den>
+              <m:r>
+                <w:rPr>
+                  <w:rFonts w:ascii="Cambria Math" w:eastAsiaTheme="minorEastAsia" w:hAnsi="Cambria Math"/>
+                </w:rPr>
+                <m:t>2E</m:t>
+              </m:r>
+            </m:den>
+          </m:f>
+          <m:sSup>
+            <m:sSupPr>
+              <m:ctrlPr>
+                <w:rPr>
+                  <w:rFonts w:ascii="Cambria Math" w:eastAsiaTheme="minorEastAsia" w:hAnsi="Cambria Math"/>
+                  <w:i/>
+                  <w:iCs/>
+                </w:rPr>
+              </m:ctrlPr>
+            </m:sSupPr>
+            <m:e>
+              <m:r>
+                <w:rPr>
+                  <w:rFonts w:ascii="Cambria Math" w:eastAsiaTheme="minorEastAsia" w:hAnsi="Cambria Math"/>
+                </w:rPr>
+                <m:t>P</m:t>
+              </m:r>
+            </m:e>
+            <m:sup>
+              <m:r>
+                <w:rPr>
+                  <w:rFonts w:ascii="Cambria Math" w:eastAsiaTheme="minorEastAsia" w:hAnsi="Cambria Math"/>
+                </w:rPr>
+                <m:t>2</m:t>
+              </m:r>
+            </m:sup>
+          </m:sSup>
+          <m:r>
+            <w:rPr>
+              <w:rFonts w:ascii="Cambria Math" w:eastAsiaTheme="minorEastAsia" w:hAnsi="Cambria Math"/>
+            </w:rPr>
+            <m:t>=</m:t>
+          </m:r>
+          <m:f>
+            <m:fPr>
+              <m:ctrlPr>
+                <w:rPr>
+                  <w:rFonts w:ascii="Cambria Math" w:eastAsiaTheme="minorEastAsia" w:hAnsi="Cambria Math"/>
+                  <w:i/>
+                  <w:iCs/>
+                </w:rPr>
+              </m:ctrlPr>
+            </m:fPr>
+            <m:num>
+              <m:sSup>
+                <m:sSupPr>
+                  <m:ctrlPr>
+                    <w:rPr>
+                      <w:rFonts w:ascii="Cambria Math" w:eastAsiaTheme="minorEastAsia" w:hAnsi="Cambria Math"/>
+                      <w:i/>
+                      <w:iCs/>
+                    </w:rPr>
+                  </m:ctrlPr>
+                </m:sSupPr>
+                <m:e>
+                  <m:r>
+                    <w:rPr>
+                      <w:rFonts w:ascii="Cambria Math" w:eastAsiaTheme="minorEastAsia" w:hAnsi="Cambria Math"/>
+                    </w:rPr>
+                    <m:t>P</m:t>
+                  </m:r>
+                </m:e>
+                <m:sup>
+                  <m:r>
+                    <w:rPr>
+                      <w:rFonts w:ascii="Cambria Math" w:eastAsiaTheme="minorEastAsia" w:hAnsi="Cambria Math"/>
+                    </w:rPr>
+                    <m:t>2</m:t>
+                  </m:r>
+                </m:sup>
+              </m:sSup>
+            </m:num>
+            <m:den>
+              <m:r>
+                <w:rPr>
+                  <w:rFonts w:ascii="Cambria Math" w:eastAsiaTheme="minorEastAsia" w:hAnsi="Cambria Math"/>
+                </w:rPr>
+                <m:t>2K</m:t>
+              </m:r>
+            </m:den>
+          </m:f>
+        </m:oMath>
+      </m:oMathPara>
+    </w:p>
+    <w:p>
+      <w:pPr>
+        <w:rPr>
+          <w:rFonts w:ascii="Roboto" w:hAnsi="Roboto"/>
+          <w:color w:val="131313"/>
+          <w:sz w:val="21"/>
+          <w:szCs w:val="21"/>
+        </w:rPr>
+      </w:pPr>
+      <w:r>
+        <w:rPr>
+          <w:rFonts w:cstheme="minorHAnsi"/>
+          <w:b/>
+          <w:bCs/>
+          <w:color w:val="131313"/>
+          <w:sz w:val="21"/>
+          <w:szCs w:val="21"/>
+        </w:rPr>
+        <w:t>Одностороннее сжатие</w:t>
+      </w:r>
+      <w:r>
+        <w:rPr>
+          <w:rFonts w:ascii="Roboto" w:hAnsi="Roboto"/>
+          <w:color w:val="131313"/>
+          <w:sz w:val="21"/>
+          <w:szCs w:val="21"/>
+        </w:rPr>
+        <w:t>.</w:t>
+      </w:r>
+    </w:p>
+    <w:p>
+      <w:r>
+        <w:t xml:space="preserve">Это сжатие, при котором не меняются поперечные размеры деформируемого тела (например, резина в стальном цилиндрическом корпусе, запаянном с одного конца). </w:t>
+      </w:r>
+    </w:p>
+    <w:p>
+      <w:pPr>
+        <w:rPr>
+          <w:rFonts w:eastAsiaTheme="minorEastAsia"/>
+          <w:iCs/>
+        </w:rPr>
+      </w:pPr>
+      <w:r>
+        <w:rPr>
+          <w:i/>
+          <w:noProof/>
+        </w:rPr>
+        <w:drawing>
+          <wp:anchor distT="0" distB="0" distL="114300" distR="114300" simplePos="0" relativeHeight="251662336" behindDoc="0" locked="0" layoutInCell="1" allowOverlap="1" wp14:anchorId="324E83A2" wp14:editId="72E1D5CF">
+            <wp:simplePos x="0" y="0"/>
+            <wp:positionH relativeFrom="margin">
+              <wp:align>left</wp:align>
+            </wp:positionH>
+            <wp:positionV relativeFrom="paragraph">
+              <wp:posOffset>11430</wp:posOffset>
+            </wp:positionV>
+            <wp:extent cx="1143000" cy="591807"/>
+            <wp:effectExtent l="0" t="0" r="0" b="0"/>
+            <wp:wrapThrough wrapText="bothSides">
+              <wp:wrapPolygon edited="0">
+                <wp:start x="0" y="0"/>
+                <wp:lineTo x="0" y="20881"/>
+                <wp:lineTo x="21240" y="20881"/>
+                <wp:lineTo x="21240" y="0"/>
+                <wp:lineTo x="0" y="0"/>
+              </wp:wrapPolygon>
+            </wp:wrapThrough>
+            <wp:docPr id="6" name="Рисунок 6"/>
+            <wp:cNvGraphicFramePr>
+              <a:graphicFrameLocks xmlns:a="http://schemas.openxmlformats.org/drawingml/2006/main" noChangeAspect="1"/>
+            </wp:cNvGraphicFramePr>
+            <a:graphic xmlns:a="http://schemas.openxmlformats.org/drawingml/2006/main">
+              <a:graphicData uri="http://schemas.openxmlformats.org/drawingml/2006/picture">
+                <pic:pic xmlns:pic="http://schemas.openxmlformats.org/drawingml/2006/picture">
+                  <pic:nvPicPr>
+                    <pic:cNvPr id="1" name=""/>
+                    <pic:cNvPicPr/>
+                  </pic:nvPicPr>
+                  <pic:blipFill>
+                    <a:blip r:embed="rId9">
+                      <a:extLst>
+                        <a:ext uri="{28A0092B-C50C-407E-A947-70E740481C1C}">
+                          <a14:useLocalDpi xmlns:a14="http://schemas.microsoft.com/office/drawing/2010/main" val="0"/>
+                        </a:ext>
+                      </a:extLst>
+                    </a:blip>
+                    <a:stretch>
+                      <a:fillRect/>
+                    </a:stretch>
+                  </pic:blipFill>
+                  <pic:spPr>
+                    <a:xfrm>
+                      <a:off x="0" y="0"/>
+                      <a:ext cx="1143000" cy="591807"/>
+                    </a:xfrm>
+                    <a:prstGeom prst="rect">
+                      <a:avLst/>
+                    </a:prstGeom>
+                  </pic:spPr>
+                </pic:pic>
+              </a:graphicData>
+            </a:graphic>
+          </wp:anchor>
+        </w:drawing>
+      </w:r>
+      <w:r>
+        <w:rPr>
+          <w:i/>
+        </w:rPr>
+        <w:softHyphen/>
+      </w:r>
+      <w:r>
+        <w:rPr>
+          <w:iCs/>
+        </w:rPr>
+        <w:t xml:space="preserve">Пусть сжатие происходит воль оси </w:t>
+      </w:r>
+      <m:oMath>
+        <m:r>
+          <w:rPr>
+            <w:rFonts w:ascii="Cambria Math" w:hAnsi="Cambria Math"/>
+          </w:rPr>
+          <m:t>OX</m:t>
+        </m:r>
+      </m:oMath>
+      <w:r>
+        <w:rPr>
+          <w:rFonts w:eastAsiaTheme="minorEastAsia"/>
+          <w:iCs/>
+        </w:rPr>
+        <w:t xml:space="preserve"> тогда</w:t>
+      </w:r>
+    </w:p>
+    <w:p>
+      <w:pPr>
+        <w:rPr>
+          <w:i/>
+          <w:iCs/>
+        </w:rPr>
+      </w:pPr>
+      <m:oMathPara>
+        <m:oMath>
+          <m:r>
+            <w:rPr>
+              <w:rFonts w:ascii="Cambria Math" w:hAnsi="Cambria Math"/>
+            </w:rPr>
+            <m:t>∆x=∆l,  ∆y=0,  ∆z=0</m:t>
+          </m:r>
+        </m:oMath>
+      </m:oMathPara>
+    </w:p>
+    <w:p>
+      <w:pPr>
+        <w:rPr>
+          <w:rFonts w:eastAsiaTheme="minorEastAsia"/>
+          <w:i/>
+        </w:rPr>
+      </w:pPr>
+      <m:oMathPara>
+        <m:oMath>
+          <m:f>
+            <m:fPr>
+              <m:ctrlPr>
+                <w:rPr>
+                  <w:rFonts w:ascii="Cambria Math" w:hAnsi="Cambria Math"/>
+                  <w:i/>
+                  <w:iCs/>
+                  <w:lang w:val="en-US"/>
+                </w:rPr>
+              </m:ctrlPr>
+            </m:fPr>
+            <m:num>
+              <m:r>
+                <w:rPr>
+                  <w:rFonts w:ascii="Cambria Math" w:hAnsi="Cambria Math"/>
+                  <w:lang w:val="en-US"/>
+                </w:rPr>
+                <m:t>∆l</m:t>
+              </m:r>
+            </m:num>
+            <m:den>
+              <m:r>
+                <w:rPr>
+                  <w:rFonts w:ascii="Cambria Math" w:hAnsi="Cambria Math"/>
+                  <w:lang w:val="en-US"/>
+                </w:rPr>
+                <m:t>l</m:t>
+              </m:r>
+            </m:den>
+          </m:f>
+          <m:r>
+            <w:rPr>
+              <w:rFonts w:ascii="Cambria Math" w:hAnsi="Cambria Math"/>
+              <w:lang w:val="en-US"/>
+            </w:rPr>
+            <m:t>=</m:t>
+          </m:r>
+          <m:f>
+            <m:fPr>
+              <m:ctrlPr>
+                <w:rPr>
+                  <w:rFonts w:ascii="Cambria Math" w:hAnsi="Cambria Math"/>
+                  <w:i/>
+                </w:rPr>
+              </m:ctrlPr>
+            </m:fPr>
+            <m:num>
+              <m:sSub>
+                <m:sSubPr>
+                  <m:ctrlPr>
+                    <w:rPr>
+                      <w:rFonts w:ascii="Cambria Math" w:hAnsi="Cambria Math"/>
+                      <w:i/>
+                    </w:rPr>
+                  </m:ctrlPr>
+                </m:sSubPr>
+                <m:e>
+                  <m:r>
+                    <w:rPr>
+                      <w:rFonts w:ascii="Cambria Math" w:hAnsi="Cambria Math"/>
+                    </w:rPr>
+                    <m:t>T</m:t>
+                  </m:r>
+                </m:e>
+                <m:sub>
+                  <m:r>
+                    <w:rPr>
+                      <w:rFonts w:ascii="Cambria Math" w:hAnsi="Cambria Math"/>
+                    </w:rPr>
+                    <m:t>x</m:t>
+                  </m:r>
+                </m:sub>
+              </m:sSub>
+            </m:num>
+            <m:den>
+              <m:r>
+                <w:rPr>
+                  <w:rFonts w:ascii="Cambria Math" w:hAnsi="Cambria Math"/>
+                </w:rPr>
+                <m:t>E</m:t>
+              </m:r>
+            </m:den>
+          </m:f>
+          <m:r>
+            <w:rPr>
+              <w:rFonts w:ascii="Cambria Math" w:hAnsi="Cambria Math"/>
+            </w:rPr>
+            <m:t>-</m:t>
+          </m:r>
+          <m:f>
+            <m:fPr>
+              <m:ctrlPr>
+                <w:rPr>
+                  <w:rFonts w:ascii="Cambria Math" w:hAnsi="Cambria Math"/>
+                  <w:i/>
+                </w:rPr>
+              </m:ctrlPr>
+            </m:fPr>
+            <m:num>
+              <m:r>
+                <w:rPr>
+                  <w:rFonts w:ascii="Cambria Math" w:hAnsi="Cambria Math"/>
+                </w:rPr>
+                <m:t>μ</m:t>
+              </m:r>
+            </m:num>
+            <m:den>
+              <m:r>
+                <w:rPr>
+                  <w:rFonts w:ascii="Cambria Math" w:hAnsi="Cambria Math"/>
+                </w:rPr>
+                <m:t>E</m:t>
+              </m:r>
+            </m:den>
+          </m:f>
+          <m:d>
+            <m:dPr>
+              <m:ctrlPr>
+                <w:rPr>
+                  <w:rFonts w:ascii="Cambria Math" w:hAnsi="Cambria Math"/>
+                  <w:i/>
+                </w:rPr>
+              </m:ctrlPr>
+            </m:dPr>
+            <m:e>
+              <m:sSub>
+                <m:sSubPr>
+                  <m:ctrlPr>
+                    <w:rPr>
+                      <w:rFonts w:ascii="Cambria Math" w:hAnsi="Cambria Math"/>
+                      <w:i/>
+                    </w:rPr>
+                  </m:ctrlPr>
+                </m:sSubPr>
+                <m:e>
+                  <m:r>
+                    <w:rPr>
+                      <w:rFonts w:ascii="Cambria Math" w:hAnsi="Cambria Math"/>
+                    </w:rPr>
+                    <m:t>T</m:t>
+                  </m:r>
+                </m:e>
+                <m:sub>
+                  <m:r>
+                    <w:rPr>
+                      <w:rFonts w:ascii="Cambria Math" w:hAnsi="Cambria Math"/>
+                    </w:rPr>
+                    <m:t>y</m:t>
+                  </m:r>
+                </m:sub>
+              </m:sSub>
+              <m:r>
+                <w:rPr>
+                  <w:rFonts w:ascii="Cambria Math" w:hAnsi="Cambria Math"/>
+                </w:rPr>
+                <m:t>+</m:t>
+              </m:r>
+              <m:sSub>
+                <m:sSubPr>
+                  <m:ctrlPr>
+                    <w:rPr>
+                      <w:rFonts w:ascii="Cambria Math" w:hAnsi="Cambria Math"/>
+                      <w:i/>
+                    </w:rPr>
+                  </m:ctrlPr>
+                </m:sSubPr>
+                <m:e>
+                  <m:r>
+                    <w:rPr>
+                      <w:rFonts w:ascii="Cambria Math" w:hAnsi="Cambria Math"/>
+                    </w:rPr>
+                    <m:t>T</m:t>
+                  </m:r>
+                </m:e>
+                <m:sub>
+                  <m:r>
+                    <w:rPr>
+                      <w:rFonts w:ascii="Cambria Math" w:hAnsi="Cambria Math"/>
+                    </w:rPr>
+                    <m:t>z</m:t>
+                  </m:r>
+                </m:sub>
+              </m:sSub>
+            </m:e>
+          </m:d>
+        </m:oMath>
+      </m:oMathPara>
+    </w:p>
+    <w:p>
+      <w:pPr>
+        <w:rPr>
+          <w:rFonts w:eastAsiaTheme="minorEastAsia"/>
+          <w:i/>
+        </w:rPr>
+      </w:pPr>
+      <m:oMathPara>
+        <m:oMath>
+          <m:r>
+            <w:rPr>
+              <w:rFonts w:ascii="Cambria Math" w:hAnsi="Cambria Math"/>
+              <w:lang w:val="en-US"/>
+            </w:rPr>
+            <m:t>0=</m:t>
+          </m:r>
+          <m:sSub>
+            <m:sSubPr>
+              <m:ctrlPr>
+                <w:rPr>
+                  <w:rFonts w:ascii="Cambria Math" w:hAnsi="Cambria Math"/>
+                  <w:i/>
+                </w:rPr>
+              </m:ctrlPr>
+            </m:sSubPr>
+            <m:e>
+              <m:r>
+                <w:rPr>
+                  <w:rFonts w:ascii="Cambria Math" w:hAnsi="Cambria Math"/>
+                </w:rPr>
+                <m:t>T</m:t>
+              </m:r>
+            </m:e>
+            <m:sub>
+              <m:r>
+                <w:rPr>
+                  <w:rFonts w:ascii="Cambria Math" w:hAnsi="Cambria Math"/>
+                </w:rPr>
+                <m:t>y</m:t>
+              </m:r>
+            </m:sub>
+          </m:sSub>
+          <m:r>
+            <w:rPr>
+              <w:rFonts w:ascii="Cambria Math" w:hAnsi="Cambria Math"/>
+            </w:rPr>
+            <m:t>-μ</m:t>
+          </m:r>
+          <m:d>
+            <m:dPr>
+              <m:ctrlPr>
+                <w:rPr>
+                  <w:rFonts w:ascii="Cambria Math" w:hAnsi="Cambria Math"/>
+                  <w:i/>
+                </w:rPr>
+              </m:ctrlPr>
+            </m:dPr>
+            <m:e>
+              <m:sSub>
+                <m:sSubPr>
+                  <m:ctrlPr>
+                    <w:rPr>
+                      <w:rFonts w:ascii="Cambria Math" w:hAnsi="Cambria Math"/>
+                      <w:i/>
+                    </w:rPr>
+                  </m:ctrlPr>
+                </m:sSubPr>
+                <m:e>
+                  <m:r>
+                    <w:rPr>
+                      <w:rFonts w:ascii="Cambria Math" w:hAnsi="Cambria Math"/>
+                    </w:rPr>
+                    <m:t>T</m:t>
+                  </m:r>
+                </m:e>
+                <m:sub>
+                  <m:r>
+                    <w:rPr>
+                      <w:rFonts w:ascii="Cambria Math" w:hAnsi="Cambria Math"/>
+                    </w:rPr>
+                    <m:t>x</m:t>
+                  </m:r>
+                </m:sub>
+              </m:sSub>
+              <m:r>
+                <w:rPr>
+                  <w:rFonts w:ascii="Cambria Math" w:hAnsi="Cambria Math"/>
+                </w:rPr>
+                <m:t>+</m:t>
+              </m:r>
+              <m:sSub>
+                <m:sSubPr>
+                  <m:ctrlPr>
+                    <w:rPr>
+                      <w:rFonts w:ascii="Cambria Math" w:hAnsi="Cambria Math"/>
+                      <w:i/>
+                    </w:rPr>
+                  </m:ctrlPr>
+                </m:sSubPr>
+                <m:e>
+                  <m:r>
+                    <w:rPr>
+                      <w:rFonts w:ascii="Cambria Math" w:hAnsi="Cambria Math"/>
+                    </w:rPr>
+                    <m:t>T</m:t>
+                  </m:r>
+                </m:e>
+                <m:sub>
+                  <m:r>
+                    <w:rPr>
+                      <w:rFonts w:ascii="Cambria Math" w:hAnsi="Cambria Math"/>
+                    </w:rPr>
+                    <m:t>z</m:t>
+                  </m:r>
+                </m:sub>
+              </m:sSub>
+            </m:e>
+          </m:d>
+        </m:oMath>
+      </m:oMathPara>
+    </w:p>
+    <w:p>
+      <w:pPr>
+        <w:rPr>
+          <w:rFonts w:eastAsiaTheme="minorEastAsia"/>
+          <w:i/>
+        </w:rPr>
+      </w:pPr>
+      <m:oMathPara>
+        <m:oMath>
+          <m:r>
+            <w:rPr>
+              <w:rFonts w:ascii="Cambria Math" w:hAnsi="Cambria Math"/>
+              <w:lang w:val="en-US"/>
+            </w:rPr>
+            <m:t>0=</m:t>
+          </m:r>
+          <m:sSub>
+            <m:sSubPr>
+              <m:ctrlPr>
+                <w:rPr>
+                  <w:rFonts w:ascii="Cambria Math" w:hAnsi="Cambria Math"/>
+                  <w:i/>
+                </w:rPr>
+              </m:ctrlPr>
+            </m:sSubPr>
+            <m:e>
+              <m:r>
+                <w:rPr>
+                  <w:rFonts w:ascii="Cambria Math" w:hAnsi="Cambria Math"/>
+                </w:rPr>
+                <m:t>T</m:t>
+              </m:r>
+            </m:e>
+            <m:sub>
+              <m:r>
+                <w:rPr>
+                  <w:rFonts w:ascii="Cambria Math" w:hAnsi="Cambria Math"/>
+                </w:rPr>
+                <m:t>z</m:t>
+              </m:r>
+            </m:sub>
+          </m:sSub>
+          <m:r>
+            <w:rPr>
+              <w:rFonts w:ascii="Cambria Math" w:hAnsi="Cambria Math"/>
+            </w:rPr>
+            <m:t>-μ</m:t>
+          </m:r>
+          <m:d>
+            <m:dPr>
+              <m:ctrlPr>
+                <w:rPr>
+                  <w:rFonts w:ascii="Cambria Math" w:hAnsi="Cambria Math"/>
+                  <w:i/>
+                </w:rPr>
+              </m:ctrlPr>
+            </m:dPr>
+            <m:e>
+              <m:sSub>
+                <m:sSubPr>
+                  <m:ctrlPr>
+                    <w:rPr>
+                      <w:rFonts w:ascii="Cambria Math" w:hAnsi="Cambria Math"/>
+                      <w:i/>
+                    </w:rPr>
+                  </m:ctrlPr>
+                </m:sSubPr>
+                <m:e>
+                  <m:r>
+                    <w:rPr>
+                      <w:rFonts w:ascii="Cambria Math" w:hAnsi="Cambria Math"/>
+                    </w:rPr>
+                    <m:t>T</m:t>
+                  </m:r>
+                </m:e>
+                <m:sub>
+                  <m:r>
+                    <w:rPr>
+                      <w:rFonts w:ascii="Cambria Math" w:hAnsi="Cambria Math"/>
+                    </w:rPr>
+                    <m:t>x</m:t>
+                  </m:r>
+                </m:sub>
+              </m:sSub>
+              <m:r>
+                <w:rPr>
+                  <w:rFonts w:ascii="Cambria Math" w:hAnsi="Cambria Math"/>
+                </w:rPr>
+                <m:t>+</m:t>
+              </m:r>
+              <m:sSub>
+                <m:sSubPr>
+                  <m:ctrlPr>
+                    <w:rPr>
+                      <w:rFonts w:ascii="Cambria Math" w:hAnsi="Cambria Math"/>
+                      <w:i/>
+                    </w:rPr>
+                  </m:ctrlPr>
+                </m:sSubPr>
+                <m:e>
+                  <m:r>
+                    <w:rPr>
+                      <w:rFonts w:ascii="Cambria Math" w:hAnsi="Cambria Math"/>
+                    </w:rPr>
+                    <m:t>T</m:t>
+                  </m:r>
+                </m:e>
+                <m:sub>
+                  <m:r>
+                    <w:rPr>
+                      <w:rFonts w:ascii="Cambria Math" w:hAnsi="Cambria Math"/>
+                    </w:rPr>
+                    <m:t>y</m:t>
+                  </m:r>
+                </m:sub>
+              </m:sSub>
+            </m:e>
+          </m:d>
+        </m:oMath>
+      </m:oMathPara>
+    </w:p>
+    <w:p>
+      <w:pPr>
+        <w:pStyle w:val="a4"/>
+      </w:pPr>
+      <w:r>
+        <w:t xml:space="preserve">Из последних двух следует, что </w:t>
+      </w:r>
+    </w:p>
+    <w:p>
+      <w:pPr>
+        <w:rPr>
+          <w:rFonts w:eastAsiaTheme="minorEastAsia"/>
+          <w:i/>
+          <w:iCs/>
+          <w:lang w:val="en-US"/>
+        </w:rPr>
+      </w:pPr>
+      <m:oMathPara>
+        <m:oMath>
+          <m:sSub>
+            <m:sSubPr>
+              <m:ctrlPr>
+                <w:rPr>
+                  <w:rFonts w:ascii="Cambria Math" w:hAnsi="Cambria Math"/>
+                  <w:i/>
+                </w:rPr>
+              </m:ctrlPr>
+            </m:sSubPr>
+            <m:e>
+              <m:r>
+                <w:rPr>
+                  <w:rFonts w:ascii="Cambria Math" w:hAnsi="Cambria Math"/>
+                </w:rPr>
+                <m:t>T</m:t>
+              </m:r>
+            </m:e>
+            <m:sub>
+              <m:r>
+                <w:rPr>
+                  <w:rFonts w:ascii="Cambria Math" w:hAnsi="Cambria Math"/>
+                </w:rPr>
+                <m:t>y</m:t>
+              </m:r>
+            </m:sub>
+          </m:sSub>
+          <m:r>
+            <w:rPr>
+              <w:rFonts w:ascii="Cambria Math" w:eastAsiaTheme="minorEastAsia" w:hAnsi="Cambria Math"/>
+            </w:rPr>
+            <m:t>=</m:t>
+          </m:r>
+          <m:sSub>
+            <m:sSubPr>
+              <m:ctrlPr>
+                <w:rPr>
+                  <w:rFonts w:ascii="Cambria Math" w:hAnsi="Cambria Math"/>
+                  <w:i/>
+                </w:rPr>
+              </m:ctrlPr>
+            </m:sSubPr>
+            <m:e>
+              <m:r>
+                <w:rPr>
+                  <w:rFonts w:ascii="Cambria Math" w:hAnsi="Cambria Math"/>
+                </w:rPr>
+                <m:t>T</m:t>
+              </m:r>
+            </m:e>
+            <m:sub>
+              <m:r>
+                <w:rPr>
+                  <w:rFonts w:ascii="Cambria Math" w:hAnsi="Cambria Math"/>
+                </w:rPr>
+                <m:t>z</m:t>
+              </m:r>
+            </m:sub>
+          </m:sSub>
+          <m:r>
+            <w:rPr>
+              <w:rFonts w:ascii="Cambria Math" w:eastAsiaTheme="minorEastAsia" w:hAnsi="Cambria Math"/>
+              <w:lang w:val="en-US"/>
+            </w:rPr>
+            <m:t>=</m:t>
+          </m:r>
+          <m:f>
+            <m:fPr>
+              <m:ctrlPr>
+                <w:rPr>
+                  <w:rFonts w:ascii="Cambria Math" w:eastAsiaTheme="minorEastAsia" w:hAnsi="Cambria Math"/>
+                  <w:i/>
+                  <w:iCs/>
+                  <w:lang w:val="en-US"/>
+                </w:rPr>
+              </m:ctrlPr>
+            </m:fPr>
+            <m:num>
+              <m:r>
+                <w:rPr>
+                  <w:rFonts w:ascii="Cambria Math" w:hAnsi="Cambria Math"/>
+                </w:rPr>
+                <m:t>μ</m:t>
+              </m:r>
+              <m:ctrlPr>
+                <w:rPr>
+                  <w:rFonts w:ascii="Cambria Math" w:hAnsi="Cambria Math"/>
+                  <w:i/>
+                </w:rPr>
+              </m:ctrlPr>
+            </m:num>
+            <m:den>
+              <m:r>
+                <w:rPr>
+                  <w:rFonts w:ascii="Cambria Math" w:hAnsi="Cambria Math"/>
+                </w:rPr>
+                <m:t>1-μ</m:t>
+              </m:r>
+            </m:den>
+          </m:f>
+        </m:oMath>
+      </m:oMathPara>
+    </w:p>
+    <w:p>
+      <w:pPr>
+        <w:rPr>
+          <w:rFonts w:eastAsiaTheme="minorEastAsia"/>
+        </w:rPr>
+      </w:pPr>
+      <w:r>
+        <w:rPr>
+          <w:rFonts w:eastAsiaTheme="minorEastAsia"/>
+        </w:rPr>
+        <w:t>Тогда</w:t>
+      </w:r>
+    </w:p>
+    <w:p>
+      <w:pPr>
+        <w:rPr>
+          <w:rFonts w:eastAsiaTheme="minorEastAsia"/>
+          <w:i/>
+        </w:rPr>
+      </w:pPr>
+      <m:oMathPara>
+        <m:oMath>
+          <m:sSub>
+            <m:sSubPr>
+              <m:ctrlPr>
+                <w:rPr>
+                  <w:rFonts w:ascii="Cambria Math" w:hAnsi="Cambria Math"/>
+                  <w:i/>
+                  <w:lang w:val="en-US"/>
+                </w:rPr>
+              </m:ctrlPr>
+            </m:sSubPr>
+            <m:e>
+              <m:r>
+                <w:rPr>
+                  <w:rFonts w:ascii="Cambria Math" w:hAnsi="Cambria Math"/>
+                  <w:lang w:val="en-US"/>
+                </w:rPr>
+                <m:t>ε</m:t>
+              </m:r>
+            </m:e>
+            <m:sub>
+              <m:r>
+                <w:rPr>
+                  <w:rFonts w:ascii="Cambria Math" w:hAnsi="Cambria Math"/>
+                  <w:lang w:val="en-US"/>
+                </w:rPr>
+                <m:t>x</m:t>
+              </m:r>
+            </m:sub>
+          </m:sSub>
+          <m:r>
+            <w:rPr>
+              <w:rFonts w:ascii="Cambria Math" w:hAnsi="Cambria Math"/>
+              <w:lang w:val="en-US"/>
+            </w:rPr>
+            <m:t>=</m:t>
+          </m:r>
+          <m:f>
+            <m:fPr>
+              <m:ctrlPr>
+                <w:rPr>
+                  <w:rFonts w:ascii="Cambria Math" w:hAnsi="Cambria Math"/>
+                  <w:i/>
+                  <w:iCs/>
+                  <w:lang w:val="en-US"/>
+                </w:rPr>
+              </m:ctrlPr>
+            </m:fPr>
+            <m:num>
+              <m:r>
+                <w:rPr>
+                  <w:rFonts w:ascii="Cambria Math" w:hAnsi="Cambria Math"/>
+                  <w:lang w:val="en-US"/>
+                </w:rPr>
+                <m:t>∆l</m:t>
+              </m:r>
+            </m:num>
+            <m:den>
+              <m:r>
+                <w:rPr>
+                  <w:rFonts w:ascii="Cambria Math" w:hAnsi="Cambria Math"/>
+                  <w:lang w:val="en-US"/>
+                </w:rPr>
+                <m:t>l</m:t>
+              </m:r>
+            </m:den>
+          </m:f>
+          <m:r>
+            <w:rPr>
+              <w:rFonts w:ascii="Cambria Math" w:hAnsi="Cambria Math"/>
+              <w:lang w:val="en-US"/>
+            </w:rPr>
+            <m:t>=</m:t>
+          </m:r>
+          <m:f>
+            <m:fPr>
+              <m:ctrlPr>
+                <w:rPr>
+                  <w:rFonts w:ascii="Cambria Math" w:hAnsi="Cambria Math"/>
+                  <w:i/>
+                </w:rPr>
+              </m:ctrlPr>
+            </m:fPr>
+            <m:num>
+              <m:sSub>
+                <m:sSubPr>
+                  <m:ctrlPr>
+                    <w:rPr>
+                      <w:rFonts w:ascii="Cambria Math" w:hAnsi="Cambria Math"/>
+                      <w:i/>
+                    </w:rPr>
+                  </m:ctrlPr>
+                </m:sSubPr>
+                <m:e>
+                  <m:r>
+                    <w:rPr>
+                      <w:rFonts w:ascii="Cambria Math" w:hAnsi="Cambria Math"/>
+                    </w:rPr>
+                    <m:t>T</m:t>
+                  </m:r>
+                </m:e>
+                <m:sub>
+                  <m:r>
+                    <w:rPr>
+                      <w:rFonts w:ascii="Cambria Math" w:hAnsi="Cambria Math"/>
+                    </w:rPr>
+                    <m:t>x</m:t>
+                  </m:r>
+                </m:sub>
+              </m:sSub>
+            </m:num>
+            <m:den>
+              <m:r>
+                <w:rPr>
+                  <w:rFonts w:ascii="Cambria Math" w:hAnsi="Cambria Math"/>
+                </w:rPr>
+                <m:t>E</m:t>
+              </m:r>
+            </m:den>
+          </m:f>
+          <m:r>
+            <w:rPr>
+              <w:rFonts w:ascii="Cambria Math" w:hAnsi="Cambria Math"/>
+            </w:rPr>
+            <m:t>-</m:t>
+          </m:r>
+          <m:f>
+            <m:fPr>
+              <m:ctrlPr>
+                <w:rPr>
+                  <w:rFonts w:ascii="Cambria Math" w:hAnsi="Cambria Math"/>
+                  <w:i/>
+                </w:rPr>
+              </m:ctrlPr>
+            </m:fPr>
+            <m:num>
+              <m:r>
+                <w:rPr>
+                  <w:rFonts w:ascii="Cambria Math" w:hAnsi="Cambria Math"/>
+                </w:rPr>
+                <m:t>μ</m:t>
+              </m:r>
+            </m:num>
+            <m:den>
+              <m:r>
+                <w:rPr>
+                  <w:rFonts w:ascii="Cambria Math" w:hAnsi="Cambria Math"/>
+                </w:rPr>
+                <m:t>E</m:t>
+              </m:r>
+            </m:den>
+          </m:f>
+          <m:d>
+            <m:dPr>
+              <m:ctrlPr>
+                <w:rPr>
+                  <w:rFonts w:ascii="Cambria Math" w:hAnsi="Cambria Math"/>
+                  <w:i/>
+                </w:rPr>
+              </m:ctrlPr>
+            </m:dPr>
+            <m:e>
+              <m:sSub>
+                <m:sSubPr>
+                  <m:ctrlPr>
+                    <w:rPr>
+                      <w:rFonts w:ascii="Cambria Math" w:hAnsi="Cambria Math"/>
+                      <w:i/>
+                    </w:rPr>
+                  </m:ctrlPr>
+                </m:sSubPr>
+                <m:e>
+                  <m:r>
+                    <w:rPr>
+                      <w:rFonts w:ascii="Cambria Math" w:hAnsi="Cambria Math"/>
+                    </w:rPr>
+                    <m:t>T</m:t>
+                  </m:r>
+                </m:e>
+                <m:sub>
+                  <m:r>
+                    <w:rPr>
+                      <w:rFonts w:ascii="Cambria Math" w:hAnsi="Cambria Math"/>
+                    </w:rPr>
+                    <m:t>y</m:t>
+                  </m:r>
+                </m:sub>
+              </m:sSub>
+              <m:r>
+                <w:rPr>
+                  <w:rFonts w:ascii="Cambria Math" w:hAnsi="Cambria Math"/>
+                </w:rPr>
+                <m:t>+</m:t>
+              </m:r>
+              <m:sSub>
+                <m:sSubPr>
+                  <m:ctrlPr>
+                    <w:rPr>
+                      <w:rFonts w:ascii="Cambria Math" w:hAnsi="Cambria Math"/>
+                      <w:i/>
+                    </w:rPr>
+                  </m:ctrlPr>
+                </m:sSubPr>
+                <m:e>
+                  <m:r>
+                    <w:rPr>
+                      <w:rFonts w:ascii="Cambria Math" w:hAnsi="Cambria Math"/>
+                    </w:rPr>
+                    <m:t>T</m:t>
+                  </m:r>
+                </m:e>
+                <m:sub>
+                  <m:r>
+                    <w:rPr>
+                      <w:rFonts w:ascii="Cambria Math" w:hAnsi="Cambria Math"/>
+                    </w:rPr>
+                    <m:t>z</m:t>
+                  </m:r>
+                </m:sub>
+              </m:sSub>
+            </m:e>
+          </m:d>
+          <m:r>
+            <w:rPr>
+              <w:rFonts w:ascii="Cambria Math" w:hAnsi="Cambria Math"/>
+            </w:rPr>
+            <m:t>=</m:t>
+          </m:r>
+          <m:sSub>
+            <m:sSubPr>
+              <m:ctrlPr>
+                <w:rPr>
+                  <w:rFonts w:ascii="Cambria Math" w:hAnsi="Cambria Math"/>
+                  <w:i/>
+                </w:rPr>
+              </m:ctrlPr>
+            </m:sSubPr>
+            <m:e>
+              <m:r>
+                <w:rPr>
+                  <w:rFonts w:ascii="Cambria Math" w:hAnsi="Cambria Math"/>
+                </w:rPr>
+                <m:t>T</m:t>
+              </m:r>
+            </m:e>
+            <m:sub>
+              <m:r>
+                <w:rPr>
+                  <w:rFonts w:ascii="Cambria Math" w:hAnsi="Cambria Math"/>
+                </w:rPr>
+                <m:t>x</m:t>
+              </m:r>
+            </m:sub>
+          </m:sSub>
+          <m:f>
+            <m:fPr>
+              <m:ctrlPr>
+                <w:rPr>
+                  <w:rFonts w:ascii="Cambria Math" w:hAnsi="Cambria Math"/>
+                  <w:i/>
+                </w:rPr>
+              </m:ctrlPr>
+            </m:fPr>
+            <m:num>
+              <m:r>
+                <w:rPr>
+                  <w:rFonts w:ascii="Cambria Math" w:hAnsi="Cambria Math"/>
+                </w:rPr>
+                <m:t>1-</m:t>
+              </m:r>
+              <m:r>
+                <w:rPr>
+                  <w:rFonts w:ascii="Cambria Math" w:hAnsi="Cambria Math"/>
+                  <w:lang w:val="en-US"/>
+                </w:rPr>
+                <m:t>μ-2</m:t>
+              </m:r>
+              <m:sSup>
+                <m:sSupPr>
+                  <m:ctrlPr>
+                    <w:rPr>
+                      <w:rFonts w:ascii="Cambria Math" w:hAnsi="Cambria Math"/>
+                      <w:i/>
+                      <w:lang w:val="en-US"/>
+                    </w:rPr>
+                  </m:ctrlPr>
+                </m:sSupPr>
+                <m:e>
+                  <m:r>
+                    <w:rPr>
+                      <w:rFonts w:ascii="Cambria Math" w:hAnsi="Cambria Math"/>
+                      <w:lang w:val="en-US"/>
+                    </w:rPr>
+                    <m:t>μ</m:t>
+                  </m:r>
+                </m:e>
+                <m:sup>
+                  <m:r>
+                    <w:rPr>
+                      <w:rFonts w:ascii="Cambria Math" w:hAnsi="Cambria Math"/>
+                      <w:lang w:val="en-US"/>
+                    </w:rPr>
+                    <m:t>2</m:t>
+                  </m:r>
+                </m:sup>
+              </m:sSup>
+            </m:num>
+            <m:den>
+              <m:r>
+                <w:rPr>
+                  <w:rFonts w:ascii="Cambria Math" w:hAnsi="Cambria Math"/>
+                </w:rPr>
+                <m:t>E</m:t>
+              </m:r>
+              <m:d>
+                <m:dPr>
+                  <m:ctrlPr>
+                    <w:rPr>
+                      <w:rFonts w:ascii="Cambria Math" w:hAnsi="Cambria Math"/>
+                      <w:i/>
+                    </w:rPr>
+                  </m:ctrlPr>
+                </m:dPr>
+                <m:e>
+                  <m:r>
+                    <w:rPr>
+                      <w:rFonts w:ascii="Cambria Math" w:hAnsi="Cambria Math"/>
+                    </w:rPr>
+                    <m:t>1-μ</m:t>
+                  </m:r>
+                </m:e>
+              </m:d>
+            </m:den>
+          </m:f>
+          <m:r>
+            <w:rPr>
+              <w:rFonts w:ascii="Cambria Math" w:hAnsi="Cambria Math"/>
+            </w:rPr>
+            <m:t>=</m:t>
+          </m:r>
+          <m:f>
+            <m:fPr>
+              <m:ctrlPr>
+                <w:rPr>
+                  <w:rFonts w:ascii="Cambria Math" w:hAnsi="Cambria Math"/>
+                  <w:i/>
+                </w:rPr>
+              </m:ctrlPr>
+            </m:fPr>
+            <m:num>
+              <m:sSub>
+                <m:sSubPr>
+                  <m:ctrlPr>
+                    <w:rPr>
+                      <w:rFonts w:ascii="Cambria Math" w:hAnsi="Cambria Math"/>
+                      <w:i/>
+                    </w:rPr>
+                  </m:ctrlPr>
+                </m:sSubPr>
+                <m:e>
+                  <m:r>
+                    <w:rPr>
+                      <w:rFonts w:ascii="Cambria Math" w:hAnsi="Cambria Math"/>
+                    </w:rPr>
+                    <m:t>T</m:t>
+                  </m:r>
+                </m:e>
+                <m:sub>
+                  <m:r>
+                    <w:rPr>
+                      <w:rFonts w:ascii="Cambria Math" w:hAnsi="Cambria Math"/>
+                    </w:rPr>
+                    <m:t>x</m:t>
+                  </m:r>
+                </m:sub>
+              </m:sSub>
+            </m:num>
+            <m:den>
+              <m:r>
+                <w:rPr>
+                  <w:rFonts w:ascii="Cambria Math" w:hAnsi="Cambria Math"/>
+                </w:rPr>
+                <m:t>E'</m:t>
+              </m:r>
+            </m:den>
+          </m:f>
+        </m:oMath>
+      </m:oMathPara>
+    </w:p>
+    <w:p>
+      <w:pPr>
+        <w:rPr>
+          <w:i/>
+        </w:rPr>
+      </w:pPr>
+      <m:oMathPara>
+        <m:oMath>
+          <m:sSup>
+            <m:sSupPr>
+              <m:ctrlPr>
+                <w:rPr>
+                  <w:rFonts w:ascii="Cambria Math" w:hAnsi="Cambria Math"/>
+                  <w:i/>
+                </w:rPr>
+              </m:ctrlPr>
+            </m:sSupPr>
+            <m:e>
+              <m:r>
+                <w:rPr>
+                  <w:rFonts w:ascii="Cambria Math" w:hAnsi="Cambria Math"/>
+                </w:rPr>
+                <m:t>E</m:t>
+              </m:r>
+            </m:e>
+            <m:sup>
+              <m:r>
+                <w:rPr>
+                  <w:rFonts w:ascii="Cambria Math" w:hAnsi="Cambria Math"/>
+                </w:rPr>
+                <m:t>'</m:t>
+              </m:r>
+            </m:sup>
+          </m:sSup>
+          <m:r>
+            <w:rPr>
+              <w:rFonts w:ascii="Cambria Math" w:hAnsi="Cambria Math"/>
+            </w:rPr>
+            <m:t>=E</m:t>
+          </m:r>
+          <m:f>
+            <m:fPr>
+              <m:ctrlPr>
+                <w:rPr>
+                  <w:rFonts w:ascii="Cambria Math" w:hAnsi="Cambria Math"/>
+                  <w:i/>
+                </w:rPr>
+              </m:ctrlPr>
+            </m:fPr>
+            <m:num>
+              <m:r>
+                <w:rPr>
+                  <w:rFonts w:ascii="Cambria Math" w:hAnsi="Cambria Math"/>
+                </w:rPr>
+                <m:t>1-μ</m:t>
+              </m:r>
+            </m:num>
+            <m:den>
+              <m:r>
+                <w:rPr>
+                  <w:rFonts w:ascii="Cambria Math" w:hAnsi="Cambria Math"/>
+                </w:rPr>
+                <m:t>1-</m:t>
+              </m:r>
+              <m:r>
+                <w:rPr>
+                  <w:rFonts w:ascii="Cambria Math" w:hAnsi="Cambria Math"/>
+                  <w:lang w:val="en-US"/>
+                </w:rPr>
+                <m:t>μ-2</m:t>
+              </m:r>
+              <m:sSup>
+                <m:sSupPr>
+                  <m:ctrlPr>
+                    <w:rPr>
+                      <w:rFonts w:ascii="Cambria Math" w:hAnsi="Cambria Math"/>
+                      <w:i/>
+                      <w:lang w:val="en-US"/>
+                    </w:rPr>
+                  </m:ctrlPr>
+                </m:sSupPr>
+                <m:e>
+                  <m:r>
+                    <w:rPr>
+                      <w:rFonts w:ascii="Cambria Math" w:hAnsi="Cambria Math"/>
+                      <w:lang w:val="en-US"/>
+                    </w:rPr>
+                    <m:t>μ</m:t>
+                  </m:r>
+                </m:e>
+                <m:sup>
+                  <m:r>
+                    <w:rPr>
+                      <w:rFonts w:ascii="Cambria Math" w:hAnsi="Cambria Math"/>
+                      <w:lang w:val="en-US"/>
+                    </w:rPr>
+                    <m:t>2</m:t>
+                  </m:r>
+                </m:sup>
+              </m:sSup>
+            </m:den>
+          </m:f>
+          <m:r>
+            <w:rPr>
+              <w:rFonts w:ascii="Cambria Math" w:hAnsi="Cambria Math"/>
+            </w:rPr>
+            <m:t>-приведенный модуль Юнга</m:t>
+          </m:r>
+        </m:oMath>
+      </m:oMathPara>
+    </w:p>
+    <w:p>
+      <w:pPr>
+        <w:jc w:val="center"/>
+      </w:pPr>
+      <w:r>
+        <w:rPr>
+          <w:b/>
+          <w:bCs/>
+          <w:sz w:val="28"/>
+          <w:szCs w:val="28"/>
+        </w:rPr>
+        <w:t>Скорость звука</w:t>
+      </w:r>
+      <w:r>
+        <w:t>.</w:t>
+      </w:r>
+    </w:p>
+    <w:p>
+      <w:r>
+        <w:t>Рассмотрим упругий тонкий (диаметр сечения намного меньше длины) стержень. Стукнем по нему с торца молотком и рассчитаем скорость распространения возмущений в такой среде.</w:t>
+      </w:r>
+    </w:p>
+    <w:p>
+      <w:r>
+        <w:rPr>
+          <w:rFonts w:eastAsiaTheme="minorEastAsia"/>
+          <w:iCs/>
+        </w:rPr>
+        <w:drawing>
+          <wp:anchor distT="0" distB="0" distL="114300" distR="114300" simplePos="0" relativeHeight="251663360" behindDoc="0" locked="0" layoutInCell="1" allowOverlap="1" wp14:anchorId="44E49800" wp14:editId="5A152126">
+            <wp:simplePos x="0" y="0"/>
+            <wp:positionH relativeFrom="margin">
+              <wp:align>left</wp:align>
+            </wp:positionH>
+            <wp:positionV relativeFrom="paragraph">
+              <wp:posOffset>949325</wp:posOffset>
+            </wp:positionV>
+            <wp:extent cx="1924050" cy="609600"/>
+            <wp:effectExtent l="0" t="0" r="0" b="0"/>
+            <wp:wrapThrough wrapText="bothSides">
+              <wp:wrapPolygon edited="0">
+                <wp:start x="0" y="0"/>
+                <wp:lineTo x="0" y="20925"/>
+                <wp:lineTo x="21386" y="20925"/>
+                <wp:lineTo x="21386" y="0"/>
+                <wp:lineTo x="0" y="0"/>
+              </wp:wrapPolygon>
+            </wp:wrapThrough>
+            <wp:docPr id="5" name="Рисунок 5"/>
+            <wp:cNvGraphicFramePr>
+              <a:graphicFrameLocks xmlns:a="http://schemas.openxmlformats.org/drawingml/2006/main" noChangeAspect="1"/>
+            </wp:cNvGraphicFramePr>
+            <a:graphic xmlns:a="http://schemas.openxmlformats.org/drawingml/2006/main">
+              <a:graphicData uri="http://schemas.openxmlformats.org/drawingml/2006/picture">
+                <pic:pic xmlns:pic="http://schemas.openxmlformats.org/drawingml/2006/picture">
+                  <pic:nvPicPr>
+                    <pic:cNvPr id="1" name=""/>
+                    <pic:cNvPicPr/>
+                  </pic:nvPicPr>
+                  <pic:blipFill>
+                    <a:blip r:embed="rId10">
+                      <a:extLst>
+                        <a:ext uri="{28A0092B-C50C-407E-A947-70E740481C1C}">
+                          <a14:useLocalDpi xmlns:a14="http://schemas.microsoft.com/office/drawing/2010/main" val="0"/>
+                        </a:ext>
+                      </a:extLst>
+                    </a:blip>
+                    <a:stretch>
+                      <a:fillRect/>
+                    </a:stretch>
+                  </pic:blipFill>
+                  <pic:spPr>
+                    <a:xfrm>
+                      <a:off x="0" y="0"/>
+                      <a:ext cx="1924050" cy="609600"/>
+                    </a:xfrm>
+                    <a:prstGeom prst="rect">
+                      <a:avLst/>
+                    </a:prstGeom>
+                  </pic:spPr>
+                </pic:pic>
+              </a:graphicData>
+            </a:graphic>
+          </wp:anchor>
+        </w:drawing>
+      </w:r>
+      <w:r>
+        <w:t>Введем обозначения</w:t>
+      </w:r>
+    </w:p>
+    <w:p>
+      <w:pPr>
+        <w:pStyle w:val="a4"/>
+      </w:pPr>
+      <m:oMath>
+        <m:r>
+          <w:rPr>
+            <w:rFonts w:ascii="Cambria Math" w:hAnsi="Cambria Math"/>
+          </w:rPr>
+          <m:t>v</m:t>
+        </m:r>
+      </m:oMath>
+      <w:r>
+        <w:rPr>
+          <w:lang w:val="en-US"/>
+        </w:rPr>
+        <w:t xml:space="preserve"> – </w:t>
+      </w:r>
+      <w:r>
+        <w:t>скорость перемещения вещества</w:t>
+      </w:r>
+    </w:p>
+    <w:p>
+      <w:pPr>
+        <w:pStyle w:val="a4"/>
+      </w:pPr>
+      <m:oMath>
+        <m:r>
+          <w:rPr>
+            <w:rFonts w:ascii="Cambria Math" w:hAnsi="Cambria Math"/>
+          </w:rPr>
+          <m:t>c</m:t>
+        </m:r>
+      </m:oMath>
+      <w:r>
+        <w:t xml:space="preserve"> </w:t>
+      </w:r>
+      <w:r>
+        <w:t>– скорость перемещения упругих возмущений</w:t>
+      </w:r>
+    </w:p>
+    <w:p>
+      <w:pPr>
+        <w:rPr>
+          <w:rFonts w:eastAsiaTheme="minorEastAsia"/>
+        </w:rPr>
+      </w:pPr>
+      <m:oMath>
+        <m:r>
+          <w:rPr>
+            <w:rFonts w:ascii="Cambria Math" w:hAnsi="Cambria Math"/>
+          </w:rPr>
+          <m:t>m</m:t>
+        </m:r>
+      </m:oMath>
+      <w:r>
+        <w:rPr>
+          <w:rFonts w:eastAsiaTheme="minorEastAsia"/>
+        </w:rPr>
+        <w:t xml:space="preserve"> – </w:t>
+      </w:r>
+      <w:r>
+        <w:rPr>
+          <w:rFonts w:eastAsiaTheme="minorEastAsia"/>
+        </w:rPr>
+        <w:t xml:space="preserve">масса деформированной части стержня за время </w:t>
+      </w:r>
+      <m:oMath>
+        <m:r>
+          <w:rPr>
+            <w:rFonts w:ascii="Cambria Math" w:eastAsiaTheme="minorEastAsia" w:hAnsi="Cambria Math"/>
+          </w:rPr>
+          <m:t>t</m:t>
+        </m:r>
+      </m:oMath>
+      <w:r>
+        <w:rPr>
+          <w:rFonts w:eastAsiaTheme="minorEastAsia"/>
+        </w:rPr>
+        <w:t xml:space="preserve"> </w:t>
+      </w:r>
+    </w:p>
+    <w:p>
+      <w:pPr>
+        <w:rPr>
+          <w:rFonts w:eastAsiaTheme="minorEastAsia"/>
+        </w:rPr>
+      </w:pPr>
+      <w:r>
+        <w:rPr>
+          <w:rFonts w:eastAsiaTheme="minorEastAsia"/>
+        </w:rPr>
+        <w:t>Итак, з-н Ньютона для удара</w:t>
+      </w:r>
+      <w:r>
+        <w:rPr>
+          <w:rFonts w:eastAsiaTheme="minorEastAsia"/>
+        </w:rPr>
+        <w:t>:</w:t>
+      </w:r>
+    </w:p>
+    <w:p>
+      <w:pPr>
+        <w:rPr>
+          <w:i/>
+          <w:iCs/>
+        </w:rPr>
+      </w:pPr>
+      <m:oMathPara>
+        <m:oMath>
+          <m:r>
+            <w:rPr>
+              <w:rFonts w:ascii="Cambria Math" w:hAnsi="Cambria Math"/>
+            </w:rPr>
+            <m:t>F=</m:t>
+          </m:r>
+          <m:f>
+            <m:fPr>
+              <m:ctrlPr>
+                <w:rPr>
+                  <w:rFonts w:ascii="Cambria Math" w:hAnsi="Cambria Math"/>
+                  <w:i/>
+                  <w:iCs/>
+                </w:rPr>
+              </m:ctrlPr>
+            </m:fPr>
+            <m:num>
+              <m:r>
+                <w:rPr>
+                  <w:rFonts w:ascii="Cambria Math" w:hAnsi="Cambria Math"/>
+                </w:rPr>
+                <m:t>d</m:t>
+              </m:r>
+              <m:d>
+                <m:dPr>
+                  <m:ctrlPr>
+                    <w:rPr>
+                      <w:rFonts w:ascii="Cambria Math" w:hAnsi="Cambria Math"/>
+                      <w:i/>
+                      <w:iCs/>
+                    </w:rPr>
+                  </m:ctrlPr>
+                </m:dPr>
+                <m:e>
+                  <m:r>
+                    <w:rPr>
+                      <w:rFonts w:ascii="Cambria Math" w:hAnsi="Cambria Math"/>
+                    </w:rPr>
+                    <m:t>mv</m:t>
+                  </m:r>
+                </m:e>
+              </m:d>
+            </m:num>
+            <m:den>
+              <m:r>
+                <w:rPr>
+                  <w:rFonts w:ascii="Cambria Math" w:hAnsi="Cambria Math"/>
+                </w:rPr>
+                <m:t>dt</m:t>
+              </m:r>
+            </m:den>
+          </m:f>
+          <m:r>
+            <w:rPr>
+              <w:rFonts w:ascii="Cambria Math" w:hAnsi="Cambria Math"/>
+            </w:rPr>
+            <m:t>,  m=</m:t>
+          </m:r>
+          <m:r>
+            <w:rPr>
+              <w:rFonts w:ascii="Cambria Math" w:hAnsi="Cambria Math"/>
+            </w:rPr>
+            <m:t>ρ</m:t>
+          </m:r>
+          <m:r>
+            <w:rPr>
+              <w:rFonts w:ascii="Cambria Math" w:hAnsi="Cambria Math"/>
+            </w:rPr>
+            <m:t>V=ρSct</m:t>
+          </m:r>
+        </m:oMath>
+      </m:oMathPara>
+    </w:p>
+    <w:p>
+      <w:r>
+        <w:t>С другой стороны</w:t>
+      </w:r>
+    </w:p>
+    <w:p>
+      <w:pPr>
+        <w:rPr>
+          <w:rFonts w:eastAsiaTheme="minorEastAsia"/>
+        </w:rPr>
+      </w:pPr>
+      <m:oMathPara>
+        <m:oMath>
+          <m:r>
+            <w:rPr>
+              <w:rFonts w:ascii="Cambria Math" w:hAnsi="Cambria Math"/>
+            </w:rPr>
+            <m:t>F=</m:t>
+          </m:r>
+          <m:f>
+            <m:fPr>
+              <m:ctrlPr>
+                <w:rPr>
+                  <w:rFonts w:ascii="Cambria Math" w:hAnsi="Cambria Math"/>
+                  <w:i/>
+                </w:rPr>
+              </m:ctrlPr>
+            </m:fPr>
+            <m:num>
+              <m:r>
+                <w:rPr>
+                  <w:rFonts w:ascii="Cambria Math" w:hAnsi="Cambria Math"/>
+                </w:rPr>
+                <m:t>P</m:t>
+              </m:r>
+            </m:num>
+            <m:den>
+              <m:r>
+                <w:rPr>
+                  <w:rFonts w:ascii="Cambria Math" w:hAnsi="Cambria Math"/>
+                </w:rPr>
+                <m:t>S</m:t>
+              </m:r>
+            </m:den>
+          </m:f>
+        </m:oMath>
+      </m:oMathPara>
+    </w:p>
+    <w:p>
+      <w:pPr>
+        <w:rPr>
+          <w:rFonts w:eastAsiaTheme="minorEastAsia"/>
+          <w:iCs/>
+        </w:rPr>
+      </w:pPr>
+      <m:oMathPara>
+        <m:oMath>
+          <m:f>
+            <m:fPr>
+              <m:ctrlPr>
+                <w:rPr>
+                  <w:rFonts w:ascii="Cambria Math" w:hAnsi="Cambria Math"/>
+                  <w:i/>
+                  <w:iCs/>
+                </w:rPr>
+              </m:ctrlPr>
+            </m:fPr>
+            <m:num>
+              <m:r>
+                <w:rPr>
+                  <w:rFonts w:ascii="Cambria Math" w:hAnsi="Cambria Math"/>
+                </w:rPr>
+                <m:t>d</m:t>
+              </m:r>
+              <m:d>
+                <m:dPr>
+                  <m:ctrlPr>
+                    <w:rPr>
+                      <w:rFonts w:ascii="Cambria Math" w:hAnsi="Cambria Math"/>
+                      <w:i/>
+                      <w:iCs/>
+                    </w:rPr>
+                  </m:ctrlPr>
+                </m:dPr>
+                <m:e>
+                  <m:r>
+                    <w:rPr>
+                      <w:rFonts w:ascii="Cambria Math" w:hAnsi="Cambria Math"/>
+                    </w:rPr>
+                    <m:t>ρSctv</m:t>
+                  </m:r>
+                </m:e>
+              </m:d>
+            </m:num>
+            <m:den>
+              <m:r>
+                <w:rPr>
+                  <w:rFonts w:ascii="Cambria Math" w:hAnsi="Cambria Math"/>
+                </w:rPr>
+                <m:t>dt</m:t>
+              </m:r>
+            </m:den>
+          </m:f>
+          <m:r>
+            <w:rPr>
+              <w:rFonts w:ascii="Cambria Math" w:hAnsi="Cambria Math"/>
+            </w:rPr>
+            <m:t>=</m:t>
+          </m:r>
+          <m:f>
+            <m:fPr>
+              <m:ctrlPr>
+                <w:rPr>
+                  <w:rFonts w:ascii="Cambria Math" w:hAnsi="Cambria Math"/>
+                  <w:i/>
+                  <w:iCs/>
+                </w:rPr>
+              </m:ctrlPr>
+            </m:fPr>
+            <m:num>
+              <m:r>
+                <w:rPr>
+                  <w:rFonts w:ascii="Cambria Math" w:hAnsi="Cambria Math"/>
+                </w:rPr>
+                <m:t>P</m:t>
+              </m:r>
+            </m:num>
+            <m:den>
+              <m:r>
+                <w:rPr>
+                  <w:rFonts w:ascii="Cambria Math" w:hAnsi="Cambria Math"/>
+                </w:rPr>
+                <m:t>S</m:t>
+              </m:r>
+            </m:den>
+          </m:f>
+          <m:r>
+            <w:rPr>
+              <w:rFonts w:ascii="Cambria Math" w:hAnsi="Cambria Math"/>
+            </w:rPr>
+            <m:t>→</m:t>
+          </m:r>
+          <m:r>
+            <w:rPr>
+              <w:rFonts w:ascii="Cambria Math" w:hAnsi="Cambria Math"/>
+            </w:rPr>
+            <m:t>ρcv</m:t>
+          </m:r>
+          <m:r>
+            <w:rPr>
+              <w:rFonts w:ascii="Cambria Math" w:hAnsi="Cambria Math"/>
+            </w:rPr>
+            <m:t>=P</m:t>
+          </m:r>
+        </m:oMath>
+      </m:oMathPara>
+    </w:p>
+    <w:p>
+      <w:pPr>
+        <w:rPr>
+          <w:i/>
+        </w:rPr>
+      </w:pPr>
+      <m:oMathPara>
+        <m:oMath>
+          <m:r>
+            <w:rPr>
+              <w:rFonts w:ascii="Cambria Math" w:hAnsi="Cambria Math"/>
+            </w:rPr>
+            <m:t>P=εE=</m:t>
+          </m:r>
+          <m:f>
+            <m:fPr>
+              <m:ctrlPr>
+                <w:rPr>
+                  <w:rFonts w:ascii="Cambria Math" w:hAnsi="Cambria Math"/>
+                  <w:i/>
+                </w:rPr>
+              </m:ctrlPr>
+            </m:fPr>
+            <m:num>
+              <m:r>
+                <w:rPr>
+                  <w:rFonts w:ascii="Cambria Math" w:hAnsi="Cambria Math"/>
+                </w:rPr>
+                <m:t>∆l</m:t>
+              </m:r>
+            </m:num>
+            <m:den>
+              <m:r>
+                <w:rPr>
+                  <w:rFonts w:ascii="Cambria Math" w:hAnsi="Cambria Math"/>
+                </w:rPr>
+                <m:t>l</m:t>
+              </m:r>
+            </m:den>
+          </m:f>
+          <m:r>
+            <w:rPr>
+              <w:rFonts w:ascii="Cambria Math" w:hAnsi="Cambria Math"/>
+            </w:rPr>
+            <m:t>E,</m:t>
+          </m:r>
+          <m:r>
+            <w:rPr>
+              <w:rFonts w:ascii="Cambria Math" w:hAnsi="Cambria Math"/>
+            </w:rPr>
+            <m:t xml:space="preserve">  </m:t>
+          </m:r>
+          <m:f>
+            <m:fPr>
+              <m:ctrlPr>
+                <w:rPr>
+                  <w:rFonts w:ascii="Cambria Math" w:hAnsi="Cambria Math"/>
+                  <w:i/>
+                </w:rPr>
+              </m:ctrlPr>
+            </m:fPr>
+            <m:num>
+              <m:r>
+                <w:rPr>
+                  <w:rFonts w:ascii="Cambria Math" w:hAnsi="Cambria Math"/>
+                </w:rPr>
+                <m:t>∆l</m:t>
+              </m:r>
+            </m:num>
+            <m:den>
+              <m:r>
+                <w:rPr>
+                  <w:rFonts w:ascii="Cambria Math" w:hAnsi="Cambria Math"/>
+                </w:rPr>
+                <m:t>l</m:t>
+              </m:r>
+            </m:den>
+          </m:f>
+          <m:r>
+            <w:rPr>
+              <w:rFonts w:ascii="Cambria Math" w:hAnsi="Cambria Math"/>
+            </w:rPr>
+            <m:t>=</m:t>
+          </m:r>
+          <m:f>
+            <m:fPr>
+              <m:ctrlPr>
+                <w:rPr>
+                  <w:rFonts w:ascii="Cambria Math" w:eastAsiaTheme="minorEastAsia" w:hAnsi="Cambria Math"/>
+                  <w:i/>
+                </w:rPr>
+              </m:ctrlPr>
+            </m:fPr>
+            <m:num>
+              <m:r>
+                <w:rPr>
+                  <w:rFonts w:ascii="Cambria Math" w:eastAsiaTheme="minorEastAsia" w:hAnsi="Cambria Math"/>
+                </w:rPr>
+                <m:t>vt</m:t>
+              </m:r>
+              <m:ctrlPr>
+                <w:rPr>
+                  <w:rFonts w:ascii="Cambria Math" w:hAnsi="Cambria Math"/>
+                  <w:i/>
+                </w:rPr>
+              </m:ctrlPr>
+            </m:num>
+            <m:den>
+              <m:r>
+                <w:rPr>
+                  <w:rFonts w:ascii="Cambria Math" w:hAnsi="Cambria Math"/>
+                </w:rPr>
+                <m:t>ct</m:t>
+              </m:r>
+            </m:den>
+          </m:f>
+        </m:oMath>
+      </m:oMathPara>
+    </w:p>
+    <w:p>
+      <w:r>
+        <w:t>В итоге</w:t>
+      </w:r>
+    </w:p>
+    <w:p>
+      <w:pPr>
+        <w:rPr>
+          <w:rFonts w:eastAsiaTheme="minorEastAsia"/>
+          <w:i/>
+          <w:lang w:val="en-US"/>
+        </w:rPr>
+      </w:pPr>
+      <m:oMathPara>
+        <m:oMath>
+          <m:r>
+            <w:rPr>
+              <w:rFonts w:ascii="Cambria Math" w:hAnsi="Cambria Math"/>
+            </w:rPr>
+            <m:t>ρcv</m:t>
+          </m:r>
+          <m:r>
+            <w:rPr>
+              <w:rFonts w:ascii="Cambria Math" w:hAnsi="Cambria Math"/>
+            </w:rPr>
+            <m:t>=</m:t>
+          </m:r>
+          <m:f>
+            <m:fPr>
+              <m:ctrlPr>
+                <w:rPr>
+                  <w:rFonts w:ascii="Cambria Math" w:eastAsiaTheme="minorEastAsia" w:hAnsi="Cambria Math"/>
+                  <w:i/>
+                </w:rPr>
+              </m:ctrlPr>
+            </m:fPr>
+            <m:num>
+              <m:r>
+                <w:rPr>
+                  <w:rFonts w:ascii="Cambria Math" w:eastAsiaTheme="minorEastAsia" w:hAnsi="Cambria Math"/>
+                </w:rPr>
+                <m:t>vt</m:t>
+              </m:r>
+              <m:ctrlPr>
+                <w:rPr>
+                  <w:rFonts w:ascii="Cambria Math" w:hAnsi="Cambria Math"/>
+                  <w:i/>
+                </w:rPr>
+              </m:ctrlPr>
+            </m:num>
+            <m:den>
+              <m:r>
+                <w:rPr>
+                  <w:rFonts w:ascii="Cambria Math" w:hAnsi="Cambria Math"/>
+                </w:rPr>
+                <m:t>ct</m:t>
+              </m:r>
+            </m:den>
+          </m:f>
+          <m:r>
+            <w:rPr>
+              <w:rFonts w:ascii="Cambria Math" w:hAnsi="Cambria Math"/>
+            </w:rPr>
+            <m:t>E</m:t>
+          </m:r>
+          <m:r>
+            <w:rPr>
+              <w:rFonts w:ascii="Cambria Math" w:hAnsi="Cambria Math"/>
+            </w:rPr>
+            <m:t>→</m:t>
+          </m:r>
+          <m:r>
+            <w:rPr>
+              <w:rFonts w:ascii="Cambria Math" w:hAnsi="Cambria Math"/>
+              <w:lang w:val="en-US"/>
+            </w:rPr>
+            <m:t>ρ</m:t>
+          </m:r>
+          <m:sSup>
+            <m:sSupPr>
+              <m:ctrlPr>
+                <w:rPr>
+                  <w:rFonts w:ascii="Cambria Math" w:hAnsi="Cambria Math"/>
+                  <w:i/>
+                  <w:lang w:val="en-US"/>
+                </w:rPr>
+              </m:ctrlPr>
+            </m:sSupPr>
+            <m:e>
+              <m:r>
+                <w:rPr>
+                  <w:rFonts w:ascii="Cambria Math" w:hAnsi="Cambria Math"/>
+                  <w:lang w:val="en-US"/>
+                </w:rPr>
+                <m:t>c</m:t>
+              </m:r>
+            </m:e>
+            <m:sup>
+              <m:r>
+                <w:rPr>
+                  <w:rFonts w:ascii="Cambria Math" w:hAnsi="Cambria Math"/>
+                  <w:lang w:val="en-US"/>
+                </w:rPr>
+                <m:t>2</m:t>
+              </m:r>
+            </m:sup>
+          </m:sSup>
+          <m:r>
+            <w:rPr>
+              <w:rFonts w:ascii="Cambria Math" w:hAnsi="Cambria Math"/>
+              <w:lang w:val="en-US"/>
+            </w:rPr>
+            <m:t>=E</m:t>
+          </m:r>
+        </m:oMath>
+      </m:oMathPara>
+    </w:p>
+    <w:p>
+      <w:pPr>
+        <w:rPr>
+          <w:rFonts w:eastAsiaTheme="minorEastAsia"/>
+          <w:i/>
+          <w:lang w:val="en-US"/>
+        </w:rPr>
+      </w:pPr>
+      <m:oMathPara>
+        <m:oMath>
+          <m:r>
+            <w:rPr>
+              <w:rFonts w:ascii="Cambria Math" w:hAnsi="Cambria Math"/>
+              <w:lang w:val="en-US"/>
+            </w:rPr>
+            <w:lastRenderedPageBreak/>
+            <m:t>c=</m:t>
+          </m:r>
+          <m:rad>
+            <m:radPr>
+              <m:degHide m:val="1"/>
+              <m:ctrlPr>
+                <w:rPr>
+                  <w:rFonts w:ascii="Cambria Math" w:hAnsi="Cambria Math"/>
+                  <w:i/>
+                  <w:lang w:val="en-US"/>
+                </w:rPr>
+              </m:ctrlPr>
+            </m:radPr>
+            <m:deg/>
+            <m:e>
+              <m:f>
+                <m:fPr>
+                  <m:ctrlPr>
+                    <w:rPr>
+                      <w:rFonts w:ascii="Cambria Math" w:hAnsi="Cambria Math"/>
+                      <w:i/>
+                      <w:lang w:val="en-US"/>
+                    </w:rPr>
+                  </m:ctrlPr>
+                </m:fPr>
+                <m:num>
+                  <m:r>
+                    <w:rPr>
+                      <w:rFonts w:ascii="Cambria Math" w:hAnsi="Cambria Math"/>
+                      <w:lang w:val="en-US"/>
+                    </w:rPr>
+                    <m:t>E</m:t>
+                  </m:r>
+                </m:num>
+                <m:den>
+                  <m:r>
+                    <w:rPr>
+                      <w:rFonts w:ascii="Cambria Math" w:hAnsi="Cambria Math"/>
+                      <w:lang w:val="en-US"/>
+                    </w:rPr>
+                    <m:t>ρ</m:t>
+                  </m:r>
+                </m:den>
+              </m:f>
+            </m:e>
+          </m:rad>
+        </m:oMath>
+      </m:oMathPara>
+    </w:p>
+    <w:p>
+      <w:pPr>
+        <w:rPr>
+          <w:rFonts w:eastAsiaTheme="minorEastAsia"/>
+          <w:iCs/>
+        </w:rPr>
+      </w:pPr>
+      <w:r>
+        <w:rPr>
+          <w:rFonts w:eastAsiaTheme="minorEastAsia"/>
+          <w:iCs/>
+        </w:rPr>
+        <w:t>Такая скорость звука называется стержневой.</w:t>
+      </w:r>
+    </w:p>
+    <w:p>
+      <w:pPr>
+        <w:rPr>
+          <w:iCs/>
+        </w:rPr>
+      </w:pPr>
+      <w:r>
+        <w:rPr>
+          <w:rFonts w:eastAsiaTheme="minorEastAsia"/>
+          <w:iCs/>
+        </w:rPr>
+        <w:t>Существует также понятие скорости звука в массиве – распространения звука в объемных упругих средах (например, возбуждение ультразвуковых волн с помощью пьезоэффекта) когда имеются продольная и поперечная составляющие звука. Поперечный звук примерно в 2 раза более медленный чем продольный, а продольный имеет скорость порядка стержневой. Поперечный звук быстро гасится боковыми стенками среды (ему просто некуда распространятся).</w:t>
+      </w:r>
+    </w:p>
+    <w:p>
+      <w:pPr>
+        <w:rPr>
+          <w:i/>
+          <w:iCs/>
+        </w:rPr>
+      </w:pPr>
+    </w:p>
+    <w:p>
+      <w:pPr>
+        <w:rPr>
+          <w:i/>
+          <w:iCs/>
+        </w:rPr>
+      </w:pPr>
+    </w:p>
+    <w:p>
+      <w:pPr>
+        <w:rPr>
+          <w:i/>
+          <w:iCs/>
+        </w:rPr>
+      </w:pPr>
+    </w:p>
+    <w:p>
+      <w:pPr>
+        <w:rPr>
+          <w:i/>
           <w:iCs/>
         </w:rPr>
       </w:pPr>
@@ -3108,8 +11559,129 @@
 </w:document>
 </file>
 
+<file path=word/numbering.xml><?xml version="1.0" encoding="utf-8"?>
+<w:numbering xmlns:wpc="http://schemas.microsoft.com/office/word/2010/wordprocessingCanvas" xmlns:cx="http://schemas.microsoft.com/office/drawing/2014/chartex" xmlns:cx1="http://schemas.microsoft.com/office/drawing/2015/9/8/chartex" xmlns:cx2="http://schemas.microsoft.com/office/drawing/2015/10/21/chartex" xmlns:cx3="http://schemas.microsoft.com/office/drawing/2016/5/9/chartex" xmlns:cx4="http://schemas.microsoft.com/office/drawing/2016/5/10/chartex" xmlns:cx5="http://schemas.microsoft.com/office/drawing/2016/5/11/chartex" xmlns:cx6="http://schemas.microsoft.com/office/drawing/2016/5/12/chartex" xmlns:cx7="http://schemas.microsoft.com/office/drawing/2016/5/13/chartex" xmlns:cx8="http://schemas.microsoft.com/office/drawing/2016/5/14/chartex" xmlns:mc="http://schemas.openxmlformats.org/markup-compatibility/2006" xmlns:aink="http://schemas.microsoft.com/office/drawing/2016/ink" xmlns:am3d="http://schemas.microsoft.com/office/drawing/2017/model3d" xmlns:o="urn:schemas-microsoft-com:office:office" xmlns:r="http://schemas.openxmlformats.org/officeDocument/2006/relationships" xmlns:m="http://schemas.openxmlformats.org/officeDocument/2006/math" xmlns:v="urn:schemas-microsoft-com:vml" xmlns:wp14="http://schemas.microsoft.com/office/word/2010/wordprocessingDrawing" xmlns:wp="http://schemas.openxmlformats.org/drawingml/2006/wordprocessingDrawing" xmlns:w10="urn:schemas-microsoft-com:office:word" xmlns:w="http://schemas.openxmlformats.org/wordprocessingml/2006/main" xmlns:w14="http://schemas.microsoft.com/office/word/2010/wordml" xmlns:w15="http://schemas.microsoft.com/office/word/2012/wordml" xmlns:w16cex="http://schemas.microsoft.com/office/word/2018/wordml/cex" xmlns:w16cid="http://schemas.microsoft.com/office/word/2016/wordml/cid" xmlns:w16="http://schemas.microsoft.com/office/word/2018/wordml" xmlns:w16sdtdh="http://schemas.microsoft.com/office/word/2020/wordml/sdtdatahash" xmlns:w16se="http://schemas.microsoft.com/office/word/2015/wordml/symex" xmlns:wpg="http://schemas.microsoft.com/office/word/2010/wordprocessingGroup" xmlns:wpi="http://schemas.microsoft.com/office/word/2010/wordprocessingInk" xmlns:wne="http://schemas.microsoft.com/office/word/2006/wordml" xmlns:wps="http://schemas.microsoft.com/office/word/2010/wordprocessingShape" mc:Ignorable="w14 w15 w16se w16cid w16 w16cex w16sdtdh wp14">
+  <w:abstractNum w:abstractNumId="0" w15:restartNumberingAfterBreak="0">
+    <w:nsid w:val="66867560"/>
+    <w:multiLevelType w:val="hybridMultilevel"/>
+    <w:tmpl w:val="96908D1E"/>
+    <w:lvl w:ilvl="0" w:tplc="0419000B">
+      <w:start w:val="1"/>
+      <w:numFmt w:val="bullet"/>
+      <w:lvlText w:val=""/>
+      <w:lvlJc w:val="left"/>
+      <w:pPr>
+        <w:ind w:left="720" w:hanging="360"/>
+      </w:pPr>
+      <w:rPr>
+        <w:rFonts w:ascii="Wingdings" w:hAnsi="Wingdings" w:hint="default"/>
+      </w:rPr>
+    </w:lvl>
+    <w:lvl w:ilvl="1" w:tplc="04190003" w:tentative="1">
+      <w:start w:val="1"/>
+      <w:numFmt w:val="bullet"/>
+      <w:lvlText w:val="o"/>
+      <w:lvlJc w:val="left"/>
+      <w:pPr>
+        <w:ind w:left="1440" w:hanging="360"/>
+      </w:pPr>
+      <w:rPr>
+        <w:rFonts w:ascii="Courier New" w:hAnsi="Courier New" w:cs="Courier New" w:hint="default"/>
+      </w:rPr>
+    </w:lvl>
+    <w:lvl w:ilvl="2" w:tplc="04190005" w:tentative="1">
+      <w:start w:val="1"/>
+      <w:numFmt w:val="bullet"/>
+      <w:lvlText w:val=""/>
+      <w:lvlJc w:val="left"/>
+      <w:pPr>
+        <w:ind w:left="2160" w:hanging="360"/>
+      </w:pPr>
+      <w:rPr>
+        <w:rFonts w:ascii="Wingdings" w:hAnsi="Wingdings" w:hint="default"/>
+      </w:rPr>
+    </w:lvl>
+    <w:lvl w:ilvl="3" w:tplc="04190001" w:tentative="1">
+      <w:start w:val="1"/>
+      <w:numFmt w:val="bullet"/>
+      <w:lvlText w:val=""/>
+      <w:lvlJc w:val="left"/>
+      <w:pPr>
+        <w:ind w:left="2880" w:hanging="360"/>
+      </w:pPr>
+      <w:rPr>
+        <w:rFonts w:ascii="Symbol" w:hAnsi="Symbol" w:hint="default"/>
+      </w:rPr>
+    </w:lvl>
+    <w:lvl w:ilvl="4" w:tplc="04190003" w:tentative="1">
+      <w:start w:val="1"/>
+      <w:numFmt w:val="bullet"/>
+      <w:lvlText w:val="o"/>
+      <w:lvlJc w:val="left"/>
+      <w:pPr>
+        <w:ind w:left="3600" w:hanging="360"/>
+      </w:pPr>
+      <w:rPr>
+        <w:rFonts w:ascii="Courier New" w:hAnsi="Courier New" w:cs="Courier New" w:hint="default"/>
+      </w:rPr>
+    </w:lvl>
+    <w:lvl w:ilvl="5" w:tplc="04190005" w:tentative="1">
+      <w:start w:val="1"/>
+      <w:numFmt w:val="bullet"/>
+      <w:lvlText w:val=""/>
+      <w:lvlJc w:val="left"/>
+      <w:pPr>
+        <w:ind w:left="4320" w:hanging="360"/>
+      </w:pPr>
+      <w:rPr>
+        <w:rFonts w:ascii="Wingdings" w:hAnsi="Wingdings" w:hint="default"/>
+      </w:rPr>
+    </w:lvl>
+    <w:lvl w:ilvl="6" w:tplc="04190001" w:tentative="1">
+      <w:start w:val="1"/>
+      <w:numFmt w:val="bullet"/>
+      <w:lvlText w:val=""/>
+      <w:lvlJc w:val="left"/>
+      <w:pPr>
+        <w:ind w:left="5040" w:hanging="360"/>
+      </w:pPr>
+      <w:rPr>
+        <w:rFonts w:ascii="Symbol" w:hAnsi="Symbol" w:hint="default"/>
+      </w:rPr>
+    </w:lvl>
+    <w:lvl w:ilvl="7" w:tplc="04190003" w:tentative="1">
+      <w:start w:val="1"/>
+      <w:numFmt w:val="bullet"/>
+      <w:lvlText w:val="o"/>
+      <w:lvlJc w:val="left"/>
+      <w:pPr>
+        <w:ind w:left="5760" w:hanging="360"/>
+      </w:pPr>
+      <w:rPr>
+        <w:rFonts w:ascii="Courier New" w:hAnsi="Courier New" w:cs="Courier New" w:hint="default"/>
+      </w:rPr>
+    </w:lvl>
+    <w:lvl w:ilvl="8" w:tplc="04190005" w:tentative="1">
+      <w:start w:val="1"/>
+      <w:numFmt w:val="bullet"/>
+      <w:lvlText w:val=""/>
+      <w:lvlJc w:val="left"/>
+      <w:pPr>
+        <w:ind w:left="6480" w:hanging="360"/>
+      </w:pPr>
+      <w:rPr>
+        <w:rFonts w:ascii="Wingdings" w:hAnsi="Wingdings" w:hint="default"/>
+      </w:rPr>
+    </w:lvl>
+  </w:abstractNum>
+  <w:num w:numId="1">
+    <w:abstractNumId w:val="0"/>
+  </w:num>
+</w:numbering>
+</file>
+
 <file path=word/styles.xml><?xml version="1.0" encoding="utf-8"?>
-<w:styles xmlns:mc="http://schemas.openxmlformats.org/markup-compatibility/2006" xmlns:r="http://schemas.openxmlformats.org/officeDocument/2006/relationships" xmlns:w="http://schemas.openxmlformats.org/wordprocessingml/2006/main" xmlns:w14="http://schemas.microsoft.com/office/word/2010/wordml" xmlns:w15="http://schemas.microsoft.com/office/word/2012/wordml" xmlns:w16cex="http://schemas.microsoft.com/office/word/2018/wordml/cex" xmlns:w16cid="http://schemas.microsoft.com/office/word/2016/wordml/cid" xmlns:w16="http://schemas.microsoft.com/office/word/2018/wordml" xmlns:w16du="http://schemas.microsoft.com/office/word/2023/wordml/word16du" xmlns:w16sdtdh="http://schemas.microsoft.com/office/word/2020/wordml/sdtdatahash" xmlns:w16se="http://schemas.microsoft.com/office/word/2015/wordml/symex" mc:Ignorable="w14 w15 w16se w16cid w16 w16cex w16sdtdh w16du">
+<w:styles xmlns:mc="http://schemas.openxmlformats.org/markup-compatibility/2006" xmlns:r="http://schemas.openxmlformats.org/officeDocument/2006/relationships" xmlns:w="http://schemas.openxmlformats.org/wordprocessingml/2006/main" xmlns:w14="http://schemas.microsoft.com/office/word/2010/wordml" xmlns:w15="http://schemas.microsoft.com/office/word/2012/wordml" xmlns:w16cex="http://schemas.microsoft.com/office/word/2018/wordml/cex" xmlns:w16cid="http://schemas.microsoft.com/office/word/2016/wordml/cid" xmlns:w16="http://schemas.microsoft.com/office/word/2018/wordml" xmlns:w16sdtdh="http://schemas.microsoft.com/office/word/2020/wordml/sdtdatahash" xmlns:w16se="http://schemas.microsoft.com/office/word/2015/wordml/symex" mc:Ignorable="w14 w15 w16se w16cid w16 w16cex w16sdtdh">
   <w:docDefaults>
     <w:rPrDefault>
       <w:rPr>
@@ -3553,6 +12125,17 @@
       <w:spacing w:after="0" w:line="240" w:lineRule="auto"/>
     </w:pPr>
   </w:style>
+  <w:style w:type="paragraph" w:styleId="a5">
+    <w:name w:val="List Paragraph"/>
+    <w:basedOn w:val="a"/>
+    <w:uiPriority w:val="34"/>
+    <w:qFormat/>
+    <w:rsid w:val="00F02EC1"/>
+    <w:pPr>
+      <w:ind w:left="720"/>
+      <w:contextualSpacing/>
+    </w:pPr>
+  </w:style>
 </w:styles>
 </file>
 

--- a/Физика/Механика/Динамика/Теория упругости.docx
+++ b/Физика/Механика/Динамика/Теория упругости.docx
@@ -3893,7 +3893,7 @@
         <w:rPr>
           <w:iCs/>
         </w:rPr>
-        <w:t xml:space="preserve">На малом участке закон </w:t>
+        <w:t xml:space="preserve">На малом участке </w:t>
       </w:r>
       <w:r>
         <w:rPr>
@@ -3919,7 +3919,6 @@
         <w:rPr>
           <w:rFonts w:eastAsiaTheme="minorEastAsia"/>
           <w:i/>
-          <w:iCs/>
         </w:rPr>
       </w:pPr>
       <m:oMathPara>
@@ -3953,7 +3952,40 @@
             <w:rPr>
               <w:rFonts w:ascii="Cambria Math" w:hAnsi="Cambria Math"/>
             </w:rPr>
-            <m:t>=k∆x=-</m:t>
+            <m:t>=</m:t>
+          </m:r>
+          <m:sSub>
+            <m:sSubPr>
+              <m:ctrlPr>
+                <w:rPr>
+                  <w:rFonts w:ascii="Cambria Math" w:hAnsi="Cambria Math"/>
+                  <w:i/>
+                </w:rPr>
+              </m:ctrlPr>
+            </m:sSubPr>
+            <m:e>
+              <m:r>
+                <w:rPr>
+                  <w:rFonts w:ascii="Cambria Math" w:hAnsi="Cambria Math"/>
+                </w:rPr>
+                <m:t>k</m:t>
+              </m:r>
+            </m:e>
+            <m:sub>
+              <m:r>
+                <w:rPr>
+                  <w:rFonts w:ascii="Cambria Math" w:hAnsi="Cambria Math"/>
+                  <w:lang w:val="en-US"/>
+                </w:rPr>
+                <m:t>x</m:t>
+              </m:r>
+            </m:sub>
+          </m:sSub>
+          <m:r>
+            <w:rPr>
+              <w:rFonts w:ascii="Cambria Math" w:hAnsi="Cambria Math"/>
+            </w:rPr>
+            <m:t>d(dx)=-</m:t>
           </m:r>
           <m:f>
             <m:fPr>
@@ -3986,7 +4018,7 @@
             <w:rPr>
               <w:rFonts w:ascii="Cambria Math" w:hAnsi="Cambria Math"/>
             </w:rPr>
-            <m:t>x+P→∆x=</m:t>
+            <m:t>x+P→d(dx)=</m:t>
           </m:r>
           <m:f>
             <m:fPr>
@@ -4007,12 +4039,32 @@
               </m:r>
             </m:num>
             <m:den>
-              <m:r>
-                <w:rPr>
-                  <w:rFonts w:ascii="Cambria Math" w:hAnsi="Cambria Math"/>
-                </w:rPr>
-                <m:t>k</m:t>
-              </m:r>
+              <m:sSub>
+                <m:sSubPr>
+                  <m:ctrlPr>
+                    <w:rPr>
+                      <w:rFonts w:ascii="Cambria Math" w:hAnsi="Cambria Math"/>
+                      <w:i/>
+                    </w:rPr>
+                  </m:ctrlPr>
+                </m:sSubPr>
+                <m:e>
+                  <m:r>
+                    <w:rPr>
+                      <w:rFonts w:ascii="Cambria Math" w:hAnsi="Cambria Math"/>
+                    </w:rPr>
+                    <m:t>k</m:t>
+                  </m:r>
+                </m:e>
+                <m:sub>
+                  <m:r>
+                    <w:rPr>
+                      <w:rFonts w:ascii="Cambria Math" w:hAnsi="Cambria Math"/>
+                    </w:rPr>
+                    <m:t>x</m:t>
+                  </m:r>
+                </m:sub>
+              </m:sSub>
             </m:den>
           </m:f>
           <m:r>
@@ -4061,19 +4113,347 @@
       <w:pPr>
         <w:rPr>
           <w:rFonts w:eastAsiaTheme="minorEastAsia"/>
+          <w:iCs/>
+        </w:rPr>
+      </w:pPr>
+      <w:r>
+        <w:rPr>
+          <w:rFonts w:eastAsiaTheme="minorEastAsia"/>
+          <w:iCs/>
+        </w:rPr>
+        <w:t xml:space="preserve">Важно! Коэффициент упругости зависит от формы объекта, поэтому для участка </w:t>
+      </w:r>
+      <m:oMath>
+        <m:r>
+          <w:rPr>
+            <w:rFonts w:ascii="Cambria Math" w:eastAsiaTheme="minorEastAsia" w:hAnsi="Cambria Math"/>
+          </w:rPr>
+          <m:t>dx</m:t>
+        </m:r>
+      </m:oMath>
+      <w:r>
+        <w:rPr>
+          <w:rFonts w:eastAsiaTheme="minorEastAsia"/>
+          <w:iCs/>
+        </w:rPr>
+        <w:t xml:space="preserve"> </w:t>
+      </w:r>
+      <w:r>
+        <w:rPr>
+          <w:rFonts w:eastAsiaTheme="minorEastAsia"/>
+          <w:iCs/>
+        </w:rPr>
+        <w:t>он не будет таким же, как для всего цилиндра.</w:t>
+      </w:r>
+    </w:p>
+    <w:p>
+      <w:pPr>
+        <w:rPr>
+          <w:rFonts w:eastAsiaTheme="minorEastAsia"/>
           <w:i/>
-          <w:iCs/>
+          <w:lang w:val="en-US"/>
         </w:rPr>
       </w:pPr>
       <m:oMathPara>
         <m:oMath>
           <m:r>
             <w:rPr>
+              <w:rFonts w:ascii="Cambria Math" w:eastAsiaTheme="minorEastAsia" w:hAnsi="Cambria Math"/>
+            </w:rPr>
+            <m:t>E=</m:t>
+          </m:r>
+          <m:f>
+            <m:fPr>
+              <m:ctrlPr>
+                <w:rPr>
+                  <w:rFonts w:ascii="Cambria Math" w:hAnsi="Cambria Math"/>
+                  <w:i/>
+                  <w:lang w:val="en-US"/>
+                </w:rPr>
+              </m:ctrlPr>
+            </m:fPr>
+            <m:num>
+              <m:sSub>
+                <m:sSubPr>
+                  <m:ctrlPr>
+                    <w:rPr>
+                      <w:rFonts w:ascii="Cambria Math" w:hAnsi="Cambria Math"/>
+                      <w:i/>
+                      <w:lang w:val="en-US"/>
+                    </w:rPr>
+                  </m:ctrlPr>
+                </m:sSubPr>
+                <m:e>
+                  <m:r>
+                    <w:rPr>
+                      <w:rFonts w:ascii="Cambria Math" w:hAnsi="Cambria Math"/>
+                      <w:lang w:val="en-US"/>
+                    </w:rPr>
+                    <m:t>k</m:t>
+                  </m:r>
+                </m:e>
+                <m:sub>
+                  <m:r>
+                    <w:rPr>
+                      <w:rFonts w:ascii="Cambria Math" w:hAnsi="Cambria Math"/>
+                      <w:lang w:val="en-US"/>
+                    </w:rPr>
+                    <m:t>x</m:t>
+                  </m:r>
+                </m:sub>
+              </m:sSub>
+              <m:r>
+                <w:rPr>
+                  <w:rFonts w:ascii="Cambria Math" w:hAnsi="Cambria Math"/>
+                  <w:lang w:val="en-US"/>
+                </w:rPr>
+                <m:t>dx</m:t>
+              </m:r>
+            </m:num>
+            <m:den>
+              <m:sSub>
+                <m:sSubPr>
+                  <m:ctrlPr>
+                    <w:rPr>
+                      <w:rFonts w:ascii="Cambria Math" w:hAnsi="Cambria Math"/>
+                      <w:i/>
+                      <w:lang w:val="en-US"/>
+                    </w:rPr>
+                  </m:ctrlPr>
+                </m:sSubPr>
+                <m:e>
+                  <m:r>
+                    <w:rPr>
+                      <w:rFonts w:ascii="Cambria Math" w:hAnsi="Cambria Math"/>
+                      <w:lang w:val="en-US"/>
+                    </w:rPr>
+                    <m:t>S</m:t>
+                  </m:r>
+                </m:e>
+                <m:sub>
+                  <m:r>
+                    <w:rPr>
+                      <w:rFonts w:ascii="Cambria Math" w:hAnsi="Cambria Math"/>
+                    </w:rPr>
+                    <m:t>⊥</m:t>
+                  </m:r>
+                </m:sub>
+              </m:sSub>
+            </m:den>
+          </m:f>
+          <m:r>
+            <w:rPr>
               <w:rFonts w:ascii="Cambria Math" w:hAnsi="Cambria Math"/>
               <w:lang w:val="en-US"/>
             </w:rPr>
+            <m:t>→</m:t>
+          </m:r>
+          <m:sSub>
+            <m:sSubPr>
+              <m:ctrlPr>
+                <w:rPr>
+                  <w:rFonts w:ascii="Cambria Math" w:hAnsi="Cambria Math"/>
+                  <w:i/>
+                  <w:lang w:val="en-US"/>
+                </w:rPr>
+              </m:ctrlPr>
+            </m:sSubPr>
+            <m:e>
+              <m:r>
+                <w:rPr>
+                  <w:rFonts w:ascii="Cambria Math" w:hAnsi="Cambria Math"/>
+                  <w:lang w:val="en-US"/>
+                </w:rPr>
+                <m:t>k</m:t>
+              </m:r>
+            </m:e>
+            <m:sub>
+              <m:r>
+                <w:rPr>
+                  <w:rFonts w:ascii="Cambria Math" w:hAnsi="Cambria Math"/>
+                  <w:lang w:val="en-US"/>
+                </w:rPr>
+                <m:t>x</m:t>
+              </m:r>
+            </m:sub>
+          </m:sSub>
+          <m:r>
+            <w:rPr>
+              <w:rFonts w:ascii="Cambria Math" w:hAnsi="Cambria Math"/>
+              <w:lang w:val="en-US"/>
+            </w:rPr>
+            <m:t>=</m:t>
+          </m:r>
+          <m:f>
+            <m:fPr>
+              <m:ctrlPr>
+                <w:rPr>
+                  <w:rFonts w:ascii="Cambria Math" w:hAnsi="Cambria Math"/>
+                  <w:i/>
+                  <w:lang w:val="en-US"/>
+                </w:rPr>
+              </m:ctrlPr>
+            </m:fPr>
+            <m:num>
+              <m:r>
+                <w:rPr>
+                  <w:rFonts w:ascii="Cambria Math" w:hAnsi="Cambria Math"/>
+                  <w:lang w:val="en-US"/>
+                </w:rPr>
+                <m:t>ES</m:t>
+              </m:r>
+            </m:num>
+            <m:den>
+              <m:r>
+                <w:rPr>
+                  <w:rFonts w:ascii="Cambria Math" w:hAnsi="Cambria Math"/>
+                  <w:lang w:val="en-US"/>
+                </w:rPr>
+                <m:t>dx</m:t>
+              </m:r>
+            </m:den>
+          </m:f>
+        </m:oMath>
+      </m:oMathPara>
+    </w:p>
+    <w:p>
+      <w:pPr>
+        <w:rPr>
+          <w:rFonts w:eastAsiaTheme="minorEastAsia"/>
+          <w:i/>
+          <w:iCs/>
+        </w:rPr>
+      </w:pPr>
+      <m:oMathPara>
+        <m:oMath>
+          <m:r>
+            <w:rPr>
+              <w:rFonts w:ascii="Cambria Math" w:hAnsi="Cambria Math"/>
+            </w:rPr>
+            <m:t>d(dx)=</m:t>
+          </m:r>
+          <m:f>
+            <m:fPr>
+              <m:ctrlPr>
+                <w:rPr>
+                  <w:rFonts w:ascii="Cambria Math" w:hAnsi="Cambria Math"/>
+                  <w:i/>
+                  <w:iCs/>
+                </w:rPr>
+              </m:ctrlPr>
+            </m:fPr>
+            <m:num>
+              <m:r>
+                <w:rPr>
+                  <w:rFonts w:ascii="Cambria Math" w:hAnsi="Cambria Math"/>
+                </w:rPr>
+                <m:t>P</m:t>
+              </m:r>
+            </m:num>
+            <m:den>
+              <m:r>
+                <w:rPr>
+                  <w:rFonts w:ascii="Cambria Math" w:hAnsi="Cambria Math"/>
+                  <w:lang w:val="en-US"/>
+                </w:rPr>
+                <m:t>ES</m:t>
+              </m:r>
+            </m:den>
+          </m:f>
+          <m:r>
+            <w:rPr>
+              <w:rFonts w:ascii="Cambria Math" w:hAnsi="Cambria Math"/>
+            </w:rPr>
+            <m:t>(1-</m:t>
+          </m:r>
+          <m:f>
+            <m:fPr>
+              <m:ctrlPr>
+                <w:rPr>
+                  <w:rFonts w:ascii="Cambria Math" w:hAnsi="Cambria Math"/>
+                  <w:i/>
+                  <w:iCs/>
+                </w:rPr>
+              </m:ctrlPr>
+            </m:fPr>
+            <m:num>
+              <m:r>
+                <w:rPr>
+                  <w:rFonts w:ascii="Cambria Math" w:hAnsi="Cambria Math"/>
+                </w:rPr>
+                <m:t>x</m:t>
+              </m:r>
+            </m:num>
+            <m:den>
+              <m:r>
+                <w:rPr>
+                  <w:rFonts w:ascii="Cambria Math" w:hAnsi="Cambria Math"/>
+                </w:rPr>
+                <m:t>l</m:t>
+              </m:r>
+            </m:den>
+          </m:f>
+          <m:r>
+            <w:rPr>
+              <w:rFonts w:ascii="Cambria Math" w:hAnsi="Cambria Math"/>
+            </w:rPr>
+            <m:t>)</m:t>
+          </m:r>
+          <m:r>
+            <w:rPr>
+              <w:rFonts w:ascii="Cambria Math" w:hAnsi="Cambria Math"/>
+              <w:lang w:val="en-US"/>
+            </w:rPr>
+            <m:t>dx</m:t>
+          </m:r>
+        </m:oMath>
+      </m:oMathPara>
+    </w:p>
+    <w:p>
+      <w:pPr>
+        <w:rPr>
+          <w:rFonts w:eastAsiaTheme="minorEastAsia"/>
+          <w:i/>
+          <w:iCs/>
+        </w:rPr>
+      </w:pPr>
+      <m:oMathPara>
+        <m:oMath>
+          <m:r>
+            <w:rPr>
+              <w:rFonts w:ascii="Cambria Math" w:hAnsi="Cambria Math"/>
+              <w:lang w:val="en-US"/>
+            </w:rPr>
             <m:t>∆l=</m:t>
           </m:r>
+          <m:f>
+            <m:fPr>
+              <m:ctrlPr>
+                <w:rPr>
+                  <w:rFonts w:ascii="Cambria Math" w:hAnsi="Cambria Math"/>
+                  <w:i/>
+                  <w:iCs/>
+                </w:rPr>
+              </m:ctrlPr>
+            </m:fPr>
+            <m:num>
+              <m:r>
+                <w:rPr>
+                  <w:rFonts w:ascii="Cambria Math" w:hAnsi="Cambria Math"/>
+                </w:rPr>
+                <m:t>P</m:t>
+              </m:r>
+            </m:num>
+            <m:den>
+              <m:r>
+                <w:rPr>
+                  <w:rFonts w:ascii="Cambria Math" w:hAnsi="Cambria Math"/>
+                  <w:lang w:val="en-US"/>
+                </w:rPr>
+                <m:t>ES</m:t>
+              </m:r>
+            </m:den>
+          </m:f>
           <m:nary>
             <m:naryPr>
               <m:limLoc m:val="subSup"/>
@@ -4103,6 +4483,12 @@
               </m:r>
             </m:sup>
             <m:e>
+              <m:r>
+                <w:rPr>
+                  <w:rFonts w:ascii="Cambria Math" w:hAnsi="Cambria Math"/>
+                </w:rPr>
+                <m:t>(1-</m:t>
+              </m:r>
               <m:f>
                 <m:fPr>
                   <m:ctrlPr>
@@ -4118,7 +4504,7 @@
                     <w:rPr>
                       <w:rFonts w:ascii="Cambria Math" w:hAnsi="Cambria Math"/>
                     </w:rPr>
-                    <m:t>P</m:t>
+                    <m:t>x</m:t>
                   </m:r>
                 </m:num>
                 <m:den>
@@ -4126,7 +4512,7 @@
                     <w:rPr>
                       <w:rFonts w:ascii="Cambria Math" w:hAnsi="Cambria Math"/>
                     </w:rPr>
-                    <m:t>k</m:t>
+                    <m:t>l</m:t>
                   </m:r>
                 </m:den>
               </m:f>
@@ -4134,40 +4520,14 @@
                 <w:rPr>
                   <w:rFonts w:ascii="Cambria Math" w:hAnsi="Cambria Math"/>
                 </w:rPr>
-                <m:t>(1-</m:t>
-              </m:r>
-              <m:f>
-                <m:fPr>
-                  <m:ctrlPr>
-                    <w:rPr>
-                      <w:rFonts w:ascii="Cambria Math" w:hAnsi="Cambria Math"/>
-                      <w:i/>
-                      <w:iCs/>
-                    </w:rPr>
-                  </m:ctrlPr>
-                </m:fPr>
-                <m:num>
-                  <m:r>
-                    <w:rPr>
-                      <w:rFonts w:ascii="Cambria Math" w:hAnsi="Cambria Math"/>
-                    </w:rPr>
-                    <m:t>x</m:t>
-                  </m:r>
-                </m:num>
-                <m:den>
-                  <m:r>
-                    <w:rPr>
-                      <w:rFonts w:ascii="Cambria Math" w:hAnsi="Cambria Math"/>
-                    </w:rPr>
-                    <m:t>l</m:t>
-                  </m:r>
-                </m:den>
-              </m:f>
-              <m:r>
-                <w:rPr>
-                  <w:rFonts w:ascii="Cambria Math" w:hAnsi="Cambria Math"/>
-                </w:rPr>
-                <m:t>)dx</m:t>
+                <m:t>)</m:t>
+              </m:r>
+              <m:r>
+                <w:rPr>
+                  <w:rFonts w:ascii="Cambria Math" w:hAnsi="Cambria Math"/>
+                  <w:lang w:val="en-US"/>
+                </w:rPr>
+                <m:t>dx</m:t>
               </m:r>
             </m:e>
           </m:nary>
@@ -4199,8 +4559,9 @@
               <m:r>
                 <w:rPr>
                   <w:rFonts w:ascii="Cambria Math" w:hAnsi="Cambria Math"/>
-                </w:rPr>
-                <m:t>k</m:t>
+                  <w:lang w:val="en-US"/>
+                </w:rPr>
+                <m:t>ES</m:t>
               </m:r>
             </m:den>
           </m:f>
@@ -4299,8 +4660,9 @@
               <m:r>
                 <w:rPr>
                   <w:rFonts w:ascii="Cambria Math" w:hAnsi="Cambria Math"/>
-                </w:rPr>
-                <m:t>k</m:t>
+                  <w:lang w:val="en-US"/>
+                </w:rPr>
+                <m:t>ES</m:t>
               </m:r>
             </m:den>
           </m:f>
@@ -4376,7 +4738,7 @@
                 <w:rPr>
                   <w:rFonts w:ascii="Cambria Math" w:hAnsi="Cambria Math"/>
                   <w:i/>
-                  <w:iCs/>
+                  <w:lang w:val="en-US"/>
                 </w:rPr>
               </m:ctrlPr>
             </m:fPr>
@@ -4384,6 +4746,7 @@
               <m:r>
                 <w:rPr>
                   <w:rFonts w:ascii="Cambria Math" w:hAnsi="Cambria Math"/>
+                  <w:lang w:val="en-US"/>
                 </w:rPr>
                 <m:t>Pl</m:t>
               </m:r>
@@ -4392,269 +4755,14 @@
               <m:r>
                 <w:rPr>
                   <w:rFonts w:ascii="Cambria Math" w:hAnsi="Cambria Math"/>
-                </w:rPr>
-                <m:t>2k</m:t>
+                  <w:lang w:val="en-US"/>
+                </w:rPr>
+                <m:t>2ES</m:t>
               </m:r>
             </m:den>
           </m:f>
         </m:oMath>
       </m:oMathPara>
-    </w:p>
-    <w:p>
-      <w:pPr>
-        <w:rPr>
-          <w:rFonts w:eastAsiaTheme="minorEastAsia"/>
-          <w:lang w:val="en-US"/>
-        </w:rPr>
-      </w:pPr>
-      <m:oMathPara>
-        <m:oMath>
-          <m:r>
-            <w:rPr>
-              <w:rFonts w:ascii="Cambria Math" w:eastAsiaTheme="minorEastAsia" w:hAnsi="Cambria Math"/>
-            </w:rPr>
-            <m:t>E=</m:t>
-          </m:r>
-          <m:f>
-            <m:fPr>
-              <m:ctrlPr>
-                <w:rPr>
-                  <w:rFonts w:ascii="Cambria Math" w:hAnsi="Cambria Math"/>
-                  <w:i/>
-                  <w:lang w:val="en-US"/>
-                </w:rPr>
-              </m:ctrlPr>
-            </m:fPr>
-            <m:num>
-              <m:r>
-                <w:rPr>
-                  <w:rFonts w:ascii="Cambria Math" w:hAnsi="Cambria Math"/>
-                  <w:lang w:val="en-US"/>
-                </w:rPr>
-                <m:t>kl</m:t>
-              </m:r>
-            </m:num>
-            <m:den>
-              <m:sSub>
-                <m:sSubPr>
-                  <m:ctrlPr>
-                    <w:rPr>
-                      <w:rFonts w:ascii="Cambria Math" w:hAnsi="Cambria Math"/>
-                      <w:i/>
-                      <w:lang w:val="en-US"/>
-                    </w:rPr>
-                  </m:ctrlPr>
-                </m:sSubPr>
-                <m:e>
-                  <m:r>
-                    <w:rPr>
-                      <w:rFonts w:ascii="Cambria Math" w:hAnsi="Cambria Math"/>
-                      <w:lang w:val="en-US"/>
-                    </w:rPr>
-                    <m:t>S</m:t>
-                  </m:r>
-                </m:e>
-                <m:sub>
-                  <m:r>
-                    <w:rPr>
-                      <w:rFonts w:ascii="Cambria Math" w:hAnsi="Cambria Math"/>
-                    </w:rPr>
-                    <m:t>⊥</m:t>
-                  </m:r>
-                </m:sub>
-              </m:sSub>
-            </m:den>
-          </m:f>
-          <m:r>
-            <w:rPr>
-              <w:rFonts w:ascii="Cambria Math" w:hAnsi="Cambria Math"/>
-              <w:lang w:val="en-US"/>
-            </w:rPr>
-            <m:t>→k=</m:t>
-          </m:r>
-          <m:f>
-            <m:fPr>
-              <m:ctrlPr>
-                <w:rPr>
-                  <w:rFonts w:ascii="Cambria Math" w:hAnsi="Cambria Math"/>
-                  <w:i/>
-                  <w:lang w:val="en-US"/>
-                </w:rPr>
-              </m:ctrlPr>
-            </m:fPr>
-            <m:num>
-              <m:r>
-                <w:rPr>
-                  <w:rFonts w:ascii="Cambria Math" w:hAnsi="Cambria Math"/>
-                  <w:lang w:val="en-US"/>
-                </w:rPr>
-                <m:t>ES</m:t>
-              </m:r>
-            </m:num>
-            <m:den>
-              <m:r>
-                <w:rPr>
-                  <w:rFonts w:ascii="Cambria Math" w:hAnsi="Cambria Math"/>
-                  <w:lang w:val="en-US"/>
-                </w:rPr>
-                <m:t>l</m:t>
-              </m:r>
-            </m:den>
-          </m:f>
-          <m:r>
-            <w:rPr>
-              <w:rFonts w:ascii="Cambria Math" w:hAnsi="Cambria Math"/>
-              <w:lang w:val="en-US"/>
-            </w:rPr>
-            <m:t>→∆l=</m:t>
-          </m:r>
-          <m:f>
-            <m:fPr>
-              <m:ctrlPr>
-                <w:rPr>
-                  <w:rFonts w:ascii="Cambria Math" w:hAnsi="Cambria Math"/>
-                  <w:i/>
-                  <w:iCs/>
-                </w:rPr>
-              </m:ctrlPr>
-            </m:fPr>
-            <m:num>
-              <m:r>
-                <w:rPr>
-                  <w:rFonts w:ascii="Cambria Math" w:hAnsi="Cambria Math"/>
-                </w:rPr>
-                <m:t>P</m:t>
-              </m:r>
-              <m:sSup>
-                <m:sSupPr>
-                  <m:ctrlPr>
-                    <w:rPr>
-                      <w:rFonts w:ascii="Cambria Math" w:hAnsi="Cambria Math"/>
-                      <w:i/>
-                      <w:iCs/>
-                    </w:rPr>
-                  </m:ctrlPr>
-                </m:sSupPr>
-                <m:e>
-                  <m:r>
-                    <w:rPr>
-                      <w:rFonts w:ascii="Cambria Math" w:hAnsi="Cambria Math"/>
-                    </w:rPr>
-                    <m:t>l</m:t>
-                  </m:r>
-                </m:e>
-                <m:sup>
-                  <m:r>
-                    <w:rPr>
-                      <w:rFonts w:ascii="Cambria Math" w:hAnsi="Cambria Math"/>
-                    </w:rPr>
-                    <m:t>2</m:t>
-                  </m:r>
-                </m:sup>
-              </m:sSup>
-            </m:num>
-            <m:den>
-              <m:r>
-                <w:rPr>
-                  <w:rFonts w:ascii="Cambria Math" w:hAnsi="Cambria Math"/>
-                </w:rPr>
-                <m:t>2</m:t>
-              </m:r>
-              <m:r>
-                <w:rPr>
-                  <w:rFonts w:ascii="Cambria Math" w:hAnsi="Cambria Math"/>
-                  <w:lang w:val="en-US"/>
-                </w:rPr>
-                <m:t>ES</m:t>
-              </m:r>
-            </m:den>
-          </m:f>
-          <m:r>
-            <w:rPr>
-              <w:rFonts w:ascii="Cambria Math" w:hAnsi="Cambria Math"/>
-            </w:rPr>
-            <m:t>→</m:t>
-          </m:r>
-          <m:f>
-            <m:fPr>
-              <m:ctrlPr>
-                <w:rPr>
-                  <w:rFonts w:ascii="Cambria Math" w:hAnsi="Cambria Math"/>
-                  <w:i/>
-                  <w:lang w:val="en-US"/>
-                </w:rPr>
-              </m:ctrlPr>
-            </m:fPr>
-            <m:num>
-              <m:r>
-                <w:rPr>
-                  <w:rFonts w:ascii="Cambria Math" w:hAnsi="Cambria Math"/>
-                  <w:lang w:val="en-US"/>
-                </w:rPr>
-                <m:t>∆l</m:t>
-              </m:r>
-            </m:num>
-            <m:den>
-              <m:r>
-                <w:rPr>
-                  <w:rFonts w:ascii="Cambria Math" w:hAnsi="Cambria Math"/>
-                  <w:lang w:val="en-US"/>
-                </w:rPr>
-                <m:t>l</m:t>
-              </m:r>
-            </m:den>
-          </m:f>
-          <m:r>
-            <w:rPr>
-              <w:rFonts w:ascii="Cambria Math" w:hAnsi="Cambria Math"/>
-              <w:lang w:val="en-US"/>
-            </w:rPr>
-            <m:t>=</m:t>
-          </m:r>
-          <m:f>
-            <m:fPr>
-              <m:ctrlPr>
-                <w:rPr>
-                  <w:rFonts w:ascii="Cambria Math" w:hAnsi="Cambria Math"/>
-                  <w:i/>
-                  <w:lang w:val="en-US"/>
-                </w:rPr>
-              </m:ctrlPr>
-            </m:fPr>
-            <m:num>
-              <m:r>
-                <w:rPr>
-                  <w:rFonts w:ascii="Cambria Math" w:hAnsi="Cambria Math"/>
-                  <w:lang w:val="en-US"/>
-                </w:rPr>
-                <m:t>Pl</m:t>
-              </m:r>
-            </m:num>
-            <m:den>
-              <m:r>
-                <w:rPr>
-                  <w:rFonts w:ascii="Cambria Math" w:hAnsi="Cambria Math"/>
-                  <w:lang w:val="en-US"/>
-                </w:rPr>
-                <m:t>2ES</m:t>
-              </m:r>
-            </m:den>
-          </m:f>
-        </m:oMath>
-      </m:oMathPara>
-    </w:p>
-    <w:p>
-      <w:pPr>
-        <w:rPr>
-          <w:rFonts w:eastAsiaTheme="minorEastAsia"/>
-        </w:rPr>
-      </w:pPr>
-      <w:r>
-        <w:rPr>
-          <w:rFonts w:eastAsiaTheme="minorEastAsia"/>
-        </w:rPr>
-        <w:t xml:space="preserve">Замечание. Задача решится проще, если х отсчитывать снизу вверх. </w:t>
-      </w:r>
     </w:p>
     <w:p>
       <w:pPr>
@@ -5558,6 +5666,7 @@
         <w:rPr>
           <w:rFonts w:eastAsiaTheme="minorEastAsia"/>
         </w:rPr>
+        <w:lastRenderedPageBreak/>
         <w:t xml:space="preserve"> </w:t>
       </w:r>
       <w:r>
@@ -5707,7 +5816,6 @@
         <w:pStyle w:val="a4"/>
       </w:pPr>
       <w:r>
-        <w:lastRenderedPageBreak/>
         <w:t>И</w:t>
       </w:r>
     </w:p>
@@ -9319,6 +9427,7 @@
             <w:rPr>
               <w:rFonts w:ascii="Cambria Math" w:eastAsiaTheme="minorEastAsia" w:hAnsi="Cambria Math"/>
             </w:rPr>
+            <w:lastRenderedPageBreak/>
             <m:t>K</m:t>
           </m:r>
           <m:r>
@@ -9392,7 +9501,6 @@
             <w:rPr>
               <w:rFonts w:ascii="Cambria Math" w:eastAsiaTheme="minorEastAsia" w:hAnsi="Cambria Math"/>
             </w:rPr>
-            <w:lastRenderedPageBreak/>
             <m:t>w=</m:t>
           </m:r>
           <m:f>
@@ -10784,6 +10892,7 @@
         <w:rPr>
           <w:rFonts w:eastAsiaTheme="minorEastAsia"/>
           <w:iCs/>
+          <w:noProof/>
         </w:rPr>
         <w:drawing>
           <wp:anchor distT="0" distB="0" distL="114300" distR="114300" simplePos="0" relativeHeight="251663360" behindDoc="0" locked="0" layoutInCell="1" allowOverlap="1" wp14:anchorId="44E49800" wp14:editId="5A152126">
@@ -10860,9 +10969,6 @@
         </m:r>
       </m:oMath>
       <w:r>
-        <w:rPr>
-          <w:lang w:val="en-US"/>
-        </w:rPr>
         <w:t xml:space="preserve"> – </w:t>
       </w:r>
       <w:r>
@@ -11013,19 +11119,7 @@
             <w:rPr>
               <w:rFonts w:ascii="Cambria Math" w:hAnsi="Cambria Math"/>
             </w:rPr>
-            <m:t>,  m=</m:t>
-          </m:r>
-          <m:r>
-            <w:rPr>
-              <w:rFonts w:ascii="Cambria Math" w:hAnsi="Cambria Math"/>
-            </w:rPr>
-            <m:t>ρ</m:t>
-          </m:r>
-          <m:r>
-            <w:rPr>
-              <w:rFonts w:ascii="Cambria Math" w:hAnsi="Cambria Math"/>
-            </w:rPr>
-            <m:t>V=ρSct</m:t>
+            <m:t>,  m=ρV=ρSct</m:t>
           </m:r>
         </m:oMath>
       </m:oMathPara>
@@ -11170,19 +11264,7 @@
             <w:rPr>
               <w:rFonts w:ascii="Cambria Math" w:hAnsi="Cambria Math"/>
             </w:rPr>
-            <m:t>→</m:t>
-          </m:r>
-          <m:r>
-            <w:rPr>
-              <w:rFonts w:ascii="Cambria Math" w:hAnsi="Cambria Math"/>
-            </w:rPr>
-            <m:t>ρcv</m:t>
-          </m:r>
-          <m:r>
-            <w:rPr>
-              <w:rFonts w:ascii="Cambria Math" w:hAnsi="Cambria Math"/>
-            </w:rPr>
-            <m:t>=P</m:t>
+            <m:t>→ρcv=P</m:t>
           </m:r>
         </m:oMath>
       </m:oMathPara>
@@ -11231,13 +11313,7 @@
             <w:rPr>
               <w:rFonts w:ascii="Cambria Math" w:hAnsi="Cambria Math"/>
             </w:rPr>
-            <m:t>E,</m:t>
-          </m:r>
-          <m:r>
-            <w:rPr>
-              <w:rFonts w:ascii="Cambria Math" w:hAnsi="Cambria Math"/>
-            </w:rPr>
-            <m:t xml:space="preserve">  </m:t>
+            <m:t xml:space="preserve">E,  </m:t>
           </m:r>
           <m:f>
             <m:fPr>
@@ -11308,6 +11384,7 @@
     </w:p>
     <w:p>
       <w:r>
+        <w:lastRenderedPageBreak/>
         <w:t>В итоге</w:t>
       </w:r>
     </w:p>
@@ -11325,13 +11402,7 @@
             <w:rPr>
               <w:rFonts w:ascii="Cambria Math" w:hAnsi="Cambria Math"/>
             </w:rPr>
-            <m:t>ρcv</m:t>
-          </m:r>
-          <m:r>
-            <w:rPr>
-              <w:rFonts w:ascii="Cambria Math" w:hAnsi="Cambria Math"/>
-            </w:rPr>
-            <m:t>=</m:t>
+            <m:t>ρcv=</m:t>
           </m:r>
           <m:f>
             <m:fPr>
@@ -11369,13 +11440,7 @@
             <w:rPr>
               <w:rFonts w:ascii="Cambria Math" w:hAnsi="Cambria Math"/>
             </w:rPr>
-            <m:t>E</m:t>
-          </m:r>
-          <m:r>
-            <w:rPr>
-              <w:rFonts w:ascii="Cambria Math" w:hAnsi="Cambria Math"/>
-            </w:rPr>
-            <m:t>→</m:t>
+            <m:t>E→</m:t>
           </m:r>
           <m:r>
             <w:rPr>
@@ -11438,7 +11503,6 @@
               <w:rFonts w:ascii="Cambria Math" w:hAnsi="Cambria Math"/>
               <w:lang w:val="en-US"/>
             </w:rPr>
-            <w:lastRenderedPageBreak/>
             <m:t>c=</m:t>
           </m:r>
           <m:rad>

--- a/Физика/Механика/Динамика/Теория упругости.docx
+++ b/Физика/Механика/Динамика/Теория упругости.docx
@@ -248,35 +248,26 @@
       </w:pPr>
       <m:oMathPara>
         <m:oMath>
-          <m:r>
-            <w:rPr>
-              <w:rFonts w:ascii="Cambria Math" w:hAnsi="Cambria Math"/>
-              <w:lang w:val="en-US"/>
-            </w:rPr>
-            <m:t>σ=</m:t>
-          </m:r>
-          <m:f>
-            <m:fPr>
-              <m:ctrlPr>
-                <w:rPr>
-                  <w:rFonts w:ascii="Cambria Math" w:hAnsi="Cambria Math"/>
-                  <w:i/>
-                  <w:lang w:val="en-US"/>
-                </w:rPr>
-              </m:ctrlPr>
-            </m:fPr>
-            <m:num>
-              <m:r>
-                <w:rPr>
-                  <w:rFonts w:ascii="Cambria Math" w:hAnsi="Cambria Math"/>
-                  <w:lang w:val="en-US"/>
-                </w:rPr>
-                <m:t>F</m:t>
-              </m:r>
-            </m:num>
-            <m:den>
-              <m:sSub>
-                <m:sSubPr>
+          <m:borderBox>
+            <m:borderBoxPr>
+              <m:ctrlPr>
+                <w:rPr>
+                  <w:rFonts w:ascii="Cambria Math" w:hAnsi="Cambria Math"/>
+                  <w:i/>
+                  <w:lang w:val="en-US"/>
+                </w:rPr>
+              </m:ctrlPr>
+            </m:borderBoxPr>
+            <m:e>
+              <m:r>
+                <w:rPr>
+                  <w:rFonts w:ascii="Cambria Math" w:hAnsi="Cambria Math"/>
+                  <w:lang w:val="en-US"/>
+                </w:rPr>
+                <m:t>σ=</m:t>
+              </m:r>
+              <m:f>
+                <m:fPr>
                   <m:ctrlPr>
                     <w:rPr>
                       <w:rFonts w:ascii="Cambria Math" w:hAnsi="Cambria Math"/>
@@ -284,28 +275,50 @@
                       <w:lang w:val="en-US"/>
                     </w:rPr>
                   </m:ctrlPr>
-                </m:sSubPr>
-                <m:e>
+                </m:fPr>
+                <m:num>
                   <m:r>
                     <w:rPr>
                       <w:rFonts w:ascii="Cambria Math" w:hAnsi="Cambria Math"/>
                       <w:lang w:val="en-US"/>
                     </w:rPr>
-                    <m:t>S</m:t>
-                  </m:r>
-                </m:e>
-                <m:sub>
-                  <m:r>
-                    <w:rPr>
-                      <w:rFonts w:ascii="Cambria Math" w:hAnsi="Cambria Math"/>
-                      <w:lang w:val="en-US"/>
-                    </w:rPr>
-                    <m:t>⊥</m:t>
-                  </m:r>
-                </m:sub>
-              </m:sSub>
-            </m:den>
-          </m:f>
+                    <m:t>F</m:t>
+                  </m:r>
+                </m:num>
+                <m:den>
+                  <m:sSub>
+                    <m:sSubPr>
+                      <m:ctrlPr>
+                        <w:rPr>
+                          <w:rFonts w:ascii="Cambria Math" w:hAnsi="Cambria Math"/>
+                          <w:i/>
+                          <w:lang w:val="en-US"/>
+                        </w:rPr>
+                      </m:ctrlPr>
+                    </m:sSubPr>
+                    <m:e>
+                      <m:r>
+                        <w:rPr>
+                          <w:rFonts w:ascii="Cambria Math" w:hAnsi="Cambria Math"/>
+                          <w:lang w:val="en-US"/>
+                        </w:rPr>
+                        <m:t>S</m:t>
+                      </m:r>
+                    </m:e>
+                    <m:sub>
+                      <m:r>
+                        <w:rPr>
+                          <w:rFonts w:ascii="Cambria Math" w:hAnsi="Cambria Math"/>
+                          <w:lang w:val="en-US"/>
+                        </w:rPr>
+                        <m:t>⊥</m:t>
+                      </m:r>
+                    </m:sub>
+                  </m:sSub>
+                </m:den>
+              </m:f>
+            </m:e>
+          </m:borderBox>
         </m:oMath>
       </m:oMathPara>
     </w:p>
@@ -1744,69 +1757,74 @@
       </w:pPr>
       <m:oMathPara>
         <m:oMath>
-          <m:r>
-            <w:rPr>
-              <w:rFonts w:ascii="Cambria Math" w:eastAsiaTheme="minorEastAsia" w:hAnsi="Cambria Math"/>
-              <w:highlight w:val="lightGray"/>
-            </w:rPr>
-            <w:lastRenderedPageBreak/>
-            <m:t>E=</m:t>
-          </m:r>
-          <m:f>
-            <m:fPr>
-              <m:ctrlPr>
-                <w:rPr>
-                  <w:rFonts w:ascii="Cambria Math" w:hAnsi="Cambria Math"/>
-                  <w:i/>
-                  <w:highlight w:val="lightGray"/>
-                  <w:lang w:val="en-US"/>
-                </w:rPr>
-              </m:ctrlPr>
-            </m:fPr>
-            <m:num>
-              <m:r>
-                <w:rPr>
-                  <w:rFonts w:ascii="Cambria Math" w:hAnsi="Cambria Math"/>
-                  <w:highlight w:val="lightGray"/>
-                  <w:lang w:val="en-US"/>
-                </w:rPr>
-                <m:t>kl</m:t>
-              </m:r>
-            </m:num>
-            <m:den>
-              <m:sSub>
-                <m:sSubPr>
+          <m:borderBox>
+            <m:borderBoxPr>
+              <m:ctrlPr>
+                <w:rPr>
+                  <w:rFonts w:ascii="Cambria Math" w:eastAsiaTheme="minorEastAsia" w:hAnsi="Cambria Math"/>
+                  <w:i/>
+                </w:rPr>
+              </m:ctrlPr>
+            </m:borderBoxPr>
+            <m:e>
+              <m:r>
+                <w:rPr>
+                  <w:rFonts w:ascii="Cambria Math" w:eastAsiaTheme="minorEastAsia" w:hAnsi="Cambria Math"/>
+                </w:rPr>
+                <m:t>E=</m:t>
+              </m:r>
+              <m:f>
+                <m:fPr>
                   <m:ctrlPr>
                     <w:rPr>
                       <w:rFonts w:ascii="Cambria Math" w:hAnsi="Cambria Math"/>
                       <w:i/>
-                      <w:highlight w:val="lightGray"/>
                       <w:lang w:val="en-US"/>
                     </w:rPr>
                   </m:ctrlPr>
-                </m:sSubPr>
-                <m:e>
-                  <m:r>
-                    <w:rPr>
-                      <w:rFonts w:ascii="Cambria Math" w:hAnsi="Cambria Math"/>
-                      <w:highlight w:val="lightGray"/>
+                </m:fPr>
+                <m:num>
+                  <m:r>
+                    <w:rPr>
+                      <w:rFonts w:ascii="Cambria Math" w:hAnsi="Cambria Math"/>
                       <w:lang w:val="en-US"/>
                     </w:rPr>
-                    <m:t>S</m:t>
-                  </m:r>
-                </m:e>
-                <m:sub>
-                  <m:r>
-                    <w:rPr>
-                      <w:rFonts w:ascii="Cambria Math" w:hAnsi="Cambria Math"/>
-                      <w:highlight w:val="lightGray"/>
-                    </w:rPr>
-                    <m:t>⊥</m:t>
-                  </m:r>
-                </m:sub>
-              </m:sSub>
-            </m:den>
-          </m:f>
+                    <m:t>kl</m:t>
+                  </m:r>
+                </m:num>
+                <m:den>
+                  <m:sSub>
+                    <m:sSubPr>
+                      <m:ctrlPr>
+                        <w:rPr>
+                          <w:rFonts w:ascii="Cambria Math" w:hAnsi="Cambria Math"/>
+                          <w:i/>
+                          <w:lang w:val="en-US"/>
+                        </w:rPr>
+                      </m:ctrlPr>
+                    </m:sSubPr>
+                    <m:e>
+                      <m:r>
+                        <w:rPr>
+                          <w:rFonts w:ascii="Cambria Math" w:hAnsi="Cambria Math"/>
+                          <w:lang w:val="en-US"/>
+                        </w:rPr>
+                        <m:t>S</m:t>
+                      </m:r>
+                    </m:e>
+                    <m:sub>
+                      <m:r>
+                        <w:rPr>
+                          <w:rFonts w:ascii="Cambria Math" w:hAnsi="Cambria Math"/>
+                        </w:rPr>
+                        <m:t>⊥</m:t>
+                      </m:r>
+                    </m:sub>
+                  </m:sSub>
+                </m:den>
+              </m:f>
+            </m:e>
+          </m:borderBox>
         </m:oMath>
       </m:oMathPara>
     </w:p>
@@ -1832,14 +1850,26 @@
       </w:pPr>
       <m:oMathPara>
         <m:oMath>
-          <m:r>
-            <w:rPr>
-              <w:rFonts w:ascii="Cambria Math" w:hAnsi="Cambria Math"/>
-              <w:highlight w:val="lightGray"/>
-              <w:lang w:val="en-US"/>
-            </w:rPr>
-            <m:t>σ=Eε</m:t>
-          </m:r>
+          <m:borderBox>
+            <m:borderBoxPr>
+              <m:ctrlPr>
+                <w:rPr>
+                  <w:rFonts w:ascii="Cambria Math" w:hAnsi="Cambria Math"/>
+                  <w:i/>
+                  <w:lang w:val="en-US"/>
+                </w:rPr>
+              </m:ctrlPr>
+            </m:borderBoxPr>
+            <m:e>
+              <m:r>
+                <w:rPr>
+                  <w:rFonts w:ascii="Cambria Math" w:hAnsi="Cambria Math"/>
+                  <w:lang w:val="en-US"/>
+                </w:rPr>
+                <m:t>σ=Eε</m:t>
+              </m:r>
+            </m:e>
+          </m:borderBox>
         </m:oMath>
       </m:oMathPara>
     </w:p>
@@ -1852,108 +1882,98 @@
       </w:pPr>
       <m:oMathPara>
         <m:oMath>
-          <m:r>
-            <w:rPr>
-              <w:rFonts w:ascii="Cambria Math" w:eastAsiaTheme="minorEastAsia" w:hAnsi="Cambria Math"/>
-              <w:lang w:val="en-US"/>
-            </w:rPr>
-            <m:t>σ=</m:t>
-          </m:r>
-          <m:r>
-            <w:rPr>
-              <w:rFonts w:ascii="Cambria Math" w:eastAsiaTheme="minorEastAsia" w:hAnsi="Cambria Math"/>
-              <w:highlight w:val="lightGray"/>
-              <w:lang w:val="en-US"/>
-            </w:rPr>
-            <m:t>T=E</m:t>
-          </m:r>
-          <m:f>
-            <m:fPr>
-              <m:ctrlPr>
-                <w:rPr>
-                  <w:rFonts w:ascii="Cambria Math" w:hAnsi="Cambria Math"/>
-                  <w:i/>
-                  <w:highlight w:val="lightGray"/>
-                  <w:lang w:val="en-US"/>
-                </w:rPr>
-              </m:ctrlPr>
-            </m:fPr>
-            <m:num>
-              <m:r>
-                <w:rPr>
-                  <w:rFonts w:ascii="Cambria Math" w:hAnsi="Cambria Math"/>
-                  <w:highlight w:val="lightGray"/>
-                  <w:lang w:val="en-US"/>
-                </w:rPr>
-                <m:t>∆l</m:t>
-              </m:r>
-            </m:num>
-            <m:den>
-              <m:r>
-                <w:rPr>
-                  <w:rFonts w:ascii="Cambria Math" w:hAnsi="Cambria Math"/>
-                  <w:highlight w:val="lightGray"/>
-                  <w:lang w:val="en-US"/>
-                </w:rPr>
-                <m:t>l</m:t>
-              </m:r>
-            </m:den>
-          </m:f>
-          <m:r>
-            <w:rPr>
-              <w:rFonts w:ascii="Cambria Math" w:hAnsi="Cambria Math"/>
-              <w:lang w:val="en-US"/>
-            </w:rPr>
-            <m:t xml:space="preserve">,  </m:t>
-          </m:r>
-          <m:r>
-            <w:rPr>
-              <w:rFonts w:ascii="Cambria Math" w:hAnsi="Cambria Math"/>
-              <w:highlight w:val="lightGray"/>
-              <w:lang w:val="en-US"/>
-            </w:rPr>
-            <m:t>P=-</m:t>
-          </m:r>
-          <m:r>
-            <w:rPr>
-              <w:rFonts w:ascii="Cambria Math" w:eastAsiaTheme="minorEastAsia" w:hAnsi="Cambria Math"/>
-              <w:highlight w:val="lightGray"/>
-              <w:lang w:val="en-US"/>
-            </w:rPr>
-            <m:t>E</m:t>
-          </m:r>
-          <m:f>
-            <m:fPr>
-              <m:ctrlPr>
-                <w:rPr>
-                  <w:rFonts w:ascii="Cambria Math" w:hAnsi="Cambria Math"/>
-                  <w:i/>
-                  <w:highlight w:val="lightGray"/>
-                  <w:lang w:val="en-US"/>
-                </w:rPr>
-              </m:ctrlPr>
-            </m:fPr>
-            <m:num>
-              <m:r>
-                <w:rPr>
-                  <w:rFonts w:ascii="Cambria Math" w:hAnsi="Cambria Math"/>
-                  <w:highlight w:val="lightGray"/>
-                  <w:lang w:val="en-US"/>
-                </w:rPr>
-                <m:t>∆l</m:t>
-              </m:r>
-            </m:num>
-            <m:den>
-              <m:r>
-                <w:rPr>
-                  <w:rFonts w:ascii="Cambria Math" w:hAnsi="Cambria Math"/>
-                  <w:highlight w:val="lightGray"/>
-                  <w:lang w:val="en-US"/>
-                </w:rPr>
-                <m:t>l</m:t>
-              </m:r>
-            </m:den>
-          </m:f>
+          <m:borderBox>
+            <m:borderBoxPr>
+              <m:ctrlPr>
+                <w:rPr>
+                  <w:rFonts w:ascii="Cambria Math" w:eastAsiaTheme="minorEastAsia" w:hAnsi="Cambria Math"/>
+                  <w:i/>
+                  <w:lang w:val="en-US"/>
+                </w:rPr>
+              </m:ctrlPr>
+            </m:borderBoxPr>
+            <m:e>
+              <m:r>
+                <w:rPr>
+                  <w:rFonts w:ascii="Cambria Math" w:eastAsiaTheme="minorEastAsia" w:hAnsi="Cambria Math"/>
+                  <w:lang w:val="en-US"/>
+                </w:rPr>
+                <m:t>σ=T=E</m:t>
+              </m:r>
+              <m:f>
+                <m:fPr>
+                  <m:ctrlPr>
+                    <w:rPr>
+                      <w:rFonts w:ascii="Cambria Math" w:hAnsi="Cambria Math"/>
+                      <w:i/>
+                      <w:lang w:val="en-US"/>
+                    </w:rPr>
+                  </m:ctrlPr>
+                </m:fPr>
+                <m:num>
+                  <m:r>
+                    <w:rPr>
+                      <w:rFonts w:ascii="Cambria Math" w:hAnsi="Cambria Math"/>
+                      <w:lang w:val="en-US"/>
+                    </w:rPr>
+                    <m:t>∆l</m:t>
+                  </m:r>
+                </m:num>
+                <m:den>
+                  <m:r>
+                    <w:rPr>
+                      <w:rFonts w:ascii="Cambria Math" w:hAnsi="Cambria Math"/>
+                      <w:lang w:val="en-US"/>
+                    </w:rPr>
+                    <m:t>l</m:t>
+                  </m:r>
+                </m:den>
+              </m:f>
+              <m:r>
+                <w:rPr>
+                  <w:rFonts w:ascii="Cambria Math" w:hAnsi="Cambria Math"/>
+                  <w:lang w:val="en-US"/>
+                </w:rPr>
+                <m:t>,  P=-</m:t>
+              </m:r>
+              <m:r>
+                <w:rPr>
+                  <w:rFonts w:ascii="Cambria Math" w:eastAsiaTheme="minorEastAsia" w:hAnsi="Cambria Math"/>
+                  <w:lang w:val="en-US"/>
+                </w:rPr>
+                <m:t>E</m:t>
+              </m:r>
+              <m:f>
+                <m:fPr>
+                  <m:ctrlPr>
+                    <w:rPr>
+                      <w:rFonts w:ascii="Cambria Math" w:hAnsi="Cambria Math"/>
+                      <w:i/>
+                      <w:lang w:val="en-US"/>
+                    </w:rPr>
+                  </m:ctrlPr>
+                </m:fPr>
+                <m:num>
+                  <m:r>
+                    <w:rPr>
+                      <w:rFonts w:ascii="Cambria Math" w:hAnsi="Cambria Math"/>
+                      <w:lang w:val="en-US"/>
+                    </w:rPr>
+                    <m:t>∆l</m:t>
+                  </m:r>
+                </m:num>
+                <m:den>
+                  <m:r>
+                    <w:rPr>
+                      <w:rFonts w:ascii="Cambria Math" w:hAnsi="Cambria Math"/>
+                      <w:lang w:val="en-US"/>
+                    </w:rPr>
+                    <m:t>l</m:t>
+                  </m:r>
+                </m:den>
+              </m:f>
+            </m:e>
+          </m:borderBox>
         </m:oMath>
       </m:oMathPara>
     </w:p>
@@ -3803,6 +3823,7 @@
           <w:rFonts w:eastAsiaTheme="minorEastAsia"/>
           <w:iCs/>
         </w:rPr>
+        <w:lastRenderedPageBreak/>
         <w:t>Так распределена сила веса по поперечным сечениям стержня.</w:t>
       </w:r>
     </w:p>
@@ -3819,7 +3840,6 @@
             <w:rPr>
               <w:rFonts w:ascii="Cambria Math" w:hAnsi="Cambria Math"/>
             </w:rPr>
-            <w:lastRenderedPageBreak/>
             <m:t>F</m:t>
           </m:r>
           <m:d>
@@ -4944,7 +4964,6 @@
         </m:oMath>
       </m:oMathPara>
     </w:p>
-    <w:p/>
     <w:p>
       <w:pPr>
         <w:rPr>
@@ -6490,13 +6509,6 @@
         </w:rPr>
         <w:t>:</w:t>
       </w:r>
-    </w:p>
-    <w:p>
-      <w:pPr>
-        <w:rPr>
-          <w:rFonts w:eastAsiaTheme="minorEastAsia"/>
-        </w:rPr>
-      </w:pPr>
     </w:p>
     <w:p>
       <w:pPr>
@@ -9213,13 +9225,163 @@
       </w:pPr>
       <m:oMathPara>
         <m:oMath>
+          <m:borderBox>
+            <m:borderBoxPr>
+              <m:ctrlPr>
+                <w:rPr>
+                  <w:rFonts w:ascii="Cambria Math" w:hAnsi="Cambria Math"/>
+                  <w:i/>
+                  <w:iCs/>
+                  <w:lang w:val="en-US"/>
+                </w:rPr>
+              </m:ctrlPr>
+            </m:borderBoxPr>
+            <m:e>
+              <m:f>
+                <m:fPr>
+                  <m:ctrlPr>
+                    <w:rPr>
+                      <w:rFonts w:ascii="Cambria Math" w:hAnsi="Cambria Math"/>
+                      <w:i/>
+                      <w:iCs/>
+                      <w:lang w:val="en-US"/>
+                    </w:rPr>
+                  </m:ctrlPr>
+                </m:fPr>
+                <m:num>
+                  <m:r>
+                    <w:rPr>
+                      <w:rFonts w:ascii="Cambria Math" w:hAnsi="Cambria Math"/>
+                      <w:lang w:val="en-US"/>
+                    </w:rPr>
+                    <m:t>∆V</m:t>
+                  </m:r>
+                </m:num>
+                <m:den>
+                  <m:r>
+                    <w:rPr>
+                      <w:rFonts w:ascii="Cambria Math" w:hAnsi="Cambria Math"/>
+                      <w:lang w:val="en-US"/>
+                    </w:rPr>
+                    <m:t>V</m:t>
+                  </m:r>
+                </m:den>
+              </m:f>
+              <m:r>
+                <w:rPr>
+                  <w:rFonts w:ascii="Cambria Math" w:hAnsi="Cambria Math"/>
+                  <w:lang w:val="en-US"/>
+                </w:rPr>
+                <m:t>=</m:t>
+              </m:r>
+              <m:r>
+                <w:rPr>
+                  <w:rFonts w:ascii="Cambria Math" w:hAnsi="Cambria Math"/>
+                </w:rPr>
+                <m:t>-</m:t>
+              </m:r>
+              <m:f>
+                <m:fPr>
+                  <m:ctrlPr>
+                    <w:rPr>
+                      <w:rFonts w:ascii="Cambria Math" w:hAnsi="Cambria Math"/>
+                      <w:i/>
+                    </w:rPr>
+                  </m:ctrlPr>
+                </m:fPr>
+                <m:num>
+                  <m:r>
+                    <w:rPr>
+                      <w:rFonts w:ascii="Cambria Math" w:hAnsi="Cambria Math"/>
+                    </w:rPr>
+                    <m:t>3P</m:t>
+                  </m:r>
+                </m:num>
+                <m:den>
+                  <m:r>
+                    <w:rPr>
+                      <w:rFonts w:ascii="Cambria Math" w:hAnsi="Cambria Math"/>
+                    </w:rPr>
+                    <m:t>E</m:t>
+                  </m:r>
+                </m:den>
+              </m:f>
+              <m:d>
+                <m:dPr>
+                  <m:ctrlPr>
+                    <w:rPr>
+                      <w:rFonts w:ascii="Cambria Math" w:hAnsi="Cambria Math"/>
+                      <w:i/>
+                    </w:rPr>
+                  </m:ctrlPr>
+                </m:dPr>
+                <m:e>
+                  <m:r>
+                    <w:rPr>
+                      <w:rFonts w:ascii="Cambria Math" w:hAnsi="Cambria Math"/>
+                    </w:rPr>
+                    <m:t>1-2μ</m:t>
+                  </m:r>
+                </m:e>
+              </m:d>
+              <m:r>
+                <w:rPr>
+                  <w:rFonts w:ascii="Cambria Math" w:hAnsi="Cambria Math"/>
+                </w:rPr>
+                <m:t>=-</m:t>
+              </m:r>
+              <m:f>
+                <m:fPr>
+                  <m:ctrlPr>
+                    <w:rPr>
+                      <w:rFonts w:ascii="Cambria Math" w:hAnsi="Cambria Math"/>
+                      <w:i/>
+                    </w:rPr>
+                  </m:ctrlPr>
+                </m:fPr>
+                <m:num>
+                  <m:r>
+                    <w:rPr>
+                      <w:rFonts w:ascii="Cambria Math" w:hAnsi="Cambria Math"/>
+                    </w:rPr>
+                    <m:t>P</m:t>
+                  </m:r>
+                </m:num>
+                <m:den>
+                  <m:r>
+                    <w:rPr>
+                      <w:rFonts w:ascii="Cambria Math" w:hAnsi="Cambria Math"/>
+                    </w:rPr>
+                    <m:t>K</m:t>
+                  </m:r>
+                </m:den>
+              </m:f>
+            </m:e>
+          </m:borderBox>
+        </m:oMath>
+      </m:oMathPara>
+    </w:p>
+    <w:p>
+      <w:pPr>
+        <w:rPr>
+          <w:rFonts w:eastAsiaTheme="minorEastAsia"/>
+          <w:i/>
+        </w:rPr>
+      </w:pPr>
+      <m:oMathPara>
+        <m:oMath>
+          <m:r>
+            <w:rPr>
+              <w:rFonts w:ascii="Cambria Math" w:eastAsiaTheme="minorEastAsia" w:hAnsi="Cambria Math"/>
+            </w:rPr>
+            <m:t>K=</m:t>
+          </m:r>
           <m:f>
             <m:fPr>
               <m:ctrlPr>
                 <w:rPr>
-                  <w:rFonts w:ascii="Cambria Math" w:hAnsi="Cambria Math"/>
-                  <w:i/>
-                  <w:iCs/>
+                  <w:rFonts w:ascii="Cambria Math" w:eastAsiaTheme="minorEastAsia" w:hAnsi="Cambria Math"/>
+                  <w:i/>
                   <w:lang w:val="en-US"/>
                 </w:rPr>
               </m:ctrlPr>
@@ -9227,34 +9389,84 @@
             <m:num>
               <m:r>
                 <w:rPr>
-                  <w:rFonts w:ascii="Cambria Math" w:hAnsi="Cambria Math"/>
-                  <w:lang w:val="en-US"/>
-                </w:rPr>
-                <m:t>∆V</m:t>
+                  <w:rFonts w:ascii="Cambria Math" w:eastAsiaTheme="minorEastAsia" w:hAnsi="Cambria Math"/>
+                  <w:lang w:val="en-US"/>
+                </w:rPr>
+                <m:t>E</m:t>
               </m:r>
             </m:num>
             <m:den>
               <m:r>
                 <w:rPr>
-                  <w:rFonts w:ascii="Cambria Math" w:hAnsi="Cambria Math"/>
-                  <w:lang w:val="en-US"/>
-                </w:rPr>
-                <m:t>V</m:t>
-              </m:r>
+                  <w:rFonts w:ascii="Cambria Math" w:eastAsiaTheme="minorEastAsia" w:hAnsi="Cambria Math"/>
+                  <w:lang w:val="en-US"/>
+                </w:rPr>
+                <m:t>3</m:t>
+              </m:r>
+              <m:d>
+                <m:dPr>
+                  <m:ctrlPr>
+                    <w:rPr>
+                      <w:rFonts w:ascii="Cambria Math" w:eastAsiaTheme="minorEastAsia" w:hAnsi="Cambria Math"/>
+                      <w:i/>
+                      <w:lang w:val="en-US"/>
+                    </w:rPr>
+                  </m:ctrlPr>
+                </m:dPr>
+                <m:e>
+                  <m:r>
+                    <w:rPr>
+                      <w:rFonts w:ascii="Cambria Math" w:hAnsi="Cambria Math"/>
+                    </w:rPr>
+                    <m:t>1-2μ</m:t>
+                  </m:r>
+                </m:e>
+              </m:d>
             </m:den>
           </m:f>
           <m:r>
             <w:rPr>
-              <w:rFonts w:ascii="Cambria Math" w:hAnsi="Cambria Math"/>
+              <w:rFonts w:ascii="Cambria Math" w:eastAsiaTheme="minorEastAsia" w:hAnsi="Cambria Math"/>
               <w:lang w:val="en-US"/>
             </w:rPr>
-            <m:t>=</m:t>
-          </m:r>
-          <m:r>
-            <w:rPr>
-              <w:rFonts w:ascii="Cambria Math" w:hAnsi="Cambria Math"/>
-            </w:rPr>
-            <m:t>-</m:t>
+            <m:t>&gt;0</m:t>
+          </m:r>
+          <m:r>
+            <w:rPr>
+              <w:rFonts w:ascii="Cambria Math" w:eastAsiaTheme="minorEastAsia" w:hAnsi="Cambria Math"/>
+            </w:rPr>
+            <m:t>-модуль всестороннего сжатия</m:t>
+          </m:r>
+        </m:oMath>
+      </m:oMathPara>
+    </w:p>
+    <w:p>
+      <w:pPr>
+        <w:rPr>
+          <w:rFonts w:eastAsiaTheme="minorEastAsia"/>
+          <w:i/>
+        </w:rPr>
+      </w:pPr>
+      <m:oMathPara>
+        <m:oMath>
+          <m:r>
+            <w:rPr>
+              <w:rFonts w:ascii="Cambria Math" w:eastAsiaTheme="minorEastAsia" w:hAnsi="Cambria Math"/>
+            </w:rPr>
+            <m:t>K</m:t>
+          </m:r>
+          <m:r>
+            <w:rPr>
+              <w:rFonts w:ascii="Cambria Math" w:eastAsiaTheme="minorEastAsia" w:hAnsi="Cambria Math"/>
+              <w:lang w:val="en-US"/>
+            </w:rPr>
+            <m:t>&gt;0→</m:t>
+          </m:r>
+          <m:r>
+            <w:rPr>
+              <w:rFonts w:ascii="Cambria Math" w:hAnsi="Cambria Math"/>
+            </w:rPr>
+            <m:t>μ&lt;</m:t>
           </m:r>
           <m:f>
             <m:fPr>
@@ -9270,7 +9482,7 @@
                 <w:rPr>
                   <w:rFonts w:ascii="Cambria Math" w:hAnsi="Cambria Math"/>
                 </w:rPr>
-                <m:t>3P</m:t>
+                <m:t>1</m:t>
               </m:r>
             </m:num>
             <m:den>
@@ -9278,57 +9490,7 @@
                 <w:rPr>
                   <w:rFonts w:ascii="Cambria Math" w:hAnsi="Cambria Math"/>
                 </w:rPr>
-                <m:t>E</m:t>
-              </m:r>
-            </m:den>
-          </m:f>
-          <m:d>
-            <m:dPr>
-              <m:ctrlPr>
-                <w:rPr>
-                  <w:rFonts w:ascii="Cambria Math" w:hAnsi="Cambria Math"/>
-                  <w:i/>
-                </w:rPr>
-              </m:ctrlPr>
-            </m:dPr>
-            <m:e>
-              <m:r>
-                <w:rPr>
-                  <w:rFonts w:ascii="Cambria Math" w:hAnsi="Cambria Math"/>
-                </w:rPr>
-                <m:t>1-2μ</m:t>
-              </m:r>
-            </m:e>
-          </m:d>
-          <m:r>
-            <w:rPr>
-              <w:rFonts w:ascii="Cambria Math" w:hAnsi="Cambria Math"/>
-            </w:rPr>
-            <m:t>=-</m:t>
-          </m:r>
-          <m:f>
-            <m:fPr>
-              <m:ctrlPr>
-                <w:rPr>
-                  <w:rFonts w:ascii="Cambria Math" w:hAnsi="Cambria Math"/>
-                  <w:i/>
-                </w:rPr>
-              </m:ctrlPr>
-            </m:fPr>
-            <m:num>
-              <m:r>
-                <w:rPr>
-                  <w:rFonts w:ascii="Cambria Math" w:hAnsi="Cambria Math"/>
-                </w:rPr>
-                <m:t>P</m:t>
-              </m:r>
-            </m:num>
-            <m:den>
-              <m:r>
-                <w:rPr>
-                  <w:rFonts w:ascii="Cambria Math" w:hAnsi="Cambria Math"/>
-                </w:rPr>
-                <m:t>K</m:t>
+                <m:t>2</m:t>
               </m:r>
             </m:den>
           </m:f>
@@ -9339,151 +9501,15 @@
       <w:pPr>
         <w:rPr>
           <w:rFonts w:eastAsiaTheme="minorEastAsia"/>
-          <w:i/>
+          <w:iCs/>
         </w:rPr>
       </w:pPr>
-      <m:oMathPara>
-        <m:oMath>
-          <m:r>
-            <w:rPr>
-              <w:rFonts w:ascii="Cambria Math" w:eastAsiaTheme="minorEastAsia" w:hAnsi="Cambria Math"/>
-            </w:rPr>
-            <m:t>K=</m:t>
-          </m:r>
-          <m:f>
-            <m:fPr>
-              <m:ctrlPr>
-                <w:rPr>
-                  <w:rFonts w:ascii="Cambria Math" w:eastAsiaTheme="minorEastAsia" w:hAnsi="Cambria Math"/>
-                  <w:i/>
-                  <w:lang w:val="en-US"/>
-                </w:rPr>
-              </m:ctrlPr>
-            </m:fPr>
-            <m:num>
-              <m:r>
-                <w:rPr>
-                  <w:rFonts w:ascii="Cambria Math" w:eastAsiaTheme="minorEastAsia" w:hAnsi="Cambria Math"/>
-                  <w:lang w:val="en-US"/>
-                </w:rPr>
-                <m:t>E</m:t>
-              </m:r>
-            </m:num>
-            <m:den>
-              <m:r>
-                <w:rPr>
-                  <w:rFonts w:ascii="Cambria Math" w:eastAsiaTheme="minorEastAsia" w:hAnsi="Cambria Math"/>
-                  <w:lang w:val="en-US"/>
-                </w:rPr>
-                <m:t>3</m:t>
-              </m:r>
-              <m:d>
-                <m:dPr>
-                  <m:ctrlPr>
-                    <w:rPr>
-                      <w:rFonts w:ascii="Cambria Math" w:eastAsiaTheme="minorEastAsia" w:hAnsi="Cambria Math"/>
-                      <w:i/>
-                      <w:lang w:val="en-US"/>
-                    </w:rPr>
-                  </m:ctrlPr>
-                </m:dPr>
-                <m:e>
-                  <m:r>
-                    <w:rPr>
-                      <w:rFonts w:ascii="Cambria Math" w:hAnsi="Cambria Math"/>
-                    </w:rPr>
-                    <m:t>1-2μ</m:t>
-                  </m:r>
-                </m:e>
-              </m:d>
-            </m:den>
-          </m:f>
-          <m:r>
-            <w:rPr>
-              <w:rFonts w:ascii="Cambria Math" w:eastAsiaTheme="minorEastAsia" w:hAnsi="Cambria Math"/>
-              <w:lang w:val="en-US"/>
-            </w:rPr>
-            <m:t>&gt;0</m:t>
-          </m:r>
-          <m:r>
-            <w:rPr>
-              <w:rFonts w:ascii="Cambria Math" w:eastAsiaTheme="minorEastAsia" w:hAnsi="Cambria Math"/>
-            </w:rPr>
-            <m:t>-модуль всестороннего сжатия</m:t>
-          </m:r>
-        </m:oMath>
-      </m:oMathPara>
-    </w:p>
-    <w:p>
-      <w:pPr>
-        <w:rPr>
-          <w:rFonts w:eastAsiaTheme="minorEastAsia"/>
-          <w:i/>
-        </w:rPr>
-      </w:pPr>
-      <m:oMathPara>
-        <m:oMath>
-          <m:r>
-            <w:rPr>
-              <w:rFonts w:ascii="Cambria Math" w:eastAsiaTheme="minorEastAsia" w:hAnsi="Cambria Math"/>
-            </w:rPr>
-            <w:lastRenderedPageBreak/>
-            <m:t>K</m:t>
-          </m:r>
-          <m:r>
-            <w:rPr>
-              <w:rFonts w:ascii="Cambria Math" w:eastAsiaTheme="minorEastAsia" w:hAnsi="Cambria Math"/>
-              <w:lang w:val="en-US"/>
-            </w:rPr>
-            <m:t>&gt;0→</m:t>
-          </m:r>
-          <m:r>
-            <w:rPr>
-              <w:rFonts w:ascii="Cambria Math" w:hAnsi="Cambria Math"/>
-            </w:rPr>
-            <m:t>μ&lt;</m:t>
-          </m:r>
-          <m:f>
-            <m:fPr>
-              <m:ctrlPr>
-                <w:rPr>
-                  <w:rFonts w:ascii="Cambria Math" w:hAnsi="Cambria Math"/>
-                  <w:i/>
-                </w:rPr>
-              </m:ctrlPr>
-            </m:fPr>
-            <m:num>
-              <m:r>
-                <w:rPr>
-                  <w:rFonts w:ascii="Cambria Math" w:hAnsi="Cambria Math"/>
-                </w:rPr>
-                <m:t>1</m:t>
-              </m:r>
-            </m:num>
-            <m:den>
-              <m:r>
-                <w:rPr>
-                  <w:rFonts w:ascii="Cambria Math" w:hAnsi="Cambria Math"/>
-                </w:rPr>
-                <m:t>2</m:t>
-              </m:r>
-            </m:den>
-          </m:f>
-        </m:oMath>
-      </m:oMathPara>
-    </w:p>
-    <w:p>
-      <w:pPr>
+      <w:r>
         <w:rPr>
           <w:rFonts w:eastAsiaTheme="minorEastAsia"/>
           <w:iCs/>
         </w:rPr>
-      </w:pPr>
-      <w:r>
-        <w:rPr>
-          <w:rFonts w:eastAsiaTheme="minorEastAsia"/>
-          <w:iCs/>
-        </w:rPr>
+        <w:lastRenderedPageBreak/>
         <w:t>Плотность упругой энергии</w:t>
       </w:r>
     </w:p>
@@ -10862,6 +10888,12 @@
             </w:rPr>
             <m:t>-приведенный модуль Юнга</m:t>
           </m:r>
+          <m:r>
+            <w:rPr>
+              <w:rFonts w:ascii="Cambria Math" w:hAnsi="Cambria Math"/>
+            </w:rPr>
+            <m:t xml:space="preserve"> (модуль одностороннего сжатия)</m:t>
+          </m:r>
         </m:oMath>
       </m:oMathPara>
     </w:p>
@@ -11384,7 +11416,6 @@
     </w:p>
     <w:p>
       <w:r>
-        <w:lastRenderedPageBreak/>
         <w:t>В итоге</w:t>
       </w:r>
     </w:p>
@@ -11402,6 +11433,7 @@
             <w:rPr>
               <w:rFonts w:ascii="Cambria Math" w:hAnsi="Cambria Math"/>
             </w:rPr>
+            <w:lastRenderedPageBreak/>
             <m:t>ρcv=</m:t>
           </m:r>
           <m:f>
@@ -11580,38 +11612,6 @@
         </w:rPr>
         <w:t>Существует также понятие скорости звука в массиве – распространения звука в объемных упругих средах (например, возбуждение ультразвуковых волн с помощью пьезоэффекта) когда имеются продольная и поперечная составляющие звука. Поперечный звук примерно в 2 раза более медленный чем продольный, а продольный имеет скорость порядка стержневой. Поперечный звук быстро гасится боковыми стенками среды (ему просто некуда распространятся).</w:t>
       </w:r>
-    </w:p>
-    <w:p>
-      <w:pPr>
-        <w:rPr>
-          <w:i/>
-          <w:iCs/>
-        </w:rPr>
-      </w:pPr>
-    </w:p>
-    <w:p>
-      <w:pPr>
-        <w:rPr>
-          <w:i/>
-          <w:iCs/>
-        </w:rPr>
-      </w:pPr>
-    </w:p>
-    <w:p>
-      <w:pPr>
-        <w:rPr>
-          <w:i/>
-          <w:iCs/>
-        </w:rPr>
-      </w:pPr>
-    </w:p>
-    <w:p>
-      <w:pPr>
-        <w:rPr>
-          <w:i/>
-          <w:iCs/>
-        </w:rPr>
-      </w:pPr>
     </w:p>
     <w:sectPr>
       <w:pgSz w:w="11906" w:h="16838"/>
